--- a/Project Documentation/DOKUMENTIMI_FINAL.docx
+++ b/Project Documentation/DOKUMENTIMI_FINAL.docx
@@ -563,6 +563,7 @@
     <w:p>
       <w:pPr>
         <w:spacing w:before="100" w:beforeAutospacing="1" w:after="100" w:afterAutospacing="1" w:line="240" w:lineRule="auto"/>
+        <w:ind w:left="180"/>
         <w:outlineLvl w:val="2"/>
         <w:rPr>
           <w:rFonts w:ascii="Calibri" w:eastAsia="Times New Roman" w:hAnsi="Calibri" w:cs="Calibri"/>
@@ -573,6 +574,7 @@
           <w:szCs w:val="27"/>
         </w:rPr>
       </w:pPr>
+      <w:proofErr w:type="gramStart"/>
       <w:r>
         <w:rPr>
           <w:rFonts w:ascii="Calibri" w:eastAsia="Times New Roman" w:hAnsi="Calibri" w:cs="Calibri"/>
@@ -582,60 +584,222 @@
           <w:sz w:val="27"/>
           <w:szCs w:val="27"/>
         </w:rPr>
-        <w:t xml:space="preserve">                         </w:t>
-      </w:r>
-    </w:p>
-    <w:p>
-      <w:pPr>
+        <w:t>5.Design</w:t>
+      </w:r>
+      <w:proofErr w:type="gramEnd"/>
+      <w:r>
+        <w:rPr>
+          <w:rFonts w:ascii="Calibri" w:eastAsia="Times New Roman" w:hAnsi="Calibri" w:cs="Calibri"/>
+          <w:b/>
+          <w:bCs/>
+          <w:color w:val="000000" w:themeColor="text1"/>
+          <w:sz w:val="27"/>
+          <w:szCs w:val="27"/>
+        </w:rPr>
+        <w:t xml:space="preserve"> Patterns(Mid-Level &amp; Low-Level explained </w:t>
+      </w:r>
+      <w:r>
+        <w:rPr>
+          <w:rFonts w:ascii="Calibri" w:eastAsia="Times New Roman" w:hAnsi="Calibri" w:cs="Calibri"/>
+          <w:b/>
+          <w:bCs/>
+          <w:color w:val="000000" w:themeColor="text1"/>
+          <w:sz w:val="27"/>
+          <w:szCs w:val="27"/>
+        </w:rPr>
+        <w:t>thoroughly</w:t>
+      </w:r>
+      <w:r>
+        <w:rPr>
+          <w:rFonts w:ascii="Calibri" w:eastAsia="Times New Roman" w:hAnsi="Calibri" w:cs="Calibri"/>
+          <w:b/>
+          <w:bCs/>
+          <w:color w:val="000000" w:themeColor="text1"/>
+          <w:sz w:val="27"/>
+          <w:szCs w:val="27"/>
+        </w:rPr>
+        <w:t>)</w:t>
+      </w:r>
+    </w:p>
+    <w:p>
+      <w:pPr>
+        <w:pStyle w:val="ListParagraph"/>
+        <w:numPr>
+          <w:ilvl w:val="0"/>
+          <w:numId w:val="44"/>
+        </w:numPr>
         <w:spacing w:before="100" w:beforeAutospacing="1" w:after="100" w:afterAutospacing="1" w:line="240" w:lineRule="auto"/>
         <w:outlineLvl w:val="2"/>
         <w:rPr>
           <w:rFonts w:ascii="Calibri" w:eastAsia="Times New Roman" w:hAnsi="Calibri" w:cs="Calibri"/>
           <w:b/>
           <w:bCs/>
+          <w:color w:val="000000" w:themeColor="text1"/>
           <w:sz w:val="27"/>
           <w:szCs w:val="27"/>
         </w:rPr>
       </w:pPr>
-    </w:p>
-    <w:p>
-      <w:pPr>
+      <w:r>
+        <w:rPr>
+          <w:rFonts w:ascii="Calibri" w:eastAsia="Times New Roman" w:hAnsi="Calibri" w:cs="Calibri"/>
+          <w:b/>
+          <w:bCs/>
+          <w:color w:val="000000" w:themeColor="text1"/>
+          <w:sz w:val="27"/>
+          <w:szCs w:val="27"/>
+        </w:rPr>
+        <w:t>Factory Design Pattern</w:t>
+      </w:r>
+    </w:p>
+    <w:p>
+      <w:pPr>
+        <w:pStyle w:val="ListParagraph"/>
+        <w:numPr>
+          <w:ilvl w:val="0"/>
+          <w:numId w:val="44"/>
+        </w:numPr>
         <w:spacing w:before="100" w:beforeAutospacing="1" w:after="100" w:afterAutospacing="1" w:line="240" w:lineRule="auto"/>
         <w:outlineLvl w:val="2"/>
         <w:rPr>
           <w:rFonts w:ascii="Calibri" w:eastAsia="Times New Roman" w:hAnsi="Calibri" w:cs="Calibri"/>
           <w:b/>
           <w:bCs/>
+          <w:color w:val="000000" w:themeColor="text1"/>
           <w:sz w:val="27"/>
           <w:szCs w:val="27"/>
         </w:rPr>
       </w:pPr>
-    </w:p>
-    <w:p>
-      <w:pPr>
+      <w:r>
+        <w:rPr>
+          <w:rFonts w:ascii="Calibri" w:eastAsia="Times New Roman" w:hAnsi="Calibri" w:cs="Calibri"/>
+          <w:b/>
+          <w:bCs/>
+          <w:color w:val="000000" w:themeColor="text1"/>
+          <w:sz w:val="27"/>
+          <w:szCs w:val="27"/>
+        </w:rPr>
+        <w:t>Singleton Design Pattern</w:t>
+      </w:r>
+    </w:p>
+    <w:p>
+      <w:pPr>
+        <w:pStyle w:val="ListParagraph"/>
+        <w:numPr>
+          <w:ilvl w:val="0"/>
+          <w:numId w:val="44"/>
+        </w:numPr>
         <w:spacing w:before="100" w:beforeAutospacing="1" w:after="100" w:afterAutospacing="1" w:line="240" w:lineRule="auto"/>
         <w:outlineLvl w:val="2"/>
         <w:rPr>
           <w:rFonts w:ascii="Calibri" w:eastAsia="Times New Roman" w:hAnsi="Calibri" w:cs="Calibri"/>
           <w:b/>
           <w:bCs/>
+          <w:color w:val="000000" w:themeColor="text1"/>
           <w:sz w:val="27"/>
           <w:szCs w:val="27"/>
         </w:rPr>
       </w:pPr>
-    </w:p>
-    <w:p>
-      <w:pPr>
+      <w:r>
+        <w:rPr>
+          <w:rFonts w:ascii="Calibri" w:eastAsia="Times New Roman" w:hAnsi="Calibri" w:cs="Calibri"/>
+          <w:b/>
+          <w:bCs/>
+          <w:color w:val="000000" w:themeColor="text1"/>
+          <w:sz w:val="27"/>
+          <w:szCs w:val="27"/>
+        </w:rPr>
+        <w:t>Lazy Loading (Caching Mechanism in Singleton Managers)</w:t>
+      </w:r>
+    </w:p>
+    <w:p>
+      <w:pPr>
+        <w:pStyle w:val="ListParagraph"/>
+        <w:numPr>
+          <w:ilvl w:val="0"/>
+          <w:numId w:val="44"/>
+        </w:numPr>
         <w:spacing w:before="100" w:beforeAutospacing="1" w:after="100" w:afterAutospacing="1" w:line="240" w:lineRule="auto"/>
         <w:outlineLvl w:val="2"/>
         <w:rPr>
           <w:rFonts w:ascii="Calibri" w:eastAsia="Times New Roman" w:hAnsi="Calibri" w:cs="Calibri"/>
           <w:b/>
           <w:bCs/>
+          <w:color w:val="000000" w:themeColor="text1"/>
           <w:sz w:val="27"/>
           <w:szCs w:val="27"/>
         </w:rPr>
       </w:pPr>
+      <w:r>
+        <w:rPr>
+          <w:rFonts w:ascii="Calibri" w:eastAsia="Times New Roman" w:hAnsi="Calibri" w:cs="Calibri"/>
+          <w:b/>
+          <w:bCs/>
+          <w:color w:val="000000" w:themeColor="text1"/>
+          <w:sz w:val="27"/>
+          <w:szCs w:val="27"/>
+        </w:rPr>
+        <w:t>Repository Design Pattern (Implicitly)</w:t>
+      </w:r>
+    </w:p>
+    <w:p>
+      <w:pPr>
+        <w:pStyle w:val="ListParagraph"/>
+        <w:numPr>
+          <w:ilvl w:val="0"/>
+          <w:numId w:val="44"/>
+        </w:numPr>
+        <w:spacing w:before="100" w:beforeAutospacing="1" w:after="100" w:afterAutospacing="1" w:line="240" w:lineRule="auto"/>
+        <w:outlineLvl w:val="2"/>
+        <w:rPr>
+          <w:rFonts w:ascii="Calibri" w:eastAsia="Times New Roman" w:hAnsi="Calibri" w:cs="Calibri"/>
+          <w:b/>
+          <w:bCs/>
+          <w:color w:val="000000" w:themeColor="text1"/>
+          <w:sz w:val="27"/>
+          <w:szCs w:val="27"/>
+        </w:rPr>
+      </w:pPr>
+      <w:r>
+        <w:rPr>
+          <w:rFonts w:ascii="Calibri" w:eastAsia="Times New Roman" w:hAnsi="Calibri" w:cs="Calibri"/>
+          <w:b/>
+          <w:bCs/>
+          <w:color w:val="000000" w:themeColor="text1"/>
+          <w:sz w:val="27"/>
+          <w:szCs w:val="27"/>
+        </w:rPr>
+        <w:t>Dependency Injection (Factory Integration)</w:t>
+      </w:r>
+    </w:p>
+    <w:p>
+      <w:pPr>
+        <w:pStyle w:val="ListParagraph"/>
+        <w:numPr>
+          <w:ilvl w:val="0"/>
+          <w:numId w:val="44"/>
+        </w:numPr>
+        <w:spacing w:before="100" w:beforeAutospacing="1" w:after="100" w:afterAutospacing="1" w:line="240" w:lineRule="auto"/>
+        <w:outlineLvl w:val="2"/>
+        <w:rPr>
+          <w:rFonts w:ascii="Calibri" w:eastAsia="Times New Roman" w:hAnsi="Calibri" w:cs="Calibri"/>
+          <w:b/>
+          <w:bCs/>
+          <w:color w:val="000000" w:themeColor="text1"/>
+          <w:sz w:val="27"/>
+          <w:szCs w:val="27"/>
+        </w:rPr>
+      </w:pPr>
+      <w:r>
+        <w:rPr>
+          <w:rFonts w:ascii="Calibri" w:eastAsia="Times New Roman" w:hAnsi="Calibri" w:cs="Calibri"/>
+          <w:b/>
+          <w:bCs/>
+          <w:color w:val="000000" w:themeColor="text1"/>
+          <w:sz w:val="27"/>
+          <w:szCs w:val="27"/>
+        </w:rPr>
+        <w:t>Active Record Pattern</w:t>
+      </w:r>
     </w:p>
     <w:p>
       <w:pPr>
@@ -14736,13 +14900,7 @@
         <w:rPr>
           <w:rFonts w:cstheme="minorHAnsi"/>
         </w:rPr>
-        <w:t>Review</w:t>
-      </w:r>
-      <w:r>
-        <w:rPr>
-          <w:rFonts w:cstheme="minorHAnsi"/>
-        </w:rPr>
-        <w:t>Repository</w:t>
+        <w:t>ReviewRepository</w:t>
       </w:r>
       <w:proofErr w:type="spellEnd"/>
     </w:p>
@@ -15330,8 +15488,6 @@
           </wp:inline>
         </w:drawing>
       </w:r>
-      <w:bookmarkStart w:id="0" w:name="_GoBack"/>
-      <w:bookmarkEnd w:id="0"/>
     </w:p>
     <w:p>
       <w:pPr>
@@ -16239,6 +16395,1249 @@
         <w:rPr>
           <w:rFonts w:ascii="Calibri" w:hAnsi="Calibri" w:cs="Calibri"/>
           <w:b/>
+          <w:bCs/>
+          <w:color w:val="1F3864" w:themeColor="accent1" w:themeShade="80"/>
+          <w:sz w:val="48"/>
+          <w:szCs w:val="48"/>
+        </w:rPr>
+      </w:pPr>
+      <w:proofErr w:type="gramStart"/>
+      <w:r>
+        <w:rPr>
+          <w:rFonts w:ascii="Calibri" w:hAnsi="Calibri" w:cs="Calibri"/>
+          <w:b/>
+          <w:bCs/>
+          <w:color w:val="1F3864" w:themeColor="accent1" w:themeShade="80"/>
+          <w:sz w:val="48"/>
+          <w:szCs w:val="48"/>
+        </w:rPr>
+        <w:t>5.</w:t>
+      </w:r>
+      <w:r>
+        <w:rPr>
+          <w:rFonts w:ascii="Calibri" w:hAnsi="Calibri" w:cs="Calibri"/>
+          <w:b/>
+          <w:bCs/>
+          <w:color w:val="1F3864" w:themeColor="accent1" w:themeShade="80"/>
+          <w:sz w:val="48"/>
+          <w:szCs w:val="48"/>
+        </w:rPr>
+        <w:t>Design</w:t>
+      </w:r>
+      <w:proofErr w:type="gramEnd"/>
+      <w:r>
+        <w:rPr>
+          <w:rFonts w:ascii="Calibri" w:hAnsi="Calibri" w:cs="Calibri"/>
+          <w:b/>
+          <w:bCs/>
+          <w:color w:val="1F3864" w:themeColor="accent1" w:themeShade="80"/>
+          <w:sz w:val="48"/>
+          <w:szCs w:val="48"/>
+        </w:rPr>
+        <w:t xml:space="preserve"> Patterns</w:t>
+      </w:r>
+    </w:p>
+    <w:p>
+      <w:pPr>
+        <w:spacing w:before="100" w:beforeAutospacing="1" w:after="100" w:afterAutospacing="1" w:line="240" w:lineRule="auto"/>
+        <w:outlineLvl w:val="2"/>
+        <w:rPr>
+          <w:rFonts w:eastAsia="Times New Roman" w:cstheme="minorHAnsi"/>
+          <w:b/>
+          <w:bCs/>
+          <w:sz w:val="27"/>
+          <w:szCs w:val="27"/>
+        </w:rPr>
+      </w:pPr>
+      <w:r>
+        <w:rPr>
+          <w:rFonts w:eastAsia="Times New Roman" w:cstheme="minorHAnsi"/>
+          <w:b/>
+          <w:bCs/>
+          <w:sz w:val="27"/>
+          <w:szCs w:val="27"/>
+        </w:rPr>
+        <w:t>1. Factory Design Pattern</w:t>
+      </w:r>
+    </w:p>
+    <w:p>
+      <w:pPr>
+        <w:spacing w:before="100" w:beforeAutospacing="1" w:after="100" w:afterAutospacing="1" w:line="240" w:lineRule="auto"/>
+        <w:outlineLvl w:val="2"/>
+        <w:rPr>
+          <w:rFonts w:eastAsia="Times New Roman" w:cstheme="minorHAnsi"/>
+          <w:b/>
+          <w:bCs/>
+          <w:sz w:val="27"/>
+          <w:szCs w:val="27"/>
+        </w:rPr>
+      </w:pPr>
+      <w:r>
+        <w:rPr>
+          <w:rFonts w:eastAsia="Times New Roman" w:cstheme="minorHAnsi"/>
+          <w:sz w:val="24"/>
+          <w:szCs w:val="24"/>
+        </w:rPr>
+        <w:br/>
+        <w:t xml:space="preserve">The Factory Pattern is used to encapsulate the creation logic of objects, promoting loose coupling between client code and the </w:t>
+      </w:r>
+      <w:r>
+        <w:rPr>
+          <w:rFonts w:eastAsia="Times New Roman" w:cstheme="minorHAnsi"/>
+          <w:sz w:val="24"/>
+          <w:szCs w:val="24"/>
+        </w:rPr>
+        <w:t xml:space="preserve">classes being instantiated. In </w:t>
+      </w:r>
+      <w:r>
+        <w:rPr>
+          <w:rFonts w:eastAsia="Times New Roman" w:cstheme="minorHAnsi"/>
+          <w:sz w:val="24"/>
+          <w:szCs w:val="24"/>
+        </w:rPr>
+        <w:t>our project, various factory classes (</w:t>
+      </w:r>
+      <w:proofErr w:type="spellStart"/>
+      <w:r>
+        <w:rPr>
+          <w:rFonts w:eastAsia="Times New Roman" w:cstheme="minorHAnsi"/>
+          <w:sz w:val="24"/>
+          <w:szCs w:val="24"/>
+        </w:rPr>
+        <w:t>UserFactory</w:t>
+      </w:r>
+      <w:proofErr w:type="spellEnd"/>
+      <w:r>
+        <w:rPr>
+          <w:rFonts w:eastAsia="Times New Roman" w:cstheme="minorHAnsi"/>
+          <w:sz w:val="24"/>
+          <w:szCs w:val="24"/>
+        </w:rPr>
+        <w:t xml:space="preserve">, </w:t>
+      </w:r>
+      <w:proofErr w:type="spellStart"/>
+      <w:r>
+        <w:rPr>
+          <w:rFonts w:eastAsia="Times New Roman" w:cstheme="minorHAnsi"/>
+          <w:sz w:val="24"/>
+          <w:szCs w:val="24"/>
+        </w:rPr>
+        <w:t>BrandFactory</w:t>
+      </w:r>
+      <w:proofErr w:type="spellEnd"/>
+      <w:r>
+        <w:rPr>
+          <w:rFonts w:eastAsia="Times New Roman" w:cstheme="minorHAnsi"/>
+          <w:sz w:val="24"/>
+          <w:szCs w:val="24"/>
+        </w:rPr>
+        <w:t xml:space="preserve">, </w:t>
+      </w:r>
+      <w:proofErr w:type="spellStart"/>
+      <w:r>
+        <w:rPr>
+          <w:rFonts w:eastAsia="Times New Roman" w:cstheme="minorHAnsi"/>
+          <w:sz w:val="24"/>
+          <w:szCs w:val="24"/>
+        </w:rPr>
+        <w:t>ShoeFactory</w:t>
+      </w:r>
+      <w:proofErr w:type="spellEnd"/>
+      <w:r>
+        <w:rPr>
+          <w:rFonts w:eastAsia="Times New Roman" w:cstheme="minorHAnsi"/>
+          <w:sz w:val="24"/>
+          <w:szCs w:val="24"/>
+        </w:rPr>
+        <w:t>, etc.) centralize object creation for models like User, Brand, Shoe, and others. This pattern improves testability, code reuse, and readability by abstracting and standardizing the instantiation process.</w:t>
+      </w:r>
+    </w:p>
+    <w:p>
+      <w:pPr>
+        <w:spacing w:before="100" w:beforeAutospacing="1" w:after="100" w:afterAutospacing="1" w:line="240" w:lineRule="auto"/>
+        <w:rPr>
+          <w:rFonts w:eastAsia="Times New Roman" w:cstheme="minorHAnsi"/>
+          <w:sz w:val="27"/>
+          <w:szCs w:val="27"/>
+        </w:rPr>
+      </w:pPr>
+      <w:r>
+        <w:rPr>
+          <w:rFonts w:eastAsia="Times New Roman" w:cstheme="minorHAnsi"/>
+          <w:b/>
+          <w:bCs/>
+          <w:sz w:val="27"/>
+          <w:szCs w:val="27"/>
+        </w:rPr>
+        <w:t xml:space="preserve">Usage in </w:t>
+      </w:r>
+      <w:r>
+        <w:rPr>
+          <w:rFonts w:eastAsia="Times New Roman" w:cstheme="minorHAnsi"/>
+          <w:b/>
+          <w:bCs/>
+          <w:sz w:val="27"/>
+          <w:szCs w:val="27"/>
+        </w:rPr>
+        <w:t>C</w:t>
+      </w:r>
+      <w:r>
+        <w:rPr>
+          <w:rFonts w:eastAsia="Times New Roman" w:cstheme="minorHAnsi"/>
+          <w:b/>
+          <w:bCs/>
+          <w:sz w:val="27"/>
+          <w:szCs w:val="27"/>
+        </w:rPr>
+        <w:t>ode:</w:t>
+      </w:r>
+    </w:p>
+    <w:p>
+      <w:pPr>
+        <w:numPr>
+          <w:ilvl w:val="0"/>
+          <w:numId w:val="45"/>
+        </w:numPr>
+        <w:spacing w:before="100" w:beforeAutospacing="1" w:after="100" w:afterAutospacing="1" w:line="240" w:lineRule="auto"/>
+        <w:rPr>
+          <w:rFonts w:eastAsia="Times New Roman" w:cstheme="minorHAnsi"/>
+          <w:sz w:val="24"/>
+          <w:szCs w:val="24"/>
+        </w:rPr>
+      </w:pPr>
+      <w:r>
+        <w:rPr>
+          <w:rFonts w:eastAsia="Times New Roman" w:cstheme="minorHAnsi"/>
+          <w:sz w:val="24"/>
+          <w:szCs w:val="24"/>
+        </w:rPr>
+        <w:t>Simplifies object creation with default values and ensures objects are instantiated consistently.</w:t>
+      </w:r>
+    </w:p>
+    <w:p>
+      <w:pPr>
+        <w:numPr>
+          <w:ilvl w:val="0"/>
+          <w:numId w:val="45"/>
+        </w:numPr>
+        <w:spacing w:before="100" w:beforeAutospacing="1" w:after="100" w:afterAutospacing="1" w:line="240" w:lineRule="auto"/>
+        <w:rPr>
+          <w:rFonts w:eastAsia="Times New Roman" w:cstheme="minorHAnsi"/>
+          <w:sz w:val="24"/>
+          <w:szCs w:val="24"/>
+        </w:rPr>
+      </w:pPr>
+      <w:r>
+        <w:rPr>
+          <w:rFonts w:eastAsia="Times New Roman" w:cstheme="minorHAnsi"/>
+          <w:sz w:val="24"/>
+          <w:szCs w:val="24"/>
+        </w:rPr>
+        <w:t>Supports optional parameters and logic before saving objects to the database.</w:t>
+      </w:r>
+    </w:p>
+    <w:p>
+      <w:pPr>
+        <w:spacing w:after="0" w:line="240" w:lineRule="auto"/>
+        <w:rPr>
+          <w:rFonts w:eastAsia="Times New Roman" w:cstheme="minorHAnsi"/>
+          <w:sz w:val="24"/>
+          <w:szCs w:val="24"/>
+        </w:rPr>
+      </w:pPr>
+    </w:p>
+    <w:p>
+      <w:pPr>
+        <w:spacing w:before="100" w:beforeAutospacing="1" w:after="100" w:afterAutospacing="1" w:line="240" w:lineRule="auto"/>
+        <w:outlineLvl w:val="2"/>
+        <w:rPr>
+          <w:rFonts w:eastAsia="Times New Roman" w:cstheme="minorHAnsi"/>
+          <w:b/>
+          <w:bCs/>
+          <w:sz w:val="27"/>
+          <w:szCs w:val="27"/>
+        </w:rPr>
+      </w:pPr>
+      <w:r>
+        <w:rPr>
+          <w:rFonts w:eastAsia="Times New Roman" w:cstheme="minorHAnsi"/>
+          <w:b/>
+          <w:bCs/>
+          <w:sz w:val="27"/>
+          <w:szCs w:val="27"/>
+        </w:rPr>
+        <w:t>2. Singleton Design Pattern</w:t>
+      </w:r>
+    </w:p>
+    <w:p>
+      <w:pPr>
+        <w:spacing w:before="100" w:beforeAutospacing="1" w:after="100" w:afterAutospacing="1" w:line="240" w:lineRule="auto"/>
+        <w:outlineLvl w:val="2"/>
+        <w:rPr>
+          <w:rFonts w:eastAsia="Times New Roman" w:cstheme="minorHAnsi"/>
+          <w:b/>
+          <w:bCs/>
+          <w:sz w:val="27"/>
+          <w:szCs w:val="27"/>
+        </w:rPr>
+      </w:pPr>
+      <w:r>
+        <w:rPr>
+          <w:rFonts w:eastAsia="Times New Roman" w:cstheme="minorHAnsi"/>
+          <w:sz w:val="24"/>
+          <w:szCs w:val="24"/>
+        </w:rPr>
+        <w:t>The Singleton Pattern ensures that a class has only one instance and provides a global access point to i</w:t>
+      </w:r>
+      <w:r>
+        <w:rPr>
+          <w:rFonts w:eastAsia="Times New Roman" w:cstheme="minorHAnsi"/>
+          <w:sz w:val="24"/>
+          <w:szCs w:val="24"/>
+        </w:rPr>
+        <w:t xml:space="preserve">t. This pattern is used in our </w:t>
+      </w:r>
+      <w:proofErr w:type="spellStart"/>
+      <w:r>
+        <w:rPr>
+          <w:rFonts w:eastAsia="Times New Roman" w:cstheme="minorHAnsi"/>
+          <w:sz w:val="24"/>
+          <w:szCs w:val="24"/>
+        </w:rPr>
+        <w:t>ManagerSingleton</w:t>
+      </w:r>
+      <w:proofErr w:type="spellEnd"/>
+      <w:r>
+        <w:rPr>
+          <w:rFonts w:eastAsia="Times New Roman" w:cstheme="minorHAnsi"/>
+          <w:sz w:val="24"/>
+          <w:szCs w:val="24"/>
+        </w:rPr>
+        <w:t xml:space="preserve"> classes (</w:t>
+      </w:r>
+      <w:proofErr w:type="spellStart"/>
+      <w:r>
+        <w:rPr>
+          <w:rFonts w:eastAsia="Times New Roman" w:cstheme="minorHAnsi"/>
+          <w:sz w:val="24"/>
+          <w:szCs w:val="24"/>
+        </w:rPr>
+        <w:t>ReviewManagerSingleton</w:t>
+      </w:r>
+      <w:proofErr w:type="spellEnd"/>
+      <w:r>
+        <w:rPr>
+          <w:rFonts w:eastAsia="Times New Roman" w:cstheme="minorHAnsi"/>
+          <w:sz w:val="24"/>
+          <w:szCs w:val="24"/>
+        </w:rPr>
+        <w:t xml:space="preserve">, </w:t>
+      </w:r>
+      <w:proofErr w:type="spellStart"/>
+      <w:r>
+        <w:rPr>
+          <w:rFonts w:eastAsia="Times New Roman" w:cstheme="minorHAnsi"/>
+          <w:sz w:val="24"/>
+          <w:szCs w:val="24"/>
+        </w:rPr>
+        <w:t>WishlistManagerSingleton</w:t>
+      </w:r>
+      <w:proofErr w:type="spellEnd"/>
+      <w:r>
+        <w:rPr>
+          <w:rFonts w:eastAsia="Times New Roman" w:cstheme="minorHAnsi"/>
+          <w:sz w:val="24"/>
+          <w:szCs w:val="24"/>
+        </w:rPr>
+        <w:t xml:space="preserve">, </w:t>
+      </w:r>
+      <w:proofErr w:type="spellStart"/>
+      <w:proofErr w:type="gramStart"/>
+      <w:r>
+        <w:rPr>
+          <w:rFonts w:eastAsia="Times New Roman" w:cstheme="minorHAnsi"/>
+          <w:sz w:val="24"/>
+          <w:szCs w:val="24"/>
+        </w:rPr>
+        <w:t>ShoeManagerSingleton</w:t>
+      </w:r>
+      <w:proofErr w:type="spellEnd"/>
+      <w:proofErr w:type="gramEnd"/>
+      <w:r>
+        <w:rPr>
+          <w:rFonts w:eastAsia="Times New Roman" w:cstheme="minorHAnsi"/>
+          <w:sz w:val="24"/>
+          <w:szCs w:val="24"/>
+        </w:rPr>
+        <w:t>) to manage shared resources like cache and ensure consistent behavior throughout the application.</w:t>
+      </w:r>
+    </w:p>
+    <w:p>
+      <w:pPr>
+        <w:spacing w:before="100" w:beforeAutospacing="1" w:after="100" w:afterAutospacing="1" w:line="240" w:lineRule="auto"/>
+        <w:rPr>
+          <w:rFonts w:eastAsia="Times New Roman" w:cstheme="minorHAnsi"/>
+          <w:b/>
+          <w:bCs/>
+          <w:sz w:val="24"/>
+          <w:szCs w:val="24"/>
+        </w:rPr>
+      </w:pPr>
+    </w:p>
+    <w:p>
+      <w:pPr>
+        <w:spacing w:before="100" w:beforeAutospacing="1" w:after="100" w:afterAutospacing="1" w:line="240" w:lineRule="auto"/>
+        <w:rPr>
+          <w:rFonts w:eastAsia="Times New Roman" w:cstheme="minorHAnsi"/>
+          <w:b/>
+          <w:bCs/>
+          <w:sz w:val="27"/>
+          <w:szCs w:val="27"/>
+        </w:rPr>
+      </w:pPr>
+    </w:p>
+    <w:p>
+      <w:pPr>
+        <w:spacing w:before="100" w:beforeAutospacing="1" w:after="100" w:afterAutospacing="1" w:line="240" w:lineRule="auto"/>
+        <w:rPr>
+          <w:rFonts w:eastAsia="Times New Roman" w:cstheme="minorHAnsi"/>
+          <w:sz w:val="27"/>
+          <w:szCs w:val="27"/>
+        </w:rPr>
+      </w:pPr>
+      <w:r>
+        <w:rPr>
+          <w:rFonts w:eastAsia="Times New Roman" w:cstheme="minorHAnsi"/>
+          <w:b/>
+          <w:bCs/>
+          <w:sz w:val="27"/>
+          <w:szCs w:val="27"/>
+        </w:rPr>
+        <w:lastRenderedPageBreak/>
+        <w:t>Usage in Code:</w:t>
+      </w:r>
+    </w:p>
+    <w:p>
+      <w:pPr>
+        <w:numPr>
+          <w:ilvl w:val="0"/>
+          <w:numId w:val="46"/>
+        </w:numPr>
+        <w:spacing w:before="100" w:beforeAutospacing="1" w:after="100" w:afterAutospacing="1" w:line="240" w:lineRule="auto"/>
+        <w:rPr>
+          <w:rFonts w:eastAsia="Times New Roman" w:cstheme="minorHAnsi"/>
+          <w:sz w:val="24"/>
+          <w:szCs w:val="24"/>
+        </w:rPr>
+      </w:pPr>
+      <w:r>
+        <w:rPr>
+          <w:rFonts w:eastAsia="Times New Roman" w:cstheme="minorHAnsi"/>
+          <w:sz w:val="24"/>
+          <w:szCs w:val="24"/>
+        </w:rPr>
+        <w:t>Provides a single shared instance of managers to coordinate operations like create, read, update, and delete (CRUD).</w:t>
+      </w:r>
+    </w:p>
+    <w:p>
+      <w:pPr>
+        <w:numPr>
+          <w:ilvl w:val="0"/>
+          <w:numId w:val="46"/>
+        </w:numPr>
+        <w:spacing w:before="100" w:beforeAutospacing="1" w:after="100" w:afterAutospacing="1" w:line="240" w:lineRule="auto"/>
+        <w:rPr>
+          <w:rFonts w:eastAsia="Times New Roman" w:cstheme="minorHAnsi"/>
+          <w:sz w:val="24"/>
+          <w:szCs w:val="24"/>
+        </w:rPr>
+      </w:pPr>
+      <w:r>
+        <w:rPr>
+          <w:rFonts w:eastAsia="Times New Roman" w:cstheme="minorHAnsi"/>
+          <w:sz w:val="24"/>
+          <w:szCs w:val="24"/>
+        </w:rPr>
+        <w:t>Implements caching to optimize database queries by reducing redundant lookups.</w:t>
+      </w:r>
+    </w:p>
+    <w:p>
+      <w:pPr>
+        <w:numPr>
+          <w:ilvl w:val="0"/>
+          <w:numId w:val="46"/>
+        </w:numPr>
+        <w:spacing w:before="100" w:beforeAutospacing="1" w:after="100" w:afterAutospacing="1" w:line="240" w:lineRule="auto"/>
+        <w:rPr>
+          <w:rFonts w:eastAsia="Times New Roman" w:cstheme="minorHAnsi"/>
+          <w:sz w:val="24"/>
+          <w:szCs w:val="24"/>
+        </w:rPr>
+      </w:pPr>
+      <w:r>
+        <w:rPr>
+          <w:rFonts w:eastAsia="Times New Roman" w:cstheme="minorHAnsi"/>
+          <w:sz w:val="24"/>
+          <w:szCs w:val="24"/>
+        </w:rPr>
+        <w:t>Prevents multiple instances of manager classes, ensuring centralized control.</w:t>
+      </w:r>
+    </w:p>
+    <w:p>
+      <w:pPr>
+        <w:spacing w:after="0" w:line="240" w:lineRule="auto"/>
+        <w:rPr>
+          <w:rFonts w:eastAsia="Times New Roman" w:cstheme="minorHAnsi"/>
+          <w:sz w:val="24"/>
+          <w:szCs w:val="24"/>
+        </w:rPr>
+      </w:pPr>
+    </w:p>
+    <w:p>
+      <w:pPr>
+        <w:spacing w:before="100" w:beforeAutospacing="1" w:after="100" w:afterAutospacing="1" w:line="240" w:lineRule="auto"/>
+        <w:outlineLvl w:val="2"/>
+        <w:rPr>
+          <w:rFonts w:eastAsia="Times New Roman" w:cstheme="minorHAnsi"/>
+          <w:b/>
+          <w:bCs/>
+          <w:sz w:val="27"/>
+          <w:szCs w:val="27"/>
+        </w:rPr>
+      </w:pPr>
+      <w:r>
+        <w:rPr>
+          <w:rFonts w:eastAsia="Times New Roman" w:cstheme="minorHAnsi"/>
+          <w:b/>
+          <w:bCs/>
+          <w:sz w:val="27"/>
+          <w:szCs w:val="27"/>
+        </w:rPr>
+        <w:t xml:space="preserve">3. </w:t>
+      </w:r>
+      <w:r>
+        <w:rPr>
+          <w:rFonts w:eastAsia="Times New Roman" w:cstheme="minorHAnsi"/>
+          <w:b/>
+          <w:bCs/>
+          <w:sz w:val="27"/>
+          <w:szCs w:val="27"/>
+        </w:rPr>
+        <w:t>Lazy Loading (Caching Mechanism in Singleton Managers)</w:t>
+      </w:r>
+    </w:p>
+    <w:p>
+      <w:pPr>
+        <w:pStyle w:val="ListParagraph"/>
+        <w:spacing w:before="100" w:beforeAutospacing="1" w:after="100" w:afterAutospacing="1" w:line="240" w:lineRule="auto"/>
+        <w:ind w:left="540"/>
+        <w:outlineLvl w:val="2"/>
+        <w:rPr>
+          <w:rFonts w:eastAsia="Times New Roman" w:cstheme="minorHAnsi"/>
+          <w:b/>
+          <w:bCs/>
+          <w:sz w:val="27"/>
+          <w:szCs w:val="27"/>
+        </w:rPr>
+      </w:pPr>
+      <w:r>
+        <w:rPr>
+          <w:rFonts w:eastAsia="Times New Roman" w:cstheme="minorHAnsi"/>
+          <w:sz w:val="27"/>
+          <w:szCs w:val="27"/>
+        </w:rPr>
+        <w:br/>
+      </w:r>
+      <w:r>
+        <w:rPr>
+          <w:rFonts w:eastAsia="Times New Roman" w:cstheme="minorHAnsi"/>
+          <w:sz w:val="24"/>
+          <w:szCs w:val="24"/>
+        </w:rPr>
+        <w:t xml:space="preserve">Lazy Loading is a design pattern where object initialization is deferred until </w:t>
+      </w:r>
+      <w:r>
+        <w:rPr>
+          <w:rFonts w:eastAsia="Times New Roman" w:cstheme="minorHAnsi"/>
+          <w:sz w:val="24"/>
+          <w:szCs w:val="24"/>
+        </w:rPr>
+        <w:t>the object is actually needed. O</w:t>
+      </w:r>
+      <w:r>
+        <w:rPr>
+          <w:rFonts w:eastAsia="Times New Roman" w:cstheme="minorHAnsi"/>
+          <w:sz w:val="24"/>
+          <w:szCs w:val="24"/>
+        </w:rPr>
+        <w:t>ur singleton managers implement a caching mechanism, storing objects in memory to avoid repetitive database queries. This improves application performance and reduces database load.</w:t>
+      </w:r>
+    </w:p>
+    <w:p>
+      <w:pPr>
+        <w:spacing w:before="100" w:beforeAutospacing="1" w:after="100" w:afterAutospacing="1" w:line="240" w:lineRule="auto"/>
+        <w:rPr>
+          <w:rFonts w:eastAsia="Times New Roman" w:cstheme="minorHAnsi"/>
+          <w:sz w:val="27"/>
+          <w:szCs w:val="27"/>
+        </w:rPr>
+      </w:pPr>
+      <w:r>
+        <w:rPr>
+          <w:rFonts w:eastAsia="Times New Roman" w:cstheme="minorHAnsi"/>
+          <w:b/>
+          <w:bCs/>
+          <w:sz w:val="27"/>
+          <w:szCs w:val="27"/>
+        </w:rPr>
+        <w:t>Usage in Code:</w:t>
+      </w:r>
+    </w:p>
+    <w:p>
+      <w:pPr>
+        <w:numPr>
+          <w:ilvl w:val="0"/>
+          <w:numId w:val="47"/>
+        </w:numPr>
+        <w:spacing w:before="100" w:beforeAutospacing="1" w:after="100" w:afterAutospacing="1" w:line="240" w:lineRule="auto"/>
+        <w:rPr>
+          <w:rFonts w:eastAsia="Times New Roman" w:cstheme="minorHAnsi"/>
+          <w:sz w:val="24"/>
+          <w:szCs w:val="24"/>
+        </w:rPr>
+      </w:pPr>
+      <w:r>
+        <w:rPr>
+          <w:rFonts w:eastAsia="Times New Roman" w:cstheme="minorHAnsi"/>
+          <w:sz w:val="24"/>
+          <w:szCs w:val="24"/>
+        </w:rPr>
+        <w:t xml:space="preserve">Caches frequently accessed objects (reviews, </w:t>
+      </w:r>
+      <w:proofErr w:type="spellStart"/>
+      <w:r>
+        <w:rPr>
+          <w:rFonts w:eastAsia="Times New Roman" w:cstheme="minorHAnsi"/>
+          <w:sz w:val="24"/>
+          <w:szCs w:val="24"/>
+        </w:rPr>
+        <w:t>wishlist</w:t>
+      </w:r>
+      <w:proofErr w:type="spellEnd"/>
+      <w:r>
+        <w:rPr>
+          <w:rFonts w:eastAsia="Times New Roman" w:cstheme="minorHAnsi"/>
+          <w:sz w:val="24"/>
+          <w:szCs w:val="24"/>
+        </w:rPr>
+        <w:t xml:space="preserve"> items, shoes) in _cache dictionaries.</w:t>
+      </w:r>
+    </w:p>
+    <w:p>
+      <w:pPr>
+        <w:numPr>
+          <w:ilvl w:val="0"/>
+          <w:numId w:val="47"/>
+        </w:numPr>
+        <w:spacing w:before="100" w:beforeAutospacing="1" w:after="100" w:afterAutospacing="1" w:line="240" w:lineRule="auto"/>
+        <w:rPr>
+          <w:rFonts w:eastAsia="Times New Roman" w:cstheme="minorHAnsi"/>
+          <w:sz w:val="24"/>
+          <w:szCs w:val="24"/>
+        </w:rPr>
+      </w:pPr>
+      <w:r>
+        <w:rPr>
+          <w:rFonts w:eastAsia="Times New Roman" w:cstheme="minorHAnsi"/>
+          <w:sz w:val="24"/>
+          <w:szCs w:val="24"/>
+        </w:rPr>
+        <w:t>Fetches data from the cache if available, falling back to the database only when necessary.</w:t>
+      </w:r>
+    </w:p>
+    <w:p>
+      <w:pPr>
+        <w:numPr>
+          <w:ilvl w:val="0"/>
+          <w:numId w:val="47"/>
+        </w:numPr>
+        <w:spacing w:before="100" w:beforeAutospacing="1" w:after="100" w:afterAutospacing="1" w:line="240" w:lineRule="auto"/>
+        <w:rPr>
+          <w:rFonts w:eastAsia="Times New Roman" w:cstheme="minorHAnsi"/>
+          <w:sz w:val="24"/>
+          <w:szCs w:val="24"/>
+        </w:rPr>
+      </w:pPr>
+      <w:r>
+        <w:rPr>
+          <w:rFonts w:eastAsia="Times New Roman" w:cstheme="minorHAnsi"/>
+          <w:sz w:val="24"/>
+          <w:szCs w:val="24"/>
+        </w:rPr>
+        <w:t>Enhances application responsiveness by reducing latency.</w:t>
+      </w:r>
+    </w:p>
+    <w:p>
+      <w:pPr>
+        <w:spacing w:after="0" w:line="240" w:lineRule="auto"/>
+        <w:rPr>
+          <w:rFonts w:eastAsia="Times New Roman" w:cstheme="minorHAnsi"/>
+          <w:sz w:val="24"/>
+          <w:szCs w:val="24"/>
+        </w:rPr>
+      </w:pPr>
+    </w:p>
+    <w:p>
+      <w:pPr>
+        <w:pStyle w:val="ListParagraph"/>
+        <w:numPr>
+          <w:ilvl w:val="0"/>
+          <w:numId w:val="22"/>
+        </w:numPr>
+        <w:spacing w:before="100" w:beforeAutospacing="1" w:after="100" w:afterAutospacing="1" w:line="240" w:lineRule="auto"/>
+        <w:outlineLvl w:val="2"/>
+        <w:rPr>
+          <w:rFonts w:eastAsia="Times New Roman" w:cstheme="minorHAnsi"/>
+          <w:b/>
+          <w:bCs/>
+          <w:sz w:val="27"/>
+          <w:szCs w:val="27"/>
+        </w:rPr>
+      </w:pPr>
+      <w:r>
+        <w:rPr>
+          <w:rFonts w:eastAsia="Times New Roman" w:cstheme="minorHAnsi"/>
+          <w:b/>
+          <w:bCs/>
+          <w:sz w:val="27"/>
+          <w:szCs w:val="27"/>
+        </w:rPr>
+        <w:t>Repository Design Pattern (Implicitly)</w:t>
+      </w:r>
+    </w:p>
+    <w:p>
+      <w:pPr>
+        <w:pStyle w:val="ListParagraph"/>
+        <w:spacing w:before="100" w:beforeAutospacing="1" w:after="100" w:afterAutospacing="1" w:line="240" w:lineRule="auto"/>
+        <w:ind w:left="540"/>
+        <w:outlineLvl w:val="2"/>
+        <w:rPr>
+          <w:rFonts w:eastAsia="Times New Roman" w:cstheme="minorHAnsi"/>
+          <w:sz w:val="24"/>
+          <w:szCs w:val="24"/>
+        </w:rPr>
+      </w:pPr>
+      <w:r>
+        <w:rPr>
+          <w:rFonts w:eastAsia="Times New Roman" w:cstheme="minorHAnsi"/>
+          <w:sz w:val="24"/>
+          <w:szCs w:val="24"/>
+        </w:rPr>
+        <w:br/>
+        <w:t>The Repository Pattern separates the business logic from data access logic by providing a centralized way to interact with the data layer. While not explicitly</w:t>
+      </w:r>
+      <w:r>
+        <w:rPr>
+          <w:rFonts w:eastAsia="Times New Roman" w:cstheme="minorHAnsi"/>
+          <w:sz w:val="24"/>
+          <w:szCs w:val="24"/>
+        </w:rPr>
+        <w:t xml:space="preserve"> named, o</w:t>
+      </w:r>
+      <w:r>
+        <w:rPr>
+          <w:rFonts w:eastAsia="Times New Roman" w:cstheme="minorHAnsi"/>
+          <w:sz w:val="24"/>
+          <w:szCs w:val="24"/>
+        </w:rPr>
+        <w:t>ur manager classes function as repositories by abstracting data operations on models.</w:t>
+      </w:r>
+    </w:p>
+    <w:p>
+      <w:pPr>
+        <w:spacing w:before="100" w:beforeAutospacing="1" w:after="100" w:afterAutospacing="1" w:line="240" w:lineRule="auto"/>
+        <w:rPr>
+          <w:rFonts w:eastAsia="Times New Roman" w:cstheme="minorHAnsi"/>
+          <w:sz w:val="27"/>
+          <w:szCs w:val="27"/>
+        </w:rPr>
+      </w:pPr>
+      <w:r>
+        <w:rPr>
+          <w:rFonts w:eastAsia="Times New Roman" w:cstheme="minorHAnsi"/>
+          <w:b/>
+          <w:bCs/>
+          <w:sz w:val="27"/>
+          <w:szCs w:val="27"/>
+        </w:rPr>
+        <w:t>Usage in</w:t>
+      </w:r>
+      <w:r>
+        <w:rPr>
+          <w:rFonts w:eastAsia="Times New Roman" w:cstheme="minorHAnsi"/>
+          <w:b/>
+          <w:bCs/>
+          <w:sz w:val="27"/>
+          <w:szCs w:val="27"/>
+        </w:rPr>
+        <w:t xml:space="preserve"> Code:</w:t>
+      </w:r>
+    </w:p>
+    <w:p>
+      <w:pPr>
+        <w:numPr>
+          <w:ilvl w:val="0"/>
+          <w:numId w:val="48"/>
+        </w:numPr>
+        <w:spacing w:before="100" w:beforeAutospacing="1" w:after="100" w:afterAutospacing="1" w:line="240" w:lineRule="auto"/>
+        <w:rPr>
+          <w:rFonts w:eastAsia="Times New Roman" w:cstheme="minorHAnsi"/>
+          <w:sz w:val="24"/>
+          <w:szCs w:val="24"/>
+        </w:rPr>
+      </w:pPr>
+      <w:r>
+        <w:rPr>
+          <w:rFonts w:eastAsia="Times New Roman" w:cstheme="minorHAnsi"/>
+          <w:sz w:val="24"/>
+          <w:szCs w:val="24"/>
+        </w:rPr>
+        <w:t xml:space="preserve">Encapsulates CRUD operations for models like </w:t>
+      </w:r>
+      <w:proofErr w:type="spellStart"/>
+      <w:r>
+        <w:rPr>
+          <w:rFonts w:eastAsia="Times New Roman" w:cstheme="minorHAnsi"/>
+          <w:sz w:val="24"/>
+          <w:szCs w:val="24"/>
+        </w:rPr>
+        <w:t>Wishlist</w:t>
+      </w:r>
+      <w:proofErr w:type="spellEnd"/>
+      <w:r>
+        <w:rPr>
+          <w:rFonts w:eastAsia="Times New Roman" w:cstheme="minorHAnsi"/>
+          <w:sz w:val="24"/>
+          <w:szCs w:val="24"/>
+        </w:rPr>
+        <w:t>, Shoe, and Order.</w:t>
+      </w:r>
+    </w:p>
+    <w:p>
+      <w:pPr>
+        <w:numPr>
+          <w:ilvl w:val="0"/>
+          <w:numId w:val="48"/>
+        </w:numPr>
+        <w:spacing w:before="100" w:beforeAutospacing="1" w:after="100" w:afterAutospacing="1" w:line="240" w:lineRule="auto"/>
+        <w:rPr>
+          <w:rFonts w:eastAsia="Times New Roman" w:cstheme="minorHAnsi"/>
+          <w:sz w:val="24"/>
+          <w:szCs w:val="24"/>
+        </w:rPr>
+      </w:pPr>
+      <w:r>
+        <w:rPr>
+          <w:rFonts w:eastAsia="Times New Roman" w:cstheme="minorHAnsi"/>
+          <w:sz w:val="24"/>
+          <w:szCs w:val="24"/>
+        </w:rPr>
+        <w:t>Provides methods like create_, get_, update_, and delete_ for each model, ensuring consistent data access across the application.</w:t>
+      </w:r>
+    </w:p>
+    <w:p>
+      <w:pPr>
+        <w:spacing w:after="0" w:line="240" w:lineRule="auto"/>
+        <w:rPr>
+          <w:rFonts w:eastAsia="Times New Roman" w:cstheme="minorHAnsi"/>
+          <w:sz w:val="24"/>
+          <w:szCs w:val="24"/>
+        </w:rPr>
+      </w:pPr>
+    </w:p>
+    <w:p>
+      <w:pPr>
+        <w:spacing w:before="100" w:beforeAutospacing="1" w:after="100" w:afterAutospacing="1" w:line="240" w:lineRule="auto"/>
+        <w:outlineLvl w:val="2"/>
+        <w:rPr>
+          <w:rFonts w:eastAsia="Times New Roman" w:cstheme="minorHAnsi"/>
+          <w:b/>
+          <w:bCs/>
+          <w:sz w:val="27"/>
+          <w:szCs w:val="27"/>
+        </w:rPr>
+      </w:pPr>
+    </w:p>
+    <w:p>
+      <w:pPr>
+        <w:spacing w:before="100" w:beforeAutospacing="1" w:after="100" w:afterAutospacing="1" w:line="240" w:lineRule="auto"/>
+        <w:outlineLvl w:val="2"/>
+        <w:rPr>
+          <w:rFonts w:eastAsia="Times New Roman" w:cstheme="minorHAnsi"/>
+          <w:b/>
+          <w:bCs/>
+          <w:sz w:val="27"/>
+          <w:szCs w:val="27"/>
+        </w:rPr>
+      </w:pPr>
+    </w:p>
+    <w:p>
+      <w:pPr>
+        <w:spacing w:before="100" w:beforeAutospacing="1" w:after="100" w:afterAutospacing="1" w:line="240" w:lineRule="auto"/>
+        <w:outlineLvl w:val="2"/>
+        <w:rPr>
+          <w:rFonts w:eastAsia="Times New Roman" w:cstheme="minorHAnsi"/>
+          <w:b/>
+          <w:bCs/>
+          <w:sz w:val="27"/>
+          <w:szCs w:val="27"/>
+        </w:rPr>
+      </w:pPr>
+      <w:r>
+        <w:rPr>
+          <w:rFonts w:eastAsia="Times New Roman" w:cstheme="minorHAnsi"/>
+          <w:b/>
+          <w:bCs/>
+          <w:sz w:val="27"/>
+          <w:szCs w:val="27"/>
+        </w:rPr>
+        <w:t>5</w:t>
+      </w:r>
+      <w:r>
+        <w:rPr>
+          <w:rFonts w:eastAsia="Times New Roman" w:cstheme="minorHAnsi"/>
+          <w:b/>
+          <w:bCs/>
+          <w:sz w:val="27"/>
+          <w:szCs w:val="27"/>
+        </w:rPr>
+        <w:t>. Dependency Injection (Factory Integration)</w:t>
+      </w:r>
+    </w:p>
+    <w:p>
+      <w:pPr>
+        <w:spacing w:before="100" w:beforeAutospacing="1" w:after="100" w:afterAutospacing="1" w:line="240" w:lineRule="auto"/>
+        <w:rPr>
+          <w:rFonts w:eastAsia="Times New Roman" w:cstheme="minorHAnsi"/>
+          <w:sz w:val="24"/>
+          <w:szCs w:val="24"/>
+        </w:rPr>
+      </w:pPr>
+      <w:r>
+        <w:rPr>
+          <w:rFonts w:eastAsia="Times New Roman" w:cstheme="minorHAnsi"/>
+          <w:sz w:val="24"/>
+          <w:szCs w:val="24"/>
+        </w:rPr>
+        <w:br/>
+        <w:t>Dependency Injection is a design principle where dependencies (like related models) are provided to a class rather than being hardcoded. This prin</w:t>
+      </w:r>
+      <w:r>
+        <w:rPr>
+          <w:rFonts w:eastAsia="Times New Roman" w:cstheme="minorHAnsi"/>
+          <w:sz w:val="24"/>
+          <w:szCs w:val="24"/>
+        </w:rPr>
+        <w:t xml:space="preserve">ciple is indirectly applied in the </w:t>
+      </w:r>
+      <w:r>
+        <w:rPr>
+          <w:rFonts w:eastAsia="Times New Roman" w:cstheme="minorHAnsi"/>
+          <w:sz w:val="24"/>
+          <w:szCs w:val="24"/>
+        </w:rPr>
+        <w:t xml:space="preserve">factory classes, where dependent objects (Brand for Shoe, Order for </w:t>
+      </w:r>
+      <w:proofErr w:type="spellStart"/>
+      <w:r>
+        <w:rPr>
+          <w:rFonts w:eastAsia="Times New Roman" w:cstheme="minorHAnsi"/>
+          <w:sz w:val="24"/>
+          <w:szCs w:val="24"/>
+        </w:rPr>
+        <w:t>OrderItem</w:t>
+      </w:r>
+      <w:proofErr w:type="spellEnd"/>
+      <w:r>
+        <w:rPr>
+          <w:rFonts w:eastAsia="Times New Roman" w:cstheme="minorHAnsi"/>
+          <w:sz w:val="24"/>
+          <w:szCs w:val="24"/>
+        </w:rPr>
+        <w:t>) are passed as parameters to the factory methods.</w:t>
+      </w:r>
+    </w:p>
+    <w:p>
+      <w:pPr>
+        <w:spacing w:before="100" w:beforeAutospacing="1" w:after="100" w:afterAutospacing="1" w:line="240" w:lineRule="auto"/>
+        <w:rPr>
+          <w:rFonts w:eastAsia="Times New Roman" w:cstheme="minorHAnsi"/>
+          <w:sz w:val="24"/>
+          <w:szCs w:val="24"/>
+        </w:rPr>
+      </w:pPr>
+      <w:r>
+        <w:rPr>
+          <w:rFonts w:eastAsia="Times New Roman" w:cstheme="minorHAnsi"/>
+          <w:b/>
+          <w:bCs/>
+          <w:sz w:val="27"/>
+          <w:szCs w:val="27"/>
+        </w:rPr>
+        <w:t>Usage in</w:t>
+      </w:r>
+      <w:r>
+        <w:rPr>
+          <w:rFonts w:eastAsia="Times New Roman" w:cstheme="minorHAnsi"/>
+          <w:b/>
+          <w:bCs/>
+          <w:sz w:val="27"/>
+          <w:szCs w:val="27"/>
+        </w:rPr>
+        <w:t xml:space="preserve"> Code</w:t>
+      </w:r>
+      <w:r>
+        <w:rPr>
+          <w:rFonts w:eastAsia="Times New Roman" w:cstheme="minorHAnsi"/>
+          <w:b/>
+          <w:bCs/>
+          <w:sz w:val="24"/>
+          <w:szCs w:val="24"/>
+        </w:rPr>
+        <w:t>:</w:t>
+      </w:r>
+    </w:p>
+    <w:p>
+      <w:pPr>
+        <w:numPr>
+          <w:ilvl w:val="0"/>
+          <w:numId w:val="49"/>
+        </w:numPr>
+        <w:spacing w:before="100" w:beforeAutospacing="1" w:after="100" w:afterAutospacing="1" w:line="240" w:lineRule="auto"/>
+        <w:rPr>
+          <w:rFonts w:eastAsia="Times New Roman" w:cstheme="minorHAnsi"/>
+          <w:sz w:val="24"/>
+          <w:szCs w:val="24"/>
+        </w:rPr>
+      </w:pPr>
+      <w:r>
+        <w:rPr>
+          <w:rFonts w:eastAsia="Times New Roman" w:cstheme="minorHAnsi"/>
+          <w:sz w:val="24"/>
+          <w:szCs w:val="24"/>
+        </w:rPr>
+        <w:t xml:space="preserve">Factories like </w:t>
+      </w:r>
+      <w:proofErr w:type="spellStart"/>
+      <w:r>
+        <w:rPr>
+          <w:rFonts w:eastAsia="Times New Roman" w:cstheme="minorHAnsi"/>
+          <w:sz w:val="24"/>
+          <w:szCs w:val="24"/>
+        </w:rPr>
+        <w:t>ShoeFactory</w:t>
+      </w:r>
+      <w:proofErr w:type="spellEnd"/>
+      <w:r>
+        <w:rPr>
+          <w:rFonts w:eastAsia="Times New Roman" w:cstheme="minorHAnsi"/>
+          <w:sz w:val="24"/>
+          <w:szCs w:val="24"/>
+        </w:rPr>
+        <w:t xml:space="preserve"> and </w:t>
+      </w:r>
+      <w:proofErr w:type="spellStart"/>
+      <w:r>
+        <w:rPr>
+          <w:rFonts w:eastAsia="Times New Roman" w:cstheme="minorHAnsi"/>
+          <w:sz w:val="24"/>
+          <w:szCs w:val="24"/>
+        </w:rPr>
+        <w:t>OrderItemFactory</w:t>
+      </w:r>
+      <w:proofErr w:type="spellEnd"/>
+      <w:r>
+        <w:rPr>
+          <w:rFonts w:eastAsia="Times New Roman" w:cstheme="minorHAnsi"/>
+          <w:sz w:val="24"/>
+          <w:szCs w:val="24"/>
+        </w:rPr>
+        <w:t xml:space="preserve"> accept dependencies (Brand, Order) as parameters, promoting modularity and flexibility.</w:t>
+      </w:r>
+    </w:p>
+    <w:p>
+      <w:pPr>
+        <w:numPr>
+          <w:ilvl w:val="0"/>
+          <w:numId w:val="49"/>
+        </w:numPr>
+        <w:spacing w:before="100" w:beforeAutospacing="1" w:after="100" w:afterAutospacing="1" w:line="240" w:lineRule="auto"/>
+        <w:rPr>
+          <w:rFonts w:eastAsia="Times New Roman" w:cstheme="minorHAnsi"/>
+          <w:sz w:val="24"/>
+          <w:szCs w:val="24"/>
+        </w:rPr>
+      </w:pPr>
+      <w:r>
+        <w:rPr>
+          <w:rFonts w:eastAsia="Times New Roman" w:cstheme="minorHAnsi"/>
+          <w:sz w:val="24"/>
+          <w:szCs w:val="24"/>
+        </w:rPr>
+        <w:t>Makes unit testing easier by allowing mock dependencies to be injected.</w:t>
+      </w:r>
+    </w:p>
+    <w:p>
+      <w:pPr>
+        <w:spacing w:after="0" w:line="240" w:lineRule="auto"/>
+        <w:rPr>
+          <w:rFonts w:eastAsia="Times New Roman" w:cstheme="minorHAnsi"/>
+          <w:sz w:val="24"/>
+          <w:szCs w:val="24"/>
+        </w:rPr>
+      </w:pPr>
+    </w:p>
+    <w:p>
+      <w:pPr>
+        <w:spacing w:before="100" w:beforeAutospacing="1" w:after="100" w:afterAutospacing="1" w:line="240" w:lineRule="auto"/>
+        <w:outlineLvl w:val="2"/>
+        <w:rPr>
+          <w:rFonts w:eastAsia="Times New Roman" w:cstheme="minorHAnsi"/>
+          <w:b/>
+          <w:bCs/>
+          <w:sz w:val="27"/>
+          <w:szCs w:val="27"/>
+        </w:rPr>
+      </w:pPr>
+      <w:r>
+        <w:rPr>
+          <w:rFonts w:eastAsia="Times New Roman" w:cstheme="minorHAnsi"/>
+          <w:b/>
+          <w:bCs/>
+          <w:sz w:val="27"/>
+          <w:szCs w:val="27"/>
+        </w:rPr>
+        <w:t>6</w:t>
+      </w:r>
+      <w:bookmarkStart w:id="0" w:name="_GoBack"/>
+      <w:bookmarkEnd w:id="0"/>
+      <w:r>
+        <w:rPr>
+          <w:rFonts w:eastAsia="Times New Roman" w:cstheme="minorHAnsi"/>
+          <w:b/>
+          <w:bCs/>
+          <w:sz w:val="27"/>
+          <w:szCs w:val="27"/>
+        </w:rPr>
+        <w:t>. Active Record Pattern</w:t>
+      </w:r>
+    </w:p>
+    <w:p>
+      <w:pPr>
+        <w:spacing w:before="100" w:beforeAutospacing="1" w:after="100" w:afterAutospacing="1" w:line="240" w:lineRule="auto"/>
+        <w:rPr>
+          <w:rFonts w:eastAsia="Times New Roman" w:cstheme="minorHAnsi"/>
+          <w:sz w:val="24"/>
+          <w:szCs w:val="24"/>
+        </w:rPr>
+      </w:pPr>
+      <w:r>
+        <w:rPr>
+          <w:rFonts w:eastAsia="Times New Roman" w:cstheme="minorHAnsi"/>
+          <w:sz w:val="24"/>
+          <w:szCs w:val="24"/>
+        </w:rPr>
+        <w:t>The Active Record Pattern is a design pattern where objects are tied directly to database rows, and database operations (save, delete) are methods on those objects. In your code, Django ORM implements the Active Record Pattern, and factories utilize it to manage persistence.</w:t>
+      </w:r>
+    </w:p>
+    <w:p>
+      <w:pPr>
+        <w:spacing w:before="100" w:beforeAutospacing="1" w:after="100" w:afterAutospacing="1" w:line="240" w:lineRule="auto"/>
+        <w:rPr>
+          <w:rFonts w:eastAsia="Times New Roman" w:cstheme="minorHAnsi"/>
+          <w:sz w:val="27"/>
+          <w:szCs w:val="27"/>
+        </w:rPr>
+      </w:pPr>
+      <w:r>
+        <w:rPr>
+          <w:rFonts w:eastAsia="Times New Roman" w:cstheme="minorHAnsi"/>
+          <w:b/>
+          <w:bCs/>
+          <w:sz w:val="27"/>
+          <w:szCs w:val="27"/>
+        </w:rPr>
+        <w:t>Usage in Code:</w:t>
+      </w:r>
+    </w:p>
+    <w:p>
+      <w:pPr>
+        <w:numPr>
+          <w:ilvl w:val="0"/>
+          <w:numId w:val="50"/>
+        </w:numPr>
+        <w:spacing w:before="100" w:beforeAutospacing="1" w:after="100" w:afterAutospacing="1" w:line="240" w:lineRule="auto"/>
+        <w:rPr>
+          <w:rFonts w:eastAsia="Times New Roman" w:cstheme="minorHAnsi"/>
+          <w:sz w:val="24"/>
+          <w:szCs w:val="24"/>
+        </w:rPr>
+      </w:pPr>
+      <w:r>
+        <w:rPr>
+          <w:rFonts w:eastAsia="Times New Roman" w:cstheme="minorHAnsi"/>
+          <w:sz w:val="24"/>
+          <w:szCs w:val="24"/>
+        </w:rPr>
+        <w:t>Each factory calls methods like .</w:t>
+      </w:r>
+      <w:proofErr w:type="gramStart"/>
+      <w:r>
+        <w:rPr>
+          <w:rFonts w:eastAsia="Times New Roman" w:cstheme="minorHAnsi"/>
+          <w:sz w:val="24"/>
+          <w:szCs w:val="24"/>
+        </w:rPr>
+        <w:t>save(</w:t>
+      </w:r>
+      <w:proofErr w:type="gramEnd"/>
+      <w:r>
+        <w:rPr>
+          <w:rFonts w:eastAsia="Times New Roman" w:cstheme="minorHAnsi"/>
+          <w:sz w:val="24"/>
+          <w:szCs w:val="24"/>
+        </w:rPr>
+        <w:t>) on model instances to persist data.</w:t>
+      </w:r>
+    </w:p>
+    <w:p>
+      <w:pPr>
+        <w:numPr>
+          <w:ilvl w:val="0"/>
+          <w:numId w:val="50"/>
+        </w:numPr>
+        <w:spacing w:before="100" w:beforeAutospacing="1" w:after="100" w:afterAutospacing="1" w:line="240" w:lineRule="auto"/>
+        <w:rPr>
+          <w:rFonts w:eastAsia="Times New Roman" w:cstheme="minorHAnsi"/>
+          <w:sz w:val="24"/>
+          <w:szCs w:val="24"/>
+        </w:rPr>
+      </w:pPr>
+      <w:r>
+        <w:rPr>
+          <w:rFonts w:eastAsia="Times New Roman" w:cstheme="minorHAnsi"/>
+          <w:sz w:val="24"/>
+          <w:szCs w:val="24"/>
+        </w:rPr>
+        <w:t>Simplifies database interactions by abstracting SQL queries.</w:t>
+      </w:r>
+    </w:p>
+    <w:p>
+      <w:pPr>
+        <w:rPr>
+          <w:rFonts w:ascii="Calibri" w:hAnsi="Calibri" w:cs="Calibri"/>
+          <w:b/>
+          <w:bCs/>
           <w:color w:val="1F3864" w:themeColor="accent1" w:themeShade="80"/>
           <w:sz w:val="48"/>
           <w:szCs w:val="48"/>
@@ -16722,6 +18121,155 @@
     </w:lvl>
   </w:abstractNum>
   <w:abstractNum w:abstractNumId="4" w15:restartNumberingAfterBreak="0">
+    <w:nsid w:val="0A19086D"/>
+    <w:multiLevelType w:val="multilevel"/>
+    <w:tmpl w:val="CA3E5CF0"/>
+    <w:lvl w:ilvl="0">
+      <w:start w:val="1"/>
+      <w:numFmt w:val="bullet"/>
+      <w:lvlText w:val=""/>
+      <w:lvlJc w:val="left"/>
+      <w:pPr>
+        <w:tabs>
+          <w:tab w:val="num" w:pos="720"/>
+        </w:tabs>
+        <w:ind w:left="720" w:hanging="360"/>
+      </w:pPr>
+      <w:rPr>
+        <w:rFonts w:ascii="Symbol" w:hAnsi="Symbol" w:hint="default"/>
+        <w:sz w:val="20"/>
+      </w:rPr>
+    </w:lvl>
+    <w:lvl w:ilvl="1" w:tentative="1">
+      <w:start w:val="1"/>
+      <w:numFmt w:val="bullet"/>
+      <w:lvlText w:val="o"/>
+      <w:lvlJc w:val="left"/>
+      <w:pPr>
+        <w:tabs>
+          <w:tab w:val="num" w:pos="1440"/>
+        </w:tabs>
+        <w:ind w:left="1440" w:hanging="360"/>
+      </w:pPr>
+      <w:rPr>
+        <w:rFonts w:ascii="Courier New" w:hAnsi="Courier New" w:hint="default"/>
+        <w:sz w:val="20"/>
+      </w:rPr>
+    </w:lvl>
+    <w:lvl w:ilvl="2" w:tentative="1">
+      <w:start w:val="1"/>
+      <w:numFmt w:val="bullet"/>
+      <w:lvlText w:val=""/>
+      <w:lvlJc w:val="left"/>
+      <w:pPr>
+        <w:tabs>
+          <w:tab w:val="num" w:pos="2160"/>
+        </w:tabs>
+        <w:ind w:left="2160" w:hanging="360"/>
+      </w:pPr>
+      <w:rPr>
+        <w:rFonts w:ascii="Wingdings" w:hAnsi="Wingdings" w:hint="default"/>
+        <w:sz w:val="20"/>
+      </w:rPr>
+    </w:lvl>
+    <w:lvl w:ilvl="3" w:tentative="1">
+      <w:start w:val="1"/>
+      <w:numFmt w:val="bullet"/>
+      <w:lvlText w:val=""/>
+      <w:lvlJc w:val="left"/>
+      <w:pPr>
+        <w:tabs>
+          <w:tab w:val="num" w:pos="2880"/>
+        </w:tabs>
+        <w:ind w:left="2880" w:hanging="360"/>
+      </w:pPr>
+      <w:rPr>
+        <w:rFonts w:ascii="Wingdings" w:hAnsi="Wingdings" w:hint="default"/>
+        <w:sz w:val="20"/>
+      </w:rPr>
+    </w:lvl>
+    <w:lvl w:ilvl="4" w:tentative="1">
+      <w:start w:val="1"/>
+      <w:numFmt w:val="bullet"/>
+      <w:lvlText w:val=""/>
+      <w:lvlJc w:val="left"/>
+      <w:pPr>
+        <w:tabs>
+          <w:tab w:val="num" w:pos="3600"/>
+        </w:tabs>
+        <w:ind w:left="3600" w:hanging="360"/>
+      </w:pPr>
+      <w:rPr>
+        <w:rFonts w:ascii="Wingdings" w:hAnsi="Wingdings" w:hint="default"/>
+        <w:sz w:val="20"/>
+      </w:rPr>
+    </w:lvl>
+    <w:lvl w:ilvl="5" w:tentative="1">
+      <w:start w:val="1"/>
+      <w:numFmt w:val="bullet"/>
+      <w:lvlText w:val=""/>
+      <w:lvlJc w:val="left"/>
+      <w:pPr>
+        <w:tabs>
+          <w:tab w:val="num" w:pos="4320"/>
+        </w:tabs>
+        <w:ind w:left="4320" w:hanging="360"/>
+      </w:pPr>
+      <w:rPr>
+        <w:rFonts w:ascii="Wingdings" w:hAnsi="Wingdings" w:hint="default"/>
+        <w:sz w:val="20"/>
+      </w:rPr>
+    </w:lvl>
+    <w:lvl w:ilvl="6" w:tentative="1">
+      <w:start w:val="1"/>
+      <w:numFmt w:val="bullet"/>
+      <w:lvlText w:val=""/>
+      <w:lvlJc w:val="left"/>
+      <w:pPr>
+        <w:tabs>
+          <w:tab w:val="num" w:pos="5040"/>
+        </w:tabs>
+        <w:ind w:left="5040" w:hanging="360"/>
+      </w:pPr>
+      <w:rPr>
+        <w:rFonts w:ascii="Wingdings" w:hAnsi="Wingdings" w:hint="default"/>
+        <w:sz w:val="20"/>
+      </w:rPr>
+    </w:lvl>
+    <w:lvl w:ilvl="7" w:tentative="1">
+      <w:start w:val="1"/>
+      <w:numFmt w:val="bullet"/>
+      <w:lvlText w:val=""/>
+      <w:lvlJc w:val="left"/>
+      <w:pPr>
+        <w:tabs>
+          <w:tab w:val="num" w:pos="5760"/>
+        </w:tabs>
+        <w:ind w:left="5760" w:hanging="360"/>
+      </w:pPr>
+      <w:rPr>
+        <w:rFonts w:ascii="Wingdings" w:hAnsi="Wingdings" w:hint="default"/>
+        <w:sz w:val="20"/>
+      </w:rPr>
+    </w:lvl>
+    <w:lvl w:ilvl="8" w:tentative="1">
+      <w:start w:val="1"/>
+      <w:numFmt w:val="bullet"/>
+      <w:lvlText w:val=""/>
+      <w:lvlJc w:val="left"/>
+      <w:pPr>
+        <w:tabs>
+          <w:tab w:val="num" w:pos="6480"/>
+        </w:tabs>
+        <w:ind w:left="6480" w:hanging="360"/>
+      </w:pPr>
+      <w:rPr>
+        <w:rFonts w:ascii="Wingdings" w:hAnsi="Wingdings" w:hint="default"/>
+        <w:sz w:val="20"/>
+      </w:rPr>
+    </w:lvl>
+  </w:abstractNum>
+  <w:abstractNum w:abstractNumId="5" w15:restartNumberingAfterBreak="0">
     <w:nsid w:val="15C85AAD"/>
     <w:multiLevelType w:val="hybridMultilevel"/>
     <w:tmpl w:val="90E8A804"/>
@@ -16810,7 +18358,7 @@
       </w:pPr>
     </w:lvl>
   </w:abstractNum>
-  <w:abstractNum w:abstractNumId="5" w15:restartNumberingAfterBreak="0">
+  <w:abstractNum w:abstractNumId="6" w15:restartNumberingAfterBreak="0">
     <w:nsid w:val="18A0575B"/>
     <w:multiLevelType w:val="multilevel"/>
     <w:tmpl w:val="2A849382"/>
@@ -16959,7 +18507,7 @@
       </w:rPr>
     </w:lvl>
   </w:abstractNum>
-  <w:abstractNum w:abstractNumId="6" w15:restartNumberingAfterBreak="0">
+  <w:abstractNum w:abstractNumId="7" w15:restartNumberingAfterBreak="0">
     <w:nsid w:val="1F746D6B"/>
     <w:multiLevelType w:val="multilevel"/>
     <w:tmpl w:val="DC4E2E6E"/>
@@ -17108,7 +18656,7 @@
       </w:rPr>
     </w:lvl>
   </w:abstractNum>
-  <w:abstractNum w:abstractNumId="7" w15:restartNumberingAfterBreak="0">
+  <w:abstractNum w:abstractNumId="8" w15:restartNumberingAfterBreak="0">
     <w:nsid w:val="20453AD3"/>
     <w:multiLevelType w:val="multilevel"/>
     <w:tmpl w:val="E7D80274"/>
@@ -17257,7 +18805,7 @@
       </w:rPr>
     </w:lvl>
   </w:abstractNum>
-  <w:abstractNum w:abstractNumId="8" w15:restartNumberingAfterBreak="0">
+  <w:abstractNum w:abstractNumId="9" w15:restartNumberingAfterBreak="0">
     <w:nsid w:val="204C4062"/>
     <w:multiLevelType w:val="multilevel"/>
     <w:tmpl w:val="87C29848"/>
@@ -17406,7 +18954,7 @@
       </w:rPr>
     </w:lvl>
   </w:abstractNum>
-  <w:abstractNum w:abstractNumId="9" w15:restartNumberingAfterBreak="0">
+  <w:abstractNum w:abstractNumId="10" w15:restartNumberingAfterBreak="0">
     <w:nsid w:val="22584E3A"/>
     <w:multiLevelType w:val="multilevel"/>
     <w:tmpl w:val="8D9E5140"/>
@@ -17555,7 +19103,7 @@
       </w:rPr>
     </w:lvl>
   </w:abstractNum>
-  <w:abstractNum w:abstractNumId="10" w15:restartNumberingAfterBreak="0">
+  <w:abstractNum w:abstractNumId="11" w15:restartNumberingAfterBreak="0">
     <w:nsid w:val="25E44AF5"/>
     <w:multiLevelType w:val="multilevel"/>
     <w:tmpl w:val="9EBC29AE"/>
@@ -17704,7 +19252,7 @@
       </w:rPr>
     </w:lvl>
   </w:abstractNum>
-  <w:abstractNum w:abstractNumId="11" w15:restartNumberingAfterBreak="0">
+  <w:abstractNum w:abstractNumId="12" w15:restartNumberingAfterBreak="0">
     <w:nsid w:val="261F3858"/>
     <w:multiLevelType w:val="multilevel"/>
     <w:tmpl w:val="AA6EF23E"/>
@@ -17853,7 +19401,269 @@
       </w:rPr>
     </w:lvl>
   </w:abstractNum>
-  <w:abstractNum w:abstractNumId="12" w15:restartNumberingAfterBreak="0">
+  <w:abstractNum w:abstractNumId="13" w15:restartNumberingAfterBreak="0">
+    <w:nsid w:val="2E6640C0"/>
+    <w:multiLevelType w:val="multilevel"/>
+    <w:tmpl w:val="7158DDDE"/>
+    <w:lvl w:ilvl="0">
+      <w:start w:val="1"/>
+      <w:numFmt w:val="bullet"/>
+      <w:lvlText w:val=""/>
+      <w:lvlJc w:val="left"/>
+      <w:pPr>
+        <w:tabs>
+          <w:tab w:val="num" w:pos="720"/>
+        </w:tabs>
+        <w:ind w:left="720" w:hanging="360"/>
+      </w:pPr>
+      <w:rPr>
+        <w:rFonts w:ascii="Symbol" w:hAnsi="Symbol" w:hint="default"/>
+        <w:sz w:val="20"/>
+      </w:rPr>
+    </w:lvl>
+    <w:lvl w:ilvl="1" w:tentative="1">
+      <w:start w:val="1"/>
+      <w:numFmt w:val="bullet"/>
+      <w:lvlText w:val="o"/>
+      <w:lvlJc w:val="left"/>
+      <w:pPr>
+        <w:tabs>
+          <w:tab w:val="num" w:pos="1440"/>
+        </w:tabs>
+        <w:ind w:left="1440" w:hanging="360"/>
+      </w:pPr>
+      <w:rPr>
+        <w:rFonts w:ascii="Courier New" w:hAnsi="Courier New" w:hint="default"/>
+        <w:sz w:val="20"/>
+      </w:rPr>
+    </w:lvl>
+    <w:lvl w:ilvl="2" w:tentative="1">
+      <w:start w:val="1"/>
+      <w:numFmt w:val="bullet"/>
+      <w:lvlText w:val=""/>
+      <w:lvlJc w:val="left"/>
+      <w:pPr>
+        <w:tabs>
+          <w:tab w:val="num" w:pos="2160"/>
+        </w:tabs>
+        <w:ind w:left="2160" w:hanging="360"/>
+      </w:pPr>
+      <w:rPr>
+        <w:rFonts w:ascii="Wingdings" w:hAnsi="Wingdings" w:hint="default"/>
+        <w:sz w:val="20"/>
+      </w:rPr>
+    </w:lvl>
+    <w:lvl w:ilvl="3" w:tentative="1">
+      <w:start w:val="1"/>
+      <w:numFmt w:val="bullet"/>
+      <w:lvlText w:val=""/>
+      <w:lvlJc w:val="left"/>
+      <w:pPr>
+        <w:tabs>
+          <w:tab w:val="num" w:pos="2880"/>
+        </w:tabs>
+        <w:ind w:left="2880" w:hanging="360"/>
+      </w:pPr>
+      <w:rPr>
+        <w:rFonts w:ascii="Wingdings" w:hAnsi="Wingdings" w:hint="default"/>
+        <w:sz w:val="20"/>
+      </w:rPr>
+    </w:lvl>
+    <w:lvl w:ilvl="4" w:tentative="1">
+      <w:start w:val="1"/>
+      <w:numFmt w:val="bullet"/>
+      <w:lvlText w:val=""/>
+      <w:lvlJc w:val="left"/>
+      <w:pPr>
+        <w:tabs>
+          <w:tab w:val="num" w:pos="3600"/>
+        </w:tabs>
+        <w:ind w:left="3600" w:hanging="360"/>
+      </w:pPr>
+      <w:rPr>
+        <w:rFonts w:ascii="Wingdings" w:hAnsi="Wingdings" w:hint="default"/>
+        <w:sz w:val="20"/>
+      </w:rPr>
+    </w:lvl>
+    <w:lvl w:ilvl="5" w:tentative="1">
+      <w:start w:val="1"/>
+      <w:numFmt w:val="bullet"/>
+      <w:lvlText w:val=""/>
+      <w:lvlJc w:val="left"/>
+      <w:pPr>
+        <w:tabs>
+          <w:tab w:val="num" w:pos="4320"/>
+        </w:tabs>
+        <w:ind w:left="4320" w:hanging="360"/>
+      </w:pPr>
+      <w:rPr>
+        <w:rFonts w:ascii="Wingdings" w:hAnsi="Wingdings" w:hint="default"/>
+        <w:sz w:val="20"/>
+      </w:rPr>
+    </w:lvl>
+    <w:lvl w:ilvl="6" w:tentative="1">
+      <w:start w:val="1"/>
+      <w:numFmt w:val="bullet"/>
+      <w:lvlText w:val=""/>
+      <w:lvlJc w:val="left"/>
+      <w:pPr>
+        <w:tabs>
+          <w:tab w:val="num" w:pos="5040"/>
+        </w:tabs>
+        <w:ind w:left="5040" w:hanging="360"/>
+      </w:pPr>
+      <w:rPr>
+        <w:rFonts w:ascii="Wingdings" w:hAnsi="Wingdings" w:hint="default"/>
+        <w:sz w:val="20"/>
+      </w:rPr>
+    </w:lvl>
+    <w:lvl w:ilvl="7" w:tentative="1">
+      <w:start w:val="1"/>
+      <w:numFmt w:val="bullet"/>
+      <w:lvlText w:val=""/>
+      <w:lvlJc w:val="left"/>
+      <w:pPr>
+        <w:tabs>
+          <w:tab w:val="num" w:pos="5760"/>
+        </w:tabs>
+        <w:ind w:left="5760" w:hanging="360"/>
+      </w:pPr>
+      <w:rPr>
+        <w:rFonts w:ascii="Wingdings" w:hAnsi="Wingdings" w:hint="default"/>
+        <w:sz w:val="20"/>
+      </w:rPr>
+    </w:lvl>
+    <w:lvl w:ilvl="8" w:tentative="1">
+      <w:start w:val="1"/>
+      <w:numFmt w:val="bullet"/>
+      <w:lvlText w:val=""/>
+      <w:lvlJc w:val="left"/>
+      <w:pPr>
+        <w:tabs>
+          <w:tab w:val="num" w:pos="6480"/>
+        </w:tabs>
+        <w:ind w:left="6480" w:hanging="360"/>
+      </w:pPr>
+      <w:rPr>
+        <w:rFonts w:ascii="Wingdings" w:hAnsi="Wingdings" w:hint="default"/>
+        <w:sz w:val="20"/>
+      </w:rPr>
+    </w:lvl>
+  </w:abstractNum>
+  <w:abstractNum w:abstractNumId="14" w15:restartNumberingAfterBreak="0">
+    <w:nsid w:val="311368FE"/>
+    <w:multiLevelType w:val="hybridMultilevel"/>
+    <w:tmpl w:val="3B72D788"/>
+    <w:lvl w:ilvl="0" w:tplc="04090001">
+      <w:start w:val="1"/>
+      <w:numFmt w:val="bullet"/>
+      <w:lvlText w:val=""/>
+      <w:lvlJc w:val="left"/>
+      <w:pPr>
+        <w:ind w:left="900" w:hanging="360"/>
+      </w:pPr>
+      <w:rPr>
+        <w:rFonts w:ascii="Symbol" w:hAnsi="Symbol" w:hint="default"/>
+      </w:rPr>
+    </w:lvl>
+    <w:lvl w:ilvl="1" w:tplc="04090003" w:tentative="1">
+      <w:start w:val="1"/>
+      <w:numFmt w:val="bullet"/>
+      <w:lvlText w:val="o"/>
+      <w:lvlJc w:val="left"/>
+      <w:pPr>
+        <w:ind w:left="1620" w:hanging="360"/>
+      </w:pPr>
+      <w:rPr>
+        <w:rFonts w:ascii="Courier New" w:hAnsi="Courier New" w:cs="Courier New" w:hint="default"/>
+      </w:rPr>
+    </w:lvl>
+    <w:lvl w:ilvl="2" w:tplc="04090005" w:tentative="1">
+      <w:start w:val="1"/>
+      <w:numFmt w:val="bullet"/>
+      <w:lvlText w:val=""/>
+      <w:lvlJc w:val="left"/>
+      <w:pPr>
+        <w:ind w:left="2340" w:hanging="360"/>
+      </w:pPr>
+      <w:rPr>
+        <w:rFonts w:ascii="Wingdings" w:hAnsi="Wingdings" w:hint="default"/>
+      </w:rPr>
+    </w:lvl>
+    <w:lvl w:ilvl="3" w:tplc="04090001" w:tentative="1">
+      <w:start w:val="1"/>
+      <w:numFmt w:val="bullet"/>
+      <w:lvlText w:val=""/>
+      <w:lvlJc w:val="left"/>
+      <w:pPr>
+        <w:ind w:left="3060" w:hanging="360"/>
+      </w:pPr>
+      <w:rPr>
+        <w:rFonts w:ascii="Symbol" w:hAnsi="Symbol" w:hint="default"/>
+      </w:rPr>
+    </w:lvl>
+    <w:lvl w:ilvl="4" w:tplc="04090003" w:tentative="1">
+      <w:start w:val="1"/>
+      <w:numFmt w:val="bullet"/>
+      <w:lvlText w:val="o"/>
+      <w:lvlJc w:val="left"/>
+      <w:pPr>
+        <w:ind w:left="3780" w:hanging="360"/>
+      </w:pPr>
+      <w:rPr>
+        <w:rFonts w:ascii="Courier New" w:hAnsi="Courier New" w:cs="Courier New" w:hint="default"/>
+      </w:rPr>
+    </w:lvl>
+    <w:lvl w:ilvl="5" w:tplc="04090005" w:tentative="1">
+      <w:start w:val="1"/>
+      <w:numFmt w:val="bullet"/>
+      <w:lvlText w:val=""/>
+      <w:lvlJc w:val="left"/>
+      <w:pPr>
+        <w:ind w:left="4500" w:hanging="360"/>
+      </w:pPr>
+      <w:rPr>
+        <w:rFonts w:ascii="Wingdings" w:hAnsi="Wingdings" w:hint="default"/>
+      </w:rPr>
+    </w:lvl>
+    <w:lvl w:ilvl="6" w:tplc="04090001" w:tentative="1">
+      <w:start w:val="1"/>
+      <w:numFmt w:val="bullet"/>
+      <w:lvlText w:val=""/>
+      <w:lvlJc w:val="left"/>
+      <w:pPr>
+        <w:ind w:left="5220" w:hanging="360"/>
+      </w:pPr>
+      <w:rPr>
+        <w:rFonts w:ascii="Symbol" w:hAnsi="Symbol" w:hint="default"/>
+      </w:rPr>
+    </w:lvl>
+    <w:lvl w:ilvl="7" w:tplc="04090003" w:tentative="1">
+      <w:start w:val="1"/>
+      <w:numFmt w:val="bullet"/>
+      <w:lvlText w:val="o"/>
+      <w:lvlJc w:val="left"/>
+      <w:pPr>
+        <w:ind w:left="5940" w:hanging="360"/>
+      </w:pPr>
+      <w:rPr>
+        <w:rFonts w:ascii="Courier New" w:hAnsi="Courier New" w:cs="Courier New" w:hint="default"/>
+      </w:rPr>
+    </w:lvl>
+    <w:lvl w:ilvl="8" w:tplc="04090005" w:tentative="1">
+      <w:start w:val="1"/>
+      <w:numFmt w:val="bullet"/>
+      <w:lvlText w:val=""/>
+      <w:lvlJc w:val="left"/>
+      <w:pPr>
+        <w:ind w:left="6660" w:hanging="360"/>
+      </w:pPr>
+      <w:rPr>
+        <w:rFonts w:ascii="Wingdings" w:hAnsi="Wingdings" w:hint="default"/>
+      </w:rPr>
+    </w:lvl>
+  </w:abstractNum>
+  <w:abstractNum w:abstractNumId="15" w15:restartNumberingAfterBreak="0">
     <w:nsid w:val="33394696"/>
     <w:multiLevelType w:val="multilevel"/>
     <w:tmpl w:val="6E3A2AC6"/>
@@ -18002,7 +19812,7 @@
       </w:rPr>
     </w:lvl>
   </w:abstractNum>
-  <w:abstractNum w:abstractNumId="13" w15:restartNumberingAfterBreak="0">
+  <w:abstractNum w:abstractNumId="16" w15:restartNumberingAfterBreak="0">
     <w:nsid w:val="349D1910"/>
     <w:multiLevelType w:val="multilevel"/>
     <w:tmpl w:val="77F2DC5E"/>
@@ -18151,7 +19961,7 @@
       </w:rPr>
     </w:lvl>
   </w:abstractNum>
-  <w:abstractNum w:abstractNumId="14" w15:restartNumberingAfterBreak="0">
+  <w:abstractNum w:abstractNumId="17" w15:restartNumberingAfterBreak="0">
     <w:nsid w:val="36BA2B73"/>
     <w:multiLevelType w:val="multilevel"/>
     <w:tmpl w:val="50FAEFA2"/>
@@ -18296,7 +20106,7 @@
       </w:rPr>
     </w:lvl>
   </w:abstractNum>
-  <w:abstractNum w:abstractNumId="15" w15:restartNumberingAfterBreak="0">
+  <w:abstractNum w:abstractNumId="18" w15:restartNumberingAfterBreak="0">
     <w:nsid w:val="36E8265B"/>
     <w:multiLevelType w:val="multilevel"/>
     <w:tmpl w:val="428A21F8"/>
@@ -18445,7 +20255,7 @@
       </w:rPr>
     </w:lvl>
   </w:abstractNum>
-  <w:abstractNum w:abstractNumId="16" w15:restartNumberingAfterBreak="0">
+  <w:abstractNum w:abstractNumId="19" w15:restartNumberingAfterBreak="0">
     <w:nsid w:val="377F4BCB"/>
     <w:multiLevelType w:val="multilevel"/>
     <w:tmpl w:val="EBC8EA18"/>
@@ -18594,7 +20404,7 @@
       </w:rPr>
     </w:lvl>
   </w:abstractNum>
-  <w:abstractNum w:abstractNumId="17" w15:restartNumberingAfterBreak="0">
+  <w:abstractNum w:abstractNumId="20" w15:restartNumberingAfterBreak="0">
     <w:nsid w:val="3A104849"/>
     <w:multiLevelType w:val="multilevel"/>
     <w:tmpl w:val="BB727464"/>
@@ -18743,7 +20553,7 @@
       </w:rPr>
     </w:lvl>
   </w:abstractNum>
-  <w:abstractNum w:abstractNumId="18" w15:restartNumberingAfterBreak="0">
+  <w:abstractNum w:abstractNumId="21" w15:restartNumberingAfterBreak="0">
     <w:nsid w:val="3BA85C0E"/>
     <w:multiLevelType w:val="multilevel"/>
     <w:tmpl w:val="7E142F4A"/>
@@ -18892,7 +20702,7 @@
       </w:rPr>
     </w:lvl>
   </w:abstractNum>
-  <w:abstractNum w:abstractNumId="19" w15:restartNumberingAfterBreak="0">
+  <w:abstractNum w:abstractNumId="22" w15:restartNumberingAfterBreak="0">
     <w:nsid w:val="3D425348"/>
     <w:multiLevelType w:val="multilevel"/>
     <w:tmpl w:val="854C5B46"/>
@@ -19037,7 +20847,7 @@
       </w:rPr>
     </w:lvl>
   </w:abstractNum>
-  <w:abstractNum w:abstractNumId="20" w15:restartNumberingAfterBreak="0">
+  <w:abstractNum w:abstractNumId="23" w15:restartNumberingAfterBreak="0">
     <w:nsid w:val="3DC14A82"/>
     <w:multiLevelType w:val="multilevel"/>
     <w:tmpl w:val="4D007F54"/>
@@ -19186,7 +20996,7 @@
       </w:rPr>
     </w:lvl>
   </w:abstractNum>
-  <w:abstractNum w:abstractNumId="21" w15:restartNumberingAfterBreak="0">
+  <w:abstractNum w:abstractNumId="24" w15:restartNumberingAfterBreak="0">
     <w:nsid w:val="402D3DD4"/>
     <w:multiLevelType w:val="multilevel"/>
     <w:tmpl w:val="6C546E60"/>
@@ -19335,7 +21145,7 @@
       </w:rPr>
     </w:lvl>
   </w:abstractNum>
-  <w:abstractNum w:abstractNumId="22" w15:restartNumberingAfterBreak="0">
+  <w:abstractNum w:abstractNumId="25" w15:restartNumberingAfterBreak="0">
     <w:nsid w:val="407C2805"/>
     <w:multiLevelType w:val="multilevel"/>
     <w:tmpl w:val="1BF26B80"/>
@@ -19484,7 +21294,7 @@
       </w:rPr>
     </w:lvl>
   </w:abstractNum>
-  <w:abstractNum w:abstractNumId="23" w15:restartNumberingAfterBreak="0">
+  <w:abstractNum w:abstractNumId="26" w15:restartNumberingAfterBreak="0">
     <w:nsid w:val="42736881"/>
     <w:multiLevelType w:val="multilevel"/>
     <w:tmpl w:val="C3787028"/>
@@ -19633,7 +21443,7 @@
       </w:rPr>
     </w:lvl>
   </w:abstractNum>
-  <w:abstractNum w:abstractNumId="24" w15:restartNumberingAfterBreak="0">
+  <w:abstractNum w:abstractNumId="27" w15:restartNumberingAfterBreak="0">
     <w:nsid w:val="43E61355"/>
     <w:multiLevelType w:val="multilevel"/>
     <w:tmpl w:val="C8F62BF6"/>
@@ -19782,7 +21592,7 @@
       </w:rPr>
     </w:lvl>
   </w:abstractNum>
-  <w:abstractNum w:abstractNumId="25" w15:restartNumberingAfterBreak="0">
+  <w:abstractNum w:abstractNumId="28" w15:restartNumberingAfterBreak="0">
     <w:nsid w:val="441A6383"/>
     <w:multiLevelType w:val="multilevel"/>
     <w:tmpl w:val="DD26748C"/>
@@ -19931,7 +21741,7 @@
       </w:rPr>
     </w:lvl>
   </w:abstractNum>
-  <w:abstractNum w:abstractNumId="26" w15:restartNumberingAfterBreak="0">
+  <w:abstractNum w:abstractNumId="29" w15:restartNumberingAfterBreak="0">
     <w:nsid w:val="44B64421"/>
     <w:multiLevelType w:val="multilevel"/>
     <w:tmpl w:val="AD66967C"/>
@@ -20080,7 +21890,7 @@
       </w:rPr>
     </w:lvl>
   </w:abstractNum>
-  <w:abstractNum w:abstractNumId="27" w15:restartNumberingAfterBreak="0">
+  <w:abstractNum w:abstractNumId="30" w15:restartNumberingAfterBreak="0">
     <w:nsid w:val="46347E6F"/>
     <w:multiLevelType w:val="multilevel"/>
     <w:tmpl w:val="63AC3848"/>
@@ -20229,7 +22039,7 @@
       </w:rPr>
     </w:lvl>
   </w:abstractNum>
-  <w:abstractNum w:abstractNumId="28" w15:restartNumberingAfterBreak="0">
+  <w:abstractNum w:abstractNumId="31" w15:restartNumberingAfterBreak="0">
     <w:nsid w:val="48051DED"/>
     <w:multiLevelType w:val="multilevel"/>
     <w:tmpl w:val="65E67DE6"/>
@@ -20378,7 +22188,7 @@
       </w:rPr>
     </w:lvl>
   </w:abstractNum>
-  <w:abstractNum w:abstractNumId="29" w15:restartNumberingAfterBreak="0">
+  <w:abstractNum w:abstractNumId="32" w15:restartNumberingAfterBreak="0">
     <w:nsid w:val="4BA419E5"/>
     <w:multiLevelType w:val="multilevel"/>
     <w:tmpl w:val="21481F18"/>
@@ -20527,7 +22337,7 @@
       </w:rPr>
     </w:lvl>
   </w:abstractNum>
-  <w:abstractNum w:abstractNumId="30" w15:restartNumberingAfterBreak="0">
+  <w:abstractNum w:abstractNumId="33" w15:restartNumberingAfterBreak="0">
     <w:nsid w:val="4D667553"/>
     <w:multiLevelType w:val="multilevel"/>
     <w:tmpl w:val="61A463D4"/>
@@ -20676,7 +22486,156 @@
       </w:rPr>
     </w:lvl>
   </w:abstractNum>
-  <w:abstractNum w:abstractNumId="31" w15:restartNumberingAfterBreak="0">
+  <w:abstractNum w:abstractNumId="34" w15:restartNumberingAfterBreak="0">
+    <w:nsid w:val="4EFC6F39"/>
+    <w:multiLevelType w:val="multilevel"/>
+    <w:tmpl w:val="759E96A0"/>
+    <w:lvl w:ilvl="0">
+      <w:start w:val="1"/>
+      <w:numFmt w:val="bullet"/>
+      <w:lvlText w:val=""/>
+      <w:lvlJc w:val="left"/>
+      <w:pPr>
+        <w:tabs>
+          <w:tab w:val="num" w:pos="720"/>
+        </w:tabs>
+        <w:ind w:left="720" w:hanging="360"/>
+      </w:pPr>
+      <w:rPr>
+        <w:rFonts w:ascii="Symbol" w:hAnsi="Symbol" w:hint="default"/>
+        <w:sz w:val="20"/>
+      </w:rPr>
+    </w:lvl>
+    <w:lvl w:ilvl="1" w:tentative="1">
+      <w:start w:val="1"/>
+      <w:numFmt w:val="bullet"/>
+      <w:lvlText w:val="o"/>
+      <w:lvlJc w:val="left"/>
+      <w:pPr>
+        <w:tabs>
+          <w:tab w:val="num" w:pos="1440"/>
+        </w:tabs>
+        <w:ind w:left="1440" w:hanging="360"/>
+      </w:pPr>
+      <w:rPr>
+        <w:rFonts w:ascii="Courier New" w:hAnsi="Courier New" w:hint="default"/>
+        <w:sz w:val="20"/>
+      </w:rPr>
+    </w:lvl>
+    <w:lvl w:ilvl="2" w:tentative="1">
+      <w:start w:val="1"/>
+      <w:numFmt w:val="bullet"/>
+      <w:lvlText w:val=""/>
+      <w:lvlJc w:val="left"/>
+      <w:pPr>
+        <w:tabs>
+          <w:tab w:val="num" w:pos="2160"/>
+        </w:tabs>
+        <w:ind w:left="2160" w:hanging="360"/>
+      </w:pPr>
+      <w:rPr>
+        <w:rFonts w:ascii="Wingdings" w:hAnsi="Wingdings" w:hint="default"/>
+        <w:sz w:val="20"/>
+      </w:rPr>
+    </w:lvl>
+    <w:lvl w:ilvl="3" w:tentative="1">
+      <w:start w:val="1"/>
+      <w:numFmt w:val="bullet"/>
+      <w:lvlText w:val=""/>
+      <w:lvlJc w:val="left"/>
+      <w:pPr>
+        <w:tabs>
+          <w:tab w:val="num" w:pos="2880"/>
+        </w:tabs>
+        <w:ind w:left="2880" w:hanging="360"/>
+      </w:pPr>
+      <w:rPr>
+        <w:rFonts w:ascii="Wingdings" w:hAnsi="Wingdings" w:hint="default"/>
+        <w:sz w:val="20"/>
+      </w:rPr>
+    </w:lvl>
+    <w:lvl w:ilvl="4" w:tentative="1">
+      <w:start w:val="1"/>
+      <w:numFmt w:val="bullet"/>
+      <w:lvlText w:val=""/>
+      <w:lvlJc w:val="left"/>
+      <w:pPr>
+        <w:tabs>
+          <w:tab w:val="num" w:pos="3600"/>
+        </w:tabs>
+        <w:ind w:left="3600" w:hanging="360"/>
+      </w:pPr>
+      <w:rPr>
+        <w:rFonts w:ascii="Wingdings" w:hAnsi="Wingdings" w:hint="default"/>
+        <w:sz w:val="20"/>
+      </w:rPr>
+    </w:lvl>
+    <w:lvl w:ilvl="5" w:tentative="1">
+      <w:start w:val="1"/>
+      <w:numFmt w:val="bullet"/>
+      <w:lvlText w:val=""/>
+      <w:lvlJc w:val="left"/>
+      <w:pPr>
+        <w:tabs>
+          <w:tab w:val="num" w:pos="4320"/>
+        </w:tabs>
+        <w:ind w:left="4320" w:hanging="360"/>
+      </w:pPr>
+      <w:rPr>
+        <w:rFonts w:ascii="Wingdings" w:hAnsi="Wingdings" w:hint="default"/>
+        <w:sz w:val="20"/>
+      </w:rPr>
+    </w:lvl>
+    <w:lvl w:ilvl="6" w:tentative="1">
+      <w:start w:val="1"/>
+      <w:numFmt w:val="bullet"/>
+      <w:lvlText w:val=""/>
+      <w:lvlJc w:val="left"/>
+      <w:pPr>
+        <w:tabs>
+          <w:tab w:val="num" w:pos="5040"/>
+        </w:tabs>
+        <w:ind w:left="5040" w:hanging="360"/>
+      </w:pPr>
+      <w:rPr>
+        <w:rFonts w:ascii="Wingdings" w:hAnsi="Wingdings" w:hint="default"/>
+        <w:sz w:val="20"/>
+      </w:rPr>
+    </w:lvl>
+    <w:lvl w:ilvl="7" w:tentative="1">
+      <w:start w:val="1"/>
+      <w:numFmt w:val="bullet"/>
+      <w:lvlText w:val=""/>
+      <w:lvlJc w:val="left"/>
+      <w:pPr>
+        <w:tabs>
+          <w:tab w:val="num" w:pos="5760"/>
+        </w:tabs>
+        <w:ind w:left="5760" w:hanging="360"/>
+      </w:pPr>
+      <w:rPr>
+        <w:rFonts w:ascii="Wingdings" w:hAnsi="Wingdings" w:hint="default"/>
+        <w:sz w:val="20"/>
+      </w:rPr>
+    </w:lvl>
+    <w:lvl w:ilvl="8" w:tentative="1">
+      <w:start w:val="1"/>
+      <w:numFmt w:val="bullet"/>
+      <w:lvlText w:val=""/>
+      <w:lvlJc w:val="left"/>
+      <w:pPr>
+        <w:tabs>
+          <w:tab w:val="num" w:pos="6480"/>
+        </w:tabs>
+        <w:ind w:left="6480" w:hanging="360"/>
+      </w:pPr>
+      <w:rPr>
+        <w:rFonts w:ascii="Wingdings" w:hAnsi="Wingdings" w:hint="default"/>
+        <w:sz w:val="20"/>
+      </w:rPr>
+    </w:lvl>
+  </w:abstractNum>
+  <w:abstractNum w:abstractNumId="35" w15:restartNumberingAfterBreak="0">
     <w:nsid w:val="53DC6705"/>
     <w:multiLevelType w:val="multilevel"/>
     <w:tmpl w:val="F9B427C0"/>
@@ -20825,7 +22784,7 @@
       </w:rPr>
     </w:lvl>
   </w:abstractNum>
-  <w:abstractNum w:abstractNumId="32" w15:restartNumberingAfterBreak="0">
+  <w:abstractNum w:abstractNumId="36" w15:restartNumberingAfterBreak="0">
     <w:nsid w:val="59A61078"/>
     <w:multiLevelType w:val="multilevel"/>
     <w:tmpl w:val="1C9CD186"/>
@@ -20974,7 +22933,7 @@
       </w:rPr>
     </w:lvl>
   </w:abstractNum>
-  <w:abstractNum w:abstractNumId="33" w15:restartNumberingAfterBreak="0">
+  <w:abstractNum w:abstractNumId="37" w15:restartNumberingAfterBreak="0">
     <w:nsid w:val="5F980747"/>
     <w:multiLevelType w:val="multilevel"/>
     <w:tmpl w:val="CE2E498E"/>
@@ -21123,7 +23082,7 @@
       </w:rPr>
     </w:lvl>
   </w:abstractNum>
-  <w:abstractNum w:abstractNumId="34" w15:restartNumberingAfterBreak="0">
+  <w:abstractNum w:abstractNumId="38" w15:restartNumberingAfterBreak="0">
     <w:nsid w:val="610B1D30"/>
     <w:multiLevelType w:val="multilevel"/>
     <w:tmpl w:val="014ADCBA"/>
@@ -21272,7 +23231,305 @@
       </w:rPr>
     </w:lvl>
   </w:abstractNum>
-  <w:abstractNum w:abstractNumId="35" w15:restartNumberingAfterBreak="0">
+  <w:abstractNum w:abstractNumId="39" w15:restartNumberingAfterBreak="0">
+    <w:nsid w:val="64EF732B"/>
+    <w:multiLevelType w:val="multilevel"/>
+    <w:tmpl w:val="291685C2"/>
+    <w:lvl w:ilvl="0">
+      <w:start w:val="1"/>
+      <w:numFmt w:val="bullet"/>
+      <w:lvlText w:val=""/>
+      <w:lvlJc w:val="left"/>
+      <w:pPr>
+        <w:tabs>
+          <w:tab w:val="num" w:pos="720"/>
+        </w:tabs>
+        <w:ind w:left="720" w:hanging="360"/>
+      </w:pPr>
+      <w:rPr>
+        <w:rFonts w:ascii="Symbol" w:hAnsi="Symbol" w:hint="default"/>
+        <w:sz w:val="20"/>
+      </w:rPr>
+    </w:lvl>
+    <w:lvl w:ilvl="1" w:tentative="1">
+      <w:start w:val="1"/>
+      <w:numFmt w:val="bullet"/>
+      <w:lvlText w:val="o"/>
+      <w:lvlJc w:val="left"/>
+      <w:pPr>
+        <w:tabs>
+          <w:tab w:val="num" w:pos="1440"/>
+        </w:tabs>
+        <w:ind w:left="1440" w:hanging="360"/>
+      </w:pPr>
+      <w:rPr>
+        <w:rFonts w:ascii="Courier New" w:hAnsi="Courier New" w:hint="default"/>
+        <w:sz w:val="20"/>
+      </w:rPr>
+    </w:lvl>
+    <w:lvl w:ilvl="2" w:tentative="1">
+      <w:start w:val="1"/>
+      <w:numFmt w:val="bullet"/>
+      <w:lvlText w:val=""/>
+      <w:lvlJc w:val="left"/>
+      <w:pPr>
+        <w:tabs>
+          <w:tab w:val="num" w:pos="2160"/>
+        </w:tabs>
+        <w:ind w:left="2160" w:hanging="360"/>
+      </w:pPr>
+      <w:rPr>
+        <w:rFonts w:ascii="Wingdings" w:hAnsi="Wingdings" w:hint="default"/>
+        <w:sz w:val="20"/>
+      </w:rPr>
+    </w:lvl>
+    <w:lvl w:ilvl="3" w:tentative="1">
+      <w:start w:val="1"/>
+      <w:numFmt w:val="bullet"/>
+      <w:lvlText w:val=""/>
+      <w:lvlJc w:val="left"/>
+      <w:pPr>
+        <w:tabs>
+          <w:tab w:val="num" w:pos="2880"/>
+        </w:tabs>
+        <w:ind w:left="2880" w:hanging="360"/>
+      </w:pPr>
+      <w:rPr>
+        <w:rFonts w:ascii="Wingdings" w:hAnsi="Wingdings" w:hint="default"/>
+        <w:sz w:val="20"/>
+      </w:rPr>
+    </w:lvl>
+    <w:lvl w:ilvl="4" w:tentative="1">
+      <w:start w:val="1"/>
+      <w:numFmt w:val="bullet"/>
+      <w:lvlText w:val=""/>
+      <w:lvlJc w:val="left"/>
+      <w:pPr>
+        <w:tabs>
+          <w:tab w:val="num" w:pos="3600"/>
+        </w:tabs>
+        <w:ind w:left="3600" w:hanging="360"/>
+      </w:pPr>
+      <w:rPr>
+        <w:rFonts w:ascii="Wingdings" w:hAnsi="Wingdings" w:hint="default"/>
+        <w:sz w:val="20"/>
+      </w:rPr>
+    </w:lvl>
+    <w:lvl w:ilvl="5" w:tentative="1">
+      <w:start w:val="1"/>
+      <w:numFmt w:val="bullet"/>
+      <w:lvlText w:val=""/>
+      <w:lvlJc w:val="left"/>
+      <w:pPr>
+        <w:tabs>
+          <w:tab w:val="num" w:pos="4320"/>
+        </w:tabs>
+        <w:ind w:left="4320" w:hanging="360"/>
+      </w:pPr>
+      <w:rPr>
+        <w:rFonts w:ascii="Wingdings" w:hAnsi="Wingdings" w:hint="default"/>
+        <w:sz w:val="20"/>
+      </w:rPr>
+    </w:lvl>
+    <w:lvl w:ilvl="6" w:tentative="1">
+      <w:start w:val="1"/>
+      <w:numFmt w:val="bullet"/>
+      <w:lvlText w:val=""/>
+      <w:lvlJc w:val="left"/>
+      <w:pPr>
+        <w:tabs>
+          <w:tab w:val="num" w:pos="5040"/>
+        </w:tabs>
+        <w:ind w:left="5040" w:hanging="360"/>
+      </w:pPr>
+      <w:rPr>
+        <w:rFonts w:ascii="Wingdings" w:hAnsi="Wingdings" w:hint="default"/>
+        <w:sz w:val="20"/>
+      </w:rPr>
+    </w:lvl>
+    <w:lvl w:ilvl="7" w:tentative="1">
+      <w:start w:val="1"/>
+      <w:numFmt w:val="bullet"/>
+      <w:lvlText w:val=""/>
+      <w:lvlJc w:val="left"/>
+      <w:pPr>
+        <w:tabs>
+          <w:tab w:val="num" w:pos="5760"/>
+        </w:tabs>
+        <w:ind w:left="5760" w:hanging="360"/>
+      </w:pPr>
+      <w:rPr>
+        <w:rFonts w:ascii="Wingdings" w:hAnsi="Wingdings" w:hint="default"/>
+        <w:sz w:val="20"/>
+      </w:rPr>
+    </w:lvl>
+    <w:lvl w:ilvl="8" w:tentative="1">
+      <w:start w:val="1"/>
+      <w:numFmt w:val="bullet"/>
+      <w:lvlText w:val=""/>
+      <w:lvlJc w:val="left"/>
+      <w:pPr>
+        <w:tabs>
+          <w:tab w:val="num" w:pos="6480"/>
+        </w:tabs>
+        <w:ind w:left="6480" w:hanging="360"/>
+      </w:pPr>
+      <w:rPr>
+        <w:rFonts w:ascii="Wingdings" w:hAnsi="Wingdings" w:hint="default"/>
+        <w:sz w:val="20"/>
+      </w:rPr>
+    </w:lvl>
+  </w:abstractNum>
+  <w:abstractNum w:abstractNumId="40" w15:restartNumberingAfterBreak="0">
+    <w:nsid w:val="67660431"/>
+    <w:multiLevelType w:val="multilevel"/>
+    <w:tmpl w:val="106655C4"/>
+    <w:lvl w:ilvl="0">
+      <w:start w:val="1"/>
+      <w:numFmt w:val="bullet"/>
+      <w:lvlText w:val=""/>
+      <w:lvlJc w:val="left"/>
+      <w:pPr>
+        <w:tabs>
+          <w:tab w:val="num" w:pos="720"/>
+        </w:tabs>
+        <w:ind w:left="720" w:hanging="360"/>
+      </w:pPr>
+      <w:rPr>
+        <w:rFonts w:ascii="Symbol" w:hAnsi="Symbol" w:hint="default"/>
+        <w:sz w:val="20"/>
+      </w:rPr>
+    </w:lvl>
+    <w:lvl w:ilvl="1" w:tentative="1">
+      <w:start w:val="1"/>
+      <w:numFmt w:val="bullet"/>
+      <w:lvlText w:val="o"/>
+      <w:lvlJc w:val="left"/>
+      <w:pPr>
+        <w:tabs>
+          <w:tab w:val="num" w:pos="1440"/>
+        </w:tabs>
+        <w:ind w:left="1440" w:hanging="360"/>
+      </w:pPr>
+      <w:rPr>
+        <w:rFonts w:ascii="Courier New" w:hAnsi="Courier New" w:hint="default"/>
+        <w:sz w:val="20"/>
+      </w:rPr>
+    </w:lvl>
+    <w:lvl w:ilvl="2" w:tentative="1">
+      <w:start w:val="1"/>
+      <w:numFmt w:val="bullet"/>
+      <w:lvlText w:val=""/>
+      <w:lvlJc w:val="left"/>
+      <w:pPr>
+        <w:tabs>
+          <w:tab w:val="num" w:pos="2160"/>
+        </w:tabs>
+        <w:ind w:left="2160" w:hanging="360"/>
+      </w:pPr>
+      <w:rPr>
+        <w:rFonts w:ascii="Wingdings" w:hAnsi="Wingdings" w:hint="default"/>
+        <w:sz w:val="20"/>
+      </w:rPr>
+    </w:lvl>
+    <w:lvl w:ilvl="3" w:tentative="1">
+      <w:start w:val="1"/>
+      <w:numFmt w:val="bullet"/>
+      <w:lvlText w:val=""/>
+      <w:lvlJc w:val="left"/>
+      <w:pPr>
+        <w:tabs>
+          <w:tab w:val="num" w:pos="2880"/>
+        </w:tabs>
+        <w:ind w:left="2880" w:hanging="360"/>
+      </w:pPr>
+      <w:rPr>
+        <w:rFonts w:ascii="Wingdings" w:hAnsi="Wingdings" w:hint="default"/>
+        <w:sz w:val="20"/>
+      </w:rPr>
+    </w:lvl>
+    <w:lvl w:ilvl="4" w:tentative="1">
+      <w:start w:val="1"/>
+      <w:numFmt w:val="bullet"/>
+      <w:lvlText w:val=""/>
+      <w:lvlJc w:val="left"/>
+      <w:pPr>
+        <w:tabs>
+          <w:tab w:val="num" w:pos="3600"/>
+        </w:tabs>
+        <w:ind w:left="3600" w:hanging="360"/>
+      </w:pPr>
+      <w:rPr>
+        <w:rFonts w:ascii="Wingdings" w:hAnsi="Wingdings" w:hint="default"/>
+        <w:sz w:val="20"/>
+      </w:rPr>
+    </w:lvl>
+    <w:lvl w:ilvl="5" w:tentative="1">
+      <w:start w:val="1"/>
+      <w:numFmt w:val="bullet"/>
+      <w:lvlText w:val=""/>
+      <w:lvlJc w:val="left"/>
+      <w:pPr>
+        <w:tabs>
+          <w:tab w:val="num" w:pos="4320"/>
+        </w:tabs>
+        <w:ind w:left="4320" w:hanging="360"/>
+      </w:pPr>
+      <w:rPr>
+        <w:rFonts w:ascii="Wingdings" w:hAnsi="Wingdings" w:hint="default"/>
+        <w:sz w:val="20"/>
+      </w:rPr>
+    </w:lvl>
+    <w:lvl w:ilvl="6" w:tentative="1">
+      <w:start w:val="1"/>
+      <w:numFmt w:val="bullet"/>
+      <w:lvlText w:val=""/>
+      <w:lvlJc w:val="left"/>
+      <w:pPr>
+        <w:tabs>
+          <w:tab w:val="num" w:pos="5040"/>
+        </w:tabs>
+        <w:ind w:left="5040" w:hanging="360"/>
+      </w:pPr>
+      <w:rPr>
+        <w:rFonts w:ascii="Wingdings" w:hAnsi="Wingdings" w:hint="default"/>
+        <w:sz w:val="20"/>
+      </w:rPr>
+    </w:lvl>
+    <w:lvl w:ilvl="7" w:tentative="1">
+      <w:start w:val="1"/>
+      <w:numFmt w:val="bullet"/>
+      <w:lvlText w:val=""/>
+      <w:lvlJc w:val="left"/>
+      <w:pPr>
+        <w:tabs>
+          <w:tab w:val="num" w:pos="5760"/>
+        </w:tabs>
+        <w:ind w:left="5760" w:hanging="360"/>
+      </w:pPr>
+      <w:rPr>
+        <w:rFonts w:ascii="Wingdings" w:hAnsi="Wingdings" w:hint="default"/>
+        <w:sz w:val="20"/>
+      </w:rPr>
+    </w:lvl>
+    <w:lvl w:ilvl="8" w:tentative="1">
+      <w:start w:val="1"/>
+      <w:numFmt w:val="bullet"/>
+      <w:lvlText w:val=""/>
+      <w:lvlJc w:val="left"/>
+      <w:pPr>
+        <w:tabs>
+          <w:tab w:val="num" w:pos="6480"/>
+        </w:tabs>
+        <w:ind w:left="6480" w:hanging="360"/>
+      </w:pPr>
+      <w:rPr>
+        <w:rFonts w:ascii="Wingdings" w:hAnsi="Wingdings" w:hint="default"/>
+        <w:sz w:val="20"/>
+      </w:rPr>
+    </w:lvl>
+  </w:abstractNum>
+  <w:abstractNum w:abstractNumId="41" w15:restartNumberingAfterBreak="0">
     <w:nsid w:val="697500CE"/>
     <w:multiLevelType w:val="multilevel"/>
     <w:tmpl w:val="FEF0E896"/>
@@ -21421,7 +23678,7 @@
       </w:rPr>
     </w:lvl>
   </w:abstractNum>
-  <w:abstractNum w:abstractNumId="36" w15:restartNumberingAfterBreak="0">
+  <w:abstractNum w:abstractNumId="42" w15:restartNumberingAfterBreak="0">
     <w:nsid w:val="6C9609C1"/>
     <w:multiLevelType w:val="multilevel"/>
     <w:tmpl w:val="A7DAE7AE"/>
@@ -21566,7 +23823,7 @@
       </w:rPr>
     </w:lvl>
   </w:abstractNum>
-  <w:abstractNum w:abstractNumId="37" w15:restartNumberingAfterBreak="0">
+  <w:abstractNum w:abstractNumId="43" w15:restartNumberingAfterBreak="0">
     <w:nsid w:val="6CA12482"/>
     <w:multiLevelType w:val="multilevel"/>
     <w:tmpl w:val="B2FC1CEA"/>
@@ -21715,7 +23972,7 @@
       </w:rPr>
     </w:lvl>
   </w:abstractNum>
-  <w:abstractNum w:abstractNumId="38" w15:restartNumberingAfterBreak="0">
+  <w:abstractNum w:abstractNumId="44" w15:restartNumberingAfterBreak="0">
     <w:nsid w:val="6CC0599F"/>
     <w:multiLevelType w:val="multilevel"/>
     <w:tmpl w:val="D14E1CFA"/>
@@ -21828,7 +24085,7 @@
       </w:pPr>
     </w:lvl>
   </w:abstractNum>
-  <w:abstractNum w:abstractNumId="39" w15:restartNumberingAfterBreak="0">
+  <w:abstractNum w:abstractNumId="45" w15:restartNumberingAfterBreak="0">
     <w:nsid w:val="75D003A1"/>
     <w:multiLevelType w:val="multilevel"/>
     <w:tmpl w:val="D1E4B0B6"/>
@@ -21941,7 +24198,7 @@
       </w:pPr>
     </w:lvl>
   </w:abstractNum>
-  <w:abstractNum w:abstractNumId="40" w15:restartNumberingAfterBreak="0">
+  <w:abstractNum w:abstractNumId="46" w15:restartNumberingAfterBreak="0">
     <w:nsid w:val="796C096F"/>
     <w:multiLevelType w:val="multilevel"/>
     <w:tmpl w:val="30E41628"/>
@@ -22090,7 +24347,7 @@
       </w:rPr>
     </w:lvl>
   </w:abstractNum>
-  <w:abstractNum w:abstractNumId="41" w15:restartNumberingAfterBreak="0">
+  <w:abstractNum w:abstractNumId="47" w15:restartNumberingAfterBreak="0">
     <w:nsid w:val="79BA191B"/>
     <w:multiLevelType w:val="multilevel"/>
     <w:tmpl w:val="894C9060"/>
@@ -22235,7 +24492,156 @@
       </w:rPr>
     </w:lvl>
   </w:abstractNum>
-  <w:abstractNum w:abstractNumId="42" w15:restartNumberingAfterBreak="0">
+  <w:abstractNum w:abstractNumId="48" w15:restartNumberingAfterBreak="0">
+    <w:nsid w:val="7DAD264A"/>
+    <w:multiLevelType w:val="multilevel"/>
+    <w:tmpl w:val="17A691F2"/>
+    <w:lvl w:ilvl="0">
+      <w:start w:val="1"/>
+      <w:numFmt w:val="bullet"/>
+      <w:lvlText w:val=""/>
+      <w:lvlJc w:val="left"/>
+      <w:pPr>
+        <w:tabs>
+          <w:tab w:val="num" w:pos="720"/>
+        </w:tabs>
+        <w:ind w:left="720" w:hanging="360"/>
+      </w:pPr>
+      <w:rPr>
+        <w:rFonts w:ascii="Symbol" w:hAnsi="Symbol" w:hint="default"/>
+        <w:sz w:val="20"/>
+      </w:rPr>
+    </w:lvl>
+    <w:lvl w:ilvl="1" w:tentative="1">
+      <w:start w:val="1"/>
+      <w:numFmt w:val="bullet"/>
+      <w:lvlText w:val="o"/>
+      <w:lvlJc w:val="left"/>
+      <w:pPr>
+        <w:tabs>
+          <w:tab w:val="num" w:pos="1440"/>
+        </w:tabs>
+        <w:ind w:left="1440" w:hanging="360"/>
+      </w:pPr>
+      <w:rPr>
+        <w:rFonts w:ascii="Courier New" w:hAnsi="Courier New" w:hint="default"/>
+        <w:sz w:val="20"/>
+      </w:rPr>
+    </w:lvl>
+    <w:lvl w:ilvl="2" w:tentative="1">
+      <w:start w:val="1"/>
+      <w:numFmt w:val="bullet"/>
+      <w:lvlText w:val=""/>
+      <w:lvlJc w:val="left"/>
+      <w:pPr>
+        <w:tabs>
+          <w:tab w:val="num" w:pos="2160"/>
+        </w:tabs>
+        <w:ind w:left="2160" w:hanging="360"/>
+      </w:pPr>
+      <w:rPr>
+        <w:rFonts w:ascii="Wingdings" w:hAnsi="Wingdings" w:hint="default"/>
+        <w:sz w:val="20"/>
+      </w:rPr>
+    </w:lvl>
+    <w:lvl w:ilvl="3" w:tentative="1">
+      <w:start w:val="1"/>
+      <w:numFmt w:val="bullet"/>
+      <w:lvlText w:val=""/>
+      <w:lvlJc w:val="left"/>
+      <w:pPr>
+        <w:tabs>
+          <w:tab w:val="num" w:pos="2880"/>
+        </w:tabs>
+        <w:ind w:left="2880" w:hanging="360"/>
+      </w:pPr>
+      <w:rPr>
+        <w:rFonts w:ascii="Wingdings" w:hAnsi="Wingdings" w:hint="default"/>
+        <w:sz w:val="20"/>
+      </w:rPr>
+    </w:lvl>
+    <w:lvl w:ilvl="4" w:tentative="1">
+      <w:start w:val="1"/>
+      <w:numFmt w:val="bullet"/>
+      <w:lvlText w:val=""/>
+      <w:lvlJc w:val="left"/>
+      <w:pPr>
+        <w:tabs>
+          <w:tab w:val="num" w:pos="3600"/>
+        </w:tabs>
+        <w:ind w:left="3600" w:hanging="360"/>
+      </w:pPr>
+      <w:rPr>
+        <w:rFonts w:ascii="Wingdings" w:hAnsi="Wingdings" w:hint="default"/>
+        <w:sz w:val="20"/>
+      </w:rPr>
+    </w:lvl>
+    <w:lvl w:ilvl="5" w:tentative="1">
+      <w:start w:val="1"/>
+      <w:numFmt w:val="bullet"/>
+      <w:lvlText w:val=""/>
+      <w:lvlJc w:val="left"/>
+      <w:pPr>
+        <w:tabs>
+          <w:tab w:val="num" w:pos="4320"/>
+        </w:tabs>
+        <w:ind w:left="4320" w:hanging="360"/>
+      </w:pPr>
+      <w:rPr>
+        <w:rFonts w:ascii="Wingdings" w:hAnsi="Wingdings" w:hint="default"/>
+        <w:sz w:val="20"/>
+      </w:rPr>
+    </w:lvl>
+    <w:lvl w:ilvl="6" w:tentative="1">
+      <w:start w:val="1"/>
+      <w:numFmt w:val="bullet"/>
+      <w:lvlText w:val=""/>
+      <w:lvlJc w:val="left"/>
+      <w:pPr>
+        <w:tabs>
+          <w:tab w:val="num" w:pos="5040"/>
+        </w:tabs>
+        <w:ind w:left="5040" w:hanging="360"/>
+      </w:pPr>
+      <w:rPr>
+        <w:rFonts w:ascii="Wingdings" w:hAnsi="Wingdings" w:hint="default"/>
+        <w:sz w:val="20"/>
+      </w:rPr>
+    </w:lvl>
+    <w:lvl w:ilvl="7" w:tentative="1">
+      <w:start w:val="1"/>
+      <w:numFmt w:val="bullet"/>
+      <w:lvlText w:val=""/>
+      <w:lvlJc w:val="left"/>
+      <w:pPr>
+        <w:tabs>
+          <w:tab w:val="num" w:pos="5760"/>
+        </w:tabs>
+        <w:ind w:left="5760" w:hanging="360"/>
+      </w:pPr>
+      <w:rPr>
+        <w:rFonts w:ascii="Wingdings" w:hAnsi="Wingdings" w:hint="default"/>
+        <w:sz w:val="20"/>
+      </w:rPr>
+    </w:lvl>
+    <w:lvl w:ilvl="8" w:tentative="1">
+      <w:start w:val="1"/>
+      <w:numFmt w:val="bullet"/>
+      <w:lvlText w:val=""/>
+      <w:lvlJc w:val="left"/>
+      <w:pPr>
+        <w:tabs>
+          <w:tab w:val="num" w:pos="6480"/>
+        </w:tabs>
+        <w:ind w:left="6480" w:hanging="360"/>
+      </w:pPr>
+      <w:rPr>
+        <w:rFonts w:ascii="Wingdings" w:hAnsi="Wingdings" w:hint="default"/>
+        <w:sz w:val="20"/>
+      </w:rPr>
+    </w:lvl>
+  </w:abstractNum>
+  <w:abstractNum w:abstractNumId="49" w15:restartNumberingAfterBreak="0">
     <w:nsid w:val="7E607085"/>
     <w:multiLevelType w:val="multilevel"/>
     <w:tmpl w:val="C838B3CA"/>
@@ -22384,130 +24790,151 @@
     <w:abstractNumId w:val="3"/>
   </w:num>
   <w:num w:numId="2">
+    <w:abstractNumId w:val="29"/>
+  </w:num>
+  <w:num w:numId="3">
+    <w:abstractNumId w:val="27"/>
+  </w:num>
+  <w:num w:numId="4">
+    <w:abstractNumId w:val="46"/>
+  </w:num>
+  <w:num w:numId="5">
+    <w:abstractNumId w:val="9"/>
+  </w:num>
+  <w:num w:numId="6">
+    <w:abstractNumId w:val="10"/>
+  </w:num>
+  <w:num w:numId="7">
+    <w:abstractNumId w:val="20"/>
+  </w:num>
+  <w:num w:numId="8">
+    <w:abstractNumId w:val="22"/>
+  </w:num>
+  <w:num w:numId="9">
+    <w:abstractNumId w:val="49"/>
+  </w:num>
+  <w:num w:numId="10">
+    <w:abstractNumId w:val="47"/>
+  </w:num>
+  <w:num w:numId="11">
+    <w:abstractNumId w:val="11"/>
+  </w:num>
+  <w:num w:numId="12">
+    <w:abstractNumId w:val="12"/>
+  </w:num>
+  <w:num w:numId="13">
+    <w:abstractNumId w:val="41"/>
+  </w:num>
+  <w:num w:numId="14">
+    <w:abstractNumId w:val="21"/>
+  </w:num>
+  <w:num w:numId="15">
+    <w:abstractNumId w:val="32"/>
+  </w:num>
+  <w:num w:numId="16">
+    <w:abstractNumId w:val="15"/>
+  </w:num>
+  <w:num w:numId="17">
+    <w:abstractNumId w:val="16"/>
+  </w:num>
+  <w:num w:numId="18">
+    <w:abstractNumId w:val="28"/>
+  </w:num>
+  <w:num w:numId="19">
     <w:abstractNumId w:val="26"/>
   </w:num>
-  <w:num w:numId="3">
+  <w:num w:numId="20">
+    <w:abstractNumId w:val="31"/>
+  </w:num>
+  <w:num w:numId="21">
     <w:abstractNumId w:val="24"/>
   </w:num>
-  <w:num w:numId="4">
-    <w:abstractNumId w:val="40"/>
+  <w:num w:numId="22">
+    <w:abstractNumId w:val="45"/>
   </w:num>
-  <w:num w:numId="5">
-    <w:abstractNumId w:val="8"/>
+  <w:num w:numId="23">
+    <w:abstractNumId w:val="37"/>
   </w:num>
-  <w:num w:numId="6">
-    <w:abstractNumId w:val="9"/>
+  <w:num w:numId="24">
+    <w:abstractNumId w:val="7"/>
   </w:num>
-  <w:num w:numId="7">
+  <w:num w:numId="25">
+    <w:abstractNumId w:val="25"/>
+  </w:num>
+  <w:num w:numId="26">
+    <w:abstractNumId w:val="23"/>
+  </w:num>
+  <w:num w:numId="27">
+    <w:abstractNumId w:val="6"/>
+  </w:num>
+  <w:num w:numId="28">
     <w:abstractNumId w:val="17"/>
   </w:num>
-  <w:num w:numId="8">
-    <w:abstractNumId w:val="19"/>
-  </w:num>
-  <w:num w:numId="9">
+  <w:num w:numId="29">
     <w:abstractNumId w:val="42"/>
   </w:num>
-  <w:num w:numId="10">
-    <w:abstractNumId w:val="41"/>
-  </w:num>
-  <w:num w:numId="11">
-    <w:abstractNumId w:val="10"/>
-  </w:num>
-  <w:num w:numId="12">
-    <w:abstractNumId w:val="11"/>
-  </w:num>
-  <w:num w:numId="13">
+  <w:num w:numId="30">
     <w:abstractNumId w:val="35"/>
   </w:num>
-  <w:num w:numId="14">
+  <w:num w:numId="31">
     <w:abstractNumId w:val="18"/>
   </w:num>
-  <w:num w:numId="15">
-    <w:abstractNumId w:val="29"/>
-  </w:num>
-  <w:num w:numId="16">
-    <w:abstractNumId w:val="12"/>
-  </w:num>
-  <w:num w:numId="17">
-    <w:abstractNumId w:val="13"/>
-  </w:num>
-  <w:num w:numId="18">
-    <w:abstractNumId w:val="25"/>
-  </w:num>
-  <w:num w:numId="19">
-    <w:abstractNumId w:val="23"/>
-  </w:num>
-  <w:num w:numId="20">
-    <w:abstractNumId w:val="28"/>
-  </w:num>
-  <w:num w:numId="21">
-    <w:abstractNumId w:val="21"/>
-  </w:num>
-  <w:num w:numId="22">
-    <w:abstractNumId w:val="39"/>
-  </w:num>
-  <w:num w:numId="23">
-    <w:abstractNumId w:val="33"/>
-  </w:num>
-  <w:num w:numId="24">
-    <w:abstractNumId w:val="6"/>
-  </w:num>
-  <w:num w:numId="25">
-    <w:abstractNumId w:val="22"/>
-  </w:num>
-  <w:num w:numId="26">
-    <w:abstractNumId w:val="20"/>
-  </w:num>
-  <w:num w:numId="27">
-    <w:abstractNumId w:val="5"/>
-  </w:num>
-  <w:num w:numId="28">
-    <w:abstractNumId w:val="14"/>
-  </w:num>
-  <w:num w:numId="29">
+  <w:num w:numId="32">
     <w:abstractNumId w:val="36"/>
   </w:num>
-  <w:num w:numId="30">
-    <w:abstractNumId w:val="31"/>
-  </w:num>
-  <w:num w:numId="31">
-    <w:abstractNumId w:val="15"/>
-  </w:num>
-  <w:num w:numId="32">
-    <w:abstractNumId w:val="32"/>
-  </w:num>
   <w:num w:numId="33">
-    <w:abstractNumId w:val="38"/>
+    <w:abstractNumId w:val="44"/>
   </w:num>
   <w:num w:numId="34">
     <w:abstractNumId w:val="1"/>
   </w:num>
   <w:num w:numId="35">
-    <w:abstractNumId w:val="4"/>
+    <w:abstractNumId w:val="5"/>
   </w:num>
   <w:num w:numId="36">
     <w:abstractNumId w:val="0"/>
   </w:num>
   <w:num w:numId="37">
-    <w:abstractNumId w:val="37"/>
+    <w:abstractNumId w:val="43"/>
   </w:num>
   <w:num w:numId="38">
-    <w:abstractNumId w:val="34"/>
+    <w:abstractNumId w:val="38"/>
   </w:num>
   <w:num w:numId="39">
-    <w:abstractNumId w:val="16"/>
+    <w:abstractNumId w:val="19"/>
   </w:num>
   <w:num w:numId="40">
-    <w:abstractNumId w:val="7"/>
+    <w:abstractNumId w:val="8"/>
   </w:num>
   <w:num w:numId="41">
-    <w:abstractNumId w:val="30"/>
+    <w:abstractNumId w:val="33"/>
   </w:num>
   <w:num w:numId="42">
     <w:abstractNumId w:val="2"/>
   </w:num>
   <w:num w:numId="43">
-    <w:abstractNumId w:val="27"/>
+    <w:abstractNumId w:val="30"/>
+  </w:num>
+  <w:num w:numId="44">
+    <w:abstractNumId w:val="14"/>
+  </w:num>
+  <w:num w:numId="45">
+    <w:abstractNumId w:val="4"/>
+  </w:num>
+  <w:num w:numId="46">
+    <w:abstractNumId w:val="39"/>
+  </w:num>
+  <w:num w:numId="47">
+    <w:abstractNumId w:val="40"/>
+  </w:num>
+  <w:num w:numId="48">
+    <w:abstractNumId w:val="34"/>
+  </w:num>
+  <w:num w:numId="49">
+    <w:abstractNumId w:val="48"/>
+  </w:num>
+  <w:num w:numId="50">
+    <w:abstractNumId w:val="13"/>
   </w:num>
 </w:numbering>
 </file>
@@ -23012,7 +25439,6 @@
   <w:style w:type="character" w:default="1" w:styleId="DefaultParagraphFont">
     <w:name w:val="Default Paragraph Font"/>
     <w:uiPriority w:val="1"/>
-    <w:semiHidden/>
     <w:unhideWhenUsed/>
   </w:style>
   <w:style w:type="table" w:default="1" w:styleId="TableNormal">
@@ -23568,7 +25994,7 @@
 </file>
 
 <file path=customXml/itemProps1.xml><?xml version="1.0" encoding="utf-8"?>
-<ds:datastoreItem xmlns:ds="http://schemas.openxmlformats.org/officeDocument/2006/customXml" ds:itemID="{286D42B3-4D10-4C26-BE2A-84CE7B5A14FC}">
+<ds:datastoreItem xmlns:ds="http://schemas.openxmlformats.org/officeDocument/2006/customXml" ds:itemID="{9BEBE17E-D875-4E5F-805F-B17597917AB4}">
   <ds:schemaRefs>
     <ds:schemaRef ds:uri="http://schemas.openxmlformats.org/officeDocument/2006/bibliography"/>
   </ds:schemaRefs>

--- a/Project Documentation/DOKUMENTIMI_FINAL.docx
+++ b/Project Documentation/DOKUMENTIMI_FINAL.docx
@@ -3382,21 +3382,6 @@
         <w:rPr>
           <w:rFonts w:cstheme="minorHAnsi"/>
         </w:rPr>
-        <w:t xml:space="preserve">, </w:t>
-      </w:r>
-      <w:r>
-        <w:rPr>
-          <w:rStyle w:val="HTMLCode"/>
-          <w:rFonts w:asciiTheme="minorHAnsi" w:eastAsiaTheme="minorHAnsi" w:hAnsiTheme="minorHAnsi" w:cstheme="minorHAnsi"/>
-          <w:sz w:val="22"/>
-          <w:szCs w:val="22"/>
-        </w:rPr>
-        <w:t>category</w:t>
-      </w:r>
-      <w:r>
-        <w:rPr>
-          <w:rFonts w:cstheme="minorHAnsi"/>
-        </w:rPr>
         <w:t>.</w:t>
       </w:r>
     </w:p>
@@ -3841,7 +3826,23 @@
           <w:sz w:val="24"/>
           <w:szCs w:val="24"/>
         </w:rPr>
-        <w:t>Users can submit reviews only for purchased shoes.</w:t>
+        <w:t xml:space="preserve">Users can submit reviews </w:t>
+      </w:r>
+      <w:r>
+        <w:rPr>
+          <w:rFonts w:ascii="Calibri" w:hAnsi="Calibri" w:cs="Calibri"/>
+          <w:sz w:val="24"/>
+          <w:szCs w:val="24"/>
+        </w:rPr>
+        <w:t xml:space="preserve">for </w:t>
+      </w:r>
+      <w:r>
+        <w:rPr>
+          <w:rFonts w:ascii="Calibri" w:hAnsi="Calibri" w:cs="Calibri"/>
+          <w:sz w:val="24"/>
+          <w:szCs w:val="24"/>
+        </w:rPr>
+        <w:t>shoes.</w:t>
       </w:r>
     </w:p>
     <w:p>
@@ -3863,7 +3864,23 @@
           <w:sz w:val="24"/>
           <w:szCs w:val="24"/>
         </w:rPr>
-        <w:t>Validation mechanisms ensure authenticity by linking reviews to completed orders.</w:t>
+        <w:t>Validation mechanisms ensure authenticity</w:t>
+      </w:r>
+      <w:r>
+        <w:rPr>
+          <w:rFonts w:ascii="Calibri" w:hAnsi="Calibri" w:cs="Calibri"/>
+          <w:sz w:val="24"/>
+          <w:szCs w:val="24"/>
+        </w:rPr>
+        <w:t xml:space="preserve"> by linking reviews to registered accounts</w:t>
+      </w:r>
+      <w:r>
+        <w:rPr>
+          <w:rFonts w:ascii="Calibri" w:hAnsi="Calibri" w:cs="Calibri"/>
+          <w:sz w:val="24"/>
+          <w:szCs w:val="24"/>
+        </w:rPr>
+        <w:t>.</w:t>
       </w:r>
     </w:p>
     <w:p>
@@ -4312,7 +4329,23 @@
           <w:sz w:val="24"/>
           <w:szCs w:val="24"/>
         </w:rPr>
-        <w:t>Handles shopping cart management, order placement, and stock updates.</w:t>
+        <w:t>Handles shopping c</w:t>
+      </w:r>
+      <w:r>
+        <w:rPr>
+          <w:rFonts w:cstheme="minorHAnsi"/>
+          <w:sz w:val="24"/>
+          <w:szCs w:val="24"/>
+        </w:rPr>
+        <w:t>art management and order placement</w:t>
+      </w:r>
+      <w:r>
+        <w:rPr>
+          <w:rFonts w:cstheme="minorHAnsi"/>
+          <w:sz w:val="24"/>
+          <w:szCs w:val="24"/>
+        </w:rPr>
+        <w:t>.</w:t>
       </w:r>
     </w:p>
     <w:p>
@@ -4677,19 +4710,567 @@
     </w:p>
     <w:p>
       <w:pPr>
+        <w:spacing w:before="100" w:beforeAutospacing="1" w:after="100" w:afterAutospacing="1" w:line="240" w:lineRule="auto"/>
+        <w:outlineLvl w:val="2"/>
+        <w:rPr>
+          <w:rFonts w:eastAsia="Times New Roman" w:cstheme="minorHAnsi"/>
+          <w:b/>
+          <w:bCs/>
+          <w:sz w:val="27"/>
+          <w:szCs w:val="27"/>
+        </w:rPr>
+      </w:pPr>
+      <w:r>
+        <w:rPr>
+          <w:rFonts w:eastAsia="Times New Roman" w:cstheme="minorHAnsi"/>
+          <w:b/>
+          <w:bCs/>
+          <w:sz w:val="27"/>
+          <w:szCs w:val="27"/>
+        </w:rPr>
+        <w:t>Payment Processing</w:t>
+      </w:r>
+    </w:p>
+    <w:p>
+      <w:pPr>
+        <w:spacing w:before="100" w:beforeAutospacing="1" w:after="100" w:afterAutospacing="1" w:line="240" w:lineRule="auto"/>
+        <w:rPr>
+          <w:rFonts w:eastAsia="Times New Roman" w:cstheme="minorHAnsi"/>
+          <w:sz w:val="24"/>
+          <w:szCs w:val="24"/>
+        </w:rPr>
+      </w:pPr>
+      <w:r>
+        <w:rPr>
+          <w:rFonts w:eastAsia="Times New Roman" w:cstheme="minorHAnsi"/>
+          <w:b/>
+          <w:bCs/>
+          <w:sz w:val="24"/>
+          <w:szCs w:val="24"/>
+        </w:rPr>
+        <w:t>Key Functionalities</w:t>
+      </w:r>
+      <w:r>
+        <w:rPr>
+          <w:rFonts w:eastAsia="Times New Roman" w:cstheme="minorHAnsi"/>
+          <w:sz w:val="24"/>
+          <w:szCs w:val="24"/>
+        </w:rPr>
+        <w:t>:</w:t>
+      </w:r>
+    </w:p>
+    <w:p>
+      <w:pPr>
+        <w:numPr>
+          <w:ilvl w:val="0"/>
+          <w:numId w:val="59"/>
+        </w:numPr>
+        <w:spacing w:before="100" w:beforeAutospacing="1" w:after="100" w:afterAutospacing="1" w:line="240" w:lineRule="auto"/>
+        <w:rPr>
+          <w:rFonts w:eastAsia="Times New Roman" w:cstheme="minorHAnsi"/>
+          <w:sz w:val="24"/>
+          <w:szCs w:val="24"/>
+        </w:rPr>
+      </w:pPr>
+      <w:r>
+        <w:rPr>
+          <w:rFonts w:eastAsia="Times New Roman" w:cstheme="minorHAnsi"/>
+          <w:sz w:val="24"/>
+          <w:szCs w:val="24"/>
+        </w:rPr>
+        <w:t>Handles payment initiation and verification.</w:t>
+      </w:r>
+    </w:p>
+    <w:p>
+      <w:pPr>
+        <w:numPr>
+          <w:ilvl w:val="0"/>
+          <w:numId w:val="59"/>
+        </w:numPr>
+        <w:spacing w:before="100" w:beforeAutospacing="1" w:after="100" w:afterAutospacing="1" w:line="240" w:lineRule="auto"/>
+        <w:rPr>
+          <w:rFonts w:eastAsia="Times New Roman" w:cstheme="minorHAnsi"/>
+          <w:sz w:val="24"/>
+          <w:szCs w:val="24"/>
+        </w:rPr>
+      </w:pPr>
+      <w:r>
+        <w:rPr>
+          <w:rFonts w:eastAsia="Times New Roman" w:cstheme="minorHAnsi"/>
+          <w:sz w:val="24"/>
+          <w:szCs w:val="24"/>
+        </w:rPr>
+        <w:t>Ensures secure transaction processing.</w:t>
+      </w:r>
+    </w:p>
+    <w:p>
+      <w:pPr>
+        <w:numPr>
+          <w:ilvl w:val="0"/>
+          <w:numId w:val="59"/>
+        </w:numPr>
+        <w:spacing w:before="100" w:beforeAutospacing="1" w:after="100" w:afterAutospacing="1" w:line="240" w:lineRule="auto"/>
+        <w:rPr>
+          <w:rFonts w:eastAsia="Times New Roman" w:cstheme="minorHAnsi"/>
+          <w:sz w:val="24"/>
+          <w:szCs w:val="24"/>
+        </w:rPr>
+      </w:pPr>
+      <w:r>
+        <w:rPr>
+          <w:rFonts w:eastAsia="Times New Roman" w:cstheme="minorHAnsi"/>
+          <w:sz w:val="24"/>
+          <w:szCs w:val="24"/>
+        </w:rPr>
+        <w:t xml:space="preserve">Tracks the status of payments (pending, </w:t>
+      </w:r>
+      <w:r>
+        <w:rPr>
+          <w:rFonts w:eastAsia="Times New Roman" w:cstheme="minorHAnsi"/>
+          <w:sz w:val="24"/>
+          <w:szCs w:val="24"/>
+        </w:rPr>
+        <w:t>shipped, or canceled</w:t>
+      </w:r>
+      <w:r>
+        <w:rPr>
+          <w:rFonts w:eastAsia="Times New Roman" w:cstheme="minorHAnsi"/>
+          <w:sz w:val="24"/>
+          <w:szCs w:val="24"/>
+        </w:rPr>
+        <w:t>).</w:t>
+      </w:r>
+    </w:p>
+    <w:p>
+      <w:pPr>
         <w:pStyle w:val="Heading3"/>
         <w:rPr>
-          <w:rFonts w:ascii="Calibri" w:hAnsi="Calibri" w:cs="Calibri"/>
-        </w:rPr>
-      </w:pPr>
+          <w:rFonts w:asciiTheme="minorHAnsi" w:hAnsiTheme="minorHAnsi" w:cstheme="minorHAnsi"/>
+          <w:sz w:val="24"/>
+          <w:szCs w:val="24"/>
+        </w:rPr>
+      </w:pPr>
+      <w:r>
+        <w:rPr>
+          <w:rStyle w:val="Strong"/>
+          <w:rFonts w:asciiTheme="minorHAnsi" w:hAnsiTheme="minorHAnsi" w:cstheme="minorHAnsi"/>
+          <w:b/>
+          <w:bCs/>
+          <w:sz w:val="24"/>
+          <w:szCs w:val="24"/>
+        </w:rPr>
+        <w:t>API Methods for Payment Processing</w:t>
+      </w:r>
+    </w:p>
+    <w:p>
+      <w:pPr>
+        <w:pStyle w:val="Heading4"/>
+        <w:numPr>
+          <w:ilvl w:val="0"/>
+          <w:numId w:val="64"/>
+        </w:numPr>
+        <w:rPr>
+          <w:rFonts w:asciiTheme="minorHAnsi" w:hAnsiTheme="minorHAnsi" w:cstheme="minorHAnsi"/>
+          <w:sz w:val="22"/>
+          <w:szCs w:val="22"/>
+        </w:rPr>
+      </w:pPr>
+      <w:r>
+        <w:rPr>
+          <w:rStyle w:val="Strong"/>
+          <w:rFonts w:asciiTheme="minorHAnsi" w:hAnsiTheme="minorHAnsi" w:cstheme="minorHAnsi"/>
+          <w:b/>
+          <w:bCs/>
+          <w:sz w:val="22"/>
+          <w:szCs w:val="22"/>
+        </w:rPr>
+        <w:t xml:space="preserve">POST </w:t>
+      </w:r>
+      <w:r>
+        <w:rPr>
+          <w:rStyle w:val="HTMLCode"/>
+          <w:rFonts w:asciiTheme="minorHAnsi" w:eastAsiaTheme="majorEastAsia" w:hAnsiTheme="minorHAnsi" w:cstheme="minorHAnsi"/>
+          <w:sz w:val="22"/>
+          <w:szCs w:val="22"/>
+        </w:rPr>
+        <w:t>/</w:t>
+      </w:r>
       <w:proofErr w:type="spellStart"/>
+      <w:proofErr w:type="gramStart"/>
+      <w:r>
+        <w:rPr>
+          <w:rStyle w:val="HTMLCode"/>
+          <w:rFonts w:asciiTheme="minorHAnsi" w:eastAsiaTheme="majorEastAsia" w:hAnsiTheme="minorHAnsi" w:cstheme="minorHAnsi"/>
+          <w:sz w:val="22"/>
+          <w:szCs w:val="22"/>
+        </w:rPr>
+        <w:t>api</w:t>
+      </w:r>
+      <w:proofErr w:type="spellEnd"/>
+      <w:r>
+        <w:rPr>
+          <w:rStyle w:val="HTMLCode"/>
+          <w:rFonts w:asciiTheme="minorHAnsi" w:eastAsiaTheme="majorEastAsia" w:hAnsiTheme="minorHAnsi" w:cstheme="minorHAnsi"/>
+          <w:sz w:val="22"/>
+          <w:szCs w:val="22"/>
+        </w:rPr>
+        <w:t>/</w:t>
+      </w:r>
+      <w:proofErr w:type="gramEnd"/>
+      <w:r>
+        <w:rPr>
+          <w:rStyle w:val="HTMLCode"/>
+          <w:rFonts w:asciiTheme="minorHAnsi" w:eastAsiaTheme="majorEastAsia" w:hAnsiTheme="minorHAnsi" w:cstheme="minorHAnsi"/>
+          <w:sz w:val="22"/>
+          <w:szCs w:val="22"/>
+        </w:rPr>
+        <w:t>payments/</w:t>
+      </w:r>
+    </w:p>
+    <w:p>
+      <w:pPr>
+        <w:pStyle w:val="NormalWeb"/>
+        <w:numPr>
+          <w:ilvl w:val="1"/>
+          <w:numId w:val="64"/>
+        </w:numPr>
+        <w:rPr>
+          <w:rFonts w:asciiTheme="minorHAnsi" w:hAnsiTheme="minorHAnsi" w:cstheme="minorHAnsi"/>
+          <w:sz w:val="22"/>
+          <w:szCs w:val="22"/>
+        </w:rPr>
+      </w:pPr>
+      <w:r>
+        <w:rPr>
+          <w:rFonts w:asciiTheme="minorHAnsi" w:hAnsiTheme="minorHAnsi" w:cstheme="minorHAnsi"/>
+          <w:sz w:val="22"/>
+          <w:szCs w:val="22"/>
+        </w:rPr>
+        <w:t>Initiates a new payment for a given order.</w:t>
+      </w:r>
+    </w:p>
+    <w:p>
+      <w:pPr>
+        <w:pStyle w:val="Heading4"/>
+        <w:numPr>
+          <w:ilvl w:val="0"/>
+          <w:numId w:val="64"/>
+        </w:numPr>
+        <w:rPr>
+          <w:rFonts w:asciiTheme="minorHAnsi" w:hAnsiTheme="minorHAnsi" w:cstheme="minorHAnsi"/>
+          <w:sz w:val="22"/>
+          <w:szCs w:val="22"/>
+        </w:rPr>
+      </w:pPr>
       <w:r>
         <w:rPr>
           <w:rStyle w:val="Strong"/>
-          <w:rFonts w:ascii="Calibri" w:hAnsi="Calibri" w:cs="Calibri"/>
-          <w:b/>
-          <w:bCs/>
-        </w:rPr>
+          <w:rFonts w:asciiTheme="minorHAnsi" w:hAnsiTheme="minorHAnsi" w:cstheme="minorHAnsi"/>
+          <w:b/>
+          <w:bCs/>
+          <w:sz w:val="22"/>
+          <w:szCs w:val="22"/>
+        </w:rPr>
+        <w:t xml:space="preserve">GET </w:t>
+      </w:r>
+      <w:r>
+        <w:rPr>
+          <w:rStyle w:val="HTMLCode"/>
+          <w:rFonts w:asciiTheme="minorHAnsi" w:hAnsiTheme="minorHAnsi" w:cstheme="minorHAnsi"/>
+          <w:sz w:val="22"/>
+          <w:szCs w:val="22"/>
+        </w:rPr>
+        <w:t>/</w:t>
+      </w:r>
+      <w:proofErr w:type="spellStart"/>
+      <w:proofErr w:type="gramStart"/>
+      <w:r>
+        <w:rPr>
+          <w:rStyle w:val="HTMLCode"/>
+          <w:rFonts w:asciiTheme="minorHAnsi" w:hAnsiTheme="minorHAnsi" w:cstheme="minorHAnsi"/>
+          <w:sz w:val="22"/>
+          <w:szCs w:val="22"/>
+        </w:rPr>
+        <w:t>api</w:t>
+      </w:r>
+      <w:proofErr w:type="spellEnd"/>
+      <w:r>
+        <w:rPr>
+          <w:rStyle w:val="HTMLCode"/>
+          <w:rFonts w:asciiTheme="minorHAnsi" w:hAnsiTheme="minorHAnsi" w:cstheme="minorHAnsi"/>
+          <w:sz w:val="22"/>
+          <w:szCs w:val="22"/>
+        </w:rPr>
+        <w:t>/</w:t>
+      </w:r>
+      <w:proofErr w:type="gramEnd"/>
+      <w:r>
+        <w:rPr>
+          <w:rStyle w:val="HTMLCode"/>
+          <w:rFonts w:asciiTheme="minorHAnsi" w:hAnsiTheme="minorHAnsi" w:cstheme="minorHAnsi"/>
+          <w:sz w:val="22"/>
+          <w:szCs w:val="22"/>
+        </w:rPr>
+        <w:t>payments/&lt;id&gt;/</w:t>
+      </w:r>
+    </w:p>
+    <w:p>
+      <w:pPr>
+        <w:pStyle w:val="NormalWeb"/>
+        <w:numPr>
+          <w:ilvl w:val="1"/>
+          <w:numId w:val="64"/>
+        </w:numPr>
+        <w:rPr>
+          <w:rFonts w:asciiTheme="minorHAnsi" w:hAnsiTheme="minorHAnsi" w:cstheme="minorHAnsi"/>
+          <w:sz w:val="22"/>
+          <w:szCs w:val="22"/>
+        </w:rPr>
+      </w:pPr>
+      <w:r>
+        <w:rPr>
+          <w:rFonts w:asciiTheme="minorHAnsi" w:hAnsiTheme="minorHAnsi" w:cstheme="minorHAnsi"/>
+          <w:sz w:val="22"/>
+          <w:szCs w:val="22"/>
+        </w:rPr>
+        <w:t>Retrieves details of a specific payment by ID.</w:t>
+      </w:r>
+    </w:p>
+    <w:p>
+      <w:pPr>
+        <w:pStyle w:val="Heading4"/>
+        <w:numPr>
+          <w:ilvl w:val="0"/>
+          <w:numId w:val="64"/>
+        </w:numPr>
+        <w:rPr>
+          <w:rFonts w:asciiTheme="minorHAnsi" w:hAnsiTheme="minorHAnsi" w:cstheme="minorHAnsi"/>
+          <w:sz w:val="22"/>
+          <w:szCs w:val="22"/>
+        </w:rPr>
+      </w:pPr>
+      <w:r>
+        <w:rPr>
+          <w:rStyle w:val="Strong"/>
+          <w:rFonts w:asciiTheme="minorHAnsi" w:hAnsiTheme="minorHAnsi" w:cstheme="minorHAnsi"/>
+          <w:b/>
+          <w:bCs/>
+          <w:sz w:val="22"/>
+          <w:szCs w:val="22"/>
+        </w:rPr>
+        <w:t xml:space="preserve">PUT </w:t>
+      </w:r>
+      <w:r>
+        <w:rPr>
+          <w:rStyle w:val="HTMLCode"/>
+          <w:rFonts w:asciiTheme="minorHAnsi" w:hAnsiTheme="minorHAnsi" w:cstheme="minorHAnsi"/>
+          <w:sz w:val="22"/>
+          <w:szCs w:val="22"/>
+        </w:rPr>
+        <w:t>/</w:t>
+      </w:r>
+      <w:proofErr w:type="spellStart"/>
+      <w:proofErr w:type="gramStart"/>
+      <w:r>
+        <w:rPr>
+          <w:rStyle w:val="HTMLCode"/>
+          <w:rFonts w:asciiTheme="minorHAnsi" w:hAnsiTheme="minorHAnsi" w:cstheme="minorHAnsi"/>
+          <w:sz w:val="22"/>
+          <w:szCs w:val="22"/>
+        </w:rPr>
+        <w:t>api</w:t>
+      </w:r>
+      <w:proofErr w:type="spellEnd"/>
+      <w:r>
+        <w:rPr>
+          <w:rStyle w:val="HTMLCode"/>
+          <w:rFonts w:asciiTheme="minorHAnsi" w:hAnsiTheme="minorHAnsi" w:cstheme="minorHAnsi"/>
+          <w:sz w:val="22"/>
+          <w:szCs w:val="22"/>
+        </w:rPr>
+        <w:t>/</w:t>
+      </w:r>
+      <w:proofErr w:type="gramEnd"/>
+      <w:r>
+        <w:rPr>
+          <w:rStyle w:val="HTMLCode"/>
+          <w:rFonts w:asciiTheme="minorHAnsi" w:hAnsiTheme="minorHAnsi" w:cstheme="minorHAnsi"/>
+          <w:sz w:val="22"/>
+          <w:szCs w:val="22"/>
+        </w:rPr>
+        <w:t>payments/&lt;id&gt;/</w:t>
+      </w:r>
+    </w:p>
+    <w:p>
+      <w:pPr>
+        <w:pStyle w:val="NormalWeb"/>
+        <w:numPr>
+          <w:ilvl w:val="1"/>
+          <w:numId w:val="64"/>
+        </w:numPr>
+        <w:rPr>
+          <w:rStyle w:val="Strong"/>
+          <w:rFonts w:asciiTheme="minorHAnsi" w:hAnsiTheme="minorHAnsi" w:cstheme="minorHAnsi"/>
+          <w:b w:val="0"/>
+          <w:bCs w:val="0"/>
+          <w:sz w:val="22"/>
+          <w:szCs w:val="22"/>
+        </w:rPr>
+      </w:pPr>
+      <w:r>
+        <w:rPr>
+          <w:rFonts w:asciiTheme="minorHAnsi" w:hAnsiTheme="minorHAnsi" w:cstheme="minorHAnsi"/>
+          <w:sz w:val="22"/>
+          <w:szCs w:val="22"/>
+        </w:rPr>
+        <w:t>Updates the status of a payment (</w:t>
+      </w:r>
+      <w:r>
+        <w:rPr>
+          <w:rFonts w:asciiTheme="minorHAnsi" w:hAnsiTheme="minorHAnsi" w:cstheme="minorHAnsi"/>
+          <w:b/>
+          <w:sz w:val="22"/>
+          <w:szCs w:val="22"/>
+        </w:rPr>
+        <w:t>admin-only</w:t>
+      </w:r>
+      <w:r>
+        <w:rPr>
+          <w:rFonts w:asciiTheme="minorHAnsi" w:hAnsiTheme="minorHAnsi" w:cstheme="minorHAnsi"/>
+          <w:sz w:val="22"/>
+          <w:szCs w:val="22"/>
+        </w:rPr>
+        <w:t>).</w:t>
+      </w:r>
+    </w:p>
+    <w:p>
+      <w:pPr>
+        <w:pStyle w:val="Heading4"/>
+        <w:numPr>
+          <w:ilvl w:val="0"/>
+          <w:numId w:val="64"/>
+        </w:numPr>
+        <w:rPr>
+          <w:rFonts w:asciiTheme="minorHAnsi" w:hAnsiTheme="minorHAnsi" w:cstheme="minorHAnsi"/>
+          <w:sz w:val="22"/>
+          <w:szCs w:val="22"/>
+        </w:rPr>
+      </w:pPr>
+      <w:r>
+        <w:rPr>
+          <w:rStyle w:val="Strong"/>
+          <w:rFonts w:asciiTheme="minorHAnsi" w:hAnsiTheme="minorHAnsi" w:cstheme="minorHAnsi"/>
+          <w:b/>
+          <w:bCs/>
+          <w:sz w:val="22"/>
+          <w:szCs w:val="22"/>
+        </w:rPr>
+        <w:t xml:space="preserve">DELETE </w:t>
+      </w:r>
+      <w:r>
+        <w:rPr>
+          <w:rStyle w:val="HTMLCode"/>
+          <w:rFonts w:asciiTheme="minorHAnsi" w:hAnsiTheme="minorHAnsi" w:cstheme="minorHAnsi"/>
+          <w:sz w:val="22"/>
+          <w:szCs w:val="22"/>
+        </w:rPr>
+        <w:t>/</w:t>
+      </w:r>
+      <w:proofErr w:type="spellStart"/>
+      <w:proofErr w:type="gramStart"/>
+      <w:r>
+        <w:rPr>
+          <w:rStyle w:val="HTMLCode"/>
+          <w:rFonts w:asciiTheme="minorHAnsi" w:hAnsiTheme="minorHAnsi" w:cstheme="minorHAnsi"/>
+          <w:sz w:val="22"/>
+          <w:szCs w:val="22"/>
+        </w:rPr>
+        <w:t>api</w:t>
+      </w:r>
+      <w:proofErr w:type="spellEnd"/>
+      <w:r>
+        <w:rPr>
+          <w:rStyle w:val="HTMLCode"/>
+          <w:rFonts w:asciiTheme="minorHAnsi" w:hAnsiTheme="minorHAnsi" w:cstheme="minorHAnsi"/>
+          <w:sz w:val="22"/>
+          <w:szCs w:val="22"/>
+        </w:rPr>
+        <w:t>/</w:t>
+      </w:r>
+      <w:proofErr w:type="gramEnd"/>
+      <w:r>
+        <w:rPr>
+          <w:rStyle w:val="HTMLCode"/>
+          <w:rFonts w:asciiTheme="minorHAnsi" w:hAnsiTheme="minorHAnsi" w:cstheme="minorHAnsi"/>
+          <w:sz w:val="22"/>
+          <w:szCs w:val="22"/>
+        </w:rPr>
+        <w:t>payments/&lt;id&gt;/</w:t>
+      </w:r>
+    </w:p>
+    <w:p>
+      <w:pPr>
+        <w:pStyle w:val="NormalWeb"/>
+        <w:numPr>
+          <w:ilvl w:val="1"/>
+          <w:numId w:val="64"/>
+        </w:numPr>
+        <w:rPr>
+          <w:rFonts w:asciiTheme="minorHAnsi" w:hAnsiTheme="minorHAnsi" w:cstheme="minorHAnsi"/>
+          <w:sz w:val="22"/>
+          <w:szCs w:val="22"/>
+        </w:rPr>
+      </w:pPr>
+      <w:r>
+        <w:rPr>
+          <w:rFonts w:asciiTheme="minorHAnsi" w:hAnsiTheme="minorHAnsi" w:cstheme="minorHAnsi"/>
+          <w:sz w:val="22"/>
+          <w:szCs w:val="22"/>
+        </w:rPr>
+        <w:t>Cancels a payment (</w:t>
+      </w:r>
+      <w:r>
+        <w:rPr>
+          <w:rFonts w:asciiTheme="minorHAnsi" w:hAnsiTheme="minorHAnsi" w:cstheme="minorHAnsi"/>
+          <w:b/>
+          <w:sz w:val="22"/>
+          <w:szCs w:val="22"/>
+        </w:rPr>
+        <w:t>admin-only,</w:t>
+      </w:r>
+      <w:r>
+        <w:rPr>
+          <w:rFonts w:asciiTheme="minorHAnsi" w:hAnsiTheme="minorHAnsi" w:cstheme="minorHAnsi"/>
+          <w:sz w:val="22"/>
+          <w:szCs w:val="22"/>
+        </w:rPr>
+        <w:t xml:space="preserve"> only if the payment is still pending).</w:t>
+      </w:r>
+    </w:p>
+    <w:p>
+      <w:pPr>
+        <w:pStyle w:val="NormalWeb"/>
+        <w:rPr>
+          <w:rFonts w:asciiTheme="minorHAnsi" w:hAnsiTheme="minorHAnsi" w:cstheme="minorHAnsi"/>
+        </w:rPr>
+      </w:pPr>
+    </w:p>
+    <w:p>
+      <w:pPr>
+        <w:pStyle w:val="Heading3"/>
+        <w:rPr>
+          <w:rFonts w:ascii="Calibri" w:hAnsi="Calibri" w:cs="Calibri"/>
+        </w:rPr>
+      </w:pPr>
+      <w:proofErr w:type="spellStart"/>
+      <w:r>
+        <w:rPr>
+          <w:rStyle w:val="Strong"/>
+          <w:rFonts w:ascii="Calibri" w:hAnsi="Calibri" w:cs="Calibri"/>
+          <w:b/>
+          <w:bCs/>
+        </w:rPr>
+        <w:lastRenderedPageBreak/>
         <w:t>Wishlist</w:t>
       </w:r>
       <w:proofErr w:type="spellEnd"/>
@@ -4743,7 +5324,55 @@
           <w:sz w:val="24"/>
           <w:szCs w:val="24"/>
         </w:rPr>
-        <w:t xml:space="preserve">Users can create and manage multiple </w:t>
+        <w:t>Users can add</w:t>
+      </w:r>
+      <w:r>
+        <w:rPr>
+          <w:rFonts w:ascii="Calibri" w:hAnsi="Calibri" w:cs="Calibri"/>
+          <w:sz w:val="24"/>
+          <w:szCs w:val="24"/>
+        </w:rPr>
+        <w:t>/remove</w:t>
+      </w:r>
+      <w:r>
+        <w:rPr>
+          <w:rFonts w:ascii="Calibri" w:hAnsi="Calibri" w:cs="Calibri"/>
+          <w:sz w:val="24"/>
+          <w:szCs w:val="24"/>
+        </w:rPr>
+        <w:t xml:space="preserve"> </w:t>
+      </w:r>
+      <w:r>
+        <w:rPr>
+          <w:rFonts w:ascii="Calibri" w:hAnsi="Calibri" w:cs="Calibri"/>
+          <w:sz w:val="24"/>
+          <w:szCs w:val="24"/>
+        </w:rPr>
+        <w:t xml:space="preserve">items </w:t>
+      </w:r>
+      <w:r>
+        <w:rPr>
+          <w:rFonts w:ascii="Calibri" w:hAnsi="Calibri" w:cs="Calibri"/>
+          <w:sz w:val="24"/>
+          <w:szCs w:val="24"/>
+        </w:rPr>
+        <w:t>and manage the</w:t>
+      </w:r>
+      <w:r>
+        <w:rPr>
+          <w:rFonts w:ascii="Calibri" w:hAnsi="Calibri" w:cs="Calibri"/>
+          <w:sz w:val="24"/>
+          <w:szCs w:val="24"/>
+        </w:rPr>
+        <w:t>ir</w:t>
+      </w:r>
+      <w:r>
+        <w:rPr>
+          <w:rFonts w:ascii="Calibri" w:hAnsi="Calibri" w:cs="Calibri"/>
+          <w:sz w:val="24"/>
+          <w:szCs w:val="24"/>
+        </w:rPr>
+        <w:t xml:space="preserve"> </w:t>
       </w:r>
       <w:proofErr w:type="spellStart"/>
       <w:r>
@@ -4752,7 +5381,7 @@
           <w:sz w:val="24"/>
           <w:szCs w:val="24"/>
         </w:rPr>
-        <w:t>wishlists</w:t>
+        <w:t>wishlist</w:t>
       </w:r>
       <w:proofErr w:type="spellEnd"/>
       <w:r>
@@ -4783,7 +5412,48 @@
           <w:sz w:val="24"/>
           <w:szCs w:val="24"/>
         </w:rPr>
-        <w:t xml:space="preserve">Shoes can be added to </w:t>
+        <w:t>Shoes can be added</w:t>
+      </w:r>
+      <w:r>
+        <w:rPr>
+          <w:rFonts w:ascii="Calibri" w:hAnsi="Calibri" w:cs="Calibri"/>
+          <w:sz w:val="24"/>
+          <w:szCs w:val="24"/>
+        </w:rPr>
+        <w:t>/removed</w:t>
+      </w:r>
+      <w:r>
+        <w:rPr>
+          <w:rFonts w:ascii="Calibri" w:hAnsi="Calibri" w:cs="Calibri"/>
+          <w:sz w:val="24"/>
+          <w:szCs w:val="24"/>
+        </w:rPr>
+        <w:t xml:space="preserve"> to</w:t>
+      </w:r>
+      <w:r>
+        <w:rPr>
+          <w:rFonts w:ascii="Calibri" w:hAnsi="Calibri" w:cs="Calibri"/>
+          <w:sz w:val="24"/>
+          <w:szCs w:val="24"/>
+        </w:rPr>
+        <w:t xml:space="preserve"> </w:t>
+      </w:r>
+      <w:proofErr w:type="gramStart"/>
+      <w:r>
+        <w:rPr>
+          <w:rFonts w:ascii="Calibri" w:hAnsi="Calibri" w:cs="Calibri"/>
+          <w:sz w:val="24"/>
+          <w:szCs w:val="24"/>
+        </w:rPr>
+        <w:t xml:space="preserve">the </w:t>
+      </w:r>
+      <w:r>
+        <w:rPr>
+          <w:rFonts w:ascii="Calibri" w:hAnsi="Calibri" w:cs="Calibri"/>
+          <w:sz w:val="24"/>
+          <w:szCs w:val="24"/>
+        </w:rPr>
+        <w:t xml:space="preserve"> </w:t>
       </w:r>
       <w:proofErr w:type="spellStart"/>
       <w:r>
@@ -4792,9 +5462,10 @@
           <w:sz w:val="24"/>
           <w:szCs w:val="24"/>
         </w:rPr>
-        <w:t>wishlists</w:t>
+        <w:t>wishlist</w:t>
       </w:r>
       <w:proofErr w:type="spellEnd"/>
+      <w:proofErr w:type="gramEnd"/>
       <w:r>
         <w:rPr>
           <w:rFonts w:ascii="Calibri" w:hAnsi="Calibri" w:cs="Calibri"/>
@@ -5059,6 +5730,7 @@
         <w:t xml:space="preserve">Creates a new </w:t>
       </w:r>
       <w:proofErr w:type="spellStart"/>
+      <w:proofErr w:type="gramStart"/>
       <w:r>
         <w:rPr>
           <w:rFonts w:ascii="Calibri" w:hAnsi="Calibri" w:cs="Calibri"/>
@@ -5070,7 +5742,40 @@
         <w:rPr>
           <w:rFonts w:ascii="Calibri" w:hAnsi="Calibri" w:cs="Calibri"/>
         </w:rPr>
+        <w:t>(</w:t>
+      </w:r>
+      <w:proofErr w:type="gramEnd"/>
+      <w:r>
+        <w:rPr>
+          <w:rFonts w:ascii="Calibri" w:hAnsi="Calibri" w:cs="Calibri"/>
+        </w:rPr>
+        <w:t>admin only)</w:t>
+      </w:r>
+      <w:r>
+        <w:rPr>
+          <w:rFonts w:ascii="Calibri" w:hAnsi="Calibri" w:cs="Calibri"/>
+        </w:rPr>
         <w:t>.</w:t>
+      </w:r>
+      <w:r>
+        <w:rPr>
+          <w:rFonts w:ascii="Calibri" w:hAnsi="Calibri" w:cs="Calibri"/>
+        </w:rPr>
+        <w:t xml:space="preserve">A </w:t>
+      </w:r>
+      <w:proofErr w:type="spellStart"/>
+      <w:r>
+        <w:rPr>
+          <w:rFonts w:ascii="Calibri" w:hAnsi="Calibri" w:cs="Calibri"/>
+        </w:rPr>
+        <w:t>wishlist</w:t>
+      </w:r>
+      <w:proofErr w:type="spellEnd"/>
+      <w:r>
+        <w:rPr>
+          <w:rFonts w:ascii="Calibri" w:hAnsi="Calibri" w:cs="Calibri"/>
+        </w:rPr>
+        <w:t xml:space="preserve"> is created automatically when an account is registered.</w:t>
       </w:r>
     </w:p>
     <w:p>
@@ -5277,7 +5982,6 @@
           <w:b/>
           <w:bCs/>
         </w:rPr>
-        <w:lastRenderedPageBreak/>
         <w:t>Other Technical Details</w:t>
       </w:r>
     </w:p>
@@ -5694,10 +6398,19 @@
           <w:rFonts w:ascii="Calibri" w:hAnsi="Calibri" w:cs="Calibri"/>
         </w:rPr>
       </w:pPr>
-      <w:r>
-        <w:rPr>
-          <w:rFonts w:ascii="Calibri" w:hAnsi="Calibri" w:cs="Calibri"/>
-        </w:rPr>
+    </w:p>
+    <w:p>
+      <w:pPr>
+        <w:pStyle w:val="Heading4"/>
+        <w:rPr>
+          <w:rFonts w:ascii="Calibri" w:hAnsi="Calibri" w:cs="Calibri"/>
+        </w:rPr>
+      </w:pPr>
+      <w:r>
+        <w:rPr>
+          <w:rFonts w:ascii="Calibri" w:hAnsi="Calibri" w:cs="Calibri"/>
+        </w:rPr>
+        <w:lastRenderedPageBreak/>
         <w:t>Login and Authentication Workflow:</w:t>
       </w:r>
     </w:p>
@@ -6121,7 +6834,6 @@
         <w:rPr>
           <w:rFonts w:ascii="Calibri" w:hAnsi="Calibri" w:cs="Calibri"/>
         </w:rPr>
-        <w:lastRenderedPageBreak/>
         <w:t>2</w:t>
       </w:r>
       <w:r>
@@ -6253,15 +6965,41 @@
           <w:sz w:val="24"/>
           <w:szCs w:val="24"/>
         </w:rPr>
-        <w:t>Cloud Hosting</w:t>
-      </w:r>
-      <w:r>
-        <w:rPr>
-          <w:rFonts w:ascii="Calibri" w:hAnsi="Calibri" w:cs="Calibri"/>
-          <w:sz w:val="24"/>
-          <w:szCs w:val="24"/>
-        </w:rPr>
-        <w:t>: The platform is deployed on AWS, which supports horizontal scaling for peak traffic.</w:t>
+        <w:t>Security</w:t>
+      </w:r>
+      <w:r>
+        <w:rPr>
+          <w:rFonts w:ascii="Calibri" w:hAnsi="Calibri" w:cs="Calibri"/>
+          <w:sz w:val="24"/>
+          <w:szCs w:val="24"/>
+        </w:rPr>
+        <w:t xml:space="preserve">: Encryption methods </w:t>
+      </w:r>
+      <w:proofErr w:type="gramStart"/>
+      <w:r>
+        <w:rPr>
+          <w:rFonts w:ascii="Calibri" w:hAnsi="Calibri" w:cs="Calibri"/>
+          <w:sz w:val="24"/>
+          <w:szCs w:val="24"/>
+        </w:rPr>
+        <w:t>(</w:t>
+      </w:r>
+      <w:r>
+        <w:rPr>
+          <w:rFonts w:ascii="Calibri" w:hAnsi="Calibri" w:cs="Calibri"/>
+          <w:sz w:val="24"/>
+          <w:szCs w:val="24"/>
+        </w:rPr>
+        <w:t xml:space="preserve"> HTTPS</w:t>
+      </w:r>
+      <w:proofErr w:type="gramEnd"/>
+      <w:r>
+        <w:rPr>
+          <w:rFonts w:ascii="Calibri" w:hAnsi="Calibri" w:cs="Calibri"/>
+          <w:sz w:val="24"/>
+          <w:szCs w:val="24"/>
+        </w:rPr>
+        <w:t xml:space="preserve"> and secure payment gateways) are used to protect sensitive data.</w:t>
       </w:r>
     </w:p>
     <w:p>
@@ -6272,37 +7010,6 @@
         </w:numPr>
         <w:spacing w:before="100" w:beforeAutospacing="1" w:after="100" w:afterAutospacing="1" w:line="240" w:lineRule="auto"/>
         <w:rPr>
-          <w:rFonts w:ascii="Calibri" w:hAnsi="Calibri" w:cs="Calibri"/>
-          <w:sz w:val="24"/>
-          <w:szCs w:val="24"/>
-        </w:rPr>
-      </w:pPr>
-      <w:r>
-        <w:rPr>
-          <w:rStyle w:val="Strong"/>
-          <w:rFonts w:ascii="Calibri" w:hAnsi="Calibri" w:cs="Calibri"/>
-          <w:sz w:val="24"/>
-          <w:szCs w:val="24"/>
-        </w:rPr>
-        <w:t>Security</w:t>
-      </w:r>
-      <w:r>
-        <w:rPr>
-          <w:rFonts w:ascii="Calibri" w:hAnsi="Calibri" w:cs="Calibri"/>
-          <w:sz w:val="24"/>
-          <w:szCs w:val="24"/>
-        </w:rPr>
-        <w:t>: Encryption methods (e.g., HTTPS and secure payment gateways) are used to protect sensitive data.</w:t>
-      </w:r>
-    </w:p>
-    <w:p>
-      <w:pPr>
-        <w:numPr>
-          <w:ilvl w:val="0"/>
-          <w:numId w:val="22"/>
-        </w:numPr>
-        <w:spacing w:before="100" w:beforeAutospacing="1" w:after="100" w:afterAutospacing="1" w:line="240" w:lineRule="auto"/>
-        <w:rPr>
           <w:rStyle w:val="Strong"/>
           <w:rFonts w:ascii="Calibri" w:hAnsi="Calibri" w:cs="Calibri"/>
           <w:b w:val="0"/>
@@ -6386,6 +7093,18 @@
         </w:rPr>
         <w:t>This diagram highlights the modular architecture of the system.</w:t>
       </w:r>
+    </w:p>
+    <w:p>
+      <w:pPr>
+        <w:pStyle w:val="NormalWeb"/>
+        <w:ind w:left="720"/>
+        <w:rPr>
+          <w:rStyle w:val="Strong"/>
+          <w:rFonts w:ascii="Calibri" w:hAnsi="Calibri" w:cs="Calibri"/>
+          <w:b w:val="0"/>
+          <w:bCs w:val="0"/>
+        </w:rPr>
+      </w:pPr>
     </w:p>
     <w:p>
       <w:pPr>
@@ -6403,6 +7122,7 @@
           <w:rStyle w:val="Strong"/>
           <w:rFonts w:ascii="Calibri" w:eastAsiaTheme="majorEastAsia" w:hAnsi="Calibri" w:cs="Calibri"/>
         </w:rPr>
+        <w:lastRenderedPageBreak/>
         <w:t>Frontend</w:t>
       </w:r>
       <w:r>
@@ -6584,16 +7304,6 @@
       <w:pPr>
         <w:rPr>
           <w:rFonts w:ascii="Calibri" w:hAnsi="Calibri" w:cs="Calibri"/>
-        </w:rPr>
-      </w:pPr>
-    </w:p>
-    <w:p>
-      <w:pPr>
-        <w:rPr>
-          <w:rFonts w:ascii="Calibri" w:hAnsi="Calibri" w:cs="Calibri"/>
-          <w:b/>
-          <w:sz w:val="28"/>
-          <w:szCs w:val="28"/>
         </w:rPr>
       </w:pPr>
     </w:p>
@@ -6677,10 +7387,10 @@
         <w:tblLook w:val="04A0" w:firstRow="1" w:lastRow="0" w:firstColumn="1" w:lastColumn="0" w:noHBand="0" w:noVBand="1"/>
       </w:tblPr>
       <w:tblGrid>
-        <w:gridCol w:w="1846"/>
-        <w:gridCol w:w="2558"/>
-        <w:gridCol w:w="2353"/>
-        <w:gridCol w:w="2593"/>
+        <w:gridCol w:w="1720"/>
+        <w:gridCol w:w="2601"/>
+        <w:gridCol w:w="2393"/>
+        <w:gridCol w:w="2636"/>
       </w:tblGrid>
       <w:tr>
         <w:trPr>
@@ -6978,16 +7688,7 @@
                 <w:sz w:val="24"/>
                 <w:szCs w:val="24"/>
               </w:rPr>
-              <w:t xml:space="preserve"> </w:t>
-            </w:r>
-            <w:r>
-              <w:rPr>
-                <w:rFonts w:ascii="Calibri" w:eastAsia="Times New Roman" w:hAnsi="Calibri" w:cs="Calibri"/>
-                <w:sz w:val="24"/>
-                <w:szCs w:val="24"/>
-              </w:rPr>
-              <w:lastRenderedPageBreak/>
-              <w:t>entities without affecting live data.</w:t>
+              <w:t xml:space="preserve"> entities without affecting live data.</w:t>
             </w:r>
           </w:p>
         </w:tc>
@@ -7012,7 +7713,6 @@
                 <w:sz w:val="24"/>
                 <w:szCs w:val="24"/>
               </w:rPr>
-              <w:lastRenderedPageBreak/>
               <w:t>Test user interactions and validate workflows without affecting live data.</w:t>
             </w:r>
           </w:p>
@@ -7045,8 +7745,7 @@
                 <w:sz w:val="24"/>
                 <w:szCs w:val="24"/>
               </w:rPr>
-              <w:lastRenderedPageBreak/>
-              <w:t>Stock Management Simulation</w:t>
+              <w:t>Order Placement Simulation</w:t>
             </w:r>
           </w:p>
         </w:tc>
@@ -7071,7 +7770,7 @@
                 <w:sz w:val="24"/>
                 <w:szCs w:val="24"/>
               </w:rPr>
-              <w:t>Simulates real-time stock updates when items are added to cart or purchased.</w:t>
+              <w:t>Simulates the order placement workflow (from cart to purchase).</w:t>
             </w:r>
           </w:p>
         </w:tc>
@@ -7096,7 +7795,7 @@
                 <w:sz w:val="24"/>
                 <w:szCs w:val="24"/>
               </w:rPr>
-              <w:t>- Decreases stock count when an item is purchased.</w:t>
+              <w:t>- Simulates adding products to an order.</w:t>
             </w:r>
             <w:r>
               <w:rPr>
@@ -7105,7 +7804,41 @@
                 <w:szCs w:val="24"/>
               </w:rPr>
               <w:br/>
-              <w:t>- Verifies sufficient stock before purchase.</w:t>
+              <w:t xml:space="preserve">- Processes payment, calculates total, creates </w:t>
+            </w:r>
+            <w:r>
+              <w:rPr>
+                <w:rFonts w:ascii="Calibri" w:eastAsia="Times New Roman" w:hAnsi="Calibri" w:cs="Calibri"/>
+                <w:sz w:val="20"/>
+                <w:szCs w:val="20"/>
+              </w:rPr>
+              <w:t>Order</w:t>
+            </w:r>
+            <w:r>
+              <w:rPr>
+                <w:rFonts w:ascii="Calibri" w:eastAsia="Times New Roman" w:hAnsi="Calibri" w:cs="Calibri"/>
+                <w:sz w:val="24"/>
+                <w:szCs w:val="24"/>
+              </w:rPr>
+              <w:t xml:space="preserve"> and </w:t>
+            </w:r>
+            <w:proofErr w:type="spellStart"/>
+            <w:r>
+              <w:rPr>
+                <w:rFonts w:ascii="Calibri" w:eastAsia="Times New Roman" w:hAnsi="Calibri" w:cs="Calibri"/>
+                <w:sz w:val="20"/>
+                <w:szCs w:val="20"/>
+              </w:rPr>
+              <w:t>OrderItem</w:t>
+            </w:r>
+            <w:proofErr w:type="spellEnd"/>
+            <w:r>
+              <w:rPr>
+                <w:rFonts w:ascii="Calibri" w:eastAsia="Times New Roman" w:hAnsi="Calibri" w:cs="Calibri"/>
+                <w:sz w:val="24"/>
+                <w:szCs w:val="24"/>
+              </w:rPr>
+              <w:t xml:space="preserve"> records.</w:t>
             </w:r>
             <w:r>
               <w:rPr>
@@ -7114,7 +7847,7 @@
                 <w:szCs w:val="24"/>
               </w:rPr>
               <w:br/>
-              <w:t>- Simulates stock depletion scenarios.</w:t>
+              <w:t>- Updates stock accordingly.</w:t>
             </w:r>
           </w:p>
         </w:tc>
@@ -7139,7 +7872,7 @@
                 <w:sz w:val="24"/>
                 <w:szCs w:val="24"/>
               </w:rPr>
-              <w:t>Prevent overselling by simulating stock management under high traffic.</w:t>
+              <w:t>Ensure correct order processing and stock updates during purchase.</w:t>
             </w:r>
           </w:p>
         </w:tc>
@@ -7171,7 +7904,7 @@
                 <w:sz w:val="24"/>
                 <w:szCs w:val="24"/>
               </w:rPr>
-              <w:t>Order Placement Simulation</w:t>
+              <w:t>Review Simulation</w:t>
             </w:r>
           </w:p>
         </w:tc>
@@ -7196,7 +7929,7 @@
                 <w:sz w:val="24"/>
                 <w:szCs w:val="24"/>
               </w:rPr>
-              <w:t>Simulates the order placement workflow (from cart to purchase).</w:t>
+              <w:t>Simulates the review submission process for purchased shoes.</w:t>
             </w:r>
           </w:p>
         </w:tc>
@@ -7221,7 +7954,7 @@
                 <w:sz w:val="24"/>
                 <w:szCs w:val="24"/>
               </w:rPr>
-              <w:t>- Simulates adding products to an order.</w:t>
+              <w:t>- Creates and links reviews to users and shoes.</w:t>
             </w:r>
             <w:r>
               <w:rPr>
@@ -7230,50 +7963,7 @@
                 <w:szCs w:val="24"/>
               </w:rPr>
               <w:br/>
-              <w:t xml:space="preserve">- Processes payment, calculates total, creates </w:t>
-            </w:r>
-            <w:r>
-              <w:rPr>
-                <w:rFonts w:ascii="Calibri" w:eastAsia="Times New Roman" w:hAnsi="Calibri" w:cs="Calibri"/>
-                <w:sz w:val="20"/>
-                <w:szCs w:val="20"/>
-              </w:rPr>
-              <w:t>Order</w:t>
-            </w:r>
-            <w:r>
-              <w:rPr>
-                <w:rFonts w:ascii="Calibri" w:eastAsia="Times New Roman" w:hAnsi="Calibri" w:cs="Calibri"/>
-                <w:sz w:val="24"/>
-                <w:szCs w:val="24"/>
-              </w:rPr>
-              <w:t xml:space="preserve"> and </w:t>
-            </w:r>
-            <w:proofErr w:type="spellStart"/>
-            <w:r>
-              <w:rPr>
-                <w:rFonts w:ascii="Calibri" w:eastAsia="Times New Roman" w:hAnsi="Calibri" w:cs="Calibri"/>
-                <w:sz w:val="20"/>
-                <w:szCs w:val="20"/>
-              </w:rPr>
-              <w:t>OrderItem</w:t>
-            </w:r>
-            <w:proofErr w:type="spellEnd"/>
-            <w:r>
-              <w:rPr>
-                <w:rFonts w:ascii="Calibri" w:eastAsia="Times New Roman" w:hAnsi="Calibri" w:cs="Calibri"/>
-                <w:sz w:val="24"/>
-                <w:szCs w:val="24"/>
-              </w:rPr>
-              <w:t xml:space="preserve"> records.</w:t>
-            </w:r>
-            <w:r>
-              <w:rPr>
-                <w:rFonts w:ascii="Calibri" w:eastAsia="Times New Roman" w:hAnsi="Calibri" w:cs="Calibri"/>
-                <w:sz w:val="24"/>
-                <w:szCs w:val="24"/>
-              </w:rPr>
-              <w:br/>
-              <w:t>- Updates stock accordingly.</w:t>
+              <w:t>- Tests validation rules (e.g., reviewing only purchased items).</w:t>
             </w:r>
           </w:p>
         </w:tc>
@@ -7298,7 +7988,7 @@
                 <w:sz w:val="24"/>
                 <w:szCs w:val="24"/>
               </w:rPr>
-              <w:t>Ensure correct order processing and stock updates during purchase.</w:t>
+              <w:t>Validate the review submission workflow for authenticity and accuracy.</w:t>
             </w:r>
           </w:p>
         </w:tc>
@@ -7330,7 +8020,7 @@
                 <w:sz w:val="24"/>
                 <w:szCs w:val="24"/>
               </w:rPr>
-              <w:t>Review Simulation</w:t>
+              <w:t>Database Simulation</w:t>
             </w:r>
           </w:p>
         </w:tc>
@@ -7355,7 +8045,7 @@
                 <w:sz w:val="24"/>
                 <w:szCs w:val="24"/>
               </w:rPr>
-              <w:t>Simulates the review submission process for purchased shoes.</w:t>
+              <w:t>Simulates interaction with a mock database.</w:t>
             </w:r>
           </w:p>
         </w:tc>
@@ -7380,7 +8070,7 @@
                 <w:sz w:val="24"/>
                 <w:szCs w:val="24"/>
               </w:rPr>
-              <w:t>- Creates and links reviews to users and shoes.</w:t>
+              <w:t>- Mock data used for testing rather than live data.</w:t>
             </w:r>
             <w:r>
               <w:rPr>
@@ -7389,7 +8079,80 @@
                 <w:szCs w:val="24"/>
               </w:rPr>
               <w:br/>
-              <w:t>- Tests validation rules (e.g., reviewing only purchased items).</w:t>
+              <w:t xml:space="preserve">- Simulates creation, update, and deletion of </w:t>
+            </w:r>
+            <w:r>
+              <w:rPr>
+                <w:rFonts w:ascii="Calibri" w:eastAsia="Times New Roman" w:hAnsi="Calibri" w:cs="Calibri"/>
+                <w:sz w:val="24"/>
+                <w:szCs w:val="24"/>
+              </w:rPr>
+              <w:lastRenderedPageBreak/>
+              <w:t xml:space="preserve">entities like </w:t>
+            </w:r>
+            <w:r>
+              <w:rPr>
+                <w:rFonts w:ascii="Calibri" w:eastAsia="Times New Roman" w:hAnsi="Calibri" w:cs="Calibri"/>
+                <w:sz w:val="20"/>
+                <w:szCs w:val="20"/>
+              </w:rPr>
+              <w:t>User</w:t>
+            </w:r>
+            <w:r>
+              <w:rPr>
+                <w:rFonts w:ascii="Calibri" w:eastAsia="Times New Roman" w:hAnsi="Calibri" w:cs="Calibri"/>
+                <w:sz w:val="24"/>
+                <w:szCs w:val="24"/>
+              </w:rPr>
+              <w:t xml:space="preserve">, </w:t>
+            </w:r>
+            <w:r>
+              <w:rPr>
+                <w:rFonts w:ascii="Calibri" w:eastAsia="Times New Roman" w:hAnsi="Calibri" w:cs="Calibri"/>
+                <w:sz w:val="20"/>
+                <w:szCs w:val="20"/>
+              </w:rPr>
+              <w:t>Order</w:t>
+            </w:r>
+            <w:r>
+              <w:rPr>
+                <w:rFonts w:ascii="Calibri" w:eastAsia="Times New Roman" w:hAnsi="Calibri" w:cs="Calibri"/>
+                <w:sz w:val="24"/>
+                <w:szCs w:val="24"/>
+              </w:rPr>
+              <w:t xml:space="preserve">, </w:t>
+            </w:r>
+            <w:r>
+              <w:rPr>
+                <w:rFonts w:ascii="Calibri" w:eastAsia="Times New Roman" w:hAnsi="Calibri" w:cs="Calibri"/>
+                <w:sz w:val="20"/>
+                <w:szCs w:val="20"/>
+              </w:rPr>
+              <w:t>Review</w:t>
+            </w:r>
+            <w:r>
+              <w:rPr>
+                <w:rFonts w:ascii="Calibri" w:eastAsia="Times New Roman" w:hAnsi="Calibri" w:cs="Calibri"/>
+                <w:sz w:val="24"/>
+                <w:szCs w:val="24"/>
+              </w:rPr>
+              <w:t xml:space="preserve">, and </w:t>
+            </w:r>
+            <w:r>
+              <w:rPr>
+                <w:rFonts w:ascii="Calibri" w:eastAsia="Times New Roman" w:hAnsi="Calibri" w:cs="Calibri"/>
+                <w:sz w:val="20"/>
+                <w:szCs w:val="20"/>
+              </w:rPr>
+              <w:t>Shoe</w:t>
+            </w:r>
+            <w:r>
+              <w:rPr>
+                <w:rFonts w:ascii="Calibri" w:eastAsia="Times New Roman" w:hAnsi="Calibri" w:cs="Calibri"/>
+                <w:sz w:val="24"/>
+                <w:szCs w:val="24"/>
+              </w:rPr>
+              <w:t>.</w:t>
             </w:r>
           </w:p>
         </w:tc>
@@ -7414,7 +8177,8 @@
                 <w:sz w:val="24"/>
                 <w:szCs w:val="24"/>
               </w:rPr>
-              <w:t>Validate the review submission workflow for authenticity and accuracy.</w:t>
+              <w:lastRenderedPageBreak/>
+              <w:t>Safely test database operations without affecting live data.</w:t>
             </w:r>
           </w:p>
         </w:tc>
@@ -7446,7 +8210,7 @@
                 <w:sz w:val="24"/>
                 <w:szCs w:val="24"/>
               </w:rPr>
-              <w:t>Database Simulation</w:t>
+              <w:t>Error and Exception Handling Simulation</w:t>
             </w:r>
           </w:p>
         </w:tc>
@@ -7471,7 +8235,7 @@
                 <w:sz w:val="24"/>
                 <w:szCs w:val="24"/>
               </w:rPr>
-              <w:t>Simulates interaction with a mock database.</w:t>
+              <w:t>Simulates various system errors and exceptions.</w:t>
             </w:r>
           </w:p>
         </w:tc>
@@ -7496,7 +8260,7 @@
                 <w:sz w:val="24"/>
                 <w:szCs w:val="24"/>
               </w:rPr>
-              <w:t>- Mock data used for testing rather than live data.</w:t>
+              <w:t>- Injects error conditions like stock issues, payment failures, and network errors.</w:t>
             </w:r>
             <w:r>
               <w:rPr>
@@ -7505,71 +8269,7 @@
                 <w:szCs w:val="24"/>
               </w:rPr>
               <w:br/>
-              <w:t xml:space="preserve">- Simulates creation, update, and deletion of entities like </w:t>
-            </w:r>
-            <w:r>
-              <w:rPr>
-                <w:rFonts w:ascii="Calibri" w:eastAsia="Times New Roman" w:hAnsi="Calibri" w:cs="Calibri"/>
-                <w:sz w:val="20"/>
-                <w:szCs w:val="20"/>
-              </w:rPr>
-              <w:t>User</w:t>
-            </w:r>
-            <w:r>
-              <w:rPr>
-                <w:rFonts w:ascii="Calibri" w:eastAsia="Times New Roman" w:hAnsi="Calibri" w:cs="Calibri"/>
-                <w:sz w:val="24"/>
-                <w:szCs w:val="24"/>
-              </w:rPr>
-              <w:t xml:space="preserve">, </w:t>
-            </w:r>
-            <w:r>
-              <w:rPr>
-                <w:rFonts w:ascii="Calibri" w:eastAsia="Times New Roman" w:hAnsi="Calibri" w:cs="Calibri"/>
-                <w:sz w:val="20"/>
-                <w:szCs w:val="20"/>
-              </w:rPr>
-              <w:t>Order</w:t>
-            </w:r>
-            <w:r>
-              <w:rPr>
-                <w:rFonts w:ascii="Calibri" w:eastAsia="Times New Roman" w:hAnsi="Calibri" w:cs="Calibri"/>
-                <w:sz w:val="24"/>
-                <w:szCs w:val="24"/>
-              </w:rPr>
-              <w:t xml:space="preserve">, </w:t>
-            </w:r>
-            <w:r>
-              <w:rPr>
-                <w:rFonts w:ascii="Calibri" w:eastAsia="Times New Roman" w:hAnsi="Calibri" w:cs="Calibri"/>
-                <w:sz w:val="20"/>
-                <w:szCs w:val="20"/>
-              </w:rPr>
-              <w:t>Review</w:t>
-            </w:r>
-            <w:r>
-              <w:rPr>
-                <w:rFonts w:ascii="Calibri" w:eastAsia="Times New Roman" w:hAnsi="Calibri" w:cs="Calibri"/>
-                <w:sz w:val="24"/>
-                <w:szCs w:val="24"/>
-              </w:rPr>
-              <w:t xml:space="preserve">, and </w:t>
-            </w:r>
-            <w:r>
-              <w:rPr>
-                <w:rFonts w:ascii="Calibri" w:eastAsia="Times New Roman" w:hAnsi="Calibri" w:cs="Calibri"/>
-                <w:sz w:val="20"/>
-                <w:szCs w:val="20"/>
-              </w:rPr>
-              <w:t>Shoe</w:t>
-            </w:r>
-            <w:r>
-              <w:rPr>
-                <w:rFonts w:ascii="Calibri" w:eastAsia="Times New Roman" w:hAnsi="Calibri" w:cs="Calibri"/>
-                <w:sz w:val="24"/>
-                <w:szCs w:val="24"/>
-              </w:rPr>
-              <w:t>.</w:t>
+              <w:t>- Verifies system’s graceful handling of errors.</w:t>
             </w:r>
           </w:p>
         </w:tc>
@@ -7594,122 +8294,6 @@
                 <w:sz w:val="24"/>
                 <w:szCs w:val="24"/>
               </w:rPr>
-              <w:t>Safely test database operations without affecting live data.</w:t>
-            </w:r>
-          </w:p>
-        </w:tc>
-      </w:tr>
-      <w:tr>
-        <w:trPr>
-          <w:tblCellSpacing w:w="15" w:type="dxa"/>
-        </w:trPr>
-        <w:tc>
-          <w:tcPr>
-            <w:tcW w:w="0" w:type="auto"/>
-            <w:vAlign w:val="center"/>
-            <w:hideMark/>
-          </w:tcPr>
-          <w:p>
-            <w:pPr>
-              <w:spacing w:after="0" w:line="240" w:lineRule="auto"/>
-              <w:rPr>
-                <w:rFonts w:ascii="Calibri" w:eastAsia="Times New Roman" w:hAnsi="Calibri" w:cs="Calibri"/>
-                <w:sz w:val="24"/>
-                <w:szCs w:val="24"/>
-              </w:rPr>
-            </w:pPr>
-            <w:r>
-              <w:rPr>
-                <w:rFonts w:ascii="Calibri" w:eastAsia="Times New Roman" w:hAnsi="Calibri" w:cs="Calibri"/>
-                <w:b/>
-                <w:bCs/>
-                <w:sz w:val="24"/>
-                <w:szCs w:val="24"/>
-              </w:rPr>
-              <w:t>Error and Exception Handling Simulation</w:t>
-            </w:r>
-          </w:p>
-        </w:tc>
-        <w:tc>
-          <w:tcPr>
-            <w:tcW w:w="0" w:type="auto"/>
-            <w:vAlign w:val="center"/>
-            <w:hideMark/>
-          </w:tcPr>
-          <w:p>
-            <w:pPr>
-              <w:spacing w:after="0" w:line="240" w:lineRule="auto"/>
-              <w:rPr>
-                <w:rFonts w:ascii="Calibri" w:eastAsia="Times New Roman" w:hAnsi="Calibri" w:cs="Calibri"/>
-                <w:sz w:val="24"/>
-                <w:szCs w:val="24"/>
-              </w:rPr>
-            </w:pPr>
-            <w:r>
-              <w:rPr>
-                <w:rFonts w:ascii="Calibri" w:eastAsia="Times New Roman" w:hAnsi="Calibri" w:cs="Calibri"/>
-                <w:sz w:val="24"/>
-                <w:szCs w:val="24"/>
-              </w:rPr>
-              <w:t>Simulates various system errors and exceptions.</w:t>
-            </w:r>
-          </w:p>
-        </w:tc>
-        <w:tc>
-          <w:tcPr>
-            <w:tcW w:w="0" w:type="auto"/>
-            <w:vAlign w:val="center"/>
-            <w:hideMark/>
-          </w:tcPr>
-          <w:p>
-            <w:pPr>
-              <w:spacing w:after="0" w:line="240" w:lineRule="auto"/>
-              <w:rPr>
-                <w:rFonts w:ascii="Calibri" w:eastAsia="Times New Roman" w:hAnsi="Calibri" w:cs="Calibri"/>
-                <w:sz w:val="24"/>
-                <w:szCs w:val="24"/>
-              </w:rPr>
-            </w:pPr>
-            <w:r>
-              <w:rPr>
-                <w:rFonts w:ascii="Calibri" w:eastAsia="Times New Roman" w:hAnsi="Calibri" w:cs="Calibri"/>
-                <w:sz w:val="24"/>
-                <w:szCs w:val="24"/>
-              </w:rPr>
-              <w:t>- Injects error conditions like stock issues, payment failures, and network errors.</w:t>
-            </w:r>
-            <w:r>
-              <w:rPr>
-                <w:rFonts w:ascii="Calibri" w:eastAsia="Times New Roman" w:hAnsi="Calibri" w:cs="Calibri"/>
-                <w:sz w:val="24"/>
-                <w:szCs w:val="24"/>
-              </w:rPr>
-              <w:br/>
-              <w:t>- Verifies system’s graceful handling of errors.</w:t>
-            </w:r>
-          </w:p>
-        </w:tc>
-        <w:tc>
-          <w:tcPr>
-            <w:tcW w:w="0" w:type="auto"/>
-            <w:vAlign w:val="center"/>
-            <w:hideMark/>
-          </w:tcPr>
-          <w:p>
-            <w:pPr>
-              <w:spacing w:after="0" w:line="240" w:lineRule="auto"/>
-              <w:rPr>
-                <w:rFonts w:ascii="Calibri" w:eastAsia="Times New Roman" w:hAnsi="Calibri" w:cs="Calibri"/>
-                <w:sz w:val="24"/>
-                <w:szCs w:val="24"/>
-              </w:rPr>
-            </w:pPr>
-            <w:r>
-              <w:rPr>
-                <w:rFonts w:ascii="Calibri" w:eastAsia="Times New Roman" w:hAnsi="Calibri" w:cs="Calibri"/>
-                <w:sz w:val="24"/>
-                <w:szCs w:val="24"/>
-              </w:rPr>
               <w:t>Test system response to errors and ensure it behaves appropriately under failure conditions.</w:t>
             </w:r>
           </w:p>
@@ -7742,14 +8326,63 @@
           <w:szCs w:val="28"/>
         </w:rPr>
       </w:pPr>
-      <w:r>
+    </w:p>
+    <w:p>
+      <w:pPr>
         <w:rPr>
           <w:rFonts w:ascii="Calibri" w:hAnsi="Calibri" w:cs="Calibri"/>
           <w:b/>
           <w:sz w:val="28"/>
           <w:szCs w:val="28"/>
         </w:rPr>
-        <w:lastRenderedPageBreak/>
+      </w:pPr>
+    </w:p>
+    <w:p>
+      <w:pPr>
+        <w:rPr>
+          <w:rFonts w:ascii="Calibri" w:hAnsi="Calibri" w:cs="Calibri"/>
+          <w:b/>
+          <w:sz w:val="28"/>
+          <w:szCs w:val="28"/>
+        </w:rPr>
+      </w:pPr>
+    </w:p>
+    <w:p>
+      <w:pPr>
+        <w:rPr>
+          <w:rFonts w:ascii="Calibri" w:hAnsi="Calibri" w:cs="Calibri"/>
+          <w:b/>
+          <w:sz w:val="28"/>
+          <w:szCs w:val="28"/>
+        </w:rPr>
+      </w:pPr>
+    </w:p>
+    <w:p>
+      <w:pPr>
+        <w:rPr>
+          <w:rFonts w:ascii="Calibri" w:hAnsi="Calibri" w:cs="Calibri"/>
+          <w:b/>
+          <w:sz w:val="28"/>
+          <w:szCs w:val="28"/>
+        </w:rPr>
+      </w:pPr>
+    </w:p>
+    <w:p>
+      <w:pPr>
+        <w:rPr>
+          <w:rFonts w:ascii="Calibri" w:hAnsi="Calibri" w:cs="Calibri"/>
+          <w:b/>
+          <w:sz w:val="28"/>
+          <w:szCs w:val="28"/>
+        </w:rPr>
+      </w:pPr>
+      <w:r>
+        <w:rPr>
+          <w:rFonts w:ascii="Calibri" w:hAnsi="Calibri" w:cs="Calibri"/>
+          <w:b/>
+          <w:sz w:val="28"/>
+          <w:szCs w:val="28"/>
+        </w:rPr>
         <w:t>2.4</w:t>
       </w:r>
       <w:r>
@@ -8381,7 +9014,7 @@
                 <w:sz w:val="24"/>
                 <w:szCs w:val="24"/>
               </w:rPr>
-              <w:t>Stock Management Interface</w:t>
+              <w:t>Order Placement Interface</w:t>
             </w:r>
           </w:p>
         </w:tc>
@@ -8406,7 +9039,7 @@
                 <w:sz w:val="24"/>
                 <w:szCs w:val="24"/>
               </w:rPr>
-              <w:t>Stock Management Simulation</w:t>
+              <w:t>Order Placement Simulation</w:t>
             </w:r>
           </w:p>
         </w:tc>
@@ -8431,7 +9064,25 @@
                 <w:sz w:val="24"/>
                 <w:szCs w:val="24"/>
               </w:rPr>
-              <w:t>Interfaces with the stock management system to update stock levels in real-time during order placement.</w:t>
+              <w:t xml:space="preserve">Simulates order processing by adding products to the order, processing payments, and creating </w:t>
+            </w:r>
+            <w:proofErr w:type="spellStart"/>
+            <w:r>
+              <w:rPr>
+                <w:rFonts w:ascii="Calibri" w:eastAsia="Times New Roman" w:hAnsi="Calibri" w:cs="Calibri"/>
+                <w:sz w:val="20"/>
+                <w:szCs w:val="20"/>
+              </w:rPr>
+              <w:t>OrderItem</w:t>
+            </w:r>
+            <w:proofErr w:type="spellEnd"/>
+            <w:r>
+              <w:rPr>
+                <w:rFonts w:ascii="Calibri" w:eastAsia="Times New Roman" w:hAnsi="Calibri" w:cs="Calibri"/>
+                <w:sz w:val="24"/>
+                <w:szCs w:val="24"/>
+              </w:rPr>
+              <w:t xml:space="preserve"> records.</w:t>
             </w:r>
           </w:p>
         </w:tc>
@@ -8465,7 +9116,7 @@
                 <w:sz w:val="20"/>
                 <w:szCs w:val="20"/>
               </w:rPr>
-              <w:t>updateStock</w:t>
+              <w:t>createOrder</w:t>
             </w:r>
             <w:proofErr w:type="spellEnd"/>
             <w:r>
@@ -8483,7 +9134,7 @@
                 <w:sz w:val="20"/>
                 <w:szCs w:val="20"/>
               </w:rPr>
-              <w:t>shoeID</w:t>
+              <w:t>userID</w:t>
             </w:r>
             <w:proofErr w:type="spellEnd"/>
             <w:r>
@@ -8492,7 +9143,7 @@
                 <w:sz w:val="20"/>
                 <w:szCs w:val="20"/>
               </w:rPr>
-              <w:t>, quantity)</w:t>
+              <w:t>, cart)</w:t>
             </w:r>
             <w:r>
               <w:rPr>
@@ -8510,7 +9161,7 @@
                 <w:sz w:val="20"/>
                 <w:szCs w:val="20"/>
               </w:rPr>
-              <w:t>checkStock</w:t>
+              <w:t>calculateTotal</w:t>
             </w:r>
             <w:proofErr w:type="spellEnd"/>
             <w:r>
@@ -8519,7 +9170,16 @@
                 <w:sz w:val="20"/>
                 <w:szCs w:val="20"/>
               </w:rPr>
-              <w:t>(</w:t>
+              <w:t>(cart)</w:t>
+            </w:r>
+            <w:r>
+              <w:rPr>
+                <w:rFonts w:ascii="Calibri" w:eastAsia="Times New Roman" w:hAnsi="Calibri" w:cs="Calibri"/>
+                <w:sz w:val="24"/>
+                <w:szCs w:val="24"/>
+              </w:rPr>
+              <w:br/>
+              <w:t xml:space="preserve">- </w:t>
             </w:r>
             <w:proofErr w:type="spellStart"/>
             <w:r>
@@ -8528,7 +9188,7 @@
                 <w:sz w:val="20"/>
                 <w:szCs w:val="20"/>
               </w:rPr>
-              <w:t>shoeID</w:t>
+              <w:t>confirmOrder</w:t>
             </w:r>
             <w:proofErr w:type="spellEnd"/>
             <w:r>
@@ -8537,16 +9197,7 @@
                 <w:sz w:val="20"/>
                 <w:szCs w:val="20"/>
               </w:rPr>
-              <w:t>)</w:t>
-            </w:r>
-            <w:r>
-              <w:rPr>
-                <w:rFonts w:ascii="Calibri" w:eastAsia="Times New Roman" w:hAnsi="Calibri" w:cs="Calibri"/>
-                <w:sz w:val="24"/>
-                <w:szCs w:val="24"/>
-              </w:rPr>
-              <w:br/>
-              <w:t xml:space="preserve">- </w:t>
+              <w:t>(</w:t>
             </w:r>
             <w:proofErr w:type="spellStart"/>
             <w:r>
@@ -8555,25 +9206,7 @@
                 <w:sz w:val="20"/>
                 <w:szCs w:val="20"/>
               </w:rPr>
-              <w:t>simulateStockDepletion</w:t>
-            </w:r>
-            <w:proofErr w:type="spellEnd"/>
-            <w:r>
-              <w:rPr>
-                <w:rFonts w:ascii="Calibri" w:eastAsia="Times New Roman" w:hAnsi="Calibri" w:cs="Calibri"/>
-                <w:sz w:val="20"/>
-                <w:szCs w:val="20"/>
-              </w:rPr>
-              <w:t>(</w:t>
-            </w:r>
-            <w:proofErr w:type="spellStart"/>
-            <w:r>
-              <w:rPr>
-                <w:rFonts w:ascii="Calibri" w:eastAsia="Times New Roman" w:hAnsi="Calibri" w:cs="Calibri"/>
-                <w:sz w:val="20"/>
-                <w:szCs w:val="20"/>
-              </w:rPr>
-              <w:t>shoeID</w:t>
+              <w:t>orderID</w:t>
             </w:r>
             <w:proofErr w:type="spellEnd"/>
             <w:r>
@@ -8616,7 +9249,7 @@
                 <w:sz w:val="20"/>
                 <w:szCs w:val="20"/>
               </w:rPr>
-              <w:t>shoeID</w:t>
+              <w:t>userID</w:t>
             </w:r>
             <w:proofErr w:type="spellEnd"/>
             <w:r>
@@ -8633,8 +9266,26 @@
                 <w:sz w:val="20"/>
                 <w:szCs w:val="20"/>
               </w:rPr>
-              <w:t>quantity</w:t>
-            </w:r>
+              <w:t>cart</w:t>
+            </w:r>
+            <w:r>
+              <w:rPr>
+                <w:rFonts w:ascii="Calibri" w:eastAsia="Times New Roman" w:hAnsi="Calibri" w:cs="Calibri"/>
+                <w:sz w:val="24"/>
+                <w:szCs w:val="24"/>
+              </w:rPr>
+              <w:t xml:space="preserve">, </w:t>
+            </w:r>
+            <w:proofErr w:type="spellStart"/>
+            <w:r>
+              <w:rPr>
+                <w:rFonts w:ascii="Calibri" w:eastAsia="Times New Roman" w:hAnsi="Calibri" w:cs="Calibri"/>
+                <w:sz w:val="20"/>
+                <w:szCs w:val="20"/>
+              </w:rPr>
+              <w:t>orderID</w:t>
+            </w:r>
+            <w:proofErr w:type="spellEnd"/>
             <w:r>
               <w:rPr>
                 <w:rFonts w:ascii="Calibri" w:eastAsia="Times New Roman" w:hAnsi="Calibri" w:cs="Calibri"/>
@@ -8642,7 +9293,41 @@
                 <w:szCs w:val="24"/>
               </w:rPr>
               <w:br/>
-              <w:t>- Output: Updated stock levels after purchase or simulation</w:t>
+              <w:t xml:space="preserve">- Output: </w:t>
+            </w:r>
+            <w:r>
+              <w:rPr>
+                <w:rFonts w:ascii="Calibri" w:eastAsia="Times New Roman" w:hAnsi="Calibri" w:cs="Calibri"/>
+                <w:sz w:val="20"/>
+                <w:szCs w:val="20"/>
+              </w:rPr>
+              <w:t>Order</w:t>
+            </w:r>
+            <w:r>
+              <w:rPr>
+                <w:rFonts w:ascii="Calibri" w:eastAsia="Times New Roman" w:hAnsi="Calibri" w:cs="Calibri"/>
+                <w:sz w:val="24"/>
+                <w:szCs w:val="24"/>
+              </w:rPr>
+              <w:t xml:space="preserve"> and </w:t>
+            </w:r>
+            <w:proofErr w:type="spellStart"/>
+            <w:r>
+              <w:rPr>
+                <w:rFonts w:ascii="Calibri" w:eastAsia="Times New Roman" w:hAnsi="Calibri" w:cs="Calibri"/>
+                <w:sz w:val="20"/>
+                <w:szCs w:val="20"/>
+              </w:rPr>
+              <w:t>OrderItem</w:t>
+            </w:r>
+            <w:proofErr w:type="spellEnd"/>
+            <w:r>
+              <w:rPr>
+                <w:rFonts w:ascii="Calibri" w:eastAsia="Times New Roman" w:hAnsi="Calibri" w:cs="Calibri"/>
+                <w:sz w:val="24"/>
+                <w:szCs w:val="24"/>
+              </w:rPr>
+              <w:t xml:space="preserve"> records created, updated total</w:t>
             </w:r>
           </w:p>
         </w:tc>
@@ -8674,351 +9359,7 @@
                 <w:sz w:val="24"/>
                 <w:szCs w:val="24"/>
               </w:rPr>
-              <w:t>Order Placement Interface</w:t>
-            </w:r>
-          </w:p>
-        </w:tc>
-        <w:tc>
-          <w:tcPr>
-            <w:tcW w:w="1590" w:type="dxa"/>
-            <w:vAlign w:val="center"/>
-            <w:hideMark/>
-          </w:tcPr>
-          <w:p>
-            <w:pPr>
-              <w:spacing w:after="0" w:line="240" w:lineRule="auto"/>
-              <w:rPr>
-                <w:rFonts w:ascii="Calibri" w:eastAsia="Times New Roman" w:hAnsi="Calibri" w:cs="Calibri"/>
-                <w:sz w:val="24"/>
-                <w:szCs w:val="24"/>
-              </w:rPr>
-            </w:pPr>
-            <w:r>
-              <w:rPr>
-                <w:rFonts w:ascii="Calibri" w:eastAsia="Times New Roman" w:hAnsi="Calibri" w:cs="Calibri"/>
-                <w:sz w:val="24"/>
-                <w:szCs w:val="24"/>
-              </w:rPr>
-              <w:t>Order Placement Simulation</w:t>
-            </w:r>
-          </w:p>
-        </w:tc>
-        <w:tc>
-          <w:tcPr>
-            <w:tcW w:w="1908" w:type="dxa"/>
-            <w:vAlign w:val="center"/>
-            <w:hideMark/>
-          </w:tcPr>
-          <w:p>
-            <w:pPr>
-              <w:spacing w:after="0" w:line="240" w:lineRule="auto"/>
-              <w:rPr>
-                <w:rFonts w:ascii="Calibri" w:eastAsia="Times New Roman" w:hAnsi="Calibri" w:cs="Calibri"/>
-                <w:sz w:val="24"/>
-                <w:szCs w:val="24"/>
-              </w:rPr>
-            </w:pPr>
-            <w:r>
-              <w:rPr>
-                <w:rFonts w:ascii="Calibri" w:eastAsia="Times New Roman" w:hAnsi="Calibri" w:cs="Calibri"/>
-                <w:sz w:val="24"/>
-                <w:szCs w:val="24"/>
-              </w:rPr>
-              <w:t xml:space="preserve">Simulates order processing by adding products to the order, processing payments, and creating </w:t>
-            </w:r>
-            <w:proofErr w:type="spellStart"/>
-            <w:r>
-              <w:rPr>
-                <w:rFonts w:ascii="Calibri" w:eastAsia="Times New Roman" w:hAnsi="Calibri" w:cs="Calibri"/>
-                <w:sz w:val="20"/>
-                <w:szCs w:val="20"/>
-              </w:rPr>
-              <w:t>OrderItem</w:t>
-            </w:r>
-            <w:proofErr w:type="spellEnd"/>
-            <w:r>
-              <w:rPr>
-                <w:rFonts w:ascii="Calibri" w:eastAsia="Times New Roman" w:hAnsi="Calibri" w:cs="Calibri"/>
-                <w:sz w:val="24"/>
-                <w:szCs w:val="24"/>
-              </w:rPr>
-              <w:t xml:space="preserve"> records.</w:t>
-            </w:r>
-          </w:p>
-        </w:tc>
-        <w:tc>
-          <w:tcPr>
-            <w:tcW w:w="0" w:type="auto"/>
-            <w:vAlign w:val="center"/>
-            <w:hideMark/>
-          </w:tcPr>
-          <w:p>
-            <w:pPr>
-              <w:spacing w:after="0" w:line="240" w:lineRule="auto"/>
-              <w:rPr>
-                <w:rFonts w:ascii="Calibri" w:eastAsia="Times New Roman" w:hAnsi="Calibri" w:cs="Calibri"/>
-                <w:sz w:val="24"/>
-                <w:szCs w:val="24"/>
-              </w:rPr>
-            </w:pPr>
-            <w:r>
-              <w:rPr>
-                <w:rFonts w:ascii="Calibri" w:eastAsia="Times New Roman" w:hAnsi="Calibri" w:cs="Calibri"/>
-                <w:sz w:val="24"/>
-                <w:szCs w:val="24"/>
-              </w:rPr>
-              <w:t xml:space="preserve">- </w:t>
-            </w:r>
-            <w:proofErr w:type="spellStart"/>
-            <w:r>
-              <w:rPr>
-                <w:rFonts w:ascii="Calibri" w:eastAsia="Times New Roman" w:hAnsi="Calibri" w:cs="Calibri"/>
-                <w:sz w:val="20"/>
-                <w:szCs w:val="20"/>
-              </w:rPr>
-              <w:t>createOrder</w:t>
-            </w:r>
-            <w:proofErr w:type="spellEnd"/>
-            <w:r>
-              <w:rPr>
-                <w:rFonts w:ascii="Calibri" w:eastAsia="Times New Roman" w:hAnsi="Calibri" w:cs="Calibri"/>
-                <w:sz w:val="20"/>
-                <w:szCs w:val="20"/>
-              </w:rPr>
-              <w:t>(</w:t>
-            </w:r>
-            <w:proofErr w:type="spellStart"/>
-            <w:r>
-              <w:rPr>
-                <w:rFonts w:ascii="Calibri" w:eastAsia="Times New Roman" w:hAnsi="Calibri" w:cs="Calibri"/>
-                <w:sz w:val="20"/>
-                <w:szCs w:val="20"/>
-              </w:rPr>
-              <w:t>userID</w:t>
-            </w:r>
-            <w:proofErr w:type="spellEnd"/>
-            <w:r>
-              <w:rPr>
-                <w:rFonts w:ascii="Calibri" w:eastAsia="Times New Roman" w:hAnsi="Calibri" w:cs="Calibri"/>
-                <w:sz w:val="20"/>
-                <w:szCs w:val="20"/>
-              </w:rPr>
-              <w:t>, cart)</w:t>
-            </w:r>
-            <w:r>
-              <w:rPr>
-                <w:rFonts w:ascii="Calibri" w:eastAsia="Times New Roman" w:hAnsi="Calibri" w:cs="Calibri"/>
-                <w:sz w:val="24"/>
-                <w:szCs w:val="24"/>
-              </w:rPr>
-              <w:br/>
-              <w:t xml:space="preserve">- </w:t>
-            </w:r>
-            <w:proofErr w:type="spellStart"/>
-            <w:r>
-              <w:rPr>
-                <w:rFonts w:ascii="Calibri" w:eastAsia="Times New Roman" w:hAnsi="Calibri" w:cs="Calibri"/>
-                <w:sz w:val="20"/>
-                <w:szCs w:val="20"/>
-              </w:rPr>
-              <w:t>calculateTotal</w:t>
-            </w:r>
-            <w:proofErr w:type="spellEnd"/>
-            <w:r>
-              <w:rPr>
-                <w:rFonts w:ascii="Calibri" w:eastAsia="Times New Roman" w:hAnsi="Calibri" w:cs="Calibri"/>
-                <w:sz w:val="20"/>
-                <w:szCs w:val="20"/>
-              </w:rPr>
-              <w:t>(cart)</w:t>
-            </w:r>
-            <w:r>
-              <w:rPr>
-                <w:rFonts w:ascii="Calibri" w:eastAsia="Times New Roman" w:hAnsi="Calibri" w:cs="Calibri"/>
-                <w:sz w:val="24"/>
-                <w:szCs w:val="24"/>
-              </w:rPr>
-              <w:br/>
-              <w:t xml:space="preserve">- </w:t>
-            </w:r>
-            <w:proofErr w:type="spellStart"/>
-            <w:r>
-              <w:rPr>
-                <w:rFonts w:ascii="Calibri" w:eastAsia="Times New Roman" w:hAnsi="Calibri" w:cs="Calibri"/>
-                <w:sz w:val="20"/>
-                <w:szCs w:val="20"/>
-              </w:rPr>
-              <w:t>confirmOrder</w:t>
-            </w:r>
-            <w:proofErr w:type="spellEnd"/>
-            <w:r>
-              <w:rPr>
-                <w:rFonts w:ascii="Calibri" w:eastAsia="Times New Roman" w:hAnsi="Calibri" w:cs="Calibri"/>
-                <w:sz w:val="20"/>
-                <w:szCs w:val="20"/>
-              </w:rPr>
-              <w:t>(</w:t>
-            </w:r>
-            <w:proofErr w:type="spellStart"/>
-            <w:r>
-              <w:rPr>
-                <w:rFonts w:ascii="Calibri" w:eastAsia="Times New Roman" w:hAnsi="Calibri" w:cs="Calibri"/>
-                <w:sz w:val="20"/>
-                <w:szCs w:val="20"/>
-              </w:rPr>
-              <w:t>orderID</w:t>
-            </w:r>
-            <w:proofErr w:type="spellEnd"/>
-            <w:r>
-              <w:rPr>
-                <w:rFonts w:ascii="Calibri" w:eastAsia="Times New Roman" w:hAnsi="Calibri" w:cs="Calibri"/>
-                <w:sz w:val="20"/>
-                <w:szCs w:val="20"/>
-              </w:rPr>
-              <w:t>)</w:t>
-            </w:r>
-          </w:p>
-        </w:tc>
-        <w:tc>
-          <w:tcPr>
-            <w:tcW w:w="2096" w:type="dxa"/>
-            <w:vAlign w:val="center"/>
-            <w:hideMark/>
-          </w:tcPr>
-          <w:p>
-            <w:pPr>
-              <w:spacing w:after="0" w:line="240" w:lineRule="auto"/>
-              <w:rPr>
-                <w:rFonts w:ascii="Calibri" w:eastAsia="Times New Roman" w:hAnsi="Calibri" w:cs="Calibri"/>
-                <w:sz w:val="24"/>
-                <w:szCs w:val="24"/>
-              </w:rPr>
-            </w:pPr>
-            <w:r>
-              <w:rPr>
-                <w:rFonts w:ascii="Calibri" w:eastAsia="Times New Roman" w:hAnsi="Calibri" w:cs="Calibri"/>
-                <w:sz w:val="24"/>
-                <w:szCs w:val="24"/>
-              </w:rPr>
-              <w:t xml:space="preserve">- Input: </w:t>
-            </w:r>
-            <w:proofErr w:type="spellStart"/>
-            <w:r>
-              <w:rPr>
-                <w:rFonts w:ascii="Calibri" w:eastAsia="Times New Roman" w:hAnsi="Calibri" w:cs="Calibri"/>
-                <w:sz w:val="20"/>
-                <w:szCs w:val="20"/>
-              </w:rPr>
-              <w:t>userID</w:t>
-            </w:r>
-            <w:proofErr w:type="spellEnd"/>
-            <w:r>
-              <w:rPr>
-                <w:rFonts w:ascii="Calibri" w:eastAsia="Times New Roman" w:hAnsi="Calibri" w:cs="Calibri"/>
-                <w:sz w:val="24"/>
-                <w:szCs w:val="24"/>
-              </w:rPr>
-              <w:t xml:space="preserve">, </w:t>
-            </w:r>
-            <w:r>
-              <w:rPr>
-                <w:rFonts w:ascii="Calibri" w:eastAsia="Times New Roman" w:hAnsi="Calibri" w:cs="Calibri"/>
-                <w:sz w:val="20"/>
-                <w:szCs w:val="20"/>
-              </w:rPr>
-              <w:t>cart</w:t>
-            </w:r>
-            <w:r>
-              <w:rPr>
-                <w:rFonts w:ascii="Calibri" w:eastAsia="Times New Roman" w:hAnsi="Calibri" w:cs="Calibri"/>
-                <w:sz w:val="24"/>
-                <w:szCs w:val="24"/>
-              </w:rPr>
-              <w:t xml:space="preserve">, </w:t>
-            </w:r>
-            <w:proofErr w:type="spellStart"/>
-            <w:r>
-              <w:rPr>
-                <w:rFonts w:ascii="Calibri" w:eastAsia="Times New Roman" w:hAnsi="Calibri" w:cs="Calibri"/>
-                <w:sz w:val="20"/>
-                <w:szCs w:val="20"/>
-              </w:rPr>
-              <w:t>orderID</w:t>
-            </w:r>
-            <w:proofErr w:type="spellEnd"/>
-            <w:r>
-              <w:rPr>
-                <w:rFonts w:ascii="Calibri" w:eastAsia="Times New Roman" w:hAnsi="Calibri" w:cs="Calibri"/>
-                <w:sz w:val="24"/>
-                <w:szCs w:val="24"/>
-              </w:rPr>
-              <w:br/>
-              <w:t xml:space="preserve">- Output: </w:t>
-            </w:r>
-            <w:r>
-              <w:rPr>
-                <w:rFonts w:ascii="Calibri" w:eastAsia="Times New Roman" w:hAnsi="Calibri" w:cs="Calibri"/>
-                <w:sz w:val="20"/>
-                <w:szCs w:val="20"/>
-              </w:rPr>
-              <w:t>Order</w:t>
-            </w:r>
-            <w:r>
-              <w:rPr>
-                <w:rFonts w:ascii="Calibri" w:eastAsia="Times New Roman" w:hAnsi="Calibri" w:cs="Calibri"/>
-                <w:sz w:val="24"/>
-                <w:szCs w:val="24"/>
-              </w:rPr>
-              <w:t xml:space="preserve"> and </w:t>
-            </w:r>
-            <w:proofErr w:type="spellStart"/>
-            <w:r>
-              <w:rPr>
-                <w:rFonts w:ascii="Calibri" w:eastAsia="Times New Roman" w:hAnsi="Calibri" w:cs="Calibri"/>
-                <w:sz w:val="20"/>
-                <w:szCs w:val="20"/>
-              </w:rPr>
-              <w:t>OrderItem</w:t>
-            </w:r>
-            <w:proofErr w:type="spellEnd"/>
-            <w:r>
-              <w:rPr>
-                <w:rFonts w:ascii="Calibri" w:eastAsia="Times New Roman" w:hAnsi="Calibri" w:cs="Calibri"/>
-                <w:sz w:val="24"/>
-                <w:szCs w:val="24"/>
-              </w:rPr>
-              <w:t xml:space="preserve"> records created, updated total</w:t>
-            </w:r>
-          </w:p>
-        </w:tc>
-      </w:tr>
-      <w:tr>
-        <w:trPr>
-          <w:tblCellSpacing w:w="15" w:type="dxa"/>
-        </w:trPr>
-        <w:tc>
-          <w:tcPr>
-            <w:tcW w:w="2115" w:type="dxa"/>
-            <w:vAlign w:val="center"/>
-            <w:hideMark/>
-          </w:tcPr>
-          <w:p>
-            <w:pPr>
-              <w:spacing w:after="0" w:line="240" w:lineRule="auto"/>
-              <w:rPr>
-                <w:rFonts w:ascii="Calibri" w:eastAsia="Times New Roman" w:hAnsi="Calibri" w:cs="Calibri"/>
-                <w:sz w:val="24"/>
-                <w:szCs w:val="24"/>
-              </w:rPr>
-            </w:pPr>
-            <w:r>
-              <w:rPr>
-                <w:rFonts w:ascii="Calibri" w:eastAsia="Times New Roman" w:hAnsi="Calibri" w:cs="Calibri"/>
-                <w:b/>
-                <w:bCs/>
-                <w:sz w:val="24"/>
-                <w:szCs w:val="24"/>
-              </w:rPr>
+              <w:lastRenderedPageBreak/>
               <w:t>Review Submission Interface</w:t>
             </w:r>
           </w:p>
@@ -9693,7 +10034,6 @@
                 <w:sz w:val="24"/>
                 <w:szCs w:val="24"/>
               </w:rPr>
-              <w:lastRenderedPageBreak/>
               <w:t>Error/Exception Handling Interface</w:t>
             </w:r>
           </w:p>
@@ -9985,6 +10325,19 @@
       <w:pPr>
         <w:rPr>
           <w:rFonts w:ascii="Calibri" w:hAnsi="Calibri" w:cs="Calibri"/>
+        </w:rPr>
+      </w:pPr>
+    </w:p>
+    <w:p>
+      <w:pPr>
+        <w:spacing w:before="100" w:beforeAutospacing="1" w:after="100" w:afterAutospacing="1" w:line="240" w:lineRule="auto"/>
+        <w:outlineLvl w:val="2"/>
+        <w:rPr>
+          <w:rFonts w:ascii="Calibri" w:eastAsia="Times New Roman" w:hAnsi="Calibri" w:cs="Calibri"/>
+          <w:b/>
+          <w:bCs/>
+          <w:sz w:val="27"/>
+          <w:szCs w:val="27"/>
         </w:rPr>
       </w:pPr>
     </w:p>
@@ -10414,7 +10767,8 @@
                 <w:sz w:val="24"/>
                 <w:szCs w:val="24"/>
               </w:rPr>
-              <w:t>Stock Management Simulation</w:t>
+              <w:lastRenderedPageBreak/>
+              <w:t>Order Placement Simulation</w:t>
             </w:r>
           </w:p>
         </w:tc>
@@ -10442,7 +10796,7 @@
                 <w:sz w:val="24"/>
                 <w:szCs w:val="24"/>
               </w:rPr>
-              <w:t>Simulates real-time stock updates during order placements.</w:t>
+              <w:t>Emulates the entire order placement workflow from cart addition to checkout and confirmation.</w:t>
             </w:r>
           </w:p>
         </w:tc>
@@ -10470,7 +10824,7 @@
                 <w:sz w:val="24"/>
                 <w:szCs w:val="24"/>
               </w:rPr>
-              <w:t>- Decreases stock levels when items are purchased.</w:t>
+              <w:t>- Simulates creating orders and linked order items.</w:t>
             </w:r>
             <w:r>
               <w:rPr>
@@ -10480,7 +10834,7 @@
                 <w:szCs w:val="24"/>
               </w:rPr>
               <w:br/>
-              <w:t>- Verifies sufficient stock before allowing purchases.</w:t>
+              <w:t>- Processes payment simulations and calculates totals.</w:t>
             </w:r>
             <w:r>
               <w:rPr>
@@ -10490,7 +10844,7 @@
                 <w:szCs w:val="24"/>
               </w:rPr>
               <w:br/>
-              <w:t>- Handles stock depletion scenarios during high traffic.</w:t>
+              <w:t>- Updates stock in the Shoe entity.</w:t>
             </w:r>
           </w:p>
         </w:tc>
@@ -10518,7 +10872,7 @@
                 <w:sz w:val="24"/>
                 <w:szCs w:val="24"/>
               </w:rPr>
-              <w:t>Ensure stock management operates correctly under dynamic conditions.</w:t>
+              <w:t>Test order processing workflow for accuracy and efficiency.</w:t>
             </w:r>
           </w:p>
         </w:tc>
@@ -10553,7 +10907,7 @@
                 <w:sz w:val="24"/>
                 <w:szCs w:val="24"/>
               </w:rPr>
-              <w:t>Order Placement Simulation</w:t>
+              <w:t>Review Submission Simulation</w:t>
             </w:r>
           </w:p>
         </w:tc>
@@ -10581,7 +10935,7 @@
                 <w:sz w:val="24"/>
                 <w:szCs w:val="24"/>
               </w:rPr>
-              <w:t>Emulates the entire order placement workflow from cart addition to checkout and confirmation.</w:t>
+              <w:t>Validates the review submission process for purchased shoes.</w:t>
             </w:r>
           </w:p>
         </w:tc>
@@ -10609,7 +10963,7 @@
                 <w:sz w:val="24"/>
                 <w:szCs w:val="24"/>
               </w:rPr>
-              <w:t>- Simulates creating orders and linked order items.</w:t>
+              <w:t>- Tests eligibility checks (e.g., only purchased items can be reviewed).</w:t>
             </w:r>
             <w:r>
               <w:rPr>
@@ -10619,17 +10973,7 @@
                 <w:szCs w:val="24"/>
               </w:rPr>
               <w:br/>
-              <w:t>- Processes payment simulations and calculates totals.</w:t>
-            </w:r>
-            <w:r>
-              <w:rPr>
-                <w:rFonts w:ascii="Calibri" w:eastAsia="Times New Roman" w:hAnsi="Calibri" w:cs="Calibri"/>
-                <w:bCs/>
-                <w:sz w:val="24"/>
-                <w:szCs w:val="24"/>
-              </w:rPr>
-              <w:br/>
-              <w:t>- Updates stock in the Shoe entity.</w:t>
+              <w:t>- Associates reviews with corresponding users and shoes.</w:t>
             </w:r>
           </w:p>
         </w:tc>
@@ -10657,7 +11001,7 @@
                 <w:sz w:val="24"/>
                 <w:szCs w:val="24"/>
               </w:rPr>
-              <w:t>Test order processing workflow for accuracy and efficiency.</w:t>
+              <w:t>Ensure the review system operates authentically and prevents fake reviews.</w:t>
             </w:r>
           </w:p>
         </w:tc>
@@ -10692,7 +11036,7 @@
                 <w:sz w:val="24"/>
                 <w:szCs w:val="24"/>
               </w:rPr>
-              <w:t>Review Submission Simulation</w:t>
+              <w:t>Database Simulation</w:t>
             </w:r>
           </w:p>
         </w:tc>
@@ -10720,7 +11064,7 @@
                 <w:sz w:val="24"/>
                 <w:szCs w:val="24"/>
               </w:rPr>
-              <w:t>Validates the review submission process for purchased shoes.</w:t>
+              <w:t>Simulates interactions with a mock database for testing purposes.</w:t>
             </w:r>
           </w:p>
         </w:tc>
@@ -10748,7 +11092,7 @@
                 <w:sz w:val="24"/>
                 <w:szCs w:val="24"/>
               </w:rPr>
-              <w:t>- Tests eligibility checks (e.g., only purchased items can be reviewed).</w:t>
+              <w:t>- Mock data is used for CRUD oper</w:t>
             </w:r>
             <w:r>
               <w:rPr>
@@ -10757,18 +11101,76 @@
                 <w:sz w:val="24"/>
                 <w:szCs w:val="24"/>
               </w:rPr>
+              <w:t xml:space="preserve">ations on </w:t>
+            </w:r>
+            <w:proofErr w:type="spellStart"/>
+            <w:r>
+              <w:rPr>
+                <w:rFonts w:ascii="Calibri" w:eastAsia="Times New Roman" w:hAnsi="Calibri" w:cs="Calibri"/>
+                <w:bCs/>
+                <w:sz w:val="24"/>
+                <w:szCs w:val="24"/>
+              </w:rPr>
+              <w:t>entities</w:t>
+            </w:r>
+            <w:proofErr w:type="gramStart"/>
+            <w:r>
+              <w:rPr>
+                <w:rFonts w:ascii="Calibri" w:eastAsia="Times New Roman" w:hAnsi="Calibri" w:cs="Calibri"/>
+                <w:bCs/>
+                <w:sz w:val="24"/>
+                <w:szCs w:val="24"/>
+              </w:rPr>
+              <w:t>:</w:t>
+            </w:r>
+            <w:r>
+              <w:rPr>
+                <w:rFonts w:ascii="Calibri" w:eastAsia="Times New Roman" w:hAnsi="Calibri" w:cs="Calibri"/>
+                <w:bCs/>
+                <w:sz w:val="24"/>
+                <w:szCs w:val="24"/>
+              </w:rPr>
+              <w:t>User</w:t>
+            </w:r>
+            <w:proofErr w:type="spellEnd"/>
+            <w:proofErr w:type="gramEnd"/>
+            <w:r>
+              <w:rPr>
+                <w:rFonts w:ascii="Calibri" w:eastAsia="Times New Roman" w:hAnsi="Calibri" w:cs="Calibri"/>
+                <w:bCs/>
+                <w:sz w:val="24"/>
+                <w:szCs w:val="24"/>
+              </w:rPr>
+              <w:t xml:space="preserve">, Shoe, Order, Review, and </w:t>
+            </w:r>
+            <w:proofErr w:type="spellStart"/>
+            <w:r>
+              <w:rPr>
+                <w:rFonts w:ascii="Calibri" w:eastAsia="Times New Roman" w:hAnsi="Calibri" w:cs="Calibri"/>
+                <w:bCs/>
+                <w:sz w:val="24"/>
+                <w:szCs w:val="24"/>
+              </w:rPr>
+              <w:t>Wishlist</w:t>
+            </w:r>
+            <w:proofErr w:type="spellEnd"/>
+            <w:r>
+              <w:rPr>
+                <w:rFonts w:ascii="Calibri" w:eastAsia="Times New Roman" w:hAnsi="Calibri" w:cs="Calibri"/>
+                <w:bCs/>
+                <w:sz w:val="24"/>
+                <w:szCs w:val="24"/>
+              </w:rPr>
+              <w:t>.</w:t>
+            </w:r>
+            <w:r>
+              <w:rPr>
+                <w:rFonts w:ascii="Calibri" w:eastAsia="Times New Roman" w:hAnsi="Calibri" w:cs="Calibri"/>
+                <w:bCs/>
+                <w:sz w:val="24"/>
+                <w:szCs w:val="24"/>
+              </w:rPr>
               <w:br/>
-              <w:t xml:space="preserve">- Associates reviews with </w:t>
-            </w:r>
-            <w:r>
-              <w:rPr>
-                <w:rFonts w:ascii="Calibri" w:eastAsia="Times New Roman" w:hAnsi="Calibri" w:cs="Calibri"/>
-                <w:bCs/>
-                <w:sz w:val="24"/>
-                <w:szCs w:val="24"/>
-              </w:rPr>
-              <w:lastRenderedPageBreak/>
-              <w:t>corresponding users and shoes.</w:t>
             </w:r>
           </w:p>
         </w:tc>
@@ -10796,8 +11198,7 @@
                 <w:sz w:val="24"/>
                 <w:szCs w:val="24"/>
               </w:rPr>
-              <w:lastRenderedPageBreak/>
-              <w:t>Ensure the review system operates authentically and prevents fake reviews.</w:t>
+              <w:t>Safely test database functionality without impacting production data.</w:t>
             </w:r>
           </w:p>
         </w:tc>
@@ -10832,7 +11233,7 @@
                 <w:sz w:val="24"/>
                 <w:szCs w:val="24"/>
               </w:rPr>
-              <w:t>Database Simulation</w:t>
+              <w:t>Error and Exception Handling Simulation</w:t>
             </w:r>
           </w:p>
         </w:tc>
@@ -10860,7 +11261,7 @@
                 <w:sz w:val="24"/>
                 <w:szCs w:val="24"/>
               </w:rPr>
-              <w:t>Simulates interactions with a mock database for testing purposes.</w:t>
+              <w:t>Tests the system’s response to errors and exceptions.</w:t>
             </w:r>
           </w:p>
         </w:tc>
@@ -10888,7 +11289,7 @@
                 <w:sz w:val="24"/>
                 <w:szCs w:val="24"/>
               </w:rPr>
-              <w:t>- Mock data is used for CRUD oper</w:t>
+              <w:t>- Injects error scenarios like stock unavailability, payment failures, and network errors.</w:t>
             </w:r>
             <w:r>
               <w:rPr>
@@ -10897,76 +11298,8 @@
                 <w:sz w:val="24"/>
                 <w:szCs w:val="24"/>
               </w:rPr>
-              <w:t xml:space="preserve">ations on </w:t>
-            </w:r>
-            <w:proofErr w:type="spellStart"/>
-            <w:r>
-              <w:rPr>
-                <w:rFonts w:ascii="Calibri" w:eastAsia="Times New Roman" w:hAnsi="Calibri" w:cs="Calibri"/>
-                <w:bCs/>
-                <w:sz w:val="24"/>
-                <w:szCs w:val="24"/>
-              </w:rPr>
-              <w:t>entities</w:t>
-            </w:r>
-            <w:proofErr w:type="gramStart"/>
-            <w:r>
-              <w:rPr>
-                <w:rFonts w:ascii="Calibri" w:eastAsia="Times New Roman" w:hAnsi="Calibri" w:cs="Calibri"/>
-                <w:bCs/>
-                <w:sz w:val="24"/>
-                <w:szCs w:val="24"/>
-              </w:rPr>
-              <w:t>:</w:t>
-            </w:r>
-            <w:r>
-              <w:rPr>
-                <w:rFonts w:ascii="Calibri" w:eastAsia="Times New Roman" w:hAnsi="Calibri" w:cs="Calibri"/>
-                <w:bCs/>
-                <w:sz w:val="24"/>
-                <w:szCs w:val="24"/>
-              </w:rPr>
-              <w:t>User</w:t>
-            </w:r>
-            <w:proofErr w:type="spellEnd"/>
-            <w:proofErr w:type="gramEnd"/>
-            <w:r>
-              <w:rPr>
-                <w:rFonts w:ascii="Calibri" w:eastAsia="Times New Roman" w:hAnsi="Calibri" w:cs="Calibri"/>
-                <w:bCs/>
-                <w:sz w:val="24"/>
-                <w:szCs w:val="24"/>
-              </w:rPr>
-              <w:t xml:space="preserve">, Shoe, Order, Review, and </w:t>
-            </w:r>
-            <w:proofErr w:type="spellStart"/>
-            <w:r>
-              <w:rPr>
-                <w:rFonts w:ascii="Calibri" w:eastAsia="Times New Roman" w:hAnsi="Calibri" w:cs="Calibri"/>
-                <w:bCs/>
-                <w:sz w:val="24"/>
-                <w:szCs w:val="24"/>
-              </w:rPr>
-              <w:t>Wishlist</w:t>
-            </w:r>
-            <w:proofErr w:type="spellEnd"/>
-            <w:r>
-              <w:rPr>
-                <w:rFonts w:ascii="Calibri" w:eastAsia="Times New Roman" w:hAnsi="Calibri" w:cs="Calibri"/>
-                <w:bCs/>
-                <w:sz w:val="24"/>
-                <w:szCs w:val="24"/>
-              </w:rPr>
-              <w:t>.</w:t>
-            </w:r>
-            <w:r>
-              <w:rPr>
-                <w:rFonts w:ascii="Calibri" w:eastAsia="Times New Roman" w:hAnsi="Calibri" w:cs="Calibri"/>
-                <w:bCs/>
-                <w:sz w:val="24"/>
-                <w:szCs w:val="24"/>
-              </w:rPr>
               <w:br/>
+              <w:t>- Verifies the system’s ability to recover gracefully from errors.</w:t>
             </w:r>
           </w:p>
         </w:tc>
@@ -10994,141 +11327,38 @@
                 <w:sz w:val="24"/>
                 <w:szCs w:val="24"/>
               </w:rPr>
-              <w:t>Safely test database functionality without impacting production data.</w:t>
-            </w:r>
-          </w:p>
-        </w:tc>
-      </w:tr>
-      <w:tr>
-        <w:trPr>
-          <w:tblCellSpacing w:w="15" w:type="dxa"/>
-        </w:trPr>
-        <w:tc>
-          <w:tcPr>
-            <w:tcW w:w="2143" w:type="dxa"/>
-            <w:vAlign w:val="center"/>
-            <w:hideMark/>
-          </w:tcPr>
-          <w:p>
-            <w:pPr>
-              <w:spacing w:before="100" w:beforeAutospacing="1" w:after="100" w:afterAutospacing="1" w:line="240" w:lineRule="auto"/>
-              <w:outlineLvl w:val="2"/>
-              <w:rPr>
-                <w:rFonts w:ascii="Calibri" w:eastAsia="Times New Roman" w:hAnsi="Calibri" w:cs="Calibri"/>
-                <w:b/>
-                <w:bCs/>
-                <w:sz w:val="24"/>
-                <w:szCs w:val="24"/>
-              </w:rPr>
-            </w:pPr>
-            <w:r>
-              <w:rPr>
-                <w:rFonts w:ascii="Calibri" w:eastAsia="Times New Roman" w:hAnsi="Calibri" w:cs="Calibri"/>
-                <w:b/>
-                <w:bCs/>
-                <w:sz w:val="24"/>
-                <w:szCs w:val="24"/>
-              </w:rPr>
-              <w:t>Error and Exception Handling Simulation</w:t>
-            </w:r>
-          </w:p>
-        </w:tc>
-        <w:tc>
-          <w:tcPr>
-            <w:tcW w:w="0" w:type="auto"/>
-            <w:vAlign w:val="center"/>
-            <w:hideMark/>
-          </w:tcPr>
-          <w:p>
-            <w:pPr>
-              <w:spacing w:before="100" w:beforeAutospacing="1" w:after="100" w:afterAutospacing="1" w:line="240" w:lineRule="auto"/>
-              <w:outlineLvl w:val="2"/>
-              <w:rPr>
-                <w:rFonts w:ascii="Calibri" w:eastAsia="Times New Roman" w:hAnsi="Calibri" w:cs="Calibri"/>
-                <w:bCs/>
-                <w:sz w:val="24"/>
-                <w:szCs w:val="24"/>
-              </w:rPr>
-            </w:pPr>
-            <w:r>
-              <w:rPr>
-                <w:rFonts w:ascii="Calibri" w:eastAsia="Times New Roman" w:hAnsi="Calibri" w:cs="Calibri"/>
-                <w:bCs/>
-                <w:sz w:val="24"/>
-                <w:szCs w:val="24"/>
-              </w:rPr>
-              <w:t>Tests the system’s response to errors and exceptions.</w:t>
-            </w:r>
-          </w:p>
-        </w:tc>
-        <w:tc>
-          <w:tcPr>
-            <w:tcW w:w="2774" w:type="dxa"/>
-            <w:vAlign w:val="center"/>
-            <w:hideMark/>
-          </w:tcPr>
-          <w:p>
-            <w:pPr>
-              <w:spacing w:before="100" w:beforeAutospacing="1" w:after="100" w:afterAutospacing="1" w:line="240" w:lineRule="auto"/>
-              <w:outlineLvl w:val="2"/>
-              <w:rPr>
-                <w:rFonts w:ascii="Calibri" w:eastAsia="Times New Roman" w:hAnsi="Calibri" w:cs="Calibri"/>
-                <w:bCs/>
-                <w:sz w:val="24"/>
-                <w:szCs w:val="24"/>
-              </w:rPr>
-            </w:pPr>
-            <w:r>
-              <w:rPr>
-                <w:rFonts w:ascii="Calibri" w:eastAsia="Times New Roman" w:hAnsi="Calibri" w:cs="Calibri"/>
-                <w:bCs/>
-                <w:sz w:val="24"/>
-                <w:szCs w:val="24"/>
-              </w:rPr>
-              <w:t>- Injects error scenarios like stock unavailability, payment failures, and network errors.</w:t>
-            </w:r>
-            <w:r>
-              <w:rPr>
-                <w:rFonts w:ascii="Calibri" w:eastAsia="Times New Roman" w:hAnsi="Calibri" w:cs="Calibri"/>
-                <w:bCs/>
-                <w:sz w:val="24"/>
-                <w:szCs w:val="24"/>
-              </w:rPr>
-              <w:br/>
-              <w:t>- Verifies the system’s ability to recover gracefully from errors.</w:t>
-            </w:r>
-          </w:p>
-        </w:tc>
-        <w:tc>
-          <w:tcPr>
-            <w:tcW w:w="2655" w:type="dxa"/>
-            <w:vAlign w:val="center"/>
-            <w:hideMark/>
-          </w:tcPr>
-          <w:p>
-            <w:pPr>
-              <w:spacing w:before="100" w:beforeAutospacing="1" w:after="100" w:afterAutospacing="1" w:line="240" w:lineRule="auto"/>
-              <w:outlineLvl w:val="2"/>
-              <w:rPr>
-                <w:rFonts w:ascii="Calibri" w:eastAsia="Times New Roman" w:hAnsi="Calibri" w:cs="Calibri"/>
-                <w:bCs/>
-                <w:sz w:val="24"/>
-                <w:szCs w:val="24"/>
-              </w:rPr>
-            </w:pPr>
-            <w:r>
-              <w:rPr>
-                <w:rFonts w:ascii="Calibri" w:eastAsia="Times New Roman" w:hAnsi="Calibri" w:cs="Calibri"/>
-                <w:bCs/>
-                <w:sz w:val="24"/>
-                <w:szCs w:val="24"/>
-              </w:rPr>
               <w:t>Validate robust error handling to ensure system reliability under failure conditions.</w:t>
             </w:r>
           </w:p>
         </w:tc>
       </w:tr>
     </w:tbl>
+    <w:p>
+      <w:pPr>
+        <w:spacing w:before="100" w:beforeAutospacing="1" w:after="100" w:afterAutospacing="1" w:line="240" w:lineRule="auto"/>
+        <w:outlineLvl w:val="2"/>
+        <w:rPr>
+          <w:rFonts w:ascii="Calibri" w:eastAsia="Times New Roman" w:hAnsi="Calibri" w:cs="Calibri"/>
+          <w:b/>
+          <w:bCs/>
+          <w:sz w:val="27"/>
+          <w:szCs w:val="27"/>
+        </w:rPr>
+      </w:pPr>
+    </w:p>
+    <w:p>
+      <w:pPr>
+        <w:spacing w:before="100" w:beforeAutospacing="1" w:after="100" w:afterAutospacing="1" w:line="240" w:lineRule="auto"/>
+        <w:outlineLvl w:val="2"/>
+        <w:rPr>
+          <w:rFonts w:ascii="Calibri" w:eastAsia="Times New Roman" w:hAnsi="Calibri" w:cs="Calibri"/>
+          <w:b/>
+          <w:bCs/>
+          <w:sz w:val="27"/>
+          <w:szCs w:val="27"/>
+        </w:rPr>
+      </w:pPr>
+    </w:p>
     <w:p>
       <w:pPr>
         <w:spacing w:before="100" w:beforeAutospacing="1" w:after="100" w:afterAutospacing="1" w:line="240" w:lineRule="auto"/>
@@ -11343,6 +11573,7 @@
           <w:sz w:val="24"/>
           <w:szCs w:val="24"/>
         </w:rPr>
+        <w:lastRenderedPageBreak/>
         <w:t xml:space="preserve">The </w:t>
       </w:r>
       <w:r>
@@ -11486,11 +11717,7 @@
           <w:szCs w:val="27"/>
         </w:rPr>
       </w:pPr>
-    </w:p>
-    <w:p>
-      <w:pPr>
-        <w:spacing w:before="100" w:beforeAutospacing="1" w:after="100" w:afterAutospacing="1" w:line="240" w:lineRule="auto"/>
-        <w:outlineLvl w:val="3"/>
+      <w:r>
         <w:rPr>
           <w:rFonts w:ascii="Calibri" w:eastAsia="Times New Roman" w:hAnsi="Calibri" w:cs="Calibri"/>
           <w:b/>
@@ -11498,16 +11725,6 @@
           <w:sz w:val="27"/>
           <w:szCs w:val="27"/>
         </w:rPr>
-      </w:pPr>
-      <w:r>
-        <w:rPr>
-          <w:rFonts w:ascii="Calibri" w:eastAsia="Times New Roman" w:hAnsi="Calibri" w:cs="Calibri"/>
-          <w:b/>
-          <w:bCs/>
-          <w:sz w:val="27"/>
-          <w:szCs w:val="27"/>
-        </w:rPr>
-        <w:lastRenderedPageBreak/>
         <w:t>2.</w:t>
       </w:r>
       <w:r>
@@ -12412,6 +12629,7 @@
                 <w:sz w:val="24"/>
                 <w:szCs w:val="24"/>
               </w:rPr>
+              <w:lastRenderedPageBreak/>
               <w:t>Checkout Page</w:t>
             </w:r>
           </w:p>
@@ -12601,7 +12819,7 @@
                 <w:sz w:val="24"/>
                 <w:szCs w:val="24"/>
               </w:rPr>
-              <w:t>Enables users to write and submit reviews for purchased products.</w:t>
+              <w:t>Enables users to write and submit reviews for products.</w:t>
             </w:r>
           </w:p>
         </w:tc>
@@ -12701,7 +12919,6 @@
                 <w:sz w:val="24"/>
                 <w:szCs w:val="24"/>
               </w:rPr>
-              <w:lastRenderedPageBreak/>
               <w:t>Control Panel</w:t>
             </w:r>
           </w:p>
@@ -13350,6 +13567,7 @@
           <w:sz w:val="24"/>
           <w:szCs w:val="24"/>
         </w:rPr>
+        <w:lastRenderedPageBreak/>
         <w:t>Receive Responses</w:t>
       </w:r>
       <w:r>
@@ -13465,7 +13683,6 @@
           <w:sz w:val="27"/>
           <w:szCs w:val="27"/>
         </w:rPr>
-        <w:lastRenderedPageBreak/>
         <w:t>6</w:t>
       </w:r>
       <w:r>
@@ -13665,7 +13882,13 @@
               <w:rPr>
                 <w:rFonts w:ascii="Calibri" w:hAnsi="Calibri" w:cs="Calibri"/>
               </w:rPr>
-              <w:t xml:space="preserve"> interacts with various workflows such as placing orders, creating </w:t>
+              <w:t xml:space="preserve"> interacts with various workflows s</w:t>
+            </w:r>
+            <w:r>
+              <w:rPr>
+                <w:rFonts w:ascii="Calibri" w:hAnsi="Calibri" w:cs="Calibri"/>
+              </w:rPr>
+              <w:t xml:space="preserve">uch as placing orders, </w:t>
             </w:r>
             <w:proofErr w:type="spellStart"/>
             <w:r>
@@ -13945,7 +14168,39 @@
               <w:rPr>
                 <w:rFonts w:ascii="Calibri" w:hAnsi="Calibri" w:cs="Calibri"/>
               </w:rPr>
-              <w:t>Links users to specific shoes and includes attributes like rating, comment, and review date.</w:t>
+              <w:t>Represent the review an user makes for a shoe</w:t>
+            </w:r>
+            <w:r>
+              <w:rPr>
+                <w:rFonts w:ascii="Calibri" w:hAnsi="Calibri" w:cs="Calibri"/>
+              </w:rPr>
+              <w:t xml:space="preserve"> and includes attributes like rating, comment, and review </w:t>
+            </w:r>
+            <w:proofErr w:type="gramStart"/>
+            <w:r>
+              <w:rPr>
+                <w:rFonts w:ascii="Calibri" w:hAnsi="Calibri" w:cs="Calibri"/>
+              </w:rPr>
+              <w:t>date</w:t>
+            </w:r>
+            <w:r>
+              <w:rPr>
+                <w:rFonts w:ascii="Calibri" w:hAnsi="Calibri" w:cs="Calibri"/>
+              </w:rPr>
+              <w:t>(</w:t>
+            </w:r>
+            <w:proofErr w:type="gramEnd"/>
+            <w:r>
+              <w:rPr>
+                <w:rFonts w:ascii="Calibri" w:hAnsi="Calibri" w:cs="Calibri"/>
+              </w:rPr>
+              <w:t>and it shows the rating avg.)</w:t>
+            </w:r>
+            <w:r>
+              <w:rPr>
+                <w:rFonts w:ascii="Calibri" w:hAnsi="Calibri" w:cs="Calibri"/>
+              </w:rPr>
+              <w:t>.</w:t>
             </w:r>
           </w:p>
         </w:tc>
@@ -13966,7 +14221,7 @@
               <w:rPr>
                 <w:rFonts w:ascii="Calibri" w:hAnsi="Calibri" w:cs="Calibri"/>
               </w:rPr>
-              <w:t xml:space="preserve">Users submit reviews for shoes after purchase. Each review is linked to a </w:t>
+              <w:t xml:space="preserve">Users submit reviews for shoes. Each review is linked to a </w:t>
             </w:r>
             <w:r>
               <w:rPr>
@@ -14412,6 +14667,7 @@
                 <w:rStyle w:val="Strong"/>
                 <w:rFonts w:ascii="Calibri" w:hAnsi="Calibri" w:cs="Calibri"/>
               </w:rPr>
+              <w:lastRenderedPageBreak/>
               <w:t>Order placement process</w:t>
             </w:r>
           </w:p>
@@ -14586,59 +14842,7 @@
               <w:rPr>
                 <w:rFonts w:ascii="Calibri" w:hAnsi="Calibri" w:cs="Calibri"/>
               </w:rPr>
-              <w:t xml:space="preserve">After purchasing a shoe, the </w:t>
-            </w:r>
-            <w:r>
-              <w:rPr>
-                <w:rStyle w:val="HTMLCode"/>
-                <w:rFonts w:ascii="Calibri" w:eastAsiaTheme="minorHAnsi" w:hAnsi="Calibri" w:cs="Calibri"/>
-              </w:rPr>
-              <w:t>User</w:t>
-            </w:r>
-            <w:r>
-              <w:rPr>
-                <w:rFonts w:ascii="Calibri" w:hAnsi="Calibri" w:cs="Calibri"/>
-              </w:rPr>
-              <w:t xml:space="preserve"> creates a </w:t>
-            </w:r>
-            <w:r>
-              <w:rPr>
-                <w:rStyle w:val="HTMLCode"/>
-                <w:rFonts w:ascii="Calibri" w:eastAsiaTheme="minorHAnsi" w:hAnsi="Calibri" w:cs="Calibri"/>
-              </w:rPr>
-              <w:t>Review</w:t>
-            </w:r>
-            <w:r>
-              <w:rPr>
-                <w:rFonts w:ascii="Calibri" w:hAnsi="Calibri" w:cs="Calibri"/>
-              </w:rPr>
-              <w:t xml:space="preserve"> linked to both the </w:t>
-            </w:r>
-            <w:r>
-              <w:rPr>
-                <w:rStyle w:val="HTMLCode"/>
-                <w:rFonts w:ascii="Calibri" w:eastAsiaTheme="minorHAnsi" w:hAnsi="Calibri" w:cs="Calibri"/>
-              </w:rPr>
-              <w:t>Shoe</w:t>
-            </w:r>
-            <w:r>
-              <w:rPr>
-                <w:rFonts w:ascii="Calibri" w:hAnsi="Calibri" w:cs="Calibri"/>
-              </w:rPr>
-              <w:t xml:space="preserve"> and </w:t>
-            </w:r>
-            <w:r>
-              <w:rPr>
-                <w:rStyle w:val="HTMLCode"/>
-                <w:rFonts w:ascii="Calibri" w:eastAsiaTheme="minorHAnsi" w:hAnsi="Calibri" w:cs="Calibri"/>
-              </w:rPr>
-              <w:t>User</w:t>
-            </w:r>
-            <w:r>
-              <w:rPr>
-                <w:rFonts w:ascii="Calibri" w:hAnsi="Calibri" w:cs="Calibri"/>
-              </w:rPr>
-              <w:t>.</w:t>
+              <w:t>The User can review a shoe, even without purchasing it.</w:t>
             </w:r>
           </w:p>
         </w:tc>
@@ -14830,57 +15034,6 @@
     </w:p>
     <w:p>
       <w:pPr>
-        <w:numPr>
-          <w:ilvl w:val="0"/>
-          <w:numId w:val="6"/>
-        </w:numPr>
-        <w:spacing w:before="100" w:beforeAutospacing="1" w:after="100" w:afterAutospacing="1" w:line="240" w:lineRule="auto"/>
-        <w:rPr>
-          <w:rFonts w:ascii="Calibri" w:hAnsi="Calibri" w:cs="Calibri"/>
-        </w:rPr>
-      </w:pPr>
-      <w:r>
-        <w:rPr>
-          <w:rStyle w:val="Strong"/>
-          <w:rFonts w:ascii="Calibri" w:hAnsi="Calibri" w:cs="Calibri"/>
-        </w:rPr>
-        <w:t>Challenges</w:t>
-      </w:r>
-      <w:r>
-        <w:rPr>
-          <w:rFonts w:ascii="Calibri" w:hAnsi="Calibri" w:cs="Calibri"/>
-        </w:rPr>
-        <w:t xml:space="preserve">: Initially, there was concern about potential tight coupling between modules, especially between </w:t>
-      </w:r>
-      <w:r>
-        <w:rPr>
-          <w:rStyle w:val="HTMLCode"/>
-          <w:rFonts w:ascii="Calibri" w:eastAsiaTheme="minorHAnsi" w:hAnsi="Calibri" w:cs="Calibri"/>
-        </w:rPr>
-        <w:t>Order</w:t>
-      </w:r>
-      <w:r>
-        <w:rPr>
-          <w:rFonts w:ascii="Calibri" w:hAnsi="Calibri" w:cs="Calibri"/>
-        </w:rPr>
-        <w:t xml:space="preserve"> and </w:t>
-      </w:r>
-      <w:r>
-        <w:rPr>
-          <w:rStyle w:val="HTMLCode"/>
-          <w:rFonts w:ascii="Calibri" w:eastAsiaTheme="minorHAnsi" w:hAnsi="Calibri" w:cs="Calibri"/>
-        </w:rPr>
-        <w:t>Review</w:t>
-      </w:r>
-      <w:r>
-        <w:rPr>
-          <w:rFonts w:ascii="Calibri" w:hAnsi="Calibri" w:cs="Calibri"/>
-        </w:rPr>
-        <w:t xml:space="preserve"> entities. However, maintaining clear module boundaries helps in isolating failures and scaling individual modules.</w:t>
-      </w:r>
-    </w:p>
-    <w:p>
-      <w:pPr>
         <w:pStyle w:val="Heading5"/>
         <w:rPr>
           <w:rFonts w:ascii="Calibri" w:hAnsi="Calibri" w:cs="Calibri"/>
@@ -15029,66 +15182,50 @@
     </w:p>
     <w:p>
       <w:pPr>
-        <w:numPr>
-          <w:ilvl w:val="0"/>
-          <w:numId w:val="7"/>
-        </w:numPr>
-        <w:spacing w:before="100" w:beforeAutospacing="1" w:after="100" w:afterAutospacing="1" w:line="240" w:lineRule="auto"/>
-        <w:rPr>
-          <w:rFonts w:ascii="Calibri" w:hAnsi="Calibri" w:cs="Calibri"/>
-        </w:rPr>
-      </w:pPr>
-      <w:r>
+        <w:pStyle w:val="Heading4"/>
         <w:rPr>
           <w:rStyle w:val="Strong"/>
           <w:rFonts w:ascii="Calibri" w:hAnsi="Calibri" w:cs="Calibri"/>
-        </w:rPr>
-        <w:t>Challenges</w:t>
-      </w:r>
-      <w:r>
-        <w:rPr>
-          <w:rFonts w:ascii="Calibri" w:hAnsi="Calibri" w:cs="Calibri"/>
-        </w:rPr>
-        <w:t xml:space="preserve">: One of the difficulties was ensuring the relationships between </w:t>
-      </w:r>
-      <w:r>
-        <w:rPr>
-          <w:rStyle w:val="HTMLCode"/>
-          <w:rFonts w:ascii="Calibri" w:eastAsiaTheme="minorHAnsi" w:hAnsi="Calibri" w:cs="Calibri"/>
-        </w:rPr>
-        <w:t>User</w:t>
-      </w:r>
-      <w:r>
-        <w:rPr>
-          <w:rFonts w:ascii="Calibri" w:hAnsi="Calibri" w:cs="Calibri"/>
-        </w:rPr>
-        <w:t xml:space="preserve">, </w:t>
-      </w:r>
-      <w:r>
-        <w:rPr>
-          <w:rStyle w:val="HTMLCode"/>
-          <w:rFonts w:ascii="Calibri" w:eastAsiaTheme="minorHAnsi" w:hAnsi="Calibri" w:cs="Calibri"/>
-        </w:rPr>
-        <w:t>Shoe</w:t>
-      </w:r>
-      <w:r>
-        <w:rPr>
-          <w:rFonts w:ascii="Calibri" w:hAnsi="Calibri" w:cs="Calibri"/>
-        </w:rPr>
-        <w:t xml:space="preserve">, and </w:t>
-      </w:r>
-      <w:r>
-        <w:rPr>
-          <w:rStyle w:val="HTMLCode"/>
-          <w:rFonts w:ascii="Calibri" w:eastAsiaTheme="minorHAnsi" w:hAnsi="Calibri" w:cs="Calibri"/>
-        </w:rPr>
-        <w:t>Review</w:t>
-      </w:r>
-      <w:r>
-        <w:rPr>
-          <w:rFonts w:ascii="Calibri" w:hAnsi="Calibri" w:cs="Calibri"/>
-        </w:rPr>
-        <w:t xml:space="preserve"> remained consistent when a shoe was removed or updated. This required careful management of foreign key constraints to prevent orphaned records.</w:t>
+          <w:b/>
+          <w:bCs/>
+          <w:sz w:val="27"/>
+          <w:szCs w:val="27"/>
+        </w:rPr>
+      </w:pPr>
+    </w:p>
+    <w:p>
+      <w:pPr>
+        <w:pStyle w:val="Heading4"/>
+        <w:rPr>
+          <w:rStyle w:val="Strong"/>
+          <w:rFonts w:ascii="Calibri" w:hAnsi="Calibri" w:cs="Calibri"/>
+          <w:b/>
+          <w:bCs/>
+          <w:sz w:val="27"/>
+          <w:szCs w:val="27"/>
+        </w:rPr>
+      </w:pPr>
+      <w:r>
+        <w:rPr>
+          <w:rStyle w:val="Strong"/>
+          <w:rFonts w:ascii="Calibri" w:hAnsi="Calibri" w:cs="Calibri"/>
+          <w:b/>
+          <w:bCs/>
+          <w:sz w:val="27"/>
+          <w:szCs w:val="27"/>
+        </w:rPr>
+        <w:t>7</w:t>
+      </w:r>
+      <w:r>
+        <w:rPr>
+          <w:rStyle w:val="Strong"/>
+          <w:rFonts w:ascii="Calibri" w:hAnsi="Calibri" w:cs="Calibri"/>
+          <w:b/>
+          <w:bCs/>
+          <w:sz w:val="27"/>
+          <w:szCs w:val="27"/>
+        </w:rPr>
+        <w:t>.2 Crucial Design Decisions</w:t>
       </w:r>
     </w:p>
     <w:p>
@@ -15110,7 +15247,7 @@
           <w:sz w:val="27"/>
           <w:szCs w:val="27"/>
         </w:rPr>
-        <w:t>7.1.3</w:t>
+        <w:t>7.2.1</w:t>
       </w:r>
       <w:r>
         <w:rPr>
@@ -15121,209 +15258,20 @@
           <w:sz w:val="27"/>
           <w:szCs w:val="27"/>
         </w:rPr>
-        <w:t xml:space="preserve"> Real-Time Stock Allocation</w:t>
-      </w:r>
-    </w:p>
-    <w:p>
-      <w:pPr>
-        <w:numPr>
-          <w:ilvl w:val="0"/>
-          <w:numId w:val="8"/>
-        </w:numPr>
+        <w:t xml:space="preserve"> Review System Linked to Purchase</w:t>
+      </w:r>
+    </w:p>
+    <w:p>
+      <w:pPr>
         <w:spacing w:before="100" w:beforeAutospacing="1" w:after="100" w:afterAutospacing="1" w:line="240" w:lineRule="auto"/>
-        <w:rPr>
-          <w:rFonts w:ascii="Calibri" w:hAnsi="Calibri" w:cs="Calibri"/>
-        </w:rPr>
-      </w:pPr>
-      <w:r>
+        <w:ind w:left="720"/>
         <w:rPr>
           <w:rStyle w:val="Strong"/>
           <w:rFonts w:ascii="Calibri" w:hAnsi="Calibri" w:cs="Calibri"/>
-        </w:rPr>
-        <w:t>Decision</w:t>
-      </w:r>
-      <w:r>
-        <w:rPr>
-          <w:rFonts w:ascii="Calibri" w:hAnsi="Calibri" w:cs="Calibri"/>
-        </w:rPr>
-        <w:t>: The system supports dynamic, real-time stock updates when a user places an order.</w:t>
-      </w:r>
-    </w:p>
-    <w:p>
-      <w:pPr>
-        <w:numPr>
-          <w:ilvl w:val="0"/>
-          <w:numId w:val="8"/>
-        </w:numPr>
-        <w:spacing w:before="100" w:beforeAutospacing="1" w:after="100" w:afterAutospacing="1" w:line="240" w:lineRule="auto"/>
-        <w:rPr>
-          <w:rFonts w:ascii="Calibri" w:hAnsi="Calibri" w:cs="Calibri"/>
-        </w:rPr>
-      </w:pPr>
-      <w:r>
-        <w:rPr>
-          <w:rStyle w:val="Strong"/>
-          <w:rFonts w:ascii="Calibri" w:hAnsi="Calibri" w:cs="Calibri"/>
-        </w:rPr>
-        <w:t>Rationale</w:t>
-      </w:r>
-      <w:r>
-        <w:rPr>
-          <w:rFonts w:ascii="Calibri" w:hAnsi="Calibri" w:cs="Calibri"/>
-        </w:rPr>
-        <w:t>: By ensuring that the available stock is updated in real time, the system prevents users from purchasing out-of-stock items. This decision is essential for user trust and operational efficiency.</w:t>
-      </w:r>
-    </w:p>
-    <w:p>
-      <w:pPr>
-        <w:numPr>
-          <w:ilvl w:val="0"/>
-          <w:numId w:val="8"/>
-        </w:numPr>
-        <w:spacing w:before="100" w:beforeAutospacing="1" w:after="100" w:afterAutospacing="1" w:line="240" w:lineRule="auto"/>
-        <w:rPr>
-          <w:rFonts w:ascii="Calibri" w:hAnsi="Calibri" w:cs="Calibri"/>
-        </w:rPr>
-      </w:pPr>
-      <w:r>
-        <w:rPr>
-          <w:rStyle w:val="Strong"/>
-          <w:rFonts w:ascii="Calibri" w:hAnsi="Calibri" w:cs="Calibri"/>
-        </w:rPr>
-        <w:t>Challenges</w:t>
-      </w:r>
-      <w:r>
-        <w:rPr>
-          <w:rFonts w:ascii="Calibri" w:hAnsi="Calibri" w:cs="Calibri"/>
-        </w:rPr>
-        <w:t>: Managing concurrent access to stock data posed a significant challenge, especially during high traffic periods. Implementing an efficient locking mechanism to prevent race conditions in stock updates required additional effort and testing.</w:t>
-      </w:r>
-    </w:p>
-    <w:p>
-      <w:pPr>
-        <w:spacing w:after="0"/>
-        <w:rPr>
-          <w:rFonts w:ascii="Calibri" w:hAnsi="Calibri" w:cs="Calibri"/>
-        </w:rPr>
-      </w:pPr>
-    </w:p>
-    <w:p>
-      <w:pPr>
-        <w:pStyle w:val="Heading4"/>
-        <w:rPr>
-          <w:rStyle w:val="Strong"/>
-          <w:rFonts w:ascii="Calibri" w:hAnsi="Calibri" w:cs="Calibri"/>
-          <w:b/>
-          <w:bCs/>
-          <w:sz w:val="27"/>
-          <w:szCs w:val="27"/>
-        </w:rPr>
-      </w:pPr>
-    </w:p>
-    <w:p>
-      <w:pPr>
-        <w:pStyle w:val="Heading4"/>
-        <w:rPr>
-          <w:rStyle w:val="Strong"/>
-          <w:rFonts w:ascii="Calibri" w:hAnsi="Calibri" w:cs="Calibri"/>
-          <w:b/>
-          <w:bCs/>
-          <w:sz w:val="27"/>
-          <w:szCs w:val="27"/>
-        </w:rPr>
-      </w:pPr>
-    </w:p>
-    <w:p>
-      <w:pPr>
-        <w:pStyle w:val="Heading4"/>
-        <w:rPr>
-          <w:rStyle w:val="Strong"/>
-          <w:rFonts w:ascii="Calibri" w:hAnsi="Calibri" w:cs="Calibri"/>
-          <w:b/>
-          <w:bCs/>
-          <w:sz w:val="27"/>
-          <w:szCs w:val="27"/>
-        </w:rPr>
-      </w:pPr>
-    </w:p>
-    <w:p>
-      <w:pPr>
-        <w:pStyle w:val="Heading4"/>
-        <w:rPr>
-          <w:rFonts w:ascii="Calibri" w:hAnsi="Calibri" w:cs="Calibri"/>
-          <w:sz w:val="27"/>
-          <w:szCs w:val="27"/>
-        </w:rPr>
-      </w:pPr>
-      <w:r>
-        <w:rPr>
-          <w:rStyle w:val="Strong"/>
-          <w:rFonts w:ascii="Calibri" w:hAnsi="Calibri" w:cs="Calibri"/>
-          <w:b/>
-          <w:bCs/>
-          <w:sz w:val="27"/>
-          <w:szCs w:val="27"/>
-        </w:rPr>
-        <w:lastRenderedPageBreak/>
-        <w:t>7</w:t>
-      </w:r>
-      <w:r>
-        <w:rPr>
-          <w:rStyle w:val="Strong"/>
-          <w:rFonts w:ascii="Calibri" w:hAnsi="Calibri" w:cs="Calibri"/>
-          <w:b/>
-          <w:bCs/>
-          <w:sz w:val="27"/>
-          <w:szCs w:val="27"/>
-        </w:rPr>
-        <w:t>.2 Crucial Design Decisions</w:t>
-      </w:r>
-    </w:p>
-    <w:p>
-      <w:pPr>
-        <w:pStyle w:val="Heading5"/>
-        <w:rPr>
-          <w:rStyle w:val="Strong"/>
-          <w:rFonts w:ascii="Calibri" w:hAnsi="Calibri" w:cs="Calibri"/>
+          <w:b w:val="0"/>
           <w:bCs w:val="0"/>
-          <w:color w:val="000000" w:themeColor="text1"/>
-          <w:sz w:val="27"/>
-          <w:szCs w:val="27"/>
-        </w:rPr>
-      </w:pPr>
-    </w:p>
-    <w:p>
-      <w:pPr>
-        <w:pStyle w:val="Heading5"/>
-        <w:rPr>
-          <w:rFonts w:ascii="Calibri" w:hAnsi="Calibri" w:cs="Calibri"/>
-          <w:color w:val="000000" w:themeColor="text1"/>
-          <w:sz w:val="27"/>
-          <w:szCs w:val="27"/>
-        </w:rPr>
-      </w:pPr>
-      <w:r>
-        <w:rPr>
-          <w:rStyle w:val="Strong"/>
-          <w:rFonts w:ascii="Calibri" w:hAnsi="Calibri" w:cs="Calibri"/>
-          <w:bCs w:val="0"/>
-          <w:color w:val="000000" w:themeColor="text1"/>
-          <w:sz w:val="27"/>
-          <w:szCs w:val="27"/>
-        </w:rPr>
-        <w:t>7.2.1</w:t>
-      </w:r>
-      <w:r>
-        <w:rPr>
-          <w:rStyle w:val="Strong"/>
-          <w:rFonts w:ascii="Calibri" w:hAnsi="Calibri" w:cs="Calibri"/>
-          <w:bCs w:val="0"/>
-          <w:color w:val="000000" w:themeColor="text1"/>
-          <w:sz w:val="27"/>
-          <w:szCs w:val="27"/>
-        </w:rPr>
-        <w:t xml:space="preserve"> Review System Linked to Purchase</w:t>
-      </w:r>
+        </w:rPr>
+      </w:pPr>
     </w:p>
     <w:p>
       <w:pPr>
@@ -15341,6 +15289,7 @@
           <w:rStyle w:val="Strong"/>
           <w:rFonts w:ascii="Calibri" w:hAnsi="Calibri" w:cs="Calibri"/>
         </w:rPr>
+        <w:lastRenderedPageBreak/>
         <w:t>Decision</w:t>
       </w:r>
       <w:r>
@@ -15377,57 +15326,6 @@
     </w:p>
     <w:p>
       <w:pPr>
-        <w:numPr>
-          <w:ilvl w:val="0"/>
-          <w:numId w:val="9"/>
-        </w:numPr>
-        <w:spacing w:before="100" w:beforeAutospacing="1" w:after="100" w:afterAutospacing="1" w:line="240" w:lineRule="auto"/>
-        <w:rPr>
-          <w:rFonts w:ascii="Calibri" w:hAnsi="Calibri" w:cs="Calibri"/>
-        </w:rPr>
-      </w:pPr>
-      <w:r>
-        <w:rPr>
-          <w:rStyle w:val="Strong"/>
-          <w:rFonts w:ascii="Calibri" w:hAnsi="Calibri" w:cs="Calibri"/>
-        </w:rPr>
-        <w:t>Challenges</w:t>
-      </w:r>
-      <w:r>
-        <w:rPr>
-          <w:rFonts w:ascii="Calibri" w:hAnsi="Calibri" w:cs="Calibri"/>
-        </w:rPr>
-        <w:t xml:space="preserve">: The complexity of enforcing this rule was a significant challenge, especially when dealing with users who might try to manipulate the system. This required integration between the </w:t>
-      </w:r>
-      <w:r>
-        <w:rPr>
-          <w:rStyle w:val="HTMLCode"/>
-          <w:rFonts w:ascii="Calibri" w:eastAsiaTheme="minorHAnsi" w:hAnsi="Calibri" w:cs="Calibri"/>
-        </w:rPr>
-        <w:t>Order</w:t>
-      </w:r>
-      <w:r>
-        <w:rPr>
-          <w:rFonts w:ascii="Calibri" w:hAnsi="Calibri" w:cs="Calibri"/>
-        </w:rPr>
-        <w:t xml:space="preserve"> and </w:t>
-      </w:r>
-      <w:r>
-        <w:rPr>
-          <w:rStyle w:val="HTMLCode"/>
-          <w:rFonts w:ascii="Calibri" w:eastAsiaTheme="minorHAnsi" w:hAnsi="Calibri" w:cs="Calibri"/>
-        </w:rPr>
-        <w:t>Review</w:t>
-      </w:r>
-      <w:r>
-        <w:rPr>
-          <w:rFonts w:ascii="Calibri" w:hAnsi="Calibri" w:cs="Calibri"/>
-        </w:rPr>
-        <w:t xml:space="preserve"> systems to validate that a review could only be submitted after an order had been completed.</w:t>
-      </w:r>
-    </w:p>
-    <w:p>
-      <w:pPr>
         <w:pStyle w:val="Heading5"/>
         <w:rPr>
           <w:rFonts w:ascii="Calibri" w:hAnsi="Calibri" w:cs="Calibri"/>
@@ -15566,45 +15464,6 @@
         </w:numPr>
         <w:spacing w:before="100" w:beforeAutospacing="1" w:after="100" w:afterAutospacing="1" w:line="240" w:lineRule="auto"/>
         <w:rPr>
-          <w:rFonts w:ascii="Calibri" w:hAnsi="Calibri" w:cs="Calibri"/>
-        </w:rPr>
-      </w:pPr>
-      <w:r>
-        <w:rPr>
-          <w:rStyle w:val="Strong"/>
-          <w:rFonts w:ascii="Calibri" w:hAnsi="Calibri" w:cs="Calibri"/>
-        </w:rPr>
-        <w:t>Rationale</w:t>
-      </w:r>
-      <w:r>
-        <w:rPr>
-          <w:rFonts w:ascii="Calibri" w:hAnsi="Calibri" w:cs="Calibri"/>
-        </w:rPr>
-        <w:t xml:space="preserve">: This gives users flexibility in managing their desired products. For example, a user might have one </w:t>
-      </w:r>
-      <w:proofErr w:type="spellStart"/>
-      <w:r>
-        <w:rPr>
-          <w:rFonts w:ascii="Calibri" w:hAnsi="Calibri" w:cs="Calibri"/>
-        </w:rPr>
-        <w:t>wishlist</w:t>
-      </w:r>
-      <w:proofErr w:type="spellEnd"/>
-      <w:r>
-        <w:rPr>
-          <w:rFonts w:ascii="Calibri" w:hAnsi="Calibri" w:cs="Calibri"/>
-        </w:rPr>
-        <w:t xml:space="preserve"> for summer shoes and another for formal shoes. This decision enhances user experience and increases engagement.</w:t>
-      </w:r>
-    </w:p>
-    <w:p>
-      <w:pPr>
-        <w:numPr>
-          <w:ilvl w:val="0"/>
-          <w:numId w:val="10"/>
-        </w:numPr>
-        <w:spacing w:before="100" w:beforeAutospacing="1" w:after="100" w:afterAutospacing="1" w:line="240" w:lineRule="auto"/>
-        <w:rPr>
           <w:rStyle w:val="Strong"/>
           <w:rFonts w:ascii="Calibri" w:hAnsi="Calibri" w:cs="Calibri"/>
           <w:b w:val="0"/>
@@ -15616,36 +15475,28 @@
           <w:rStyle w:val="Strong"/>
           <w:rFonts w:ascii="Calibri" w:hAnsi="Calibri" w:cs="Calibri"/>
         </w:rPr>
-        <w:t>Challenges</w:t>
-      </w:r>
-      <w:r>
-        <w:rPr>
-          <w:rFonts w:ascii="Calibri" w:hAnsi="Calibri" w:cs="Calibri"/>
-        </w:rPr>
-        <w:t xml:space="preserve">: A key challenge was designing a system that allowed multiple, dynamically manageable </w:t>
+        <w:t>Rationale</w:t>
+      </w:r>
+      <w:r>
+        <w:rPr>
+          <w:rFonts w:ascii="Calibri" w:hAnsi="Calibri" w:cs="Calibri"/>
+        </w:rPr>
+        <w:t xml:space="preserve">: This gives users flexibility in managing their desired products. For example, a user might have one </w:t>
       </w:r>
       <w:proofErr w:type="spellStart"/>
       <w:r>
         <w:rPr>
           <w:rFonts w:ascii="Calibri" w:hAnsi="Calibri" w:cs="Calibri"/>
         </w:rPr>
-        <w:t>wishlists</w:t>
+        <w:t>wishlist</w:t>
       </w:r>
       <w:proofErr w:type="spellEnd"/>
       <w:r>
         <w:rPr>
           <w:rFonts w:ascii="Calibri" w:hAnsi="Calibri" w:cs="Calibri"/>
         </w:rPr>
-        <w:t xml:space="preserve"> for each user while maintaining performance and avoiding data redundancy.</w:t>
-      </w:r>
-    </w:p>
-    <w:p>
-      <w:pPr>
-        <w:spacing w:after="0"/>
-        <w:rPr>
-          <w:rFonts w:ascii="Calibri" w:hAnsi="Calibri" w:cs="Calibri"/>
-        </w:rPr>
-      </w:pPr>
+        <w:t xml:space="preserve"> for summer shoes and another for formal shoes. This decision enhances user experience and increases engagement.</w:t>
+      </w:r>
     </w:p>
     <w:p>
       <w:pPr>
@@ -15738,7 +15589,19 @@
         <w:rPr>
           <w:rFonts w:ascii="Calibri" w:hAnsi="Calibri" w:cs="Calibri"/>
         </w:rPr>
-        <w:t>: The platform employs encryption for sensitive user data (e.g., passwords, payment information) and uses secure authentication methods (OAuth, token-based authentication).</w:t>
+        <w:t xml:space="preserve">: The platform employs encryption </w:t>
+      </w:r>
+      <w:r>
+        <w:rPr>
+          <w:rFonts w:ascii="Calibri" w:hAnsi="Calibri" w:cs="Calibri"/>
+        </w:rPr>
+        <w:t>for sensitive user data (p</w:t>
+      </w:r>
+      <w:r>
+        <w:rPr>
+          <w:rFonts w:ascii="Calibri" w:hAnsi="Calibri" w:cs="Calibri"/>
+        </w:rPr>
+        <w:t>asswords, payment information) and uses secure authentication methods (OAuth, token-based authentication).</w:t>
       </w:r>
     </w:p>
     <w:p>
@@ -15768,31 +15631,6 @@
     </w:p>
     <w:p>
       <w:pPr>
-        <w:numPr>
-          <w:ilvl w:val="0"/>
-          <w:numId w:val="11"/>
-        </w:numPr>
-        <w:spacing w:before="100" w:beforeAutospacing="1" w:after="100" w:afterAutospacing="1" w:line="240" w:lineRule="auto"/>
-        <w:rPr>
-          <w:rFonts w:ascii="Calibri" w:hAnsi="Calibri" w:cs="Calibri"/>
-        </w:rPr>
-      </w:pPr>
-      <w:r>
-        <w:rPr>
-          <w:rStyle w:val="Strong"/>
-          <w:rFonts w:ascii="Calibri" w:hAnsi="Calibri" w:cs="Calibri"/>
-        </w:rPr>
-        <w:t>Challenges</w:t>
-      </w:r>
-      <w:r>
-        <w:rPr>
-          <w:rFonts w:ascii="Calibri" w:hAnsi="Calibri" w:cs="Calibri"/>
-        </w:rPr>
-        <w:t>: Ensuring that the system remained secure against evolving threats required continuous monitoring and periodic updates to the security protocols. The difficulty was in designing a solution that balanced user convenience with robust security measures.</w:t>
-      </w:r>
-    </w:p>
-    <w:p>
-      <w:pPr>
         <w:pStyle w:val="Heading5"/>
         <w:rPr>
           <w:rFonts w:ascii="Calibri" w:hAnsi="Calibri" w:cs="Calibri"/>
@@ -15865,7 +15703,6 @@
           <w:rStyle w:val="Strong"/>
           <w:rFonts w:ascii="Calibri" w:hAnsi="Calibri" w:cs="Calibri"/>
         </w:rPr>
-        <w:lastRenderedPageBreak/>
         <w:t>Rationale</w:t>
       </w:r>
       <w:r>
@@ -15874,39 +15711,6 @@
         </w:rPr>
         <w:t>: Given the wide variety of devices users may access the platform on, ensuring that the system is compatible with all screen sizes is crucial for user experience. This decision is vital in attracting a broad audience.</w:t>
       </w:r>
-    </w:p>
-    <w:p>
-      <w:pPr>
-        <w:numPr>
-          <w:ilvl w:val="0"/>
-          <w:numId w:val="12"/>
-        </w:numPr>
-        <w:spacing w:before="100" w:beforeAutospacing="1" w:after="100" w:afterAutospacing="1" w:line="240" w:lineRule="auto"/>
-        <w:rPr>
-          <w:rFonts w:ascii="Calibri" w:hAnsi="Calibri" w:cs="Calibri"/>
-        </w:rPr>
-      </w:pPr>
-      <w:r>
-        <w:rPr>
-          <w:rStyle w:val="Strong"/>
-          <w:rFonts w:ascii="Calibri" w:hAnsi="Calibri" w:cs="Calibri"/>
-        </w:rPr>
-        <w:t>Challenges</w:t>
-      </w:r>
-      <w:r>
-        <w:rPr>
-          <w:rFonts w:ascii="Calibri" w:hAnsi="Calibri" w:cs="Calibri"/>
-        </w:rPr>
-        <w:t>: Implementing a truly responsive design required careful testing across multiple browsers and devices, which added complexity to the design process.</w:t>
-      </w:r>
-    </w:p>
-    <w:p>
-      <w:pPr>
-        <w:spacing w:before="100" w:beforeAutospacing="1" w:after="100" w:afterAutospacing="1" w:line="240" w:lineRule="auto"/>
-        <w:rPr>
-          <w:rFonts w:ascii="Calibri" w:hAnsi="Calibri" w:cs="Calibri"/>
-        </w:rPr>
-      </w:pPr>
     </w:p>
     <w:p>
       <w:pPr>
@@ -15994,37 +15798,896 @@
     </w:p>
     <w:p>
       <w:pPr>
-        <w:pStyle w:val="Heading1"/>
-        <w:rPr>
-          <w:rFonts w:asciiTheme="minorHAnsi" w:hAnsiTheme="minorHAnsi" w:cstheme="minorHAnsi"/>
+        <w:rPr>
+          <w:rFonts w:cstheme="minorHAnsi"/>
           <w:b/>
           <w:color w:val="000000" w:themeColor="text1"/>
           <w:sz w:val="27"/>
           <w:szCs w:val="27"/>
         </w:rPr>
       </w:pPr>
-      <w:r>
-        <w:rPr>
-          <w:rFonts w:asciiTheme="minorHAnsi" w:hAnsiTheme="minorHAnsi" w:cstheme="minorHAnsi"/>
+    </w:p>
+    <w:p>
+      <w:pPr>
+        <w:rPr>
+          <w:rFonts w:cstheme="minorHAnsi"/>
           <w:b/>
           <w:color w:val="000000" w:themeColor="text1"/>
           <w:sz w:val="27"/>
           <w:szCs w:val="27"/>
         </w:rPr>
-        <w:t>2. Mid-Level Design</w:t>
-      </w:r>
+      </w:pPr>
     </w:p>
     <w:p>
       <w:pPr>
         <w:rPr>
           <w:rFonts w:cstheme="minorHAnsi"/>
-        </w:rPr>
-      </w:pPr>
-      <w:r>
+          <w:b/>
+          <w:color w:val="000000" w:themeColor="text1"/>
+          <w:sz w:val="27"/>
+          <w:szCs w:val="27"/>
+        </w:rPr>
+      </w:pPr>
+    </w:p>
+    <w:p>
+      <w:pPr>
         <w:rPr>
           <w:rFonts w:cstheme="minorHAnsi"/>
-        </w:rPr>
-        <w:t>This section describes the key classes in the system, their attributes, methods, and relationships.</w:t>
+          <w:b/>
+          <w:color w:val="000000" w:themeColor="text1"/>
+          <w:sz w:val="27"/>
+          <w:szCs w:val="27"/>
+        </w:rPr>
+      </w:pPr>
+    </w:p>
+    <w:p>
+      <w:pPr>
+        <w:rPr>
+          <w:rFonts w:cstheme="minorHAnsi"/>
+        </w:rPr>
+      </w:pPr>
+      <w:r>
+        <w:rPr>
+          <w:rFonts w:cstheme="minorHAnsi"/>
+          <w:b/>
+          <w:color w:val="000000" w:themeColor="text1"/>
+          <w:sz w:val="27"/>
+          <w:szCs w:val="27"/>
+        </w:rPr>
+        <w:lastRenderedPageBreak/>
+        <w:t>Class Descriptions</w:t>
+      </w:r>
+    </w:p>
+    <w:p>
+      <w:pPr>
+        <w:pStyle w:val="Heading3"/>
+        <w:rPr>
+          <w:rFonts w:asciiTheme="minorHAnsi" w:hAnsiTheme="minorHAnsi" w:cstheme="minorHAnsi"/>
+        </w:rPr>
+      </w:pPr>
+      <w:r>
+        <w:rPr>
+          <w:rFonts w:asciiTheme="minorHAnsi" w:hAnsiTheme="minorHAnsi" w:cstheme="minorHAnsi"/>
+        </w:rPr>
+        <w:t>User</w:t>
+      </w:r>
+    </w:p>
+    <w:p>
+      <w:pPr>
+        <w:rPr>
+          <w:rFonts w:cstheme="minorHAnsi"/>
+        </w:rPr>
+      </w:pPr>
+      <w:r>
+        <w:rPr>
+          <w:rFonts w:cstheme="minorHAnsi"/>
+        </w:rPr>
+        <w:t xml:space="preserve">**Description**: Represents a system user who can write reviews, place orders, and manage </w:t>
+      </w:r>
+      <w:proofErr w:type="spellStart"/>
+      <w:r>
+        <w:rPr>
+          <w:rFonts w:cstheme="minorHAnsi"/>
+        </w:rPr>
+        <w:t>wishlists</w:t>
+      </w:r>
+      <w:proofErr w:type="spellEnd"/>
+      <w:r>
+        <w:rPr>
+          <w:rFonts w:cstheme="minorHAnsi"/>
+        </w:rPr>
+        <w:t>.</w:t>
+      </w:r>
+    </w:p>
+    <w:p>
+      <w:pPr>
+        <w:rPr>
+          <w:rFonts w:cstheme="minorHAnsi"/>
+        </w:rPr>
+      </w:pPr>
+      <w:r>
+        <w:rPr>
+          <w:rFonts w:cstheme="minorHAnsi"/>
+        </w:rPr>
+        <w:t>**Attributes**:</w:t>
+      </w:r>
+    </w:p>
+    <w:p>
+      <w:pPr>
+        <w:pStyle w:val="ListBullet"/>
+        <w:rPr>
+          <w:rFonts w:cstheme="minorHAnsi"/>
+        </w:rPr>
+      </w:pPr>
+      <w:r>
+        <w:rPr>
+          <w:rFonts w:cstheme="minorHAnsi"/>
+        </w:rPr>
+        <w:t xml:space="preserve">- </w:t>
+      </w:r>
+      <w:proofErr w:type="spellStart"/>
+      <w:r>
+        <w:rPr>
+          <w:rFonts w:cstheme="minorHAnsi"/>
+        </w:rPr>
+        <w:t>userId</w:t>
+      </w:r>
+      <w:proofErr w:type="spellEnd"/>
+      <w:r>
+        <w:rPr>
+          <w:rFonts w:cstheme="minorHAnsi"/>
+        </w:rPr>
+        <w:t>: Integer</w:t>
+      </w:r>
+    </w:p>
+    <w:p>
+      <w:pPr>
+        <w:pStyle w:val="ListBullet"/>
+        <w:rPr>
+          <w:rFonts w:cstheme="minorHAnsi"/>
+        </w:rPr>
+      </w:pPr>
+      <w:r>
+        <w:rPr>
+          <w:rFonts w:cstheme="minorHAnsi"/>
+        </w:rPr>
+        <w:t>- name: String</w:t>
+      </w:r>
+    </w:p>
+    <w:p>
+      <w:pPr>
+        <w:pStyle w:val="ListBullet"/>
+        <w:rPr>
+          <w:rFonts w:cstheme="minorHAnsi"/>
+        </w:rPr>
+      </w:pPr>
+      <w:r>
+        <w:rPr>
+          <w:rFonts w:cstheme="minorHAnsi"/>
+        </w:rPr>
+        <w:t>- email: String</w:t>
+      </w:r>
+    </w:p>
+    <w:p>
+      <w:pPr>
+        <w:pStyle w:val="ListBullet"/>
+        <w:rPr>
+          <w:rFonts w:cstheme="minorHAnsi"/>
+        </w:rPr>
+      </w:pPr>
+      <w:r>
+        <w:rPr>
+          <w:rFonts w:cstheme="minorHAnsi"/>
+        </w:rPr>
+        <w:t>- password: String</w:t>
+      </w:r>
+    </w:p>
+    <w:p>
+      <w:pPr>
+        <w:rPr>
+          <w:rFonts w:cstheme="minorHAnsi"/>
+        </w:rPr>
+      </w:pPr>
+      <w:r>
+        <w:rPr>
+          <w:rFonts w:cstheme="minorHAnsi"/>
+        </w:rPr>
+        <w:t>**Methods**:</w:t>
+      </w:r>
+    </w:p>
+    <w:p>
+      <w:pPr>
+        <w:pStyle w:val="ListBullet"/>
+        <w:rPr>
+          <w:rFonts w:cstheme="minorHAnsi"/>
+        </w:rPr>
+      </w:pPr>
+      <w:r>
+        <w:rPr>
+          <w:rFonts w:cstheme="minorHAnsi"/>
+        </w:rPr>
+        <w:t>- register()</w:t>
+      </w:r>
+    </w:p>
+    <w:p>
+      <w:pPr>
+        <w:pStyle w:val="ListBullet"/>
+        <w:rPr>
+          <w:rFonts w:cstheme="minorHAnsi"/>
+        </w:rPr>
+      </w:pPr>
+      <w:r>
+        <w:rPr>
+          <w:rFonts w:cstheme="minorHAnsi"/>
+        </w:rPr>
+        <w:t>- login()</w:t>
+      </w:r>
+    </w:p>
+    <w:p>
+      <w:pPr>
+        <w:pStyle w:val="Heading3"/>
+        <w:rPr>
+          <w:rFonts w:asciiTheme="minorHAnsi" w:hAnsiTheme="minorHAnsi" w:cstheme="minorHAnsi"/>
+        </w:rPr>
+      </w:pPr>
+      <w:proofErr w:type="spellStart"/>
+      <w:r>
+        <w:rPr>
+          <w:rFonts w:asciiTheme="minorHAnsi" w:hAnsiTheme="minorHAnsi" w:cstheme="minorHAnsi"/>
+        </w:rPr>
+        <w:t>Wishlist</w:t>
+      </w:r>
+      <w:proofErr w:type="spellEnd"/>
+    </w:p>
+    <w:p>
+      <w:pPr>
+        <w:rPr>
+          <w:rFonts w:cstheme="minorHAnsi"/>
+        </w:rPr>
+      </w:pPr>
+      <w:r>
+        <w:rPr>
+          <w:rFonts w:cstheme="minorHAnsi"/>
+        </w:rPr>
+        <w:t>**Description**: Represents a collection of shoes that a user saves for future reference.</w:t>
+      </w:r>
+    </w:p>
+    <w:p>
+      <w:pPr>
+        <w:rPr>
+          <w:rFonts w:cstheme="minorHAnsi"/>
+        </w:rPr>
+      </w:pPr>
+      <w:r>
+        <w:rPr>
+          <w:rFonts w:cstheme="minorHAnsi"/>
+        </w:rPr>
+        <w:t>**Attributes**:</w:t>
+      </w:r>
+    </w:p>
+    <w:p>
+      <w:pPr>
+        <w:pStyle w:val="ListBullet"/>
+        <w:rPr>
+          <w:rFonts w:cstheme="minorHAnsi"/>
+        </w:rPr>
+      </w:pPr>
+      <w:r>
+        <w:rPr>
+          <w:rFonts w:cstheme="minorHAnsi"/>
+        </w:rPr>
+        <w:t xml:space="preserve">- </w:t>
+      </w:r>
+      <w:proofErr w:type="spellStart"/>
+      <w:r>
+        <w:rPr>
+          <w:rFonts w:cstheme="minorHAnsi"/>
+        </w:rPr>
+        <w:t>wishlistId</w:t>
+      </w:r>
+      <w:proofErr w:type="spellEnd"/>
+      <w:r>
+        <w:rPr>
+          <w:rFonts w:cstheme="minorHAnsi"/>
+        </w:rPr>
+        <w:t>: Integer</w:t>
+      </w:r>
+    </w:p>
+    <w:p>
+      <w:pPr>
+        <w:pStyle w:val="ListBullet"/>
+        <w:rPr>
+          <w:rFonts w:cstheme="minorHAnsi"/>
+        </w:rPr>
+      </w:pPr>
+      <w:r>
+        <w:rPr>
+          <w:rFonts w:cstheme="minorHAnsi"/>
+        </w:rPr>
+        <w:t xml:space="preserve">- </w:t>
+      </w:r>
+      <w:proofErr w:type="spellStart"/>
+      <w:r>
+        <w:rPr>
+          <w:rFonts w:cstheme="minorHAnsi"/>
+        </w:rPr>
+        <w:t>userId</w:t>
+      </w:r>
+      <w:proofErr w:type="spellEnd"/>
+      <w:r>
+        <w:rPr>
+          <w:rFonts w:cstheme="minorHAnsi"/>
+        </w:rPr>
+        <w:t>: Integer</w:t>
+      </w:r>
+    </w:p>
+    <w:p>
+      <w:pPr>
+        <w:pStyle w:val="ListBullet"/>
+        <w:rPr>
+          <w:rFonts w:cstheme="minorHAnsi"/>
+        </w:rPr>
+      </w:pPr>
+      <w:r>
+        <w:rPr>
+          <w:rFonts w:cstheme="minorHAnsi"/>
+        </w:rPr>
+        <w:t>- name: String</w:t>
+      </w:r>
+    </w:p>
+    <w:p>
+      <w:pPr>
+        <w:rPr>
+          <w:rFonts w:cstheme="minorHAnsi"/>
+        </w:rPr>
+      </w:pPr>
+      <w:r>
+        <w:rPr>
+          <w:rFonts w:cstheme="minorHAnsi"/>
+        </w:rPr>
+        <w:t>**Methods**:</w:t>
+      </w:r>
+    </w:p>
+    <w:p>
+      <w:pPr>
+        <w:pStyle w:val="ListBullet"/>
+        <w:rPr>
+          <w:rFonts w:cstheme="minorHAnsi"/>
+        </w:rPr>
+      </w:pPr>
+      <w:r>
+        <w:rPr>
+          <w:rFonts w:cstheme="minorHAnsi"/>
+        </w:rPr>
+        <w:t xml:space="preserve">- </w:t>
+      </w:r>
+      <w:proofErr w:type="spellStart"/>
+      <w:r>
+        <w:rPr>
+          <w:rFonts w:cstheme="minorHAnsi"/>
+        </w:rPr>
+        <w:t>addItem</w:t>
+      </w:r>
+      <w:proofErr w:type="spellEnd"/>
+      <w:r>
+        <w:rPr>
+          <w:rFonts w:cstheme="minorHAnsi"/>
+        </w:rPr>
+        <w:t>(</w:t>
+      </w:r>
+      <w:proofErr w:type="spellStart"/>
+      <w:r>
+        <w:rPr>
+          <w:rFonts w:cstheme="minorHAnsi"/>
+        </w:rPr>
+        <w:t>shoeId</w:t>
+      </w:r>
+      <w:proofErr w:type="spellEnd"/>
+      <w:r>
+        <w:rPr>
+          <w:rFonts w:cstheme="minorHAnsi"/>
+        </w:rPr>
+        <w:t>: Integer)</w:t>
+      </w:r>
+    </w:p>
+    <w:p>
+      <w:pPr>
+        <w:pStyle w:val="ListBullet"/>
+        <w:rPr>
+          <w:rFonts w:cstheme="minorHAnsi"/>
+        </w:rPr>
+      </w:pPr>
+      <w:r>
+        <w:rPr>
+          <w:rFonts w:cstheme="minorHAnsi"/>
+        </w:rPr>
+        <w:t xml:space="preserve">- </w:t>
+      </w:r>
+      <w:proofErr w:type="spellStart"/>
+      <w:r>
+        <w:rPr>
+          <w:rFonts w:cstheme="minorHAnsi"/>
+        </w:rPr>
+        <w:t>removeItem</w:t>
+      </w:r>
+      <w:proofErr w:type="spellEnd"/>
+      <w:r>
+        <w:rPr>
+          <w:rFonts w:cstheme="minorHAnsi"/>
+        </w:rPr>
+        <w:t>(</w:t>
+      </w:r>
+      <w:proofErr w:type="spellStart"/>
+      <w:r>
+        <w:rPr>
+          <w:rFonts w:cstheme="minorHAnsi"/>
+        </w:rPr>
+        <w:t>shoeId</w:t>
+      </w:r>
+      <w:proofErr w:type="spellEnd"/>
+      <w:r>
+        <w:rPr>
+          <w:rFonts w:cstheme="minorHAnsi"/>
+        </w:rPr>
+        <w:t>: Integer)</w:t>
+      </w:r>
+    </w:p>
+    <w:p>
+      <w:pPr>
+        <w:pStyle w:val="Heading3"/>
+        <w:rPr>
+          <w:rFonts w:asciiTheme="minorHAnsi" w:hAnsiTheme="minorHAnsi" w:cstheme="minorHAnsi"/>
+        </w:rPr>
+      </w:pPr>
+      <w:r>
+        <w:rPr>
+          <w:rFonts w:asciiTheme="minorHAnsi" w:hAnsiTheme="minorHAnsi" w:cstheme="minorHAnsi"/>
+        </w:rPr>
+        <w:t>Order</w:t>
+      </w:r>
+    </w:p>
+    <w:p>
+      <w:pPr>
+        <w:rPr>
+          <w:rFonts w:cstheme="minorHAnsi"/>
+        </w:rPr>
+      </w:pPr>
+      <w:r>
+        <w:rPr>
+          <w:rFonts w:cstheme="minorHAnsi"/>
+        </w:rPr>
+        <w:t>**Description**: Represents a purchase containing one or more items.</w:t>
+      </w:r>
+    </w:p>
+    <w:p>
+      <w:pPr>
+        <w:rPr>
+          <w:rFonts w:cstheme="minorHAnsi"/>
+        </w:rPr>
+      </w:pPr>
+      <w:r>
+        <w:rPr>
+          <w:rFonts w:cstheme="minorHAnsi"/>
+        </w:rPr>
+        <w:t>**Attributes**:</w:t>
+      </w:r>
+    </w:p>
+    <w:p>
+      <w:pPr>
+        <w:pStyle w:val="ListBullet"/>
+        <w:rPr>
+          <w:rFonts w:cstheme="minorHAnsi"/>
+        </w:rPr>
+      </w:pPr>
+      <w:r>
+        <w:rPr>
+          <w:rFonts w:cstheme="minorHAnsi"/>
+        </w:rPr>
+        <w:t xml:space="preserve">- </w:t>
+      </w:r>
+      <w:proofErr w:type="spellStart"/>
+      <w:r>
+        <w:rPr>
+          <w:rFonts w:cstheme="minorHAnsi"/>
+        </w:rPr>
+        <w:t>orderId</w:t>
+      </w:r>
+      <w:proofErr w:type="spellEnd"/>
+      <w:r>
+        <w:rPr>
+          <w:rFonts w:cstheme="minorHAnsi"/>
+        </w:rPr>
+        <w:t>: Integer</w:t>
+      </w:r>
+    </w:p>
+    <w:p>
+      <w:pPr>
+        <w:pStyle w:val="ListBullet"/>
+        <w:rPr>
+          <w:rFonts w:cstheme="minorHAnsi"/>
+        </w:rPr>
+      </w:pPr>
+      <w:r>
+        <w:rPr>
+          <w:rFonts w:cstheme="minorHAnsi"/>
+        </w:rPr>
+        <w:t xml:space="preserve">- </w:t>
+      </w:r>
+      <w:proofErr w:type="spellStart"/>
+      <w:r>
+        <w:rPr>
+          <w:rFonts w:cstheme="minorHAnsi"/>
+        </w:rPr>
+        <w:t>userId</w:t>
+      </w:r>
+      <w:proofErr w:type="spellEnd"/>
+      <w:r>
+        <w:rPr>
+          <w:rFonts w:cstheme="minorHAnsi"/>
+        </w:rPr>
+        <w:t>: Integer</w:t>
+      </w:r>
+    </w:p>
+    <w:p>
+      <w:pPr>
+        <w:pStyle w:val="ListBullet"/>
+        <w:rPr>
+          <w:rFonts w:cstheme="minorHAnsi"/>
+        </w:rPr>
+      </w:pPr>
+      <w:r>
+        <w:rPr>
+          <w:rFonts w:cstheme="minorHAnsi"/>
+        </w:rPr>
+        <w:t xml:space="preserve">- </w:t>
+      </w:r>
+      <w:proofErr w:type="spellStart"/>
+      <w:r>
+        <w:rPr>
+          <w:rFonts w:cstheme="minorHAnsi"/>
+        </w:rPr>
+        <w:t>orderDate</w:t>
+      </w:r>
+      <w:proofErr w:type="spellEnd"/>
+      <w:r>
+        <w:rPr>
+          <w:rFonts w:cstheme="minorHAnsi"/>
+        </w:rPr>
+        <w:t>: Date</w:t>
+      </w:r>
+    </w:p>
+    <w:p>
+      <w:pPr>
+        <w:pStyle w:val="ListBullet"/>
+        <w:rPr>
+          <w:rFonts w:cstheme="minorHAnsi"/>
+        </w:rPr>
+      </w:pPr>
+      <w:r>
+        <w:rPr>
+          <w:rFonts w:cstheme="minorHAnsi"/>
+        </w:rPr>
+        <w:t xml:space="preserve">- </w:t>
+      </w:r>
+      <w:proofErr w:type="spellStart"/>
+      <w:r>
+        <w:rPr>
+          <w:rFonts w:cstheme="minorHAnsi"/>
+        </w:rPr>
+        <w:t>totalPrice</w:t>
+      </w:r>
+      <w:proofErr w:type="spellEnd"/>
+      <w:r>
+        <w:rPr>
+          <w:rFonts w:cstheme="minorHAnsi"/>
+        </w:rPr>
+        <w:t>: Double</w:t>
+      </w:r>
+    </w:p>
+    <w:p>
+      <w:pPr>
+        <w:rPr>
+          <w:rFonts w:cstheme="minorHAnsi"/>
+        </w:rPr>
+      </w:pPr>
+    </w:p>
+    <w:p>
+      <w:pPr>
+        <w:rPr>
+          <w:rFonts w:cstheme="minorHAnsi"/>
+        </w:rPr>
+      </w:pPr>
+      <w:r>
+        <w:rPr>
+          <w:rFonts w:cstheme="minorHAnsi"/>
+        </w:rPr>
+        <w:t>**Methods**:</w:t>
+      </w:r>
+    </w:p>
+    <w:p>
+      <w:pPr>
+        <w:pStyle w:val="ListBullet"/>
+        <w:rPr>
+          <w:rFonts w:cstheme="minorHAnsi"/>
+        </w:rPr>
+      </w:pPr>
+      <w:r>
+        <w:rPr>
+          <w:rFonts w:cstheme="minorHAnsi"/>
+        </w:rPr>
+        <w:lastRenderedPageBreak/>
+        <w:t xml:space="preserve">- </w:t>
+      </w:r>
+      <w:proofErr w:type="spellStart"/>
+      <w:r>
+        <w:rPr>
+          <w:rFonts w:cstheme="minorHAnsi"/>
+        </w:rPr>
+        <w:t>placeOrder</w:t>
+      </w:r>
+      <w:proofErr w:type="spellEnd"/>
+      <w:r>
+        <w:rPr>
+          <w:rFonts w:cstheme="minorHAnsi"/>
+        </w:rPr>
+        <w:t>()</w:t>
+      </w:r>
+    </w:p>
+    <w:p>
+      <w:pPr>
+        <w:pStyle w:val="ListBullet"/>
+        <w:rPr>
+          <w:rFonts w:cstheme="minorHAnsi"/>
+        </w:rPr>
+      </w:pPr>
+      <w:r>
+        <w:rPr>
+          <w:rFonts w:cstheme="minorHAnsi"/>
+        </w:rPr>
+        <w:t xml:space="preserve">- </w:t>
+      </w:r>
+      <w:proofErr w:type="spellStart"/>
+      <w:r>
+        <w:rPr>
+          <w:rFonts w:cstheme="minorHAnsi"/>
+        </w:rPr>
+        <w:t>calculateTotal</w:t>
+      </w:r>
+      <w:proofErr w:type="spellEnd"/>
+      <w:r>
+        <w:rPr>
+          <w:rFonts w:cstheme="minorHAnsi"/>
+        </w:rPr>
+        <w:t>()</w:t>
+      </w:r>
+    </w:p>
+    <w:p>
+      <w:pPr>
+        <w:pStyle w:val="Heading3"/>
+        <w:rPr>
+          <w:rFonts w:asciiTheme="minorHAnsi" w:hAnsiTheme="minorHAnsi" w:cstheme="minorHAnsi"/>
+        </w:rPr>
+      </w:pPr>
+      <w:r>
+        <w:rPr>
+          <w:rFonts w:asciiTheme="minorHAnsi" w:hAnsiTheme="minorHAnsi" w:cstheme="minorHAnsi"/>
+        </w:rPr>
+        <w:t>Shoe</w:t>
+      </w:r>
+    </w:p>
+    <w:p>
+      <w:pPr>
+        <w:rPr>
+          <w:rFonts w:cstheme="minorHAnsi"/>
+        </w:rPr>
+      </w:pPr>
+      <w:r>
+        <w:rPr>
+          <w:rFonts w:cstheme="minorHAnsi"/>
+        </w:rPr>
+        <w:t xml:space="preserve">**Description**: Represents a shoe product available for purchase or </w:t>
+      </w:r>
+      <w:proofErr w:type="spellStart"/>
+      <w:r>
+        <w:rPr>
+          <w:rFonts w:cstheme="minorHAnsi"/>
+        </w:rPr>
+        <w:t>wishlist</w:t>
+      </w:r>
+      <w:proofErr w:type="spellEnd"/>
+      <w:r>
+        <w:rPr>
+          <w:rFonts w:cstheme="minorHAnsi"/>
+        </w:rPr>
+        <w:t>.</w:t>
+      </w:r>
+    </w:p>
+    <w:p>
+      <w:pPr>
+        <w:rPr>
+          <w:rFonts w:cstheme="minorHAnsi"/>
+        </w:rPr>
+      </w:pPr>
+      <w:r>
+        <w:rPr>
+          <w:rFonts w:cstheme="minorHAnsi"/>
+        </w:rPr>
+        <w:t>**Attributes**:</w:t>
+      </w:r>
+    </w:p>
+    <w:p>
+      <w:pPr>
+        <w:pStyle w:val="ListBullet"/>
+        <w:rPr>
+          <w:rFonts w:cstheme="minorHAnsi"/>
+        </w:rPr>
+      </w:pPr>
+      <w:r>
+        <w:rPr>
+          <w:rFonts w:cstheme="minorHAnsi"/>
+        </w:rPr>
+        <w:t xml:space="preserve">- </w:t>
+      </w:r>
+      <w:proofErr w:type="spellStart"/>
+      <w:r>
+        <w:rPr>
+          <w:rFonts w:cstheme="minorHAnsi"/>
+        </w:rPr>
+        <w:t>shoeId</w:t>
+      </w:r>
+      <w:proofErr w:type="spellEnd"/>
+      <w:r>
+        <w:rPr>
+          <w:rFonts w:cstheme="minorHAnsi"/>
+        </w:rPr>
+        <w:t>: Integer</w:t>
+      </w:r>
+    </w:p>
+    <w:p>
+      <w:pPr>
+        <w:pStyle w:val="ListBullet"/>
+        <w:rPr>
+          <w:rFonts w:cstheme="minorHAnsi"/>
+        </w:rPr>
+      </w:pPr>
+      <w:r>
+        <w:rPr>
+          <w:rFonts w:cstheme="minorHAnsi"/>
+        </w:rPr>
+        <w:t>- name: String</w:t>
+      </w:r>
+    </w:p>
+    <w:p>
+      <w:pPr>
+        <w:pStyle w:val="ListBullet"/>
+        <w:rPr>
+          <w:rFonts w:cstheme="minorHAnsi"/>
+        </w:rPr>
+      </w:pPr>
+      <w:r>
+        <w:rPr>
+          <w:rFonts w:cstheme="minorHAnsi"/>
+        </w:rPr>
+        <w:t xml:space="preserve">- </w:t>
+      </w:r>
+      <w:proofErr w:type="spellStart"/>
+      <w:r>
+        <w:rPr>
+          <w:rFonts w:cstheme="minorHAnsi"/>
+        </w:rPr>
+        <w:t>brandId</w:t>
+      </w:r>
+      <w:proofErr w:type="spellEnd"/>
+      <w:r>
+        <w:rPr>
+          <w:rFonts w:cstheme="minorHAnsi"/>
+        </w:rPr>
+        <w:t>: Integer</w:t>
+      </w:r>
+    </w:p>
+    <w:p>
+      <w:pPr>
+        <w:pStyle w:val="ListBullet"/>
+        <w:rPr>
+          <w:rFonts w:cstheme="minorHAnsi"/>
+        </w:rPr>
+      </w:pPr>
+      <w:r>
+        <w:rPr>
+          <w:rFonts w:cstheme="minorHAnsi"/>
+        </w:rPr>
+        <w:t xml:space="preserve">- </w:t>
+      </w:r>
+      <w:proofErr w:type="spellStart"/>
+      <w:r>
+        <w:rPr>
+          <w:rFonts w:cstheme="minorHAnsi"/>
+        </w:rPr>
+        <w:t>styleId</w:t>
+      </w:r>
+      <w:proofErr w:type="spellEnd"/>
+      <w:r>
+        <w:rPr>
+          <w:rFonts w:cstheme="minorHAnsi"/>
+        </w:rPr>
+        <w:t>: Integer</w:t>
+      </w:r>
+    </w:p>
+    <w:p>
+      <w:pPr>
+        <w:pStyle w:val="ListBullet"/>
+        <w:rPr>
+          <w:rFonts w:cstheme="minorHAnsi"/>
+        </w:rPr>
+      </w:pPr>
+      <w:r>
+        <w:rPr>
+          <w:rFonts w:cstheme="minorHAnsi"/>
+        </w:rPr>
+        <w:t>- price: Double</w:t>
+      </w:r>
+    </w:p>
+    <w:p>
+      <w:pPr>
+        <w:pStyle w:val="ListBullet"/>
+        <w:rPr>
+          <w:rFonts w:cstheme="minorHAnsi"/>
+        </w:rPr>
+      </w:pPr>
+      <w:r>
+        <w:rPr>
+          <w:rFonts w:cstheme="minorHAnsi"/>
+        </w:rPr>
+        <w:t>- stock: Integer</w:t>
+      </w:r>
+    </w:p>
+    <w:p>
+      <w:pPr>
+        <w:pStyle w:val="ListBullet"/>
+        <w:rPr>
+          <w:rFonts w:cstheme="minorHAnsi"/>
+        </w:rPr>
+      </w:pPr>
+      <w:r>
+        <w:rPr>
+          <w:rFonts w:cstheme="minorHAnsi"/>
+        </w:rPr>
+        <w:t>- description: String</w:t>
+      </w:r>
+    </w:p>
+    <w:p>
+      <w:pPr>
+        <w:pStyle w:val="Heading1"/>
+        <w:rPr>
+          <w:rFonts w:asciiTheme="minorHAnsi" w:hAnsiTheme="minorHAnsi" w:cstheme="minorHAnsi"/>
+          <w:b/>
+          <w:color w:val="000000" w:themeColor="text1"/>
+          <w:sz w:val="27"/>
+          <w:szCs w:val="27"/>
+        </w:rPr>
+      </w:pPr>
+      <w:r>
+        <w:rPr>
+          <w:rFonts w:asciiTheme="minorHAnsi" w:hAnsiTheme="minorHAnsi" w:cstheme="minorHAnsi"/>
+          <w:b/>
+          <w:color w:val="000000" w:themeColor="text1"/>
+          <w:sz w:val="27"/>
+          <w:szCs w:val="27"/>
+        </w:rPr>
+        <w:t>3. Low-Level Design</w:t>
+      </w:r>
+    </w:p>
+    <w:p>
+      <w:pPr>
+        <w:rPr>
+          <w:rFonts w:cstheme="minorHAnsi"/>
+        </w:rPr>
+      </w:pPr>
+      <w:r>
+        <w:rPr>
+          <w:rFonts w:cstheme="minorHAnsi"/>
+        </w:rPr>
+        <w:t>The Low-Level Design organizes the system into logical packages based on the Model-View-Controller (MVC) architecture. The Package Diagram below illustrates the organization and dependencies between these packages.</w:t>
       </w:r>
     </w:p>
     <w:p>
@@ -16039,10 +16702,10 @@
           <w:noProof/>
         </w:rPr>
         <w:drawing>
-          <wp:inline distT="0" distB="0" distL="0" distR="0" wp14:anchorId="635FF5C6" wp14:editId="120E6A98">
-            <wp:extent cx="5461000" cy="3911600"/>
-            <wp:effectExtent l="0" t="0" r="6350" b="0"/>
-            <wp:docPr id="344753271" name="Picture 344753271"/>
+          <wp:inline distT="0" distB="0" distL="0" distR="0" wp14:anchorId="77DA0874" wp14:editId="7CDACC2C">
+            <wp:extent cx="5899785" cy="3721100"/>
+            <wp:effectExtent l="0" t="0" r="5715" b="0"/>
+            <wp:docPr id="2114587776" name="Picture 2114587776"/>
             <wp:cNvGraphicFramePr>
               <a:graphicFrameLocks xmlns:a="http://schemas.openxmlformats.org/drawingml/2006/main" noChangeAspect="1"/>
             </wp:cNvGraphicFramePr>
@@ -16068,7 +16731,7 @@
                   <pic:spPr>
                     <a:xfrm>
                       <a:off x="0" y="0"/>
-                      <a:ext cx="5488131" cy="3931033"/>
+                      <a:ext cx="5953997" cy="3755292"/>
                     </a:xfrm>
                     <a:prstGeom prst="rect">
                       <a:avLst/>
@@ -16092,10 +16755,9 @@
           <w:szCs w:val="27"/>
         </w:rPr>
       </w:pPr>
-    </w:p>
-    <w:p>
-      <w:pPr>
-        <w:pStyle w:val="Heading2"/>
+      <w:bookmarkStart w:id="0" w:name="_GoBack"/>
+      <w:bookmarkEnd w:id="0"/>
+      <w:r>
         <w:rPr>
           <w:rFonts w:asciiTheme="minorHAnsi" w:hAnsiTheme="minorHAnsi" w:cstheme="minorHAnsi"/>
           <w:b/>
@@ -16103,877 +16765,904 @@
           <w:sz w:val="27"/>
           <w:szCs w:val="27"/>
         </w:rPr>
-      </w:pPr>
-      <w:r>
+        <w:lastRenderedPageBreak/>
+        <w:t>Package Responsibilities</w:t>
+      </w:r>
+    </w:p>
+    <w:p>
+      <w:pPr>
+        <w:pStyle w:val="Heading3"/>
         <w:rPr>
           <w:rFonts w:asciiTheme="minorHAnsi" w:hAnsiTheme="minorHAnsi" w:cstheme="minorHAnsi"/>
+        </w:rPr>
+      </w:pPr>
+    </w:p>
+    <w:p>
+      <w:pPr>
+        <w:pStyle w:val="Heading3"/>
+        <w:rPr>
+          <w:rFonts w:asciiTheme="minorHAnsi" w:hAnsiTheme="minorHAnsi" w:cstheme="minorHAnsi"/>
+        </w:rPr>
+      </w:pPr>
+      <w:r>
+        <w:rPr>
+          <w:rFonts w:asciiTheme="minorHAnsi" w:hAnsiTheme="minorHAnsi" w:cstheme="minorHAnsi"/>
+        </w:rPr>
+        <w:t>Controllers Package</w:t>
+      </w:r>
+    </w:p>
+    <w:p>
+      <w:pPr>
+        <w:rPr>
+          <w:rFonts w:cstheme="minorHAnsi"/>
+        </w:rPr>
+      </w:pPr>
+      <w:r>
+        <w:rPr>
+          <w:rFonts w:cstheme="minorHAnsi"/>
+        </w:rPr>
+        <w:t>Manages user requests and delegates tasks to the Services layer.</w:t>
+      </w:r>
+    </w:p>
+    <w:p>
+      <w:pPr>
+        <w:rPr>
+          <w:rFonts w:cstheme="minorHAnsi"/>
+        </w:rPr>
+      </w:pPr>
+      <w:r>
+        <w:rPr>
+          <w:rFonts w:cstheme="minorHAnsi"/>
+        </w:rPr>
+        <w:t>Components:</w:t>
+      </w:r>
+    </w:p>
+    <w:p>
+      <w:pPr>
+        <w:pStyle w:val="ListBullet"/>
+        <w:rPr>
+          <w:rFonts w:cstheme="minorHAnsi"/>
+        </w:rPr>
+      </w:pPr>
+      <w:r>
+        <w:rPr>
+          <w:rFonts w:cstheme="minorHAnsi"/>
+        </w:rPr>
+        <w:t xml:space="preserve">- </w:t>
+      </w:r>
+      <w:proofErr w:type="spellStart"/>
+      <w:r>
+        <w:rPr>
+          <w:rFonts w:cstheme="minorHAnsi"/>
+        </w:rPr>
+        <w:t>UserController</w:t>
+      </w:r>
+      <w:proofErr w:type="spellEnd"/>
+    </w:p>
+    <w:p>
+      <w:pPr>
+        <w:pStyle w:val="ListBullet"/>
+        <w:rPr>
+          <w:rFonts w:cstheme="minorHAnsi"/>
+        </w:rPr>
+      </w:pPr>
+      <w:r>
+        <w:rPr>
+          <w:rFonts w:cstheme="minorHAnsi"/>
+        </w:rPr>
+        <w:t xml:space="preserve">- </w:t>
+      </w:r>
+      <w:proofErr w:type="spellStart"/>
+      <w:r>
+        <w:rPr>
+          <w:rFonts w:cstheme="minorHAnsi"/>
+        </w:rPr>
+        <w:t>WishlistController</w:t>
+      </w:r>
+      <w:proofErr w:type="spellEnd"/>
+    </w:p>
+    <w:p>
+      <w:pPr>
+        <w:pStyle w:val="ListBullet"/>
+        <w:rPr>
+          <w:rFonts w:cstheme="minorHAnsi"/>
+        </w:rPr>
+      </w:pPr>
+      <w:r>
+        <w:rPr>
+          <w:rFonts w:cstheme="minorHAnsi"/>
+        </w:rPr>
+        <w:t xml:space="preserve">- </w:t>
+      </w:r>
+      <w:proofErr w:type="spellStart"/>
+      <w:r>
+        <w:rPr>
+          <w:rFonts w:cstheme="minorHAnsi"/>
+        </w:rPr>
+        <w:t>OrderController</w:t>
+      </w:r>
+      <w:proofErr w:type="spellEnd"/>
+    </w:p>
+    <w:p>
+      <w:pPr>
+        <w:pStyle w:val="ListBullet"/>
+        <w:rPr>
+          <w:rFonts w:cstheme="minorHAnsi"/>
+        </w:rPr>
+      </w:pPr>
+      <w:r>
+        <w:rPr>
+          <w:rFonts w:cstheme="minorHAnsi"/>
+        </w:rPr>
+        <w:t xml:space="preserve">- </w:t>
+      </w:r>
+      <w:proofErr w:type="spellStart"/>
+      <w:r>
+        <w:rPr>
+          <w:rFonts w:cstheme="minorHAnsi"/>
+        </w:rPr>
+        <w:t>ControlPanelController</w:t>
+      </w:r>
+      <w:proofErr w:type="spellEnd"/>
+    </w:p>
+    <w:p>
+      <w:pPr>
+        <w:pStyle w:val="Heading3"/>
+        <w:rPr>
+          <w:rFonts w:asciiTheme="minorHAnsi" w:hAnsiTheme="minorHAnsi" w:cstheme="minorHAnsi"/>
+        </w:rPr>
+      </w:pPr>
+      <w:r>
+        <w:rPr>
+          <w:rFonts w:asciiTheme="minorHAnsi" w:hAnsiTheme="minorHAnsi" w:cstheme="minorHAnsi"/>
+        </w:rPr>
+        <w:t>Repositories Package</w:t>
+      </w:r>
+    </w:p>
+    <w:p>
+      <w:pPr>
+        <w:rPr>
+          <w:rFonts w:cstheme="minorHAnsi"/>
+        </w:rPr>
+      </w:pPr>
+      <w:r>
+        <w:rPr>
+          <w:rFonts w:cstheme="minorHAnsi"/>
+        </w:rPr>
+        <w:t>Interacts with the database to perform CRUD operations.</w:t>
+      </w:r>
+    </w:p>
+    <w:p>
+      <w:pPr>
+        <w:rPr>
+          <w:rFonts w:cstheme="minorHAnsi"/>
+        </w:rPr>
+      </w:pPr>
+      <w:r>
+        <w:rPr>
+          <w:rFonts w:cstheme="minorHAnsi"/>
+        </w:rPr>
+        <w:t>Components:</w:t>
+      </w:r>
+    </w:p>
+    <w:p>
+      <w:pPr>
+        <w:pStyle w:val="ListBullet"/>
+        <w:rPr>
+          <w:rFonts w:cstheme="minorHAnsi"/>
+        </w:rPr>
+      </w:pPr>
+      <w:r>
+        <w:rPr>
+          <w:rFonts w:cstheme="minorHAnsi"/>
+        </w:rPr>
+        <w:t xml:space="preserve">- </w:t>
+      </w:r>
+      <w:proofErr w:type="spellStart"/>
+      <w:r>
+        <w:rPr>
+          <w:rFonts w:cstheme="minorHAnsi"/>
+        </w:rPr>
+        <w:t>UserRepository</w:t>
+      </w:r>
+      <w:proofErr w:type="spellEnd"/>
+    </w:p>
+    <w:p>
+      <w:pPr>
+        <w:pStyle w:val="ListBullet"/>
+        <w:rPr>
+          <w:rFonts w:cstheme="minorHAnsi"/>
+        </w:rPr>
+      </w:pPr>
+      <w:r>
+        <w:rPr>
+          <w:rFonts w:cstheme="minorHAnsi"/>
+        </w:rPr>
+        <w:t xml:space="preserve">- </w:t>
+      </w:r>
+      <w:proofErr w:type="spellStart"/>
+      <w:r>
+        <w:rPr>
+          <w:rFonts w:cstheme="minorHAnsi"/>
+        </w:rPr>
+        <w:t>WishlistRepository</w:t>
+      </w:r>
+      <w:proofErr w:type="spellEnd"/>
+    </w:p>
+    <w:p>
+      <w:pPr>
+        <w:pStyle w:val="ListBullet"/>
+        <w:rPr>
+          <w:rFonts w:cstheme="minorHAnsi"/>
+        </w:rPr>
+      </w:pPr>
+      <w:r>
+        <w:rPr>
+          <w:rFonts w:cstheme="minorHAnsi"/>
+        </w:rPr>
+        <w:t xml:space="preserve">- </w:t>
+      </w:r>
+      <w:proofErr w:type="spellStart"/>
+      <w:r>
+        <w:rPr>
+          <w:rFonts w:cstheme="minorHAnsi"/>
+        </w:rPr>
+        <w:t>WishlistItemRepository</w:t>
+      </w:r>
+      <w:proofErr w:type="spellEnd"/>
+    </w:p>
+    <w:p>
+      <w:pPr>
+        <w:pStyle w:val="ListBullet"/>
+        <w:rPr>
+          <w:rFonts w:cstheme="minorHAnsi"/>
+        </w:rPr>
+      </w:pPr>
+      <w:r>
+        <w:rPr>
+          <w:rFonts w:cstheme="minorHAnsi"/>
+        </w:rPr>
+        <w:t xml:space="preserve">- </w:t>
+      </w:r>
+      <w:proofErr w:type="spellStart"/>
+      <w:r>
+        <w:rPr>
+          <w:rFonts w:cstheme="minorHAnsi"/>
+        </w:rPr>
+        <w:t>OrderRepository</w:t>
+      </w:r>
+      <w:proofErr w:type="spellEnd"/>
+    </w:p>
+    <w:p>
+      <w:pPr>
+        <w:pStyle w:val="ListBullet"/>
+        <w:rPr>
+          <w:rFonts w:cstheme="minorHAnsi"/>
+        </w:rPr>
+      </w:pPr>
+      <w:r>
+        <w:rPr>
+          <w:rFonts w:cstheme="minorHAnsi"/>
+        </w:rPr>
+        <w:t>-</w:t>
+      </w:r>
+      <w:r>
+        <w:rPr>
+          <w:rFonts w:cstheme="minorHAnsi"/>
+        </w:rPr>
+        <w:t xml:space="preserve"> </w:t>
+      </w:r>
+      <w:proofErr w:type="spellStart"/>
+      <w:r>
+        <w:rPr>
+          <w:rFonts w:cstheme="minorHAnsi"/>
+        </w:rPr>
+        <w:t>ReviewRepository</w:t>
+      </w:r>
+      <w:proofErr w:type="spellEnd"/>
+    </w:p>
+    <w:p>
+      <w:pPr>
+        <w:pStyle w:val="ListBullet"/>
+        <w:rPr>
+          <w:rFonts w:cstheme="minorHAnsi"/>
+        </w:rPr>
+      </w:pPr>
+      <w:r>
+        <w:rPr>
+          <w:rFonts w:cstheme="minorHAnsi"/>
+        </w:rPr>
+        <w:t>-</w:t>
+      </w:r>
+      <w:proofErr w:type="spellStart"/>
+      <w:r>
+        <w:rPr>
+          <w:rFonts w:cstheme="minorHAnsi"/>
+        </w:rPr>
+        <w:t>PaymentRepository</w:t>
+      </w:r>
+      <w:proofErr w:type="spellEnd"/>
+    </w:p>
+    <w:p>
+      <w:pPr>
+        <w:pStyle w:val="ListBullet"/>
+        <w:rPr>
+          <w:rFonts w:cstheme="minorHAnsi"/>
+        </w:rPr>
+      </w:pPr>
+      <w:r>
+        <w:rPr>
+          <w:rFonts w:cstheme="minorHAnsi"/>
+        </w:rPr>
+        <w:t xml:space="preserve">- </w:t>
+      </w:r>
+      <w:proofErr w:type="spellStart"/>
+      <w:r>
+        <w:rPr>
+          <w:rFonts w:cstheme="minorHAnsi"/>
+        </w:rPr>
+        <w:t>OrderItemRepository</w:t>
+      </w:r>
+      <w:proofErr w:type="spellEnd"/>
+    </w:p>
+    <w:p>
+      <w:pPr>
+        <w:pStyle w:val="ListBullet"/>
+        <w:rPr>
+          <w:rFonts w:cstheme="minorHAnsi"/>
+        </w:rPr>
+      </w:pPr>
+      <w:r>
+        <w:rPr>
+          <w:rFonts w:cstheme="minorHAnsi"/>
+        </w:rPr>
+        <w:t xml:space="preserve">- </w:t>
+      </w:r>
+      <w:proofErr w:type="spellStart"/>
+      <w:r>
+        <w:rPr>
+          <w:rFonts w:cstheme="minorHAnsi"/>
+        </w:rPr>
+        <w:t>ShoeRepository</w:t>
+      </w:r>
+      <w:proofErr w:type="spellEnd"/>
+    </w:p>
+    <w:p>
+      <w:pPr>
+        <w:pStyle w:val="ListBullet"/>
+        <w:rPr>
+          <w:rFonts w:cstheme="minorHAnsi"/>
+        </w:rPr>
+      </w:pPr>
+      <w:r>
+        <w:rPr>
+          <w:rFonts w:cstheme="minorHAnsi"/>
+        </w:rPr>
+        <w:t xml:space="preserve">- </w:t>
+      </w:r>
+      <w:proofErr w:type="spellStart"/>
+      <w:r>
+        <w:rPr>
+          <w:rFonts w:cstheme="minorHAnsi"/>
+        </w:rPr>
+        <w:t>BrandRepository</w:t>
+      </w:r>
+      <w:proofErr w:type="spellEnd"/>
+    </w:p>
+    <w:p>
+      <w:pPr>
+        <w:pStyle w:val="ListBullet"/>
+        <w:rPr>
+          <w:rFonts w:cstheme="minorHAnsi"/>
+        </w:rPr>
+      </w:pPr>
+      <w:r>
+        <w:rPr>
+          <w:rFonts w:cstheme="minorHAnsi"/>
+        </w:rPr>
+        <w:t xml:space="preserve">- </w:t>
+      </w:r>
+      <w:proofErr w:type="spellStart"/>
+      <w:r>
+        <w:rPr>
+          <w:rFonts w:cstheme="minorHAnsi"/>
+        </w:rPr>
+        <w:t>StyleRepository</w:t>
+      </w:r>
+      <w:proofErr w:type="spellEnd"/>
+    </w:p>
+    <w:p>
+      <w:pPr>
+        <w:pStyle w:val="Heading3"/>
+        <w:rPr>
+          <w:rFonts w:asciiTheme="minorHAnsi" w:hAnsiTheme="minorHAnsi" w:cstheme="minorHAnsi"/>
+        </w:rPr>
+      </w:pPr>
+      <w:r>
+        <w:rPr>
+          <w:rFonts w:asciiTheme="minorHAnsi" w:hAnsiTheme="minorHAnsi" w:cstheme="minorHAnsi"/>
+        </w:rPr>
+        <w:t>Models Package</w:t>
+      </w:r>
+    </w:p>
+    <w:p>
+      <w:pPr>
+        <w:rPr>
+          <w:rFonts w:cstheme="minorHAnsi"/>
+        </w:rPr>
+      </w:pPr>
+      <w:r>
+        <w:rPr>
+          <w:rFonts w:cstheme="minorHAnsi"/>
+        </w:rPr>
+        <w:t>Represents the core entities in the system.</w:t>
+      </w:r>
+    </w:p>
+    <w:p>
+      <w:pPr>
+        <w:rPr>
+          <w:rFonts w:cstheme="minorHAnsi"/>
+        </w:rPr>
+      </w:pPr>
+      <w:r>
+        <w:rPr>
+          <w:rFonts w:cstheme="minorHAnsi"/>
+        </w:rPr>
+        <w:t>Components:</w:t>
+      </w:r>
+    </w:p>
+    <w:p>
+      <w:pPr>
+        <w:pStyle w:val="ListBullet"/>
+        <w:rPr>
+          <w:rFonts w:cstheme="minorHAnsi"/>
+        </w:rPr>
+      </w:pPr>
+      <w:r>
+        <w:rPr>
+          <w:rFonts w:cstheme="minorHAnsi"/>
+        </w:rPr>
+        <w:t>- User</w:t>
+      </w:r>
+    </w:p>
+    <w:p>
+      <w:pPr>
+        <w:pStyle w:val="ListBullet"/>
+        <w:rPr>
+          <w:rFonts w:cstheme="minorHAnsi"/>
+        </w:rPr>
+      </w:pPr>
+      <w:r>
+        <w:rPr>
+          <w:rFonts w:cstheme="minorHAnsi"/>
+        </w:rPr>
+        <w:t xml:space="preserve">- </w:t>
+      </w:r>
+      <w:proofErr w:type="spellStart"/>
+      <w:r>
+        <w:rPr>
+          <w:rFonts w:cstheme="minorHAnsi"/>
+        </w:rPr>
+        <w:t>Wishlist</w:t>
+      </w:r>
+      <w:proofErr w:type="spellEnd"/>
+    </w:p>
+    <w:p>
+      <w:pPr>
+        <w:pStyle w:val="ListBullet"/>
+        <w:rPr>
+          <w:rFonts w:cstheme="minorHAnsi"/>
+        </w:rPr>
+      </w:pPr>
+      <w:r>
+        <w:rPr>
+          <w:rFonts w:cstheme="minorHAnsi"/>
+        </w:rPr>
+        <w:t xml:space="preserve">- </w:t>
+      </w:r>
+      <w:proofErr w:type="spellStart"/>
+      <w:r>
+        <w:rPr>
+          <w:rFonts w:cstheme="minorHAnsi"/>
+        </w:rPr>
+        <w:t>WishlistItem</w:t>
+      </w:r>
+      <w:proofErr w:type="spellEnd"/>
+    </w:p>
+    <w:p>
+      <w:pPr>
+        <w:pStyle w:val="ListBullet"/>
+        <w:rPr>
+          <w:rFonts w:cstheme="minorHAnsi"/>
+        </w:rPr>
+      </w:pPr>
+      <w:r>
+        <w:rPr>
+          <w:rFonts w:cstheme="minorHAnsi"/>
+        </w:rPr>
+        <w:t>- Order</w:t>
+      </w:r>
+    </w:p>
+    <w:p>
+      <w:pPr>
+        <w:pStyle w:val="ListBullet"/>
+        <w:rPr>
+          <w:rFonts w:cstheme="minorHAnsi"/>
+        </w:rPr>
+      </w:pPr>
+      <w:r>
+        <w:rPr>
+          <w:rFonts w:cstheme="minorHAnsi"/>
+        </w:rPr>
+        <w:t xml:space="preserve">- </w:t>
+      </w:r>
+      <w:proofErr w:type="spellStart"/>
+      <w:r>
+        <w:rPr>
+          <w:rFonts w:cstheme="minorHAnsi"/>
+        </w:rPr>
+        <w:t>OrderItem</w:t>
+      </w:r>
+      <w:proofErr w:type="spellEnd"/>
+    </w:p>
+    <w:p>
+      <w:pPr>
+        <w:pStyle w:val="ListBullet"/>
+        <w:rPr>
+          <w:rFonts w:cstheme="minorHAnsi"/>
+        </w:rPr>
+      </w:pPr>
+      <w:r>
+        <w:rPr>
+          <w:rFonts w:cstheme="minorHAnsi"/>
+        </w:rPr>
+        <w:t>- Shoe</w:t>
+      </w:r>
+    </w:p>
+    <w:p>
+      <w:pPr>
+        <w:pStyle w:val="ListBullet"/>
+        <w:rPr>
+          <w:rFonts w:cstheme="minorHAnsi"/>
+        </w:rPr>
+      </w:pPr>
+      <w:r>
+        <w:rPr>
+          <w:rFonts w:cstheme="minorHAnsi"/>
+        </w:rPr>
+        <w:lastRenderedPageBreak/>
+        <w:t>- Brand</w:t>
+      </w:r>
+    </w:p>
+    <w:p>
+      <w:pPr>
+        <w:pStyle w:val="ListBullet"/>
+        <w:rPr>
+          <w:rFonts w:cstheme="minorHAnsi"/>
+        </w:rPr>
+      </w:pPr>
+      <w:r>
+        <w:rPr>
+          <w:rFonts w:cstheme="minorHAnsi"/>
+        </w:rPr>
+        <w:t>- Style</w:t>
+      </w:r>
+    </w:p>
+    <w:p>
+      <w:pPr>
+        <w:pStyle w:val="ListBullet"/>
+        <w:rPr>
+          <w:rFonts w:cstheme="minorHAnsi"/>
+        </w:rPr>
+      </w:pPr>
+      <w:r>
+        <w:rPr>
+          <w:rFonts w:cstheme="minorHAnsi"/>
+        </w:rPr>
+        <w:t>-Payment</w:t>
+      </w:r>
+    </w:p>
+    <w:p>
+      <w:pPr>
+        <w:pStyle w:val="ListBullet"/>
+        <w:rPr>
+          <w:rFonts w:cstheme="minorHAnsi"/>
+        </w:rPr>
+      </w:pPr>
+      <w:r>
+        <w:rPr>
+          <w:rFonts w:cstheme="minorHAnsi"/>
+        </w:rPr>
+        <w:t>-Review</w:t>
+      </w:r>
+    </w:p>
+    <w:p>
+      <w:pPr>
+        <w:pStyle w:val="ListBullet"/>
+        <w:numPr>
+          <w:ilvl w:val="0"/>
+          <w:numId w:val="0"/>
+        </w:numPr>
+        <w:rPr>
+          <w:rFonts w:cstheme="minorHAnsi"/>
+        </w:rPr>
+      </w:pPr>
+    </w:p>
+    <w:p>
+      <w:pPr>
+        <w:pStyle w:val="ListBullet"/>
+        <w:numPr>
+          <w:ilvl w:val="0"/>
+          <w:numId w:val="0"/>
+        </w:numPr>
+        <w:ind w:left="360" w:hanging="360"/>
+        <w:rPr>
+          <w:rFonts w:cstheme="minorHAnsi"/>
+          <w:b/>
+          <w:sz w:val="27"/>
+          <w:szCs w:val="27"/>
+        </w:rPr>
+      </w:pPr>
+      <w:r>
+        <w:rPr>
+          <w:rFonts w:cstheme="minorHAnsi"/>
+          <w:b/>
+          <w:sz w:val="27"/>
+          <w:szCs w:val="27"/>
+        </w:rPr>
+        <w:t>Services Package</w:t>
+      </w:r>
+    </w:p>
+    <w:p>
+      <w:pPr>
+        <w:pStyle w:val="ListBullet"/>
+        <w:numPr>
+          <w:ilvl w:val="0"/>
+          <w:numId w:val="0"/>
+        </w:numPr>
+        <w:ind w:left="360" w:hanging="360"/>
+        <w:rPr>
+          <w:rFonts w:cstheme="minorHAnsi"/>
+        </w:rPr>
+      </w:pPr>
+      <w:r>
+        <w:rPr>
+          <w:rFonts w:cstheme="minorHAnsi"/>
+        </w:rPr>
+        <w:t>Implements business logic and processes data received from Views.</w:t>
+      </w:r>
+    </w:p>
+    <w:p>
+      <w:pPr>
+        <w:pStyle w:val="ListBullet"/>
+        <w:numPr>
+          <w:ilvl w:val="0"/>
+          <w:numId w:val="0"/>
+        </w:numPr>
+        <w:rPr>
+          <w:rFonts w:cstheme="minorHAnsi"/>
+        </w:rPr>
+      </w:pPr>
+      <w:r>
+        <w:rPr>
+          <w:rFonts w:cstheme="minorHAnsi"/>
+        </w:rPr>
+        <w:t>Components:</w:t>
+      </w:r>
+    </w:p>
+    <w:p>
+      <w:pPr>
+        <w:pStyle w:val="ListBullet"/>
+        <w:numPr>
+          <w:ilvl w:val="0"/>
+          <w:numId w:val="0"/>
+        </w:numPr>
+        <w:ind w:left="360" w:hanging="360"/>
+        <w:rPr>
+          <w:rFonts w:cstheme="minorHAnsi"/>
+        </w:rPr>
+      </w:pPr>
+      <w:r>
+        <w:rPr>
+          <w:rFonts w:cstheme="minorHAnsi"/>
+        </w:rPr>
+        <w:t xml:space="preserve">•    - </w:t>
+      </w:r>
+      <w:proofErr w:type="spellStart"/>
+      <w:r>
+        <w:rPr>
+          <w:rFonts w:cstheme="minorHAnsi"/>
+        </w:rPr>
+        <w:t>UserService</w:t>
+      </w:r>
+      <w:proofErr w:type="spellEnd"/>
+    </w:p>
+    <w:p>
+      <w:pPr>
+        <w:pStyle w:val="ListBullet"/>
+        <w:numPr>
+          <w:ilvl w:val="0"/>
+          <w:numId w:val="0"/>
+        </w:numPr>
+        <w:ind w:left="360" w:hanging="360"/>
+        <w:rPr>
+          <w:rFonts w:cstheme="minorHAnsi"/>
+        </w:rPr>
+      </w:pPr>
+      <w:r>
+        <w:rPr>
+          <w:rFonts w:cstheme="minorHAnsi"/>
+        </w:rPr>
+        <w:t xml:space="preserve">•    - </w:t>
+      </w:r>
+      <w:proofErr w:type="spellStart"/>
+      <w:r>
+        <w:rPr>
+          <w:rFonts w:cstheme="minorHAnsi"/>
+        </w:rPr>
+        <w:t>WishlistService</w:t>
+      </w:r>
+      <w:proofErr w:type="spellEnd"/>
+    </w:p>
+    <w:p>
+      <w:pPr>
+        <w:pStyle w:val="ListBullet"/>
+        <w:numPr>
+          <w:ilvl w:val="0"/>
+          <w:numId w:val="0"/>
+        </w:numPr>
+        <w:ind w:left="360" w:hanging="360"/>
+        <w:rPr>
+          <w:rFonts w:cstheme="minorHAnsi"/>
+        </w:rPr>
+      </w:pPr>
+      <w:r>
+        <w:rPr>
+          <w:rFonts w:cstheme="minorHAnsi"/>
+        </w:rPr>
+        <w:t xml:space="preserve">•    - </w:t>
+      </w:r>
+      <w:proofErr w:type="spellStart"/>
+      <w:r>
+        <w:rPr>
+          <w:rFonts w:cstheme="minorHAnsi"/>
+        </w:rPr>
+        <w:t>OrderService</w:t>
+      </w:r>
+      <w:proofErr w:type="spellEnd"/>
+    </w:p>
+    <w:p>
+      <w:pPr>
+        <w:pStyle w:val="ListBullet"/>
+        <w:numPr>
+          <w:ilvl w:val="0"/>
+          <w:numId w:val="0"/>
+        </w:numPr>
+        <w:rPr>
+          <w:rFonts w:cstheme="minorHAnsi"/>
+        </w:rPr>
+      </w:pPr>
+      <w:r>
+        <w:rPr>
+          <w:rFonts w:cstheme="minorHAnsi"/>
+        </w:rPr>
+        <w:t xml:space="preserve">•    - </w:t>
+      </w:r>
+      <w:proofErr w:type="spellStart"/>
+      <w:r>
+        <w:rPr>
+          <w:rFonts w:cstheme="minorHAnsi"/>
+        </w:rPr>
+        <w:t>ShoeService</w:t>
+      </w:r>
+      <w:proofErr w:type="spellEnd"/>
+    </w:p>
+    <w:p>
+      <w:pPr>
+        <w:pStyle w:val="ListBullet"/>
+        <w:numPr>
+          <w:ilvl w:val="0"/>
+          <w:numId w:val="0"/>
+        </w:numPr>
+        <w:rPr>
+          <w:rFonts w:cstheme="minorHAnsi"/>
+        </w:rPr>
+      </w:pPr>
+    </w:p>
+    <w:p>
+      <w:pPr>
+        <w:pStyle w:val="ListBullet"/>
+        <w:numPr>
+          <w:ilvl w:val="0"/>
+          <w:numId w:val="0"/>
+        </w:numPr>
+        <w:rPr>
+          <w:rFonts w:cstheme="minorHAnsi"/>
+        </w:rPr>
+      </w:pPr>
+      <w:r>
+        <w:rPr>
+          <w:rFonts w:cstheme="minorHAnsi"/>
           <w:b/>
           <w:color w:val="000000" w:themeColor="text1"/>
           <w:sz w:val="27"/>
           <w:szCs w:val="27"/>
         </w:rPr>
-        <w:t>Class Descriptions</w:t>
-      </w:r>
-    </w:p>
-    <w:p>
-      <w:pPr>
-        <w:pStyle w:val="Heading3"/>
-        <w:rPr>
-          <w:rFonts w:asciiTheme="minorHAnsi" w:hAnsiTheme="minorHAnsi" w:cstheme="minorHAnsi"/>
-        </w:rPr>
-      </w:pPr>
-      <w:r>
-        <w:rPr>
-          <w:rFonts w:asciiTheme="minorHAnsi" w:hAnsiTheme="minorHAnsi" w:cstheme="minorHAnsi"/>
-        </w:rPr>
-        <w:t>User</w:t>
-      </w:r>
-    </w:p>
-    <w:p>
-      <w:pPr>
+        <w:t>4</w:t>
+      </w:r>
+      <w:r>
         <w:rPr>
           <w:rFonts w:cstheme="minorHAnsi"/>
-        </w:rPr>
-      </w:pPr>
-      <w:r>
-        <w:rPr>
-          <w:rFonts w:cstheme="minorHAnsi"/>
-        </w:rPr>
-        <w:t xml:space="preserve">**Description**: Represents a system user who can write reviews, place orders, and manage </w:t>
-      </w:r>
-      <w:proofErr w:type="spellStart"/>
-      <w:r>
-        <w:rPr>
-          <w:rFonts w:cstheme="minorHAnsi"/>
-        </w:rPr>
-        <w:t>wishlists</w:t>
-      </w:r>
-      <w:proofErr w:type="spellEnd"/>
-      <w:r>
-        <w:rPr>
-          <w:rFonts w:cstheme="minorHAnsi"/>
-        </w:rPr>
-        <w:t>.</w:t>
-      </w:r>
-    </w:p>
-    <w:p>
-      <w:pPr>
-        <w:rPr>
-          <w:rFonts w:cstheme="minorHAnsi"/>
-        </w:rPr>
-      </w:pPr>
-      <w:r>
-        <w:rPr>
-          <w:rFonts w:cstheme="minorHAnsi"/>
-        </w:rPr>
-        <w:t>**Attributes**:</w:t>
-      </w:r>
-    </w:p>
-    <w:p>
-      <w:pPr>
-        <w:pStyle w:val="ListBullet"/>
-        <w:rPr>
-          <w:rFonts w:cstheme="minorHAnsi"/>
-        </w:rPr>
-      </w:pPr>
-      <w:r>
-        <w:rPr>
-          <w:rFonts w:cstheme="minorHAnsi"/>
-        </w:rPr>
-        <w:t xml:space="preserve">- </w:t>
-      </w:r>
-      <w:proofErr w:type="spellStart"/>
-      <w:r>
-        <w:rPr>
-          <w:rFonts w:cstheme="minorHAnsi"/>
-        </w:rPr>
-        <w:t>userId</w:t>
-      </w:r>
-      <w:proofErr w:type="spellEnd"/>
-      <w:r>
-        <w:rPr>
-          <w:rFonts w:cstheme="minorHAnsi"/>
-        </w:rPr>
-        <w:t>: Integer</w:t>
-      </w:r>
-    </w:p>
-    <w:p>
-      <w:pPr>
-        <w:pStyle w:val="ListBullet"/>
-        <w:rPr>
-          <w:rFonts w:cstheme="minorHAnsi"/>
-        </w:rPr>
-      </w:pPr>
-      <w:r>
-        <w:rPr>
-          <w:rFonts w:cstheme="minorHAnsi"/>
-        </w:rPr>
-        <w:t>- name: String</w:t>
-      </w:r>
-    </w:p>
-    <w:p>
-      <w:pPr>
-        <w:pStyle w:val="ListBullet"/>
-        <w:rPr>
-          <w:rFonts w:cstheme="minorHAnsi"/>
-        </w:rPr>
-      </w:pPr>
-      <w:r>
-        <w:rPr>
-          <w:rFonts w:cstheme="minorHAnsi"/>
-        </w:rPr>
-        <w:t>- email: String</w:t>
-      </w:r>
-    </w:p>
-    <w:p>
-      <w:pPr>
-        <w:pStyle w:val="ListBullet"/>
-        <w:rPr>
-          <w:rFonts w:cstheme="minorHAnsi"/>
-        </w:rPr>
-      </w:pPr>
-      <w:r>
-        <w:rPr>
-          <w:rFonts w:cstheme="minorHAnsi"/>
-        </w:rPr>
-        <w:t>- password: String</w:t>
-      </w:r>
-    </w:p>
-    <w:p>
-      <w:pPr>
-        <w:rPr>
-          <w:rFonts w:cstheme="minorHAnsi"/>
-        </w:rPr>
-      </w:pPr>
-      <w:r>
-        <w:rPr>
-          <w:rFonts w:cstheme="minorHAnsi"/>
-        </w:rPr>
-        <w:t>**Methods**:</w:t>
-      </w:r>
-    </w:p>
-    <w:p>
-      <w:pPr>
-        <w:pStyle w:val="ListBullet"/>
-        <w:rPr>
-          <w:rFonts w:cstheme="minorHAnsi"/>
-        </w:rPr>
-      </w:pPr>
-      <w:r>
-        <w:rPr>
-          <w:rFonts w:cstheme="minorHAnsi"/>
-        </w:rPr>
-        <w:t>- register()</w:t>
-      </w:r>
-    </w:p>
-    <w:p>
-      <w:pPr>
-        <w:pStyle w:val="ListBullet"/>
-        <w:rPr>
-          <w:rFonts w:cstheme="minorHAnsi"/>
-        </w:rPr>
-      </w:pPr>
-      <w:r>
-        <w:rPr>
-          <w:rFonts w:cstheme="minorHAnsi"/>
-        </w:rPr>
-        <w:t>- login()</w:t>
-      </w:r>
-    </w:p>
-    <w:p>
-      <w:pPr>
-        <w:pStyle w:val="Heading3"/>
-        <w:rPr>
-          <w:rFonts w:asciiTheme="minorHAnsi" w:hAnsiTheme="minorHAnsi" w:cstheme="minorHAnsi"/>
-        </w:rPr>
-      </w:pPr>
-      <w:proofErr w:type="spellStart"/>
-      <w:r>
-        <w:rPr>
-          <w:rFonts w:asciiTheme="minorHAnsi" w:hAnsiTheme="minorHAnsi" w:cstheme="minorHAnsi"/>
-        </w:rPr>
-        <w:t>Wishlist</w:t>
-      </w:r>
-      <w:proofErr w:type="spellEnd"/>
-    </w:p>
-    <w:p>
-      <w:pPr>
-        <w:rPr>
-          <w:rFonts w:cstheme="minorHAnsi"/>
-        </w:rPr>
-      </w:pPr>
-      <w:r>
-        <w:rPr>
-          <w:rFonts w:cstheme="minorHAnsi"/>
-        </w:rPr>
-        <w:t>**Description**: Represents a collection of shoes that a user saves for future reference.</w:t>
-      </w:r>
-    </w:p>
-    <w:p>
-      <w:pPr>
-        <w:rPr>
-          <w:rFonts w:cstheme="minorHAnsi"/>
-        </w:rPr>
-      </w:pPr>
-      <w:r>
-        <w:rPr>
-          <w:rFonts w:cstheme="minorHAnsi"/>
-        </w:rPr>
-        <w:t>**Attributes**:</w:t>
-      </w:r>
-    </w:p>
-    <w:p>
-      <w:pPr>
-        <w:pStyle w:val="ListBullet"/>
-        <w:rPr>
-          <w:rFonts w:cstheme="minorHAnsi"/>
-        </w:rPr>
-      </w:pPr>
-      <w:r>
-        <w:rPr>
-          <w:rFonts w:cstheme="minorHAnsi"/>
-        </w:rPr>
-        <w:t xml:space="preserve">- </w:t>
-      </w:r>
-      <w:proofErr w:type="spellStart"/>
-      <w:r>
-        <w:rPr>
-          <w:rFonts w:cstheme="minorHAnsi"/>
-        </w:rPr>
-        <w:t>wishlistId</w:t>
-      </w:r>
-      <w:proofErr w:type="spellEnd"/>
-      <w:r>
-        <w:rPr>
-          <w:rFonts w:cstheme="minorHAnsi"/>
-        </w:rPr>
-        <w:t>: Integer</w:t>
-      </w:r>
-    </w:p>
-    <w:p>
-      <w:pPr>
-        <w:pStyle w:val="ListBullet"/>
-        <w:rPr>
-          <w:rFonts w:cstheme="minorHAnsi"/>
-        </w:rPr>
-      </w:pPr>
-      <w:r>
-        <w:rPr>
-          <w:rFonts w:cstheme="minorHAnsi"/>
-        </w:rPr>
-        <w:t xml:space="preserve">- </w:t>
-      </w:r>
-      <w:proofErr w:type="spellStart"/>
-      <w:r>
-        <w:rPr>
-          <w:rFonts w:cstheme="minorHAnsi"/>
-        </w:rPr>
-        <w:t>userId</w:t>
-      </w:r>
-      <w:proofErr w:type="spellEnd"/>
-      <w:r>
-        <w:rPr>
-          <w:rFonts w:cstheme="minorHAnsi"/>
-        </w:rPr>
-        <w:t>: Integer</w:t>
-      </w:r>
-    </w:p>
-    <w:p>
-      <w:pPr>
-        <w:pStyle w:val="ListBullet"/>
-        <w:rPr>
-          <w:rFonts w:cstheme="minorHAnsi"/>
-        </w:rPr>
-      </w:pPr>
-      <w:r>
-        <w:rPr>
-          <w:rFonts w:cstheme="minorHAnsi"/>
-        </w:rPr>
-        <w:t>- name: String</w:t>
-      </w:r>
-    </w:p>
-    <w:p>
-      <w:pPr>
-        <w:rPr>
-          <w:rFonts w:cstheme="minorHAnsi"/>
-        </w:rPr>
-      </w:pPr>
-      <w:r>
-        <w:rPr>
-          <w:rFonts w:cstheme="minorHAnsi"/>
-        </w:rPr>
-        <w:t>**Methods**:</w:t>
-      </w:r>
-    </w:p>
-    <w:p>
-      <w:pPr>
-        <w:pStyle w:val="ListBullet"/>
-        <w:rPr>
-          <w:rFonts w:cstheme="minorHAnsi"/>
-        </w:rPr>
-      </w:pPr>
-      <w:r>
-        <w:rPr>
-          <w:rFonts w:cstheme="minorHAnsi"/>
-        </w:rPr>
-        <w:t xml:space="preserve">- </w:t>
-      </w:r>
-      <w:proofErr w:type="spellStart"/>
-      <w:r>
-        <w:rPr>
-          <w:rFonts w:cstheme="minorHAnsi"/>
-        </w:rPr>
-        <w:t>addItem</w:t>
-      </w:r>
-      <w:proofErr w:type="spellEnd"/>
-      <w:r>
-        <w:rPr>
-          <w:rFonts w:cstheme="minorHAnsi"/>
-        </w:rPr>
-        <w:t>(</w:t>
-      </w:r>
-      <w:proofErr w:type="spellStart"/>
-      <w:r>
-        <w:rPr>
-          <w:rFonts w:cstheme="minorHAnsi"/>
-        </w:rPr>
-        <w:t>shoeId</w:t>
-      </w:r>
-      <w:proofErr w:type="spellEnd"/>
-      <w:r>
-        <w:rPr>
-          <w:rFonts w:cstheme="minorHAnsi"/>
-        </w:rPr>
-        <w:t>: Integer)</w:t>
-      </w:r>
-    </w:p>
-    <w:p>
-      <w:pPr>
-        <w:pStyle w:val="ListBullet"/>
-        <w:rPr>
-          <w:rFonts w:cstheme="minorHAnsi"/>
-        </w:rPr>
-      </w:pPr>
-      <w:r>
-        <w:rPr>
-          <w:rFonts w:cstheme="minorHAnsi"/>
-        </w:rPr>
-        <w:t xml:space="preserve">- </w:t>
-      </w:r>
-      <w:proofErr w:type="spellStart"/>
-      <w:r>
-        <w:rPr>
-          <w:rFonts w:cstheme="minorHAnsi"/>
-        </w:rPr>
-        <w:t>removeItem</w:t>
-      </w:r>
-      <w:proofErr w:type="spellEnd"/>
-      <w:r>
-        <w:rPr>
-          <w:rFonts w:cstheme="minorHAnsi"/>
-        </w:rPr>
-        <w:t>(</w:t>
-      </w:r>
-      <w:proofErr w:type="spellStart"/>
-      <w:r>
-        <w:rPr>
-          <w:rFonts w:cstheme="minorHAnsi"/>
-        </w:rPr>
-        <w:t>shoeId</w:t>
-      </w:r>
-      <w:proofErr w:type="spellEnd"/>
-      <w:r>
-        <w:rPr>
-          <w:rFonts w:cstheme="minorHAnsi"/>
-        </w:rPr>
-        <w:t>: Integer)</w:t>
-      </w:r>
-    </w:p>
-    <w:p>
-      <w:pPr>
-        <w:pStyle w:val="Heading3"/>
-        <w:rPr>
-          <w:rFonts w:asciiTheme="minorHAnsi" w:hAnsiTheme="minorHAnsi" w:cstheme="minorHAnsi"/>
-        </w:rPr>
-      </w:pPr>
-      <w:r>
-        <w:rPr>
-          <w:rFonts w:asciiTheme="minorHAnsi" w:hAnsiTheme="minorHAnsi" w:cstheme="minorHAnsi"/>
-        </w:rPr>
-        <w:t>Order</w:t>
-      </w:r>
-    </w:p>
-    <w:p>
-      <w:pPr>
-        <w:rPr>
-          <w:rFonts w:cstheme="minorHAnsi"/>
-        </w:rPr>
-      </w:pPr>
-      <w:r>
-        <w:rPr>
-          <w:rFonts w:cstheme="minorHAnsi"/>
-        </w:rPr>
-        <w:t>**Description**: Represents a purchase containing one or more items.</w:t>
-      </w:r>
-    </w:p>
-    <w:p>
-      <w:pPr>
-        <w:rPr>
-          <w:rFonts w:cstheme="minorHAnsi"/>
-        </w:rPr>
-      </w:pPr>
-      <w:r>
-        <w:rPr>
-          <w:rFonts w:cstheme="minorHAnsi"/>
-        </w:rPr>
-        <w:t>**Attributes**:</w:t>
-      </w:r>
-    </w:p>
-    <w:p>
-      <w:pPr>
-        <w:pStyle w:val="ListBullet"/>
-        <w:rPr>
-          <w:rFonts w:cstheme="minorHAnsi"/>
-        </w:rPr>
-      </w:pPr>
-      <w:r>
-        <w:rPr>
-          <w:rFonts w:cstheme="minorHAnsi"/>
-        </w:rPr>
-        <w:t xml:space="preserve">- </w:t>
-      </w:r>
-      <w:proofErr w:type="spellStart"/>
-      <w:r>
-        <w:rPr>
-          <w:rFonts w:cstheme="minorHAnsi"/>
-        </w:rPr>
-        <w:t>orderId</w:t>
-      </w:r>
-      <w:proofErr w:type="spellEnd"/>
-      <w:r>
-        <w:rPr>
-          <w:rFonts w:cstheme="minorHAnsi"/>
-        </w:rPr>
-        <w:t>: Integer</w:t>
-      </w:r>
-    </w:p>
-    <w:p>
-      <w:pPr>
-        <w:pStyle w:val="ListBullet"/>
-        <w:rPr>
-          <w:rFonts w:cstheme="minorHAnsi"/>
-        </w:rPr>
-      </w:pPr>
-      <w:r>
-        <w:rPr>
-          <w:rFonts w:cstheme="minorHAnsi"/>
-        </w:rPr>
-        <w:t xml:space="preserve">- </w:t>
-      </w:r>
-      <w:proofErr w:type="spellStart"/>
-      <w:r>
-        <w:rPr>
-          <w:rFonts w:cstheme="minorHAnsi"/>
-        </w:rPr>
-        <w:t>userId</w:t>
-      </w:r>
-      <w:proofErr w:type="spellEnd"/>
-      <w:r>
-        <w:rPr>
-          <w:rFonts w:cstheme="minorHAnsi"/>
-        </w:rPr>
-        <w:t>: Integer</w:t>
-      </w:r>
-    </w:p>
-    <w:p>
-      <w:pPr>
-        <w:pStyle w:val="ListBullet"/>
-        <w:rPr>
-          <w:rFonts w:cstheme="minorHAnsi"/>
-        </w:rPr>
-      </w:pPr>
-      <w:r>
-        <w:rPr>
-          <w:rFonts w:cstheme="minorHAnsi"/>
-        </w:rPr>
-        <w:t xml:space="preserve">- </w:t>
-      </w:r>
-      <w:proofErr w:type="spellStart"/>
-      <w:r>
-        <w:rPr>
-          <w:rFonts w:cstheme="minorHAnsi"/>
-        </w:rPr>
-        <w:t>orderDate</w:t>
-      </w:r>
-      <w:proofErr w:type="spellEnd"/>
-      <w:r>
-        <w:rPr>
-          <w:rFonts w:cstheme="minorHAnsi"/>
-        </w:rPr>
-        <w:t>: Date</w:t>
-      </w:r>
-    </w:p>
-    <w:p>
-      <w:pPr>
-        <w:pStyle w:val="ListBullet"/>
-        <w:rPr>
-          <w:rFonts w:cstheme="minorHAnsi"/>
-        </w:rPr>
-      </w:pPr>
-      <w:r>
-        <w:rPr>
-          <w:rFonts w:cstheme="minorHAnsi"/>
-        </w:rPr>
-        <w:t xml:space="preserve">- </w:t>
-      </w:r>
-      <w:proofErr w:type="spellStart"/>
-      <w:r>
-        <w:rPr>
-          <w:rFonts w:cstheme="minorHAnsi"/>
-        </w:rPr>
-        <w:t>totalPrice</w:t>
-      </w:r>
-      <w:proofErr w:type="spellEnd"/>
-      <w:r>
-        <w:rPr>
-          <w:rFonts w:cstheme="minorHAnsi"/>
-        </w:rPr>
-        <w:t>: Double</w:t>
-      </w:r>
-    </w:p>
-    <w:p>
-      <w:pPr>
-        <w:rPr>
-          <w:rFonts w:cstheme="minorHAnsi"/>
-        </w:rPr>
-      </w:pPr>
-    </w:p>
-    <w:p>
-      <w:pPr>
-        <w:rPr>
-          <w:rFonts w:cstheme="minorHAnsi"/>
-        </w:rPr>
-      </w:pPr>
-      <w:r>
-        <w:rPr>
-          <w:rFonts w:cstheme="minorHAnsi"/>
-        </w:rPr>
-        <w:lastRenderedPageBreak/>
-        <w:t>**Methods**:</w:t>
-      </w:r>
-    </w:p>
-    <w:p>
-      <w:pPr>
-        <w:pStyle w:val="ListBullet"/>
-        <w:rPr>
-          <w:rFonts w:cstheme="minorHAnsi"/>
-        </w:rPr>
-      </w:pPr>
-      <w:r>
-        <w:rPr>
-          <w:rFonts w:cstheme="minorHAnsi"/>
-        </w:rPr>
-        <w:t xml:space="preserve">- </w:t>
-      </w:r>
-      <w:proofErr w:type="spellStart"/>
-      <w:r>
-        <w:rPr>
-          <w:rFonts w:cstheme="minorHAnsi"/>
-        </w:rPr>
-        <w:t>placeOrder</w:t>
-      </w:r>
-      <w:proofErr w:type="spellEnd"/>
-      <w:r>
-        <w:rPr>
-          <w:rFonts w:cstheme="minorHAnsi"/>
-        </w:rPr>
-        <w:t>()</w:t>
-      </w:r>
-    </w:p>
-    <w:p>
-      <w:pPr>
-        <w:pStyle w:val="ListBullet"/>
-        <w:rPr>
-          <w:rFonts w:cstheme="minorHAnsi"/>
-        </w:rPr>
-      </w:pPr>
-      <w:r>
-        <w:rPr>
-          <w:rFonts w:cstheme="minorHAnsi"/>
-        </w:rPr>
-        <w:t xml:space="preserve">- </w:t>
-      </w:r>
-      <w:proofErr w:type="spellStart"/>
-      <w:r>
-        <w:rPr>
-          <w:rFonts w:cstheme="minorHAnsi"/>
-        </w:rPr>
-        <w:t>calculateTotal</w:t>
-      </w:r>
-      <w:proofErr w:type="spellEnd"/>
-      <w:r>
-        <w:rPr>
-          <w:rFonts w:cstheme="minorHAnsi"/>
-        </w:rPr>
-        <w:t>()</w:t>
-      </w:r>
-    </w:p>
-    <w:p>
-      <w:pPr>
-        <w:pStyle w:val="Heading3"/>
-        <w:rPr>
-          <w:rFonts w:asciiTheme="minorHAnsi" w:hAnsiTheme="minorHAnsi" w:cstheme="minorHAnsi"/>
-        </w:rPr>
-      </w:pPr>
-      <w:r>
-        <w:rPr>
-          <w:rFonts w:asciiTheme="minorHAnsi" w:hAnsiTheme="minorHAnsi" w:cstheme="minorHAnsi"/>
-        </w:rPr>
-        <w:t>Shoe</w:t>
-      </w:r>
-    </w:p>
-    <w:p>
-      <w:pPr>
-        <w:rPr>
-          <w:rFonts w:cstheme="minorHAnsi"/>
-        </w:rPr>
-      </w:pPr>
-      <w:r>
-        <w:rPr>
-          <w:rFonts w:cstheme="minorHAnsi"/>
-        </w:rPr>
-        <w:t xml:space="preserve">**Description**: Represents a shoe product available for purchase or </w:t>
-      </w:r>
-      <w:proofErr w:type="spellStart"/>
-      <w:r>
-        <w:rPr>
-          <w:rFonts w:cstheme="minorHAnsi"/>
-        </w:rPr>
-        <w:t>wishlist</w:t>
-      </w:r>
-      <w:proofErr w:type="spellEnd"/>
-      <w:r>
-        <w:rPr>
-          <w:rFonts w:cstheme="minorHAnsi"/>
-        </w:rPr>
-        <w:t>.</w:t>
-      </w:r>
-    </w:p>
-    <w:p>
-      <w:pPr>
-        <w:rPr>
-          <w:rFonts w:cstheme="minorHAnsi"/>
-        </w:rPr>
-      </w:pPr>
-      <w:r>
-        <w:rPr>
-          <w:rFonts w:cstheme="minorHAnsi"/>
-        </w:rPr>
-        <w:t>**Attributes**:</w:t>
-      </w:r>
-    </w:p>
-    <w:p>
-      <w:pPr>
-        <w:pStyle w:val="ListBullet"/>
-        <w:rPr>
-          <w:rFonts w:cstheme="minorHAnsi"/>
-        </w:rPr>
-      </w:pPr>
-      <w:r>
-        <w:rPr>
-          <w:rFonts w:cstheme="minorHAnsi"/>
-        </w:rPr>
-        <w:t xml:space="preserve">- </w:t>
-      </w:r>
-      <w:proofErr w:type="spellStart"/>
-      <w:r>
-        <w:rPr>
-          <w:rFonts w:cstheme="minorHAnsi"/>
-        </w:rPr>
-        <w:t>shoeId</w:t>
-      </w:r>
-      <w:proofErr w:type="spellEnd"/>
-      <w:r>
-        <w:rPr>
-          <w:rFonts w:cstheme="minorHAnsi"/>
-        </w:rPr>
-        <w:t>: Integer</w:t>
-      </w:r>
-    </w:p>
-    <w:p>
-      <w:pPr>
-        <w:pStyle w:val="ListBullet"/>
-        <w:rPr>
-          <w:rFonts w:cstheme="minorHAnsi"/>
-        </w:rPr>
-      </w:pPr>
-      <w:r>
-        <w:rPr>
-          <w:rFonts w:cstheme="minorHAnsi"/>
-        </w:rPr>
-        <w:t>- name: String</w:t>
-      </w:r>
-    </w:p>
-    <w:p>
-      <w:pPr>
-        <w:pStyle w:val="ListBullet"/>
-        <w:rPr>
-          <w:rFonts w:cstheme="minorHAnsi"/>
-        </w:rPr>
-      </w:pPr>
-      <w:r>
-        <w:rPr>
-          <w:rFonts w:cstheme="minorHAnsi"/>
-        </w:rPr>
-        <w:t xml:space="preserve">- </w:t>
-      </w:r>
-      <w:proofErr w:type="spellStart"/>
-      <w:r>
-        <w:rPr>
-          <w:rFonts w:cstheme="minorHAnsi"/>
-        </w:rPr>
-        <w:t>brandId</w:t>
-      </w:r>
-      <w:proofErr w:type="spellEnd"/>
-      <w:r>
-        <w:rPr>
-          <w:rFonts w:cstheme="minorHAnsi"/>
-        </w:rPr>
-        <w:t>: Integer</w:t>
-      </w:r>
-    </w:p>
-    <w:p>
-      <w:pPr>
-        <w:pStyle w:val="ListBullet"/>
-        <w:rPr>
-          <w:rFonts w:cstheme="minorHAnsi"/>
-        </w:rPr>
-      </w:pPr>
-      <w:r>
-        <w:rPr>
-          <w:rFonts w:cstheme="minorHAnsi"/>
-        </w:rPr>
-        <w:t xml:space="preserve">- </w:t>
-      </w:r>
-      <w:proofErr w:type="spellStart"/>
-      <w:r>
-        <w:rPr>
-          <w:rFonts w:cstheme="minorHAnsi"/>
-        </w:rPr>
-        <w:t>styleId</w:t>
-      </w:r>
-      <w:proofErr w:type="spellEnd"/>
-      <w:r>
-        <w:rPr>
-          <w:rFonts w:cstheme="minorHAnsi"/>
-        </w:rPr>
-        <w:t>: Integer</w:t>
-      </w:r>
-    </w:p>
-    <w:p>
-      <w:pPr>
-        <w:pStyle w:val="ListBullet"/>
-        <w:rPr>
-          <w:rFonts w:cstheme="minorHAnsi"/>
-        </w:rPr>
-      </w:pPr>
-      <w:r>
-        <w:rPr>
-          <w:rFonts w:cstheme="minorHAnsi"/>
-        </w:rPr>
-        <w:t xml:space="preserve">- </w:t>
-      </w:r>
-      <w:proofErr w:type="spellStart"/>
-      <w:r>
-        <w:rPr>
-          <w:rFonts w:cstheme="minorHAnsi"/>
-        </w:rPr>
-        <w:t>categoryId</w:t>
-      </w:r>
-      <w:proofErr w:type="spellEnd"/>
-      <w:r>
-        <w:rPr>
-          <w:rFonts w:cstheme="minorHAnsi"/>
-        </w:rPr>
-        <w:t>: Integer</w:t>
-      </w:r>
-    </w:p>
-    <w:p>
-      <w:pPr>
-        <w:pStyle w:val="ListBullet"/>
-        <w:rPr>
-          <w:rFonts w:cstheme="minorHAnsi"/>
-        </w:rPr>
-      </w:pPr>
-      <w:r>
-        <w:rPr>
-          <w:rFonts w:cstheme="minorHAnsi"/>
-        </w:rPr>
-        <w:t>- price: Double</w:t>
-      </w:r>
-    </w:p>
-    <w:p>
-      <w:pPr>
-        <w:pStyle w:val="ListBullet"/>
-        <w:rPr>
-          <w:rFonts w:cstheme="minorHAnsi"/>
-        </w:rPr>
-      </w:pPr>
-      <w:r>
-        <w:rPr>
-          <w:rFonts w:cstheme="minorHAnsi"/>
-        </w:rPr>
-        <w:t>- stock: Integer</w:t>
-      </w:r>
-    </w:p>
-    <w:p>
-      <w:pPr>
-        <w:pStyle w:val="ListBullet"/>
-        <w:rPr>
-          <w:rFonts w:cstheme="minorHAnsi"/>
-        </w:rPr>
-      </w:pPr>
-      <w:r>
-        <w:rPr>
-          <w:rFonts w:cstheme="minorHAnsi"/>
-        </w:rPr>
-        <w:t>- description: String</w:t>
-      </w:r>
-    </w:p>
-    <w:p>
-      <w:pPr>
-        <w:pStyle w:val="Heading1"/>
-        <w:rPr>
-          <w:rFonts w:asciiTheme="minorHAnsi" w:hAnsiTheme="minorHAnsi" w:cstheme="minorHAnsi"/>
           <w:b/>
           <w:color w:val="000000" w:themeColor="text1"/>
           <w:sz w:val="27"/>
           <w:szCs w:val="27"/>
         </w:rPr>
-      </w:pPr>
-      <w:r>
-        <w:rPr>
-          <w:rFonts w:asciiTheme="minorHAnsi" w:hAnsiTheme="minorHAnsi" w:cstheme="minorHAnsi"/>
+        <w:t>. Sequence Diagrams</w:t>
+      </w:r>
+    </w:p>
+    <w:p>
+      <w:pPr>
+        <w:rPr>
+          <w:rFonts w:cstheme="minorHAnsi"/>
+        </w:rPr>
+      </w:pPr>
+      <w:r>
+        <w:rPr>
+          <w:rFonts w:cstheme="minorHAnsi"/>
+        </w:rPr>
+        <w:t>Sequence diagrams illustrate the interactions between system components during key workflows.</w:t>
+      </w:r>
+    </w:p>
+    <w:p>
+      <w:pPr>
+        <w:rPr>
+          <w:rFonts w:eastAsia="Calibri" w:cstheme="minorHAnsi"/>
+        </w:rPr>
+      </w:pPr>
+    </w:p>
+    <w:p>
+      <w:pPr>
+        <w:rPr>
+          <w:rFonts w:eastAsia="Calibri" w:cstheme="minorHAnsi"/>
           <w:b/>
           <w:color w:val="000000" w:themeColor="text1"/>
           <w:sz w:val="27"/>
           <w:szCs w:val="27"/>
         </w:rPr>
-        <w:t>3. Low-Level Design</w:t>
-      </w:r>
-    </w:p>
-    <w:p>
-      <w:pPr>
-        <w:rPr>
-          <w:rFonts w:cstheme="minorHAnsi"/>
-        </w:rPr>
-      </w:pPr>
-      <w:r>
-        <w:rPr>
-          <w:rFonts w:cstheme="minorHAnsi"/>
-        </w:rPr>
-        <w:t>The Low-Level Design organizes the system into logical packages based on the Model-View-Controller (MVC) architecture. The Package Diagram below illustrates the organization and dependencies between these packages.</w:t>
-      </w:r>
+      </w:pPr>
+      <w:r>
+        <w:rPr>
+          <w:rFonts w:eastAsia="Calibri" w:cstheme="minorHAnsi"/>
+          <w:b/>
+          <w:color w:val="000000" w:themeColor="text1"/>
+          <w:sz w:val="27"/>
+          <w:szCs w:val="27"/>
+        </w:rPr>
+        <w:t xml:space="preserve">4.1 </w:t>
+      </w:r>
+      <w:r>
+        <w:rPr>
+          <w:rFonts w:eastAsia="Calibri" w:cstheme="minorHAnsi"/>
+          <w:b/>
+          <w:color w:val="000000" w:themeColor="text1"/>
+          <w:sz w:val="27"/>
+          <w:szCs w:val="27"/>
+        </w:rPr>
+        <w:t xml:space="preserve">Sequence Diagram </w:t>
+      </w:r>
+      <w:proofErr w:type="spellStart"/>
+      <w:r>
+        <w:rPr>
+          <w:rFonts w:eastAsia="Calibri" w:cstheme="minorHAnsi"/>
+          <w:b/>
+          <w:color w:val="000000" w:themeColor="text1"/>
+          <w:sz w:val="27"/>
+          <w:szCs w:val="27"/>
+        </w:rPr>
+        <w:t>WishList</w:t>
+      </w:r>
+      <w:proofErr w:type="spellEnd"/>
     </w:p>
     <w:p>
       <w:pPr>
@@ -16987,10 +17676,10 @@
           <w:noProof/>
         </w:rPr>
         <w:drawing>
-          <wp:inline distT="0" distB="0" distL="0" distR="0" wp14:anchorId="77DA0874" wp14:editId="7CDACC2C">
-            <wp:extent cx="5899785" cy="3721100"/>
-            <wp:effectExtent l="0" t="0" r="5715" b="0"/>
-            <wp:docPr id="2114587776" name="Picture 2114587776"/>
+          <wp:inline distT="0" distB="0" distL="0" distR="0" wp14:anchorId="7EE804D2" wp14:editId="734B7EA6">
+            <wp:extent cx="6413500" cy="4038600"/>
+            <wp:effectExtent l="0" t="0" r="6350" b="0"/>
+            <wp:docPr id="13749362" name="Picture 13749362"/>
             <wp:cNvGraphicFramePr>
               <a:graphicFrameLocks xmlns:a="http://schemas.openxmlformats.org/drawingml/2006/main" noChangeAspect="1"/>
             </wp:cNvGraphicFramePr>
@@ -17016,7 +17705,7 @@
                   <pic:spPr>
                     <a:xfrm>
                       <a:off x="0" y="0"/>
-                      <a:ext cx="5953997" cy="3755292"/>
+                      <a:ext cx="6453906" cy="4064044"/>
                     </a:xfrm>
                     <a:prstGeom prst="rect">
                       <a:avLst/>
@@ -17031,949 +17720,57 @@
     </w:p>
     <w:p>
       <w:pPr>
-        <w:pStyle w:val="Heading2"/>
-        <w:rPr>
-          <w:rFonts w:asciiTheme="minorHAnsi" w:hAnsiTheme="minorHAnsi" w:cstheme="minorHAnsi"/>
+        <w:rPr>
+          <w:rFonts w:eastAsia="Calibri" w:cstheme="minorHAnsi"/>
           <w:b/>
           <w:color w:val="000000" w:themeColor="text1"/>
           <w:sz w:val="27"/>
           <w:szCs w:val="27"/>
         </w:rPr>
       </w:pPr>
-    </w:p>
-    <w:p>
-      <w:pPr>
-        <w:pStyle w:val="Heading2"/>
-        <w:rPr>
-          <w:rFonts w:asciiTheme="minorHAnsi" w:hAnsiTheme="minorHAnsi" w:cstheme="minorHAnsi"/>
+      <w:r>
+        <w:rPr>
+          <w:rFonts w:eastAsia="Calibri" w:cstheme="minorHAnsi"/>
           <w:b/>
           <w:color w:val="000000" w:themeColor="text1"/>
           <w:sz w:val="27"/>
           <w:szCs w:val="27"/>
         </w:rPr>
-      </w:pPr>
-      <w:r>
-        <w:rPr>
-          <w:rFonts w:asciiTheme="minorHAnsi" w:hAnsiTheme="minorHAnsi" w:cstheme="minorHAnsi"/>
+        <w:lastRenderedPageBreak/>
+        <w:t xml:space="preserve">4.2 </w:t>
+      </w:r>
+      <w:r>
+        <w:rPr>
+          <w:rFonts w:eastAsia="Calibri" w:cstheme="minorHAnsi"/>
           <w:b/>
           <w:color w:val="000000" w:themeColor="text1"/>
           <w:sz w:val="27"/>
           <w:szCs w:val="27"/>
         </w:rPr>
-        <w:t>Package Responsibilities</w:t>
-      </w:r>
-    </w:p>
-    <w:p>
-      <w:pPr>
-        <w:pStyle w:val="Heading3"/>
-        <w:rPr>
-          <w:rFonts w:asciiTheme="minorHAnsi" w:hAnsiTheme="minorHAnsi" w:cstheme="minorHAnsi"/>
-        </w:rPr>
-      </w:pPr>
-    </w:p>
-    <w:p>
-      <w:pPr>
-        <w:pStyle w:val="Heading3"/>
-        <w:rPr>
-          <w:rFonts w:asciiTheme="minorHAnsi" w:hAnsiTheme="minorHAnsi" w:cstheme="minorHAnsi"/>
-        </w:rPr>
-      </w:pPr>
-      <w:r>
-        <w:rPr>
-          <w:rFonts w:asciiTheme="minorHAnsi" w:hAnsiTheme="minorHAnsi" w:cstheme="minorHAnsi"/>
-        </w:rPr>
-        <w:t>Controllers Package</w:t>
-      </w:r>
-    </w:p>
-    <w:p>
-      <w:pPr>
-        <w:rPr>
-          <w:rFonts w:cstheme="minorHAnsi"/>
-        </w:rPr>
-      </w:pPr>
-      <w:r>
-        <w:rPr>
-          <w:rFonts w:cstheme="minorHAnsi"/>
-        </w:rPr>
-        <w:t>Manages user requests and delegates tasks to the Services layer.</w:t>
-      </w:r>
-    </w:p>
-    <w:p>
-      <w:pPr>
-        <w:rPr>
-          <w:rFonts w:cstheme="minorHAnsi"/>
-        </w:rPr>
-      </w:pPr>
-      <w:r>
-        <w:rPr>
-          <w:rFonts w:cstheme="minorHAnsi"/>
-        </w:rPr>
-        <w:t>Components:</w:t>
-      </w:r>
-    </w:p>
-    <w:p>
-      <w:pPr>
-        <w:pStyle w:val="ListBullet"/>
-        <w:rPr>
-          <w:rFonts w:cstheme="minorHAnsi"/>
-        </w:rPr>
-      </w:pPr>
-      <w:r>
-        <w:rPr>
-          <w:rFonts w:cstheme="minorHAnsi"/>
-        </w:rPr>
-        <w:t xml:space="preserve">- </w:t>
+        <w:t xml:space="preserve">Sequence Diagram </w:t>
       </w:r>
       <w:proofErr w:type="spellStart"/>
       <w:r>
         <w:rPr>
-          <w:rFonts w:cstheme="minorHAnsi"/>
-        </w:rPr>
-        <w:t>UserController</w:t>
-      </w:r>
-      <w:proofErr w:type="spellEnd"/>
-    </w:p>
-    <w:p>
-      <w:pPr>
-        <w:pStyle w:val="ListBullet"/>
-        <w:rPr>
-          <w:rFonts w:cstheme="minorHAnsi"/>
-        </w:rPr>
-      </w:pPr>
-      <w:r>
-        <w:rPr>
-          <w:rFonts w:cstheme="minorHAnsi"/>
-        </w:rPr>
-        <w:t xml:space="preserve">- </w:t>
-      </w:r>
-      <w:proofErr w:type="spellStart"/>
-      <w:r>
-        <w:rPr>
-          <w:rFonts w:cstheme="minorHAnsi"/>
-        </w:rPr>
-        <w:t>WishlistController</w:t>
-      </w:r>
-      <w:proofErr w:type="spellEnd"/>
-    </w:p>
-    <w:p>
-      <w:pPr>
-        <w:pStyle w:val="ListBullet"/>
-        <w:rPr>
-          <w:rFonts w:cstheme="minorHAnsi"/>
-        </w:rPr>
-      </w:pPr>
-      <w:r>
-        <w:rPr>
-          <w:rFonts w:cstheme="minorHAnsi"/>
-        </w:rPr>
-        <w:t xml:space="preserve">- </w:t>
-      </w:r>
-      <w:proofErr w:type="spellStart"/>
-      <w:r>
-        <w:rPr>
-          <w:rFonts w:cstheme="minorHAnsi"/>
-        </w:rPr>
-        <w:t>OrderController</w:t>
-      </w:r>
-      <w:proofErr w:type="spellEnd"/>
-    </w:p>
-    <w:p>
-      <w:pPr>
-        <w:pStyle w:val="ListBullet"/>
-        <w:rPr>
-          <w:rFonts w:cstheme="minorHAnsi"/>
-        </w:rPr>
-      </w:pPr>
-      <w:r>
-        <w:rPr>
-          <w:rFonts w:cstheme="minorHAnsi"/>
-        </w:rPr>
-        <w:t xml:space="preserve">- </w:t>
-      </w:r>
-      <w:proofErr w:type="spellStart"/>
-      <w:r>
-        <w:rPr>
-          <w:rFonts w:cstheme="minorHAnsi"/>
-        </w:rPr>
-        <w:t>ControlPanelController</w:t>
-      </w:r>
-      <w:proofErr w:type="spellEnd"/>
-    </w:p>
-    <w:p>
-      <w:pPr>
-        <w:pStyle w:val="Heading3"/>
-        <w:rPr>
-          <w:rFonts w:asciiTheme="minorHAnsi" w:hAnsiTheme="minorHAnsi" w:cstheme="minorHAnsi"/>
-        </w:rPr>
-      </w:pPr>
-      <w:r>
-        <w:rPr>
-          <w:rFonts w:asciiTheme="minorHAnsi" w:hAnsiTheme="minorHAnsi" w:cstheme="minorHAnsi"/>
-        </w:rPr>
-        <w:t>Repositories Package</w:t>
-      </w:r>
-    </w:p>
-    <w:p>
-      <w:pPr>
-        <w:rPr>
-          <w:rFonts w:cstheme="minorHAnsi"/>
-        </w:rPr>
-      </w:pPr>
-      <w:r>
-        <w:rPr>
-          <w:rFonts w:cstheme="minorHAnsi"/>
-        </w:rPr>
-        <w:t>Interacts with the database to perform CRUD operations.</w:t>
-      </w:r>
-    </w:p>
-    <w:p>
-      <w:pPr>
-        <w:rPr>
-          <w:rFonts w:cstheme="minorHAnsi"/>
-        </w:rPr>
-      </w:pPr>
-      <w:r>
-        <w:rPr>
-          <w:rFonts w:cstheme="minorHAnsi"/>
-        </w:rPr>
-        <w:t>Components:</w:t>
-      </w:r>
-    </w:p>
-    <w:p>
-      <w:pPr>
-        <w:pStyle w:val="ListBullet"/>
-        <w:rPr>
-          <w:rFonts w:cstheme="minorHAnsi"/>
-        </w:rPr>
-      </w:pPr>
-      <w:r>
-        <w:rPr>
-          <w:rFonts w:cstheme="minorHAnsi"/>
-        </w:rPr>
-        <w:t xml:space="preserve">- </w:t>
-      </w:r>
-      <w:proofErr w:type="spellStart"/>
-      <w:r>
-        <w:rPr>
-          <w:rFonts w:cstheme="minorHAnsi"/>
-        </w:rPr>
-        <w:t>UserRepository</w:t>
-      </w:r>
-      <w:proofErr w:type="spellEnd"/>
-    </w:p>
-    <w:p>
-      <w:pPr>
-        <w:pStyle w:val="ListBullet"/>
-        <w:rPr>
-          <w:rFonts w:cstheme="minorHAnsi"/>
-        </w:rPr>
-      </w:pPr>
-      <w:r>
-        <w:rPr>
-          <w:rFonts w:cstheme="minorHAnsi"/>
-        </w:rPr>
-        <w:t xml:space="preserve">- </w:t>
-      </w:r>
-      <w:proofErr w:type="spellStart"/>
-      <w:r>
-        <w:rPr>
-          <w:rFonts w:cstheme="minorHAnsi"/>
-        </w:rPr>
-        <w:t>WishlistRepository</w:t>
-      </w:r>
-      <w:proofErr w:type="spellEnd"/>
-    </w:p>
-    <w:p>
-      <w:pPr>
-        <w:pStyle w:val="ListBullet"/>
-        <w:rPr>
-          <w:rFonts w:cstheme="minorHAnsi"/>
-        </w:rPr>
-      </w:pPr>
-      <w:r>
-        <w:rPr>
-          <w:rFonts w:cstheme="minorHAnsi"/>
-        </w:rPr>
-        <w:t xml:space="preserve">- </w:t>
-      </w:r>
-      <w:proofErr w:type="spellStart"/>
-      <w:r>
-        <w:rPr>
-          <w:rFonts w:cstheme="minorHAnsi"/>
-        </w:rPr>
-        <w:t>WishlistItemRepository</w:t>
-      </w:r>
-      <w:proofErr w:type="spellEnd"/>
-    </w:p>
-    <w:p>
-      <w:pPr>
-        <w:pStyle w:val="ListBullet"/>
-        <w:rPr>
-          <w:rFonts w:cstheme="minorHAnsi"/>
-        </w:rPr>
-      </w:pPr>
-      <w:r>
-        <w:rPr>
-          <w:rFonts w:cstheme="minorHAnsi"/>
-        </w:rPr>
-        <w:t xml:space="preserve">- </w:t>
-      </w:r>
-      <w:proofErr w:type="spellStart"/>
-      <w:r>
-        <w:rPr>
-          <w:rFonts w:cstheme="minorHAnsi"/>
-        </w:rPr>
-        <w:t>OrderRepository</w:t>
-      </w:r>
-      <w:proofErr w:type="spellEnd"/>
-    </w:p>
-    <w:p>
-      <w:pPr>
-        <w:pStyle w:val="ListBullet"/>
-        <w:rPr>
-          <w:rFonts w:cstheme="minorHAnsi"/>
-        </w:rPr>
-      </w:pPr>
-      <w:r>
-        <w:rPr>
-          <w:rFonts w:cstheme="minorHAnsi"/>
-        </w:rPr>
-        <w:t>-</w:t>
-      </w:r>
-      <w:r>
-        <w:rPr>
-          <w:rFonts w:cstheme="minorHAnsi"/>
-        </w:rPr>
-        <w:t xml:space="preserve"> </w:t>
-      </w:r>
-      <w:proofErr w:type="spellStart"/>
-      <w:r>
-        <w:rPr>
-          <w:rFonts w:cstheme="minorHAnsi"/>
-        </w:rPr>
-        <w:t>ReviewRepository</w:t>
-      </w:r>
-      <w:proofErr w:type="spellEnd"/>
-    </w:p>
-    <w:p>
-      <w:pPr>
-        <w:pStyle w:val="ListBullet"/>
-        <w:rPr>
-          <w:rFonts w:cstheme="minorHAnsi"/>
-        </w:rPr>
-      </w:pPr>
-      <w:r>
-        <w:rPr>
-          <w:rFonts w:cstheme="minorHAnsi"/>
-        </w:rPr>
-        <w:t>-</w:t>
-      </w:r>
-      <w:proofErr w:type="spellStart"/>
-      <w:r>
-        <w:rPr>
-          <w:rFonts w:cstheme="minorHAnsi"/>
-        </w:rPr>
-        <w:t>PaymentRepository</w:t>
-      </w:r>
-      <w:proofErr w:type="spellEnd"/>
-    </w:p>
-    <w:p>
-      <w:pPr>
-        <w:pStyle w:val="ListBullet"/>
-        <w:rPr>
-          <w:rFonts w:cstheme="minorHAnsi"/>
-        </w:rPr>
-      </w:pPr>
-      <w:r>
-        <w:rPr>
-          <w:rFonts w:cstheme="minorHAnsi"/>
-        </w:rPr>
-        <w:t xml:space="preserve">- </w:t>
-      </w:r>
-      <w:proofErr w:type="spellStart"/>
-      <w:r>
-        <w:rPr>
-          <w:rFonts w:cstheme="minorHAnsi"/>
-        </w:rPr>
-        <w:t>OrderItemRepository</w:t>
-      </w:r>
-      <w:proofErr w:type="spellEnd"/>
-    </w:p>
-    <w:p>
-      <w:pPr>
-        <w:pStyle w:val="ListBullet"/>
-        <w:rPr>
-          <w:rFonts w:cstheme="minorHAnsi"/>
-        </w:rPr>
-      </w:pPr>
-      <w:r>
-        <w:rPr>
-          <w:rFonts w:cstheme="minorHAnsi"/>
-        </w:rPr>
-        <w:t xml:space="preserve">- </w:t>
-      </w:r>
-      <w:proofErr w:type="spellStart"/>
-      <w:r>
-        <w:rPr>
-          <w:rFonts w:cstheme="minorHAnsi"/>
-        </w:rPr>
-        <w:t>ShoeRepository</w:t>
-      </w:r>
-      <w:proofErr w:type="spellEnd"/>
-    </w:p>
-    <w:p>
-      <w:pPr>
-        <w:pStyle w:val="ListBullet"/>
-        <w:rPr>
-          <w:rFonts w:cstheme="minorHAnsi"/>
-        </w:rPr>
-      </w:pPr>
-      <w:r>
-        <w:rPr>
-          <w:rFonts w:cstheme="minorHAnsi"/>
-        </w:rPr>
-        <w:t xml:space="preserve">- </w:t>
-      </w:r>
-      <w:proofErr w:type="spellStart"/>
-      <w:r>
-        <w:rPr>
-          <w:rFonts w:cstheme="minorHAnsi"/>
-        </w:rPr>
-        <w:t>BrandRepository</w:t>
-      </w:r>
-      <w:proofErr w:type="spellEnd"/>
-    </w:p>
-    <w:p>
-      <w:pPr>
-        <w:pStyle w:val="ListBullet"/>
-        <w:rPr>
-          <w:rFonts w:cstheme="minorHAnsi"/>
-        </w:rPr>
-      </w:pPr>
-      <w:r>
-        <w:rPr>
-          <w:rFonts w:cstheme="minorHAnsi"/>
-        </w:rPr>
-        <w:t xml:space="preserve">- </w:t>
-      </w:r>
-      <w:proofErr w:type="spellStart"/>
-      <w:r>
-        <w:rPr>
-          <w:rFonts w:cstheme="minorHAnsi"/>
-        </w:rPr>
-        <w:t>StyleRepository</w:t>
-      </w:r>
-      <w:proofErr w:type="spellEnd"/>
-    </w:p>
-    <w:p>
-      <w:pPr>
-        <w:pStyle w:val="Heading3"/>
-        <w:rPr>
-          <w:rFonts w:asciiTheme="minorHAnsi" w:hAnsiTheme="minorHAnsi" w:cstheme="minorHAnsi"/>
-        </w:rPr>
-      </w:pPr>
-      <w:r>
-        <w:rPr>
-          <w:rFonts w:asciiTheme="minorHAnsi" w:hAnsiTheme="minorHAnsi" w:cstheme="minorHAnsi"/>
-        </w:rPr>
-        <w:t>Models Package</w:t>
-      </w:r>
-    </w:p>
-    <w:p>
-      <w:pPr>
-        <w:rPr>
-          <w:rFonts w:cstheme="minorHAnsi"/>
-        </w:rPr>
-      </w:pPr>
-      <w:r>
-        <w:rPr>
-          <w:rFonts w:cstheme="minorHAnsi"/>
-        </w:rPr>
-        <w:t>Represents the core entities in the system.</w:t>
-      </w:r>
-    </w:p>
-    <w:p>
-      <w:pPr>
-        <w:rPr>
-          <w:rFonts w:cstheme="minorHAnsi"/>
-        </w:rPr>
-      </w:pPr>
-      <w:r>
-        <w:rPr>
-          <w:rFonts w:cstheme="minorHAnsi"/>
-        </w:rPr>
-        <w:t>Components:</w:t>
-      </w:r>
-    </w:p>
-    <w:p>
-      <w:pPr>
-        <w:pStyle w:val="ListBullet"/>
-        <w:rPr>
-          <w:rFonts w:cstheme="minorHAnsi"/>
-        </w:rPr>
-      </w:pPr>
-      <w:r>
-        <w:rPr>
-          <w:rFonts w:cstheme="minorHAnsi"/>
-        </w:rPr>
-        <w:t>- User</w:t>
-      </w:r>
-    </w:p>
-    <w:p>
-      <w:pPr>
-        <w:pStyle w:val="ListBullet"/>
-        <w:rPr>
-          <w:rFonts w:cstheme="minorHAnsi"/>
-        </w:rPr>
-      </w:pPr>
-      <w:r>
-        <w:rPr>
-          <w:rFonts w:cstheme="minorHAnsi"/>
-        </w:rPr>
-        <w:t xml:space="preserve">- </w:t>
-      </w:r>
-      <w:proofErr w:type="spellStart"/>
-      <w:r>
-        <w:rPr>
-          <w:rFonts w:cstheme="minorHAnsi"/>
-        </w:rPr>
-        <w:t>Wishlist</w:t>
-      </w:r>
-      <w:proofErr w:type="spellEnd"/>
-    </w:p>
-    <w:p>
-      <w:pPr>
-        <w:pStyle w:val="ListBullet"/>
-        <w:rPr>
-          <w:rFonts w:cstheme="minorHAnsi"/>
-        </w:rPr>
-      </w:pPr>
-      <w:r>
-        <w:rPr>
-          <w:rFonts w:cstheme="minorHAnsi"/>
-        </w:rPr>
-        <w:t xml:space="preserve">- </w:t>
-      </w:r>
-      <w:proofErr w:type="spellStart"/>
-      <w:r>
-        <w:rPr>
-          <w:rFonts w:cstheme="minorHAnsi"/>
-        </w:rPr>
-        <w:t>WishlistItem</w:t>
-      </w:r>
-      <w:proofErr w:type="spellEnd"/>
-    </w:p>
-    <w:p>
-      <w:pPr>
-        <w:pStyle w:val="ListBullet"/>
-        <w:rPr>
-          <w:rFonts w:cstheme="minorHAnsi"/>
-        </w:rPr>
-      </w:pPr>
-      <w:r>
-        <w:rPr>
-          <w:rFonts w:cstheme="minorHAnsi"/>
-        </w:rPr>
-        <w:t>- Order</w:t>
-      </w:r>
-    </w:p>
-    <w:p>
-      <w:pPr>
-        <w:pStyle w:val="ListBullet"/>
-        <w:rPr>
-          <w:rFonts w:cstheme="minorHAnsi"/>
-        </w:rPr>
-      </w:pPr>
-      <w:r>
-        <w:rPr>
-          <w:rFonts w:cstheme="minorHAnsi"/>
-        </w:rPr>
-        <w:t xml:space="preserve">- </w:t>
-      </w:r>
-      <w:proofErr w:type="spellStart"/>
-      <w:r>
-        <w:rPr>
-          <w:rFonts w:cstheme="minorHAnsi"/>
-        </w:rPr>
-        <w:t>OrderItem</w:t>
-      </w:r>
-      <w:proofErr w:type="spellEnd"/>
-    </w:p>
-    <w:p>
-      <w:pPr>
-        <w:pStyle w:val="ListBullet"/>
-        <w:rPr>
-          <w:rFonts w:cstheme="minorHAnsi"/>
-        </w:rPr>
-      </w:pPr>
-      <w:r>
-        <w:rPr>
-          <w:rFonts w:cstheme="minorHAnsi"/>
-        </w:rPr>
-        <w:lastRenderedPageBreak/>
-        <w:t>- Shoe</w:t>
-      </w:r>
-    </w:p>
-    <w:p>
-      <w:pPr>
-        <w:pStyle w:val="ListBullet"/>
-        <w:rPr>
-          <w:rFonts w:cstheme="minorHAnsi"/>
-        </w:rPr>
-      </w:pPr>
-      <w:r>
-        <w:rPr>
-          <w:rFonts w:cstheme="minorHAnsi"/>
-        </w:rPr>
-        <w:t>- Brand</w:t>
-      </w:r>
-    </w:p>
-    <w:p>
-      <w:pPr>
-        <w:pStyle w:val="ListBullet"/>
-        <w:rPr>
-          <w:rFonts w:cstheme="minorHAnsi"/>
-        </w:rPr>
-      </w:pPr>
-      <w:r>
-        <w:rPr>
-          <w:rFonts w:cstheme="minorHAnsi"/>
-        </w:rPr>
-        <w:t>- Style</w:t>
-      </w:r>
-    </w:p>
-    <w:p>
-      <w:pPr>
-        <w:pStyle w:val="ListBullet"/>
-        <w:rPr>
-          <w:rFonts w:cstheme="minorHAnsi"/>
-        </w:rPr>
-      </w:pPr>
-      <w:r>
-        <w:rPr>
-          <w:rFonts w:cstheme="minorHAnsi"/>
-        </w:rPr>
-        <w:t>-Payment</w:t>
-      </w:r>
-    </w:p>
-    <w:p>
-      <w:pPr>
-        <w:pStyle w:val="ListBullet"/>
-        <w:rPr>
-          <w:rFonts w:cstheme="minorHAnsi"/>
-        </w:rPr>
-      </w:pPr>
-      <w:r>
-        <w:rPr>
-          <w:rFonts w:cstheme="minorHAnsi"/>
-        </w:rPr>
-        <w:t>-Review</w:t>
-      </w:r>
-    </w:p>
-    <w:p>
-      <w:pPr>
-        <w:pStyle w:val="ListBullet"/>
-        <w:numPr>
-          <w:ilvl w:val="0"/>
-          <w:numId w:val="0"/>
-        </w:numPr>
-        <w:rPr>
-          <w:rFonts w:cstheme="minorHAnsi"/>
-        </w:rPr>
-      </w:pPr>
-    </w:p>
-    <w:p>
-      <w:pPr>
-        <w:pStyle w:val="ListBullet"/>
-        <w:numPr>
-          <w:ilvl w:val="0"/>
-          <w:numId w:val="0"/>
-        </w:numPr>
-        <w:ind w:left="360" w:hanging="360"/>
-        <w:rPr>
-          <w:rFonts w:cstheme="minorHAnsi"/>
-          <w:b/>
-          <w:sz w:val="27"/>
-          <w:szCs w:val="27"/>
-        </w:rPr>
-      </w:pPr>
-      <w:r>
-        <w:rPr>
-          <w:rFonts w:cstheme="minorHAnsi"/>
-          <w:b/>
-          <w:sz w:val="27"/>
-          <w:szCs w:val="27"/>
-        </w:rPr>
-        <w:t>Services Package</w:t>
-      </w:r>
-    </w:p>
-    <w:p>
-      <w:pPr>
-        <w:pStyle w:val="ListBullet"/>
-        <w:numPr>
-          <w:ilvl w:val="0"/>
-          <w:numId w:val="0"/>
-        </w:numPr>
-        <w:ind w:left="360" w:hanging="360"/>
-        <w:rPr>
-          <w:rFonts w:cstheme="minorHAnsi"/>
-        </w:rPr>
-      </w:pPr>
-      <w:r>
-        <w:rPr>
-          <w:rFonts w:cstheme="minorHAnsi"/>
-        </w:rPr>
-        <w:t>Implements business logic and processes data received from Views.</w:t>
-      </w:r>
-    </w:p>
-    <w:p>
-      <w:pPr>
-        <w:pStyle w:val="ListBullet"/>
-        <w:numPr>
-          <w:ilvl w:val="0"/>
-          <w:numId w:val="0"/>
-        </w:numPr>
-        <w:rPr>
-          <w:rFonts w:cstheme="minorHAnsi"/>
-        </w:rPr>
-      </w:pPr>
-      <w:r>
-        <w:rPr>
-          <w:rFonts w:cstheme="minorHAnsi"/>
-        </w:rPr>
-        <w:t>Components:</w:t>
-      </w:r>
-    </w:p>
-    <w:p>
-      <w:pPr>
-        <w:pStyle w:val="ListBullet"/>
-        <w:numPr>
-          <w:ilvl w:val="0"/>
-          <w:numId w:val="0"/>
-        </w:numPr>
-        <w:ind w:left="360" w:hanging="360"/>
-        <w:rPr>
-          <w:rFonts w:cstheme="minorHAnsi"/>
-        </w:rPr>
-      </w:pPr>
-      <w:r>
-        <w:rPr>
-          <w:rFonts w:cstheme="minorHAnsi"/>
-        </w:rPr>
-        <w:t xml:space="preserve">•    - </w:t>
-      </w:r>
-      <w:proofErr w:type="spellStart"/>
-      <w:r>
-        <w:rPr>
-          <w:rFonts w:cstheme="minorHAnsi"/>
-        </w:rPr>
-        <w:t>UserService</w:t>
-      </w:r>
-      <w:proofErr w:type="spellEnd"/>
-    </w:p>
-    <w:p>
-      <w:pPr>
-        <w:pStyle w:val="ListBullet"/>
-        <w:numPr>
-          <w:ilvl w:val="0"/>
-          <w:numId w:val="0"/>
-        </w:numPr>
-        <w:ind w:left="360" w:hanging="360"/>
-        <w:rPr>
-          <w:rFonts w:cstheme="minorHAnsi"/>
-        </w:rPr>
-      </w:pPr>
-      <w:r>
-        <w:rPr>
-          <w:rFonts w:cstheme="minorHAnsi"/>
-        </w:rPr>
-        <w:t xml:space="preserve">•    - </w:t>
-      </w:r>
-      <w:proofErr w:type="spellStart"/>
-      <w:r>
-        <w:rPr>
-          <w:rFonts w:cstheme="minorHAnsi"/>
-        </w:rPr>
-        <w:t>WishlistService</w:t>
-      </w:r>
-      <w:proofErr w:type="spellEnd"/>
-    </w:p>
-    <w:p>
-      <w:pPr>
-        <w:pStyle w:val="ListBullet"/>
-        <w:numPr>
-          <w:ilvl w:val="0"/>
-          <w:numId w:val="0"/>
-        </w:numPr>
-        <w:ind w:left="360" w:hanging="360"/>
-        <w:rPr>
-          <w:rFonts w:cstheme="minorHAnsi"/>
-        </w:rPr>
-      </w:pPr>
-      <w:r>
-        <w:rPr>
-          <w:rFonts w:cstheme="minorHAnsi"/>
-        </w:rPr>
-        <w:t xml:space="preserve">•    - </w:t>
-      </w:r>
-      <w:proofErr w:type="spellStart"/>
-      <w:r>
-        <w:rPr>
-          <w:rFonts w:cstheme="minorHAnsi"/>
-        </w:rPr>
-        <w:t>OrderService</w:t>
-      </w:r>
-      <w:proofErr w:type="spellEnd"/>
-    </w:p>
-    <w:p>
-      <w:pPr>
-        <w:pStyle w:val="ListBullet"/>
-        <w:numPr>
-          <w:ilvl w:val="0"/>
-          <w:numId w:val="0"/>
-        </w:numPr>
-        <w:rPr>
-          <w:rFonts w:cstheme="minorHAnsi"/>
-        </w:rPr>
-      </w:pPr>
-      <w:r>
-        <w:rPr>
-          <w:rFonts w:cstheme="minorHAnsi"/>
-        </w:rPr>
-        <w:t xml:space="preserve">•    - </w:t>
-      </w:r>
-      <w:proofErr w:type="spellStart"/>
-      <w:r>
-        <w:rPr>
-          <w:rFonts w:cstheme="minorHAnsi"/>
-        </w:rPr>
-        <w:t>ShoeService</w:t>
-      </w:r>
-      <w:proofErr w:type="spellEnd"/>
-    </w:p>
-    <w:p>
-      <w:pPr>
-        <w:pStyle w:val="ListBullet"/>
-        <w:numPr>
-          <w:ilvl w:val="0"/>
-          <w:numId w:val="0"/>
-        </w:numPr>
-        <w:rPr>
-          <w:rFonts w:cstheme="minorHAnsi"/>
-        </w:rPr>
-      </w:pPr>
-    </w:p>
-    <w:p>
-      <w:pPr>
-        <w:pStyle w:val="ListBullet"/>
-        <w:numPr>
-          <w:ilvl w:val="0"/>
-          <w:numId w:val="0"/>
-        </w:numPr>
-        <w:rPr>
-          <w:rFonts w:cstheme="minorHAnsi"/>
-        </w:rPr>
-      </w:pPr>
-      <w:r>
-        <w:rPr>
-          <w:rFonts w:cstheme="minorHAnsi"/>
+          <w:rFonts w:eastAsia="Calibri" w:cstheme="minorHAnsi"/>
           <w:b/>
           <w:color w:val="000000" w:themeColor="text1"/>
           <w:sz w:val="27"/>
           <w:szCs w:val="27"/>
         </w:rPr>
-        <w:t>4</w:t>
-      </w:r>
-      <w:r>
-        <w:rPr>
-          <w:rFonts w:cstheme="minorHAnsi"/>
-          <w:b/>
-          <w:color w:val="000000" w:themeColor="text1"/>
-          <w:sz w:val="27"/>
-          <w:szCs w:val="27"/>
-        </w:rPr>
-        <w:t>. Sequence Diagrams</w:t>
-      </w:r>
-    </w:p>
-    <w:p>
-      <w:pPr>
-        <w:rPr>
-          <w:rFonts w:cstheme="minorHAnsi"/>
-        </w:rPr>
-      </w:pPr>
-      <w:r>
-        <w:rPr>
-          <w:rFonts w:cstheme="minorHAnsi"/>
-        </w:rPr>
-        <w:t>Sequence diagrams illustrate the interactions between system components during key workflows.</w:t>
-      </w:r>
-    </w:p>
-    <w:p>
-      <w:pPr>
-        <w:rPr>
-          <w:rFonts w:eastAsia="Calibri" w:cstheme="minorHAnsi"/>
-        </w:rPr>
-      </w:pPr>
-    </w:p>
-    <w:p>
-      <w:pPr>
-        <w:rPr>
-          <w:rFonts w:eastAsia="Calibri" w:cstheme="minorHAnsi"/>
-          <w:b/>
-          <w:color w:val="000000" w:themeColor="text1"/>
-          <w:sz w:val="27"/>
-          <w:szCs w:val="27"/>
-        </w:rPr>
-      </w:pPr>
-      <w:r>
-        <w:rPr>
-          <w:rFonts w:eastAsia="Calibri" w:cstheme="minorHAnsi"/>
-          <w:b/>
-          <w:color w:val="000000" w:themeColor="text1"/>
-          <w:sz w:val="27"/>
-          <w:szCs w:val="27"/>
-        </w:rPr>
-        <w:t xml:space="preserve">4.1 </w:t>
-      </w:r>
-      <w:r>
-        <w:rPr>
-          <w:rFonts w:eastAsia="Calibri" w:cstheme="minorHAnsi"/>
-          <w:b/>
-          <w:color w:val="000000" w:themeColor="text1"/>
-          <w:sz w:val="27"/>
-          <w:szCs w:val="27"/>
-        </w:rPr>
-        <w:t xml:space="preserve">Sequence Diagram </w:t>
-      </w:r>
-      <w:proofErr w:type="spellStart"/>
-      <w:r>
-        <w:rPr>
-          <w:rFonts w:eastAsia="Calibri" w:cstheme="minorHAnsi"/>
-          <w:b/>
-          <w:color w:val="000000" w:themeColor="text1"/>
-          <w:sz w:val="27"/>
-          <w:szCs w:val="27"/>
-        </w:rPr>
-        <w:t>WishList</w:t>
+        <w:t>OrderService</w:t>
       </w:r>
       <w:proofErr w:type="spellEnd"/>
-    </w:p>
-    <w:p>
-      <w:pPr>
-        <w:rPr>
-          <w:rFonts w:cstheme="minorHAnsi"/>
-        </w:rPr>
-      </w:pPr>
       <w:r>
         <w:rPr>
           <w:rFonts w:cstheme="minorHAnsi"/>
           <w:noProof/>
         </w:rPr>
         <w:drawing>
-          <wp:inline distT="0" distB="0" distL="0" distR="0" wp14:anchorId="7EE804D2" wp14:editId="734B7EA6">
-            <wp:extent cx="6413500" cy="4038600"/>
-            <wp:effectExtent l="0" t="0" r="6350" b="0"/>
-            <wp:docPr id="13749362" name="Picture 13749362"/>
+          <wp:inline distT="0" distB="0" distL="0" distR="0" wp14:anchorId="56E9FCBE" wp14:editId="2BF506CC">
+            <wp:extent cx="6451600" cy="5593080"/>
+            <wp:effectExtent l="0" t="0" r="6350" b="7620"/>
+            <wp:docPr id="1077175956" name="Picture 1077175956"/>
             <wp:cNvGraphicFramePr>
               <a:graphicFrameLocks xmlns:a="http://schemas.openxmlformats.org/drawingml/2006/main" noChangeAspect="1"/>
             </wp:cNvGraphicFramePr>
@@ -17999,97 +17796,6 @@
                   <pic:spPr>
                     <a:xfrm>
                       <a:off x="0" y="0"/>
-                      <a:ext cx="6453906" cy="4064044"/>
-                    </a:xfrm>
-                    <a:prstGeom prst="rect">
-                      <a:avLst/>
-                    </a:prstGeom>
-                  </pic:spPr>
-                </pic:pic>
-              </a:graphicData>
-            </a:graphic>
-          </wp:inline>
-        </w:drawing>
-      </w:r>
-    </w:p>
-    <w:p>
-      <w:pPr>
-        <w:rPr>
-          <w:rFonts w:eastAsia="Calibri" w:cstheme="minorHAnsi"/>
-          <w:b/>
-          <w:color w:val="000000" w:themeColor="text1"/>
-          <w:sz w:val="27"/>
-          <w:szCs w:val="27"/>
-        </w:rPr>
-      </w:pPr>
-      <w:r>
-        <w:rPr>
-          <w:rFonts w:eastAsia="Calibri" w:cstheme="minorHAnsi"/>
-          <w:b/>
-          <w:color w:val="000000" w:themeColor="text1"/>
-          <w:sz w:val="27"/>
-          <w:szCs w:val="27"/>
-        </w:rPr>
-        <w:lastRenderedPageBreak/>
-        <w:t xml:space="preserve">4.2 </w:t>
-      </w:r>
-      <w:r>
-        <w:rPr>
-          <w:rFonts w:eastAsia="Calibri" w:cstheme="minorHAnsi"/>
-          <w:b/>
-          <w:color w:val="000000" w:themeColor="text1"/>
-          <w:sz w:val="27"/>
-          <w:szCs w:val="27"/>
-        </w:rPr>
-        <w:t xml:space="preserve">Sequence Diagram </w:t>
-      </w:r>
-      <w:proofErr w:type="spellStart"/>
-      <w:r>
-        <w:rPr>
-          <w:rFonts w:eastAsia="Calibri" w:cstheme="minorHAnsi"/>
-          <w:b/>
-          <w:color w:val="000000" w:themeColor="text1"/>
-          <w:sz w:val="27"/>
-          <w:szCs w:val="27"/>
-        </w:rPr>
-        <w:t>OrderService</w:t>
-      </w:r>
-      <w:proofErr w:type="spellEnd"/>
-      <w:r>
-        <w:rPr>
-          <w:rFonts w:cstheme="minorHAnsi"/>
-          <w:noProof/>
-        </w:rPr>
-        <w:drawing>
-          <wp:inline distT="0" distB="0" distL="0" distR="0" wp14:anchorId="56E9FCBE" wp14:editId="2BF506CC">
-            <wp:extent cx="6451600" cy="5593080"/>
-            <wp:effectExtent l="0" t="0" r="6350" b="7620"/>
-            <wp:docPr id="1077175956" name="Picture 1077175956"/>
-            <wp:cNvGraphicFramePr>
-              <a:graphicFrameLocks xmlns:a="http://schemas.openxmlformats.org/drawingml/2006/main" noChangeAspect="1"/>
-            </wp:cNvGraphicFramePr>
-            <a:graphic xmlns:a="http://schemas.openxmlformats.org/drawingml/2006/main">
-              <a:graphicData uri="http://schemas.openxmlformats.org/drawingml/2006/picture">
-                <pic:pic xmlns:pic="http://schemas.openxmlformats.org/drawingml/2006/picture">
-                  <pic:nvPicPr>
-                    <pic:cNvPr id="0" name=""/>
-                    <pic:cNvPicPr/>
-                  </pic:nvPicPr>
-                  <pic:blipFill>
-                    <a:blip r:embed="rId12">
-                      <a:extLst>
-                        <a:ext uri="{28A0092B-C50C-407E-A947-70E740481C1C}">
-                          <a14:useLocalDpi xmlns:a14="http://schemas.microsoft.com/office/drawing/2010/main" val="0"/>
-                        </a:ext>
-                      </a:extLst>
-                    </a:blip>
-                    <a:stretch>
-                      <a:fillRect/>
-                    </a:stretch>
-                  </pic:blipFill>
-                  <pic:spPr>
-                    <a:xfrm>
-                      <a:off x="0" y="0"/>
                       <a:ext cx="6467902" cy="5607213"/>
                     </a:xfrm>
                     <a:prstGeom prst="rect">
@@ -18314,15 +18020,15 @@
           <w:sz w:val="24"/>
           <w:szCs w:val="24"/>
         </w:rPr>
-        <w:t>Search Shoes</w:t>
-      </w:r>
-      <w:r>
-        <w:rPr>
-          <w:rFonts w:ascii="Calibri" w:eastAsia="Times New Roman" w:hAnsi="Calibri" w:cs="Calibri"/>
-          <w:sz w:val="24"/>
-          <w:szCs w:val="24"/>
-        </w:rPr>
-        <w:t xml:space="preserve"> (H): Allow users to search for shoes by name, brand, style, or category.</w:t>
+        <w:t>Write Reviews</w:t>
+      </w:r>
+      <w:r>
+        <w:rPr>
+          <w:rFonts w:ascii="Calibri" w:eastAsia="Times New Roman" w:hAnsi="Calibri" w:cs="Calibri"/>
+          <w:sz w:val="24"/>
+          <w:szCs w:val="24"/>
+        </w:rPr>
+        <w:t xml:space="preserve"> (M): Enable users to provide feedback on purchased shoes.</w:t>
       </w:r>
     </w:p>
     <w:p>
@@ -18346,15 +18052,15 @@
           <w:sz w:val="24"/>
           <w:szCs w:val="24"/>
         </w:rPr>
-        <w:t>Write Reviews</w:t>
-      </w:r>
-      <w:r>
-        <w:rPr>
-          <w:rFonts w:ascii="Calibri" w:eastAsia="Times New Roman" w:hAnsi="Calibri" w:cs="Calibri"/>
-          <w:sz w:val="24"/>
-          <w:szCs w:val="24"/>
-        </w:rPr>
-        <w:t xml:space="preserve"> (M): Enable users to provide feedback on purchased shoes.</w:t>
+        <w:t>Purchase Shoes</w:t>
+      </w:r>
+      <w:r>
+        <w:rPr>
+          <w:rFonts w:ascii="Calibri" w:eastAsia="Times New Roman" w:hAnsi="Calibri" w:cs="Calibri"/>
+          <w:sz w:val="24"/>
+          <w:szCs w:val="24"/>
+        </w:rPr>
+        <w:t xml:space="preserve"> (H): Ensure a seamless checkout and payment process.</w:t>
       </w:r>
     </w:p>
     <w:p>
@@ -18370,38 +18076,6 @@
           <w:szCs w:val="24"/>
         </w:rPr>
       </w:pPr>
-      <w:r>
-        <w:rPr>
-          <w:rFonts w:ascii="Calibri" w:eastAsia="Times New Roman" w:hAnsi="Calibri" w:cs="Calibri"/>
-          <w:b/>
-          <w:bCs/>
-          <w:sz w:val="24"/>
-          <w:szCs w:val="24"/>
-        </w:rPr>
-        <w:t>Purchase Shoes</w:t>
-      </w:r>
-      <w:r>
-        <w:rPr>
-          <w:rFonts w:ascii="Calibri" w:eastAsia="Times New Roman" w:hAnsi="Calibri" w:cs="Calibri"/>
-          <w:sz w:val="24"/>
-          <w:szCs w:val="24"/>
-        </w:rPr>
-        <w:t xml:space="preserve"> (H): Ensure a seamless checkout and payment process.</w:t>
-      </w:r>
-    </w:p>
-    <w:p>
-      <w:pPr>
-        <w:numPr>
-          <w:ilvl w:val="0"/>
-          <w:numId w:val="26"/>
-        </w:numPr>
-        <w:spacing w:before="100" w:beforeAutospacing="1" w:after="100" w:afterAutospacing="1" w:line="240" w:lineRule="auto"/>
-        <w:rPr>
-          <w:rFonts w:ascii="Calibri" w:eastAsia="Times New Roman" w:hAnsi="Calibri" w:cs="Calibri"/>
-          <w:sz w:val="24"/>
-          <w:szCs w:val="24"/>
-        </w:rPr>
-      </w:pPr>
       <w:proofErr w:type="spellStart"/>
       <w:r>
         <w:rPr>
@@ -18510,38 +18184,6 @@
     </w:p>
     <w:p>
       <w:pPr>
-        <w:numPr>
-          <w:ilvl w:val="0"/>
-          <w:numId w:val="27"/>
-        </w:numPr>
-        <w:spacing w:before="100" w:beforeAutospacing="1" w:after="100" w:afterAutospacing="1" w:line="240" w:lineRule="auto"/>
-        <w:rPr>
-          <w:rFonts w:ascii="Calibri" w:eastAsia="Times New Roman" w:hAnsi="Calibri" w:cs="Calibri"/>
-          <w:sz w:val="24"/>
-          <w:szCs w:val="24"/>
-        </w:rPr>
-      </w:pPr>
-      <w:r>
-        <w:rPr>
-          <w:rFonts w:ascii="Calibri" w:eastAsia="Times New Roman" w:hAnsi="Calibri" w:cs="Calibri"/>
-          <w:b/>
-          <w:bCs/>
-          <w:sz w:val="24"/>
-          <w:szCs w:val="24"/>
-        </w:rPr>
-        <w:t>Recommendation System</w:t>
-      </w:r>
-      <w:r>
-        <w:rPr>
-          <w:rFonts w:ascii="Calibri" w:eastAsia="Times New Roman" w:hAnsi="Calibri" w:cs="Calibri"/>
-          <w:sz w:val="24"/>
-          <w:szCs w:val="24"/>
-        </w:rPr>
-        <w:t xml:space="preserve"> (M): Recommend popular or related shoes to users based on tags or categories.</w:t>
-      </w:r>
-    </w:p>
-    <w:p>
-      <w:pPr>
         <w:spacing w:before="100" w:beforeAutospacing="1" w:after="100" w:afterAutospacing="1" w:line="240" w:lineRule="auto"/>
         <w:outlineLvl w:val="3"/>
         <w:rPr>
@@ -18643,54 +18285,6 @@
           <w:sz w:val="24"/>
           <w:szCs w:val="24"/>
         </w:rPr>
-        <w:t>Discount System</w:t>
-      </w:r>
-      <w:r>
-        <w:rPr>
-          <w:rFonts w:ascii="Calibri" w:eastAsia="Times New Roman" w:hAnsi="Calibri" w:cs="Calibri"/>
-          <w:sz w:val="24"/>
-          <w:szCs w:val="24"/>
-        </w:rPr>
-        <w:t xml:space="preserve"> (M): Easily add </w:t>
-      </w:r>
-      <w:r>
-        <w:rPr>
-          <w:rFonts w:ascii="Calibri" w:eastAsia="Times New Roman" w:hAnsi="Calibri" w:cs="Calibri"/>
-          <w:sz w:val="24"/>
-          <w:szCs w:val="24"/>
-        </w:rPr>
-        <w:t>or update discount rules (</w:t>
-      </w:r>
-      <w:r>
-        <w:rPr>
-          <w:rFonts w:ascii="Calibri" w:eastAsia="Times New Roman" w:hAnsi="Calibri" w:cs="Calibri"/>
-          <w:sz w:val="24"/>
-          <w:szCs w:val="24"/>
-        </w:rPr>
-        <w:t>“Buy 1, Get 1 Free”).</w:t>
-      </w:r>
-    </w:p>
-    <w:p>
-      <w:pPr>
-        <w:numPr>
-          <w:ilvl w:val="0"/>
-          <w:numId w:val="29"/>
-        </w:numPr>
-        <w:spacing w:before="100" w:beforeAutospacing="1" w:after="100" w:afterAutospacing="1" w:line="240" w:lineRule="auto"/>
-        <w:rPr>
-          <w:rFonts w:ascii="Calibri" w:eastAsia="Times New Roman" w:hAnsi="Calibri" w:cs="Calibri"/>
-          <w:sz w:val="24"/>
-          <w:szCs w:val="24"/>
-        </w:rPr>
-      </w:pPr>
-      <w:r>
-        <w:rPr>
-          <w:rFonts w:ascii="Calibri" w:eastAsia="Times New Roman" w:hAnsi="Calibri" w:cs="Calibri"/>
-          <w:b/>
-          <w:bCs/>
-          <w:sz w:val="24"/>
-          <w:szCs w:val="24"/>
-        </w:rPr>
         <w:t>UI Customization</w:t>
       </w:r>
       <w:r>
@@ -18837,23 +18431,59 @@
           <w:sz w:val="24"/>
           <w:szCs w:val="24"/>
         </w:rPr>
-        <w:t>Multi-Currency Support</w:t>
-      </w:r>
-      <w:r>
-        <w:rPr>
-          <w:rFonts w:ascii="Calibri" w:eastAsia="Times New Roman" w:hAnsi="Calibri" w:cs="Calibri"/>
-          <w:sz w:val="24"/>
-          <w:szCs w:val="24"/>
-        </w:rPr>
-        <w:t xml:space="preserve"> (L): Enable the platform to handle multiple currencies</w:t>
-      </w:r>
-      <w:r>
-        <w:rPr>
-          <w:rFonts w:ascii="Calibri" w:eastAsia="Times New Roman" w:hAnsi="Calibri" w:cs="Calibri"/>
-          <w:sz w:val="24"/>
-          <w:szCs w:val="24"/>
-        </w:rPr>
-        <w:t xml:space="preserve"> &amp; payment methods</w:t>
+        <w:t>Currency Support</w:t>
+      </w:r>
+      <w:r>
+        <w:rPr>
+          <w:rFonts w:ascii="Calibri" w:eastAsia="Times New Roman" w:hAnsi="Calibri" w:cs="Calibri"/>
+          <w:sz w:val="24"/>
+          <w:szCs w:val="24"/>
+        </w:rPr>
+        <w:t xml:space="preserve"> (L)</w:t>
+      </w:r>
+      <w:r>
+        <w:rPr>
+          <w:rFonts w:ascii="Calibri" w:eastAsia="Times New Roman" w:hAnsi="Calibri" w:cs="Calibri"/>
+          <w:sz w:val="24"/>
+          <w:szCs w:val="24"/>
+        </w:rPr>
+        <w:t xml:space="preserve">: Enable the platform to handle payments with </w:t>
+      </w:r>
+      <w:proofErr w:type="gramStart"/>
+      <w:r>
+        <w:rPr>
+          <w:rFonts w:ascii="Calibri" w:eastAsia="Times New Roman" w:hAnsi="Calibri" w:cs="Calibri"/>
+          <w:sz w:val="24"/>
+          <w:szCs w:val="24"/>
+        </w:rPr>
+        <w:t>card(</w:t>
+      </w:r>
+      <w:proofErr w:type="gramEnd"/>
+      <w:r>
+        <w:rPr>
+          <w:rFonts w:ascii="Calibri" w:eastAsia="Times New Roman" w:hAnsi="Calibri" w:cs="Calibri"/>
+          <w:sz w:val="24"/>
+          <w:szCs w:val="24"/>
+        </w:rPr>
+        <w:t xml:space="preserve">VISA/MASTER), </w:t>
+      </w:r>
+      <w:proofErr w:type="spellStart"/>
+      <w:r>
+        <w:rPr>
+          <w:rFonts w:ascii="Calibri" w:eastAsia="Times New Roman" w:hAnsi="Calibri" w:cs="Calibri"/>
+          <w:sz w:val="24"/>
+          <w:szCs w:val="24"/>
+        </w:rPr>
+        <w:t>Paypal</w:t>
+      </w:r>
+      <w:proofErr w:type="spellEnd"/>
+      <w:r>
+        <w:rPr>
+          <w:rFonts w:ascii="Calibri" w:eastAsia="Times New Roman" w:hAnsi="Calibri" w:cs="Calibri"/>
+          <w:sz w:val="24"/>
+          <w:szCs w:val="24"/>
+        </w:rPr>
+        <w:t xml:space="preserve"> or Cash with dollar currency</w:t>
       </w:r>
       <w:r>
         <w:rPr>
@@ -19024,6 +18654,7 @@
           <w:sz w:val="48"/>
           <w:szCs w:val="48"/>
         </w:rPr>
+        <w:lastRenderedPageBreak/>
         <w:t>5.</w:t>
       </w:r>
       <w:r>
@@ -19540,7 +19171,6 @@
           <w:sz w:val="27"/>
           <w:szCs w:val="27"/>
         </w:rPr>
-        <w:lastRenderedPageBreak/>
         <w:t xml:space="preserve">3. </w:t>
       </w:r>
       <w:r>
@@ -19574,6 +19204,7 @@
           <w:sz w:val="27"/>
           <w:szCs w:val="27"/>
         </w:rPr>
+        <w:lastRenderedPageBreak/>
         <w:br/>
       </w:r>
       <w:r>
@@ -20095,7 +19726,6 @@
           <w:sz w:val="27"/>
           <w:szCs w:val="27"/>
         </w:rPr>
-        <w:lastRenderedPageBreak/>
         <w:t>6</w:t>
       </w:r>
       <w:r>
@@ -20124,6 +19754,7 @@
           <w:sz w:val="24"/>
           <w:szCs w:val="24"/>
         </w:rPr>
+        <w:lastRenderedPageBreak/>
         <w:t>The Active Record Pattern is a design pattern where objects are tied directly to database rows, and database operations (save, delete) are m</w:t>
       </w:r>
       <w:r>
@@ -20170,8 +19801,6 @@
         </w:rPr>
         <w:t>Usage in Code:</w:t>
       </w:r>
-      <w:bookmarkStart w:id="0" w:name="_GoBack"/>
-      <w:bookmarkEnd w:id="0"/>
     </w:p>
     <w:p>
       <w:pPr>
@@ -20248,7 +19877,7 @@
       </w:pPr>
     </w:p>
     <w:sectPr>
-      <w:headerReference w:type="default" r:id="rId13"/>
+      <w:headerReference w:type="default" r:id="rId12"/>
       <w:pgSz w:w="12240" w:h="15840"/>
       <w:pgMar w:top="1440" w:right="1440" w:bottom="1440" w:left="1440" w:header="720" w:footer="720" w:gutter="0"/>
       <w:cols w:space="720"/>
@@ -20345,6 +19974,155 @@
     </w:lvl>
   </w:abstractNum>
   <w:abstractNum w:abstractNumId="1" w15:restartNumberingAfterBreak="0">
+    <w:nsid w:val="01460264"/>
+    <w:multiLevelType w:val="multilevel"/>
+    <w:tmpl w:val="E1924054"/>
+    <w:lvl w:ilvl="0">
+      <w:start w:val="1"/>
+      <w:numFmt w:val="bullet"/>
+      <w:lvlText w:val=""/>
+      <w:lvlJc w:val="left"/>
+      <w:pPr>
+        <w:tabs>
+          <w:tab w:val="num" w:pos="720"/>
+        </w:tabs>
+        <w:ind w:left="720" w:hanging="360"/>
+      </w:pPr>
+      <w:rPr>
+        <w:rFonts w:ascii="Symbol" w:hAnsi="Symbol" w:hint="default"/>
+        <w:sz w:val="20"/>
+      </w:rPr>
+    </w:lvl>
+    <w:lvl w:ilvl="1" w:tentative="1">
+      <w:start w:val="1"/>
+      <w:numFmt w:val="bullet"/>
+      <w:lvlText w:val="o"/>
+      <w:lvlJc w:val="left"/>
+      <w:pPr>
+        <w:tabs>
+          <w:tab w:val="num" w:pos="1440"/>
+        </w:tabs>
+        <w:ind w:left="1440" w:hanging="360"/>
+      </w:pPr>
+      <w:rPr>
+        <w:rFonts w:ascii="Courier New" w:hAnsi="Courier New" w:hint="default"/>
+        <w:sz w:val="20"/>
+      </w:rPr>
+    </w:lvl>
+    <w:lvl w:ilvl="2" w:tentative="1">
+      <w:start w:val="1"/>
+      <w:numFmt w:val="bullet"/>
+      <w:lvlText w:val=""/>
+      <w:lvlJc w:val="left"/>
+      <w:pPr>
+        <w:tabs>
+          <w:tab w:val="num" w:pos="2160"/>
+        </w:tabs>
+        <w:ind w:left="2160" w:hanging="360"/>
+      </w:pPr>
+      <w:rPr>
+        <w:rFonts w:ascii="Wingdings" w:hAnsi="Wingdings" w:hint="default"/>
+        <w:sz w:val="20"/>
+      </w:rPr>
+    </w:lvl>
+    <w:lvl w:ilvl="3" w:tentative="1">
+      <w:start w:val="1"/>
+      <w:numFmt w:val="bullet"/>
+      <w:lvlText w:val=""/>
+      <w:lvlJc w:val="left"/>
+      <w:pPr>
+        <w:tabs>
+          <w:tab w:val="num" w:pos="2880"/>
+        </w:tabs>
+        <w:ind w:left="2880" w:hanging="360"/>
+      </w:pPr>
+      <w:rPr>
+        <w:rFonts w:ascii="Wingdings" w:hAnsi="Wingdings" w:hint="default"/>
+        <w:sz w:val="20"/>
+      </w:rPr>
+    </w:lvl>
+    <w:lvl w:ilvl="4" w:tentative="1">
+      <w:start w:val="1"/>
+      <w:numFmt w:val="bullet"/>
+      <w:lvlText w:val=""/>
+      <w:lvlJc w:val="left"/>
+      <w:pPr>
+        <w:tabs>
+          <w:tab w:val="num" w:pos="3600"/>
+        </w:tabs>
+        <w:ind w:left="3600" w:hanging="360"/>
+      </w:pPr>
+      <w:rPr>
+        <w:rFonts w:ascii="Wingdings" w:hAnsi="Wingdings" w:hint="default"/>
+        <w:sz w:val="20"/>
+      </w:rPr>
+    </w:lvl>
+    <w:lvl w:ilvl="5" w:tentative="1">
+      <w:start w:val="1"/>
+      <w:numFmt w:val="bullet"/>
+      <w:lvlText w:val=""/>
+      <w:lvlJc w:val="left"/>
+      <w:pPr>
+        <w:tabs>
+          <w:tab w:val="num" w:pos="4320"/>
+        </w:tabs>
+        <w:ind w:left="4320" w:hanging="360"/>
+      </w:pPr>
+      <w:rPr>
+        <w:rFonts w:ascii="Wingdings" w:hAnsi="Wingdings" w:hint="default"/>
+        <w:sz w:val="20"/>
+      </w:rPr>
+    </w:lvl>
+    <w:lvl w:ilvl="6" w:tentative="1">
+      <w:start w:val="1"/>
+      <w:numFmt w:val="bullet"/>
+      <w:lvlText w:val=""/>
+      <w:lvlJc w:val="left"/>
+      <w:pPr>
+        <w:tabs>
+          <w:tab w:val="num" w:pos="5040"/>
+        </w:tabs>
+        <w:ind w:left="5040" w:hanging="360"/>
+      </w:pPr>
+      <w:rPr>
+        <w:rFonts w:ascii="Wingdings" w:hAnsi="Wingdings" w:hint="default"/>
+        <w:sz w:val="20"/>
+      </w:rPr>
+    </w:lvl>
+    <w:lvl w:ilvl="7" w:tentative="1">
+      <w:start w:val="1"/>
+      <w:numFmt w:val="bullet"/>
+      <w:lvlText w:val=""/>
+      <w:lvlJc w:val="left"/>
+      <w:pPr>
+        <w:tabs>
+          <w:tab w:val="num" w:pos="5760"/>
+        </w:tabs>
+        <w:ind w:left="5760" w:hanging="360"/>
+      </w:pPr>
+      <w:rPr>
+        <w:rFonts w:ascii="Wingdings" w:hAnsi="Wingdings" w:hint="default"/>
+        <w:sz w:val="20"/>
+      </w:rPr>
+    </w:lvl>
+    <w:lvl w:ilvl="8" w:tentative="1">
+      <w:start w:val="1"/>
+      <w:numFmt w:val="bullet"/>
+      <w:lvlText w:val=""/>
+      <w:lvlJc w:val="left"/>
+      <w:pPr>
+        <w:tabs>
+          <w:tab w:val="num" w:pos="6480"/>
+        </w:tabs>
+        <w:ind w:left="6480" w:hanging="360"/>
+      </w:pPr>
+      <w:rPr>
+        <w:rFonts w:ascii="Wingdings" w:hAnsi="Wingdings" w:hint="default"/>
+        <w:sz w:val="20"/>
+      </w:rPr>
+    </w:lvl>
+  </w:abstractNum>
+  <w:abstractNum w:abstractNumId="2" w15:restartNumberingAfterBreak="0">
     <w:nsid w:val="06331062"/>
     <w:multiLevelType w:val="multilevel"/>
     <w:tmpl w:val="4A3EBB2E"/>
@@ -20493,7 +20271,7 @@
       </w:rPr>
     </w:lvl>
   </w:abstractNum>
-  <w:abstractNum w:abstractNumId="2" w15:restartNumberingAfterBreak="0">
+  <w:abstractNum w:abstractNumId="3" w15:restartNumberingAfterBreak="0">
     <w:nsid w:val="08392533"/>
     <w:multiLevelType w:val="hybridMultilevel"/>
     <w:tmpl w:val="B626617A"/>
@@ -20606,7 +20384,7 @@
       </w:rPr>
     </w:lvl>
   </w:abstractNum>
-  <w:abstractNum w:abstractNumId="3" w15:restartNumberingAfterBreak="0">
+  <w:abstractNum w:abstractNumId="4" w15:restartNumberingAfterBreak="0">
     <w:nsid w:val="08E02233"/>
     <w:multiLevelType w:val="multilevel"/>
     <w:tmpl w:val="5E5A27F0"/>
@@ -20755,7 +20533,7 @@
       </w:rPr>
     </w:lvl>
   </w:abstractNum>
-  <w:abstractNum w:abstractNumId="4" w15:restartNumberingAfterBreak="0">
+  <w:abstractNum w:abstractNumId="5" w15:restartNumberingAfterBreak="0">
     <w:nsid w:val="08E275C7"/>
     <w:multiLevelType w:val="multilevel"/>
     <w:tmpl w:val="43B6063C"/>
@@ -20872,7 +20650,7 @@
       </w:pPr>
     </w:lvl>
   </w:abstractNum>
-  <w:abstractNum w:abstractNumId="5" w15:restartNumberingAfterBreak="0">
+  <w:abstractNum w:abstractNumId="6" w15:restartNumberingAfterBreak="0">
     <w:nsid w:val="09040044"/>
     <w:multiLevelType w:val="multilevel"/>
     <w:tmpl w:val="4A3EBB2E"/>
@@ -21021,7 +20799,7 @@
       </w:rPr>
     </w:lvl>
   </w:abstractNum>
-  <w:abstractNum w:abstractNumId="6" w15:restartNumberingAfterBreak="0">
+  <w:abstractNum w:abstractNumId="7" w15:restartNumberingAfterBreak="0">
     <w:nsid w:val="0A19086D"/>
     <w:multiLevelType w:val="multilevel"/>
     <w:tmpl w:val="CA3E5CF0"/>
@@ -21170,7 +20948,156 @@
       </w:rPr>
     </w:lvl>
   </w:abstractNum>
-  <w:abstractNum w:abstractNumId="7" w15:restartNumberingAfterBreak="0">
+  <w:abstractNum w:abstractNumId="8" w15:restartNumberingAfterBreak="0">
+    <w:nsid w:val="0B5D257A"/>
+    <w:multiLevelType w:val="multilevel"/>
+    <w:tmpl w:val="EBF0E8FC"/>
+    <w:lvl w:ilvl="0">
+      <w:start w:val="1"/>
+      <w:numFmt w:val="bullet"/>
+      <w:lvlText w:val=""/>
+      <w:lvlJc w:val="left"/>
+      <w:pPr>
+        <w:tabs>
+          <w:tab w:val="num" w:pos="720"/>
+        </w:tabs>
+        <w:ind w:left="720" w:hanging="360"/>
+      </w:pPr>
+      <w:rPr>
+        <w:rFonts w:ascii="Symbol" w:hAnsi="Symbol" w:hint="default"/>
+        <w:sz w:val="20"/>
+      </w:rPr>
+    </w:lvl>
+    <w:lvl w:ilvl="1" w:tentative="1">
+      <w:start w:val="1"/>
+      <w:numFmt w:val="bullet"/>
+      <w:lvlText w:val="o"/>
+      <w:lvlJc w:val="left"/>
+      <w:pPr>
+        <w:tabs>
+          <w:tab w:val="num" w:pos="1440"/>
+        </w:tabs>
+        <w:ind w:left="1440" w:hanging="360"/>
+      </w:pPr>
+      <w:rPr>
+        <w:rFonts w:ascii="Courier New" w:hAnsi="Courier New" w:hint="default"/>
+        <w:sz w:val="20"/>
+      </w:rPr>
+    </w:lvl>
+    <w:lvl w:ilvl="2" w:tentative="1">
+      <w:start w:val="1"/>
+      <w:numFmt w:val="bullet"/>
+      <w:lvlText w:val=""/>
+      <w:lvlJc w:val="left"/>
+      <w:pPr>
+        <w:tabs>
+          <w:tab w:val="num" w:pos="2160"/>
+        </w:tabs>
+        <w:ind w:left="2160" w:hanging="360"/>
+      </w:pPr>
+      <w:rPr>
+        <w:rFonts w:ascii="Wingdings" w:hAnsi="Wingdings" w:hint="default"/>
+        <w:sz w:val="20"/>
+      </w:rPr>
+    </w:lvl>
+    <w:lvl w:ilvl="3" w:tentative="1">
+      <w:start w:val="1"/>
+      <w:numFmt w:val="bullet"/>
+      <w:lvlText w:val=""/>
+      <w:lvlJc w:val="left"/>
+      <w:pPr>
+        <w:tabs>
+          <w:tab w:val="num" w:pos="2880"/>
+        </w:tabs>
+        <w:ind w:left="2880" w:hanging="360"/>
+      </w:pPr>
+      <w:rPr>
+        <w:rFonts w:ascii="Wingdings" w:hAnsi="Wingdings" w:hint="default"/>
+        <w:sz w:val="20"/>
+      </w:rPr>
+    </w:lvl>
+    <w:lvl w:ilvl="4" w:tentative="1">
+      <w:start w:val="1"/>
+      <w:numFmt w:val="bullet"/>
+      <w:lvlText w:val=""/>
+      <w:lvlJc w:val="left"/>
+      <w:pPr>
+        <w:tabs>
+          <w:tab w:val="num" w:pos="3600"/>
+        </w:tabs>
+        <w:ind w:left="3600" w:hanging="360"/>
+      </w:pPr>
+      <w:rPr>
+        <w:rFonts w:ascii="Wingdings" w:hAnsi="Wingdings" w:hint="default"/>
+        <w:sz w:val="20"/>
+      </w:rPr>
+    </w:lvl>
+    <w:lvl w:ilvl="5" w:tentative="1">
+      <w:start w:val="1"/>
+      <w:numFmt w:val="bullet"/>
+      <w:lvlText w:val=""/>
+      <w:lvlJc w:val="left"/>
+      <w:pPr>
+        <w:tabs>
+          <w:tab w:val="num" w:pos="4320"/>
+        </w:tabs>
+        <w:ind w:left="4320" w:hanging="360"/>
+      </w:pPr>
+      <w:rPr>
+        <w:rFonts w:ascii="Wingdings" w:hAnsi="Wingdings" w:hint="default"/>
+        <w:sz w:val="20"/>
+      </w:rPr>
+    </w:lvl>
+    <w:lvl w:ilvl="6" w:tentative="1">
+      <w:start w:val="1"/>
+      <w:numFmt w:val="bullet"/>
+      <w:lvlText w:val=""/>
+      <w:lvlJc w:val="left"/>
+      <w:pPr>
+        <w:tabs>
+          <w:tab w:val="num" w:pos="5040"/>
+        </w:tabs>
+        <w:ind w:left="5040" w:hanging="360"/>
+      </w:pPr>
+      <w:rPr>
+        <w:rFonts w:ascii="Wingdings" w:hAnsi="Wingdings" w:hint="default"/>
+        <w:sz w:val="20"/>
+      </w:rPr>
+    </w:lvl>
+    <w:lvl w:ilvl="7" w:tentative="1">
+      <w:start w:val="1"/>
+      <w:numFmt w:val="bullet"/>
+      <w:lvlText w:val=""/>
+      <w:lvlJc w:val="left"/>
+      <w:pPr>
+        <w:tabs>
+          <w:tab w:val="num" w:pos="5760"/>
+        </w:tabs>
+        <w:ind w:left="5760" w:hanging="360"/>
+      </w:pPr>
+      <w:rPr>
+        <w:rFonts w:ascii="Wingdings" w:hAnsi="Wingdings" w:hint="default"/>
+        <w:sz w:val="20"/>
+      </w:rPr>
+    </w:lvl>
+    <w:lvl w:ilvl="8" w:tentative="1">
+      <w:start w:val="1"/>
+      <w:numFmt w:val="bullet"/>
+      <w:lvlText w:val=""/>
+      <w:lvlJc w:val="left"/>
+      <w:pPr>
+        <w:tabs>
+          <w:tab w:val="num" w:pos="6480"/>
+        </w:tabs>
+        <w:ind w:left="6480" w:hanging="360"/>
+      </w:pPr>
+      <w:rPr>
+        <w:rFonts w:ascii="Wingdings" w:hAnsi="Wingdings" w:hint="default"/>
+        <w:sz w:val="20"/>
+      </w:rPr>
+    </w:lvl>
+  </w:abstractNum>
+  <w:abstractNum w:abstractNumId="9" w15:restartNumberingAfterBreak="0">
     <w:nsid w:val="135A25E5"/>
     <w:multiLevelType w:val="multilevel"/>
     <w:tmpl w:val="4A3EBB2E"/>
@@ -21319,7 +21246,7 @@
       </w:rPr>
     </w:lvl>
   </w:abstractNum>
-  <w:abstractNum w:abstractNumId="8" w15:restartNumberingAfterBreak="0">
+  <w:abstractNum w:abstractNumId="10" w15:restartNumberingAfterBreak="0">
     <w:nsid w:val="18C91883"/>
     <w:multiLevelType w:val="multilevel"/>
     <w:tmpl w:val="4A3EBB2E"/>
@@ -21468,7 +21395,7 @@
       </w:rPr>
     </w:lvl>
   </w:abstractNum>
-  <w:abstractNum w:abstractNumId="9" w15:restartNumberingAfterBreak="0">
+  <w:abstractNum w:abstractNumId="11" w15:restartNumberingAfterBreak="0">
     <w:nsid w:val="193C5A41"/>
     <w:multiLevelType w:val="multilevel"/>
     <w:tmpl w:val="562C6F00"/>
@@ -21617,7 +21544,156 @@
       </w:rPr>
     </w:lvl>
   </w:abstractNum>
-  <w:abstractNum w:abstractNumId="10" w15:restartNumberingAfterBreak="0">
+  <w:abstractNum w:abstractNumId="12" w15:restartNumberingAfterBreak="0">
+    <w:nsid w:val="194B1581"/>
+    <w:multiLevelType w:val="multilevel"/>
+    <w:tmpl w:val="6A18991C"/>
+    <w:lvl w:ilvl="0">
+      <w:start w:val="1"/>
+      <w:numFmt w:val="bullet"/>
+      <w:lvlText w:val=""/>
+      <w:lvlJc w:val="left"/>
+      <w:pPr>
+        <w:tabs>
+          <w:tab w:val="num" w:pos="720"/>
+        </w:tabs>
+        <w:ind w:left="720" w:hanging="360"/>
+      </w:pPr>
+      <w:rPr>
+        <w:rFonts w:ascii="Symbol" w:hAnsi="Symbol" w:hint="default"/>
+        <w:sz w:val="20"/>
+      </w:rPr>
+    </w:lvl>
+    <w:lvl w:ilvl="1" w:tentative="1">
+      <w:start w:val="1"/>
+      <w:numFmt w:val="bullet"/>
+      <w:lvlText w:val="o"/>
+      <w:lvlJc w:val="left"/>
+      <w:pPr>
+        <w:tabs>
+          <w:tab w:val="num" w:pos="1440"/>
+        </w:tabs>
+        <w:ind w:left="1440" w:hanging="360"/>
+      </w:pPr>
+      <w:rPr>
+        <w:rFonts w:ascii="Courier New" w:hAnsi="Courier New" w:hint="default"/>
+        <w:sz w:val="20"/>
+      </w:rPr>
+    </w:lvl>
+    <w:lvl w:ilvl="2" w:tentative="1">
+      <w:start w:val="1"/>
+      <w:numFmt w:val="bullet"/>
+      <w:lvlText w:val=""/>
+      <w:lvlJc w:val="left"/>
+      <w:pPr>
+        <w:tabs>
+          <w:tab w:val="num" w:pos="2160"/>
+        </w:tabs>
+        <w:ind w:left="2160" w:hanging="360"/>
+      </w:pPr>
+      <w:rPr>
+        <w:rFonts w:ascii="Wingdings" w:hAnsi="Wingdings" w:hint="default"/>
+        <w:sz w:val="20"/>
+      </w:rPr>
+    </w:lvl>
+    <w:lvl w:ilvl="3" w:tentative="1">
+      <w:start w:val="1"/>
+      <w:numFmt w:val="bullet"/>
+      <w:lvlText w:val=""/>
+      <w:lvlJc w:val="left"/>
+      <w:pPr>
+        <w:tabs>
+          <w:tab w:val="num" w:pos="2880"/>
+        </w:tabs>
+        <w:ind w:left="2880" w:hanging="360"/>
+      </w:pPr>
+      <w:rPr>
+        <w:rFonts w:ascii="Wingdings" w:hAnsi="Wingdings" w:hint="default"/>
+        <w:sz w:val="20"/>
+      </w:rPr>
+    </w:lvl>
+    <w:lvl w:ilvl="4" w:tentative="1">
+      <w:start w:val="1"/>
+      <w:numFmt w:val="bullet"/>
+      <w:lvlText w:val=""/>
+      <w:lvlJc w:val="left"/>
+      <w:pPr>
+        <w:tabs>
+          <w:tab w:val="num" w:pos="3600"/>
+        </w:tabs>
+        <w:ind w:left="3600" w:hanging="360"/>
+      </w:pPr>
+      <w:rPr>
+        <w:rFonts w:ascii="Wingdings" w:hAnsi="Wingdings" w:hint="default"/>
+        <w:sz w:val="20"/>
+      </w:rPr>
+    </w:lvl>
+    <w:lvl w:ilvl="5" w:tentative="1">
+      <w:start w:val="1"/>
+      <w:numFmt w:val="bullet"/>
+      <w:lvlText w:val=""/>
+      <w:lvlJc w:val="left"/>
+      <w:pPr>
+        <w:tabs>
+          <w:tab w:val="num" w:pos="4320"/>
+        </w:tabs>
+        <w:ind w:left="4320" w:hanging="360"/>
+      </w:pPr>
+      <w:rPr>
+        <w:rFonts w:ascii="Wingdings" w:hAnsi="Wingdings" w:hint="default"/>
+        <w:sz w:val="20"/>
+      </w:rPr>
+    </w:lvl>
+    <w:lvl w:ilvl="6" w:tentative="1">
+      <w:start w:val="1"/>
+      <w:numFmt w:val="bullet"/>
+      <w:lvlText w:val=""/>
+      <w:lvlJc w:val="left"/>
+      <w:pPr>
+        <w:tabs>
+          <w:tab w:val="num" w:pos="5040"/>
+        </w:tabs>
+        <w:ind w:left="5040" w:hanging="360"/>
+      </w:pPr>
+      <w:rPr>
+        <w:rFonts w:ascii="Wingdings" w:hAnsi="Wingdings" w:hint="default"/>
+        <w:sz w:val="20"/>
+      </w:rPr>
+    </w:lvl>
+    <w:lvl w:ilvl="7" w:tentative="1">
+      <w:start w:val="1"/>
+      <w:numFmt w:val="bullet"/>
+      <w:lvlText w:val=""/>
+      <w:lvlJc w:val="left"/>
+      <w:pPr>
+        <w:tabs>
+          <w:tab w:val="num" w:pos="5760"/>
+        </w:tabs>
+        <w:ind w:left="5760" w:hanging="360"/>
+      </w:pPr>
+      <w:rPr>
+        <w:rFonts w:ascii="Wingdings" w:hAnsi="Wingdings" w:hint="default"/>
+        <w:sz w:val="20"/>
+      </w:rPr>
+    </w:lvl>
+    <w:lvl w:ilvl="8" w:tentative="1">
+      <w:start w:val="1"/>
+      <w:numFmt w:val="bullet"/>
+      <w:lvlText w:val=""/>
+      <w:lvlJc w:val="left"/>
+      <w:pPr>
+        <w:tabs>
+          <w:tab w:val="num" w:pos="6480"/>
+        </w:tabs>
+        <w:ind w:left="6480" w:hanging="360"/>
+      </w:pPr>
+      <w:rPr>
+        <w:rFonts w:ascii="Wingdings" w:hAnsi="Wingdings" w:hint="default"/>
+        <w:sz w:val="20"/>
+      </w:rPr>
+    </w:lvl>
+  </w:abstractNum>
+  <w:abstractNum w:abstractNumId="13" w15:restartNumberingAfterBreak="0">
     <w:nsid w:val="1F746D6B"/>
     <w:multiLevelType w:val="multilevel"/>
     <w:tmpl w:val="DC4E2E6E"/>
@@ -21766,7 +21842,7 @@
       </w:rPr>
     </w:lvl>
   </w:abstractNum>
-  <w:abstractNum w:abstractNumId="11" w15:restartNumberingAfterBreak="0">
+  <w:abstractNum w:abstractNumId="14" w15:restartNumberingAfterBreak="0">
     <w:nsid w:val="20453AD3"/>
     <w:multiLevelType w:val="multilevel"/>
     <w:tmpl w:val="E7D80274"/>
@@ -21915,7 +21991,7 @@
       </w:rPr>
     </w:lvl>
   </w:abstractNum>
-  <w:abstractNum w:abstractNumId="12" w15:restartNumberingAfterBreak="0">
+  <w:abstractNum w:abstractNumId="15" w15:restartNumberingAfterBreak="0">
     <w:nsid w:val="204C4062"/>
     <w:multiLevelType w:val="multilevel"/>
     <w:tmpl w:val="87C29848"/>
@@ -22064,7 +22140,7 @@
       </w:rPr>
     </w:lvl>
   </w:abstractNum>
-  <w:abstractNum w:abstractNumId="13" w15:restartNumberingAfterBreak="0">
+  <w:abstractNum w:abstractNumId="16" w15:restartNumberingAfterBreak="0">
     <w:nsid w:val="22764F28"/>
     <w:multiLevelType w:val="multilevel"/>
     <w:tmpl w:val="4A3EBB2E"/>
@@ -22213,7 +22289,7 @@
       </w:rPr>
     </w:lvl>
   </w:abstractNum>
-  <w:abstractNum w:abstractNumId="14" w15:restartNumberingAfterBreak="0">
+  <w:abstractNum w:abstractNumId="17" w15:restartNumberingAfterBreak="0">
     <w:nsid w:val="25E44AF5"/>
     <w:multiLevelType w:val="multilevel"/>
     <w:tmpl w:val="9EBC29AE"/>
@@ -22362,7 +22438,7 @@
       </w:rPr>
     </w:lvl>
   </w:abstractNum>
-  <w:abstractNum w:abstractNumId="15" w15:restartNumberingAfterBreak="0">
+  <w:abstractNum w:abstractNumId="18" w15:restartNumberingAfterBreak="0">
     <w:nsid w:val="261F3858"/>
     <w:multiLevelType w:val="multilevel"/>
     <w:tmpl w:val="AA6EF23E"/>
@@ -22511,7 +22587,156 @@
       </w:rPr>
     </w:lvl>
   </w:abstractNum>
-  <w:abstractNum w:abstractNumId="16" w15:restartNumberingAfterBreak="0">
+  <w:abstractNum w:abstractNumId="19" w15:restartNumberingAfterBreak="0">
+    <w:nsid w:val="28FF7E3C"/>
+    <w:multiLevelType w:val="multilevel"/>
+    <w:tmpl w:val="16EE13C0"/>
+    <w:lvl w:ilvl="0">
+      <w:start w:val="1"/>
+      <w:numFmt w:val="bullet"/>
+      <w:lvlText w:val=""/>
+      <w:lvlJc w:val="left"/>
+      <w:pPr>
+        <w:tabs>
+          <w:tab w:val="num" w:pos="720"/>
+        </w:tabs>
+        <w:ind w:left="720" w:hanging="360"/>
+      </w:pPr>
+      <w:rPr>
+        <w:rFonts w:ascii="Symbol" w:hAnsi="Symbol" w:hint="default"/>
+        <w:sz w:val="20"/>
+      </w:rPr>
+    </w:lvl>
+    <w:lvl w:ilvl="1" w:tentative="1">
+      <w:start w:val="1"/>
+      <w:numFmt w:val="bullet"/>
+      <w:lvlText w:val="o"/>
+      <w:lvlJc w:val="left"/>
+      <w:pPr>
+        <w:tabs>
+          <w:tab w:val="num" w:pos="1440"/>
+        </w:tabs>
+        <w:ind w:left="1440" w:hanging="360"/>
+      </w:pPr>
+      <w:rPr>
+        <w:rFonts w:ascii="Courier New" w:hAnsi="Courier New" w:hint="default"/>
+        <w:sz w:val="20"/>
+      </w:rPr>
+    </w:lvl>
+    <w:lvl w:ilvl="2" w:tentative="1">
+      <w:start w:val="1"/>
+      <w:numFmt w:val="bullet"/>
+      <w:lvlText w:val=""/>
+      <w:lvlJc w:val="left"/>
+      <w:pPr>
+        <w:tabs>
+          <w:tab w:val="num" w:pos="2160"/>
+        </w:tabs>
+        <w:ind w:left="2160" w:hanging="360"/>
+      </w:pPr>
+      <w:rPr>
+        <w:rFonts w:ascii="Wingdings" w:hAnsi="Wingdings" w:hint="default"/>
+        <w:sz w:val="20"/>
+      </w:rPr>
+    </w:lvl>
+    <w:lvl w:ilvl="3" w:tentative="1">
+      <w:start w:val="1"/>
+      <w:numFmt w:val="bullet"/>
+      <w:lvlText w:val=""/>
+      <w:lvlJc w:val="left"/>
+      <w:pPr>
+        <w:tabs>
+          <w:tab w:val="num" w:pos="2880"/>
+        </w:tabs>
+        <w:ind w:left="2880" w:hanging="360"/>
+      </w:pPr>
+      <w:rPr>
+        <w:rFonts w:ascii="Wingdings" w:hAnsi="Wingdings" w:hint="default"/>
+        <w:sz w:val="20"/>
+      </w:rPr>
+    </w:lvl>
+    <w:lvl w:ilvl="4" w:tentative="1">
+      <w:start w:val="1"/>
+      <w:numFmt w:val="bullet"/>
+      <w:lvlText w:val=""/>
+      <w:lvlJc w:val="left"/>
+      <w:pPr>
+        <w:tabs>
+          <w:tab w:val="num" w:pos="3600"/>
+        </w:tabs>
+        <w:ind w:left="3600" w:hanging="360"/>
+      </w:pPr>
+      <w:rPr>
+        <w:rFonts w:ascii="Wingdings" w:hAnsi="Wingdings" w:hint="default"/>
+        <w:sz w:val="20"/>
+      </w:rPr>
+    </w:lvl>
+    <w:lvl w:ilvl="5" w:tentative="1">
+      <w:start w:val="1"/>
+      <w:numFmt w:val="bullet"/>
+      <w:lvlText w:val=""/>
+      <w:lvlJc w:val="left"/>
+      <w:pPr>
+        <w:tabs>
+          <w:tab w:val="num" w:pos="4320"/>
+        </w:tabs>
+        <w:ind w:left="4320" w:hanging="360"/>
+      </w:pPr>
+      <w:rPr>
+        <w:rFonts w:ascii="Wingdings" w:hAnsi="Wingdings" w:hint="default"/>
+        <w:sz w:val="20"/>
+      </w:rPr>
+    </w:lvl>
+    <w:lvl w:ilvl="6" w:tentative="1">
+      <w:start w:val="1"/>
+      <w:numFmt w:val="bullet"/>
+      <w:lvlText w:val=""/>
+      <w:lvlJc w:val="left"/>
+      <w:pPr>
+        <w:tabs>
+          <w:tab w:val="num" w:pos="5040"/>
+        </w:tabs>
+        <w:ind w:left="5040" w:hanging="360"/>
+      </w:pPr>
+      <w:rPr>
+        <w:rFonts w:ascii="Wingdings" w:hAnsi="Wingdings" w:hint="default"/>
+        <w:sz w:val="20"/>
+      </w:rPr>
+    </w:lvl>
+    <w:lvl w:ilvl="7" w:tentative="1">
+      <w:start w:val="1"/>
+      <w:numFmt w:val="bullet"/>
+      <w:lvlText w:val=""/>
+      <w:lvlJc w:val="left"/>
+      <w:pPr>
+        <w:tabs>
+          <w:tab w:val="num" w:pos="5760"/>
+        </w:tabs>
+        <w:ind w:left="5760" w:hanging="360"/>
+      </w:pPr>
+      <w:rPr>
+        <w:rFonts w:ascii="Wingdings" w:hAnsi="Wingdings" w:hint="default"/>
+        <w:sz w:val="20"/>
+      </w:rPr>
+    </w:lvl>
+    <w:lvl w:ilvl="8" w:tentative="1">
+      <w:start w:val="1"/>
+      <w:numFmt w:val="bullet"/>
+      <w:lvlText w:val=""/>
+      <w:lvlJc w:val="left"/>
+      <w:pPr>
+        <w:tabs>
+          <w:tab w:val="num" w:pos="6480"/>
+        </w:tabs>
+        <w:ind w:left="6480" w:hanging="360"/>
+      </w:pPr>
+      <w:rPr>
+        <w:rFonts w:ascii="Wingdings" w:hAnsi="Wingdings" w:hint="default"/>
+        <w:sz w:val="20"/>
+      </w:rPr>
+    </w:lvl>
+  </w:abstractNum>
+  <w:abstractNum w:abstractNumId="20" w15:restartNumberingAfterBreak="0">
     <w:nsid w:val="2E6640C0"/>
     <w:multiLevelType w:val="multilevel"/>
     <w:tmpl w:val="7158DDDE"/>
@@ -22660,7 +22885,7 @@
       </w:rPr>
     </w:lvl>
   </w:abstractNum>
-  <w:abstractNum w:abstractNumId="17" w15:restartNumberingAfterBreak="0">
+  <w:abstractNum w:abstractNumId="21" w15:restartNumberingAfterBreak="0">
     <w:nsid w:val="311368FE"/>
     <w:multiLevelType w:val="hybridMultilevel"/>
     <w:tmpl w:val="3B72D788"/>
@@ -22773,7 +22998,7 @@
       </w:rPr>
     </w:lvl>
   </w:abstractNum>
-  <w:abstractNum w:abstractNumId="18" w15:restartNumberingAfterBreak="0">
+  <w:abstractNum w:abstractNumId="22" w15:restartNumberingAfterBreak="0">
     <w:nsid w:val="33201190"/>
     <w:multiLevelType w:val="multilevel"/>
     <w:tmpl w:val="4A3EBB2E"/>
@@ -22922,7 +23147,7 @@
       </w:rPr>
     </w:lvl>
   </w:abstractNum>
-  <w:abstractNum w:abstractNumId="19" w15:restartNumberingAfterBreak="0">
+  <w:abstractNum w:abstractNumId="23" w15:restartNumberingAfterBreak="0">
     <w:nsid w:val="36BA2B73"/>
     <w:multiLevelType w:val="multilevel"/>
     <w:tmpl w:val="50FAEFA2"/>
@@ -23067,7 +23292,7 @@
       </w:rPr>
     </w:lvl>
   </w:abstractNum>
-  <w:abstractNum w:abstractNumId="20" w15:restartNumberingAfterBreak="0">
+  <w:abstractNum w:abstractNumId="24" w15:restartNumberingAfterBreak="0">
     <w:nsid w:val="36E8265B"/>
     <w:multiLevelType w:val="multilevel"/>
     <w:tmpl w:val="428A21F8"/>
@@ -23216,7 +23441,7 @@
       </w:rPr>
     </w:lvl>
   </w:abstractNum>
-  <w:abstractNum w:abstractNumId="21" w15:restartNumberingAfterBreak="0">
+  <w:abstractNum w:abstractNumId="25" w15:restartNumberingAfterBreak="0">
     <w:nsid w:val="377F4BCB"/>
     <w:multiLevelType w:val="multilevel"/>
     <w:tmpl w:val="EBC8EA18"/>
@@ -23365,7 +23590,7 @@
       </w:rPr>
     </w:lvl>
   </w:abstractNum>
-  <w:abstractNum w:abstractNumId="22" w15:restartNumberingAfterBreak="0">
+  <w:abstractNum w:abstractNumId="26" w15:restartNumberingAfterBreak="0">
     <w:nsid w:val="3A104849"/>
     <w:multiLevelType w:val="multilevel"/>
     <w:tmpl w:val="BB727464"/>
@@ -23514,7 +23739,7 @@
       </w:rPr>
     </w:lvl>
   </w:abstractNum>
-  <w:abstractNum w:abstractNumId="23" w15:restartNumberingAfterBreak="0">
+  <w:abstractNum w:abstractNumId="27" w15:restartNumberingAfterBreak="0">
     <w:nsid w:val="3BA85C0E"/>
     <w:multiLevelType w:val="multilevel"/>
     <w:tmpl w:val="7E142F4A"/>
@@ -23663,7 +23888,7 @@
       </w:rPr>
     </w:lvl>
   </w:abstractNum>
-  <w:abstractNum w:abstractNumId="24" w15:restartNumberingAfterBreak="0">
+  <w:abstractNum w:abstractNumId="28" w15:restartNumberingAfterBreak="0">
     <w:nsid w:val="3CB35D52"/>
     <w:multiLevelType w:val="multilevel"/>
     <w:tmpl w:val="4A3EBB2E"/>
@@ -23812,7 +24037,7 @@
       </w:rPr>
     </w:lvl>
   </w:abstractNum>
-  <w:abstractNum w:abstractNumId="25" w15:restartNumberingAfterBreak="0">
+  <w:abstractNum w:abstractNumId="29" w15:restartNumberingAfterBreak="0">
     <w:nsid w:val="3DC14A82"/>
     <w:multiLevelType w:val="multilevel"/>
     <w:tmpl w:val="4D007F54"/>
@@ -23961,7 +24186,7 @@
       </w:rPr>
     </w:lvl>
   </w:abstractNum>
-  <w:abstractNum w:abstractNumId="26" w15:restartNumberingAfterBreak="0">
+  <w:abstractNum w:abstractNumId="30" w15:restartNumberingAfterBreak="0">
     <w:nsid w:val="402D3DD4"/>
     <w:multiLevelType w:val="multilevel"/>
     <w:tmpl w:val="6C546E60"/>
@@ -24110,7 +24335,7 @@
       </w:rPr>
     </w:lvl>
   </w:abstractNum>
-  <w:abstractNum w:abstractNumId="27" w15:restartNumberingAfterBreak="0">
+  <w:abstractNum w:abstractNumId="31" w15:restartNumberingAfterBreak="0">
     <w:nsid w:val="42736881"/>
     <w:multiLevelType w:val="multilevel"/>
     <w:tmpl w:val="C3787028"/>
@@ -24259,7 +24484,7 @@
       </w:rPr>
     </w:lvl>
   </w:abstractNum>
-  <w:abstractNum w:abstractNumId="28" w15:restartNumberingAfterBreak="0">
+  <w:abstractNum w:abstractNumId="32" w15:restartNumberingAfterBreak="0">
     <w:nsid w:val="43E61355"/>
     <w:multiLevelType w:val="multilevel"/>
     <w:tmpl w:val="C8F62BF6"/>
@@ -24408,7 +24633,7 @@
       </w:rPr>
     </w:lvl>
   </w:abstractNum>
-  <w:abstractNum w:abstractNumId="29" w15:restartNumberingAfterBreak="0">
+  <w:abstractNum w:abstractNumId="33" w15:restartNumberingAfterBreak="0">
     <w:nsid w:val="441A6383"/>
     <w:multiLevelType w:val="multilevel"/>
     <w:tmpl w:val="DD26748C"/>
@@ -24557,7 +24782,120 @@
       </w:rPr>
     </w:lvl>
   </w:abstractNum>
-  <w:abstractNum w:abstractNumId="30" w15:restartNumberingAfterBreak="0">
+  <w:abstractNum w:abstractNumId="34" w15:restartNumberingAfterBreak="0">
+    <w:nsid w:val="442D265D"/>
+    <w:multiLevelType w:val="hybridMultilevel"/>
+    <w:tmpl w:val="DAB602E0"/>
+    <w:lvl w:ilvl="0" w:tplc="04090001">
+      <w:start w:val="1"/>
+      <w:numFmt w:val="bullet"/>
+      <w:lvlText w:val=""/>
+      <w:lvlJc w:val="left"/>
+      <w:pPr>
+        <w:ind w:left="720" w:hanging="360"/>
+      </w:pPr>
+      <w:rPr>
+        <w:rFonts w:ascii="Symbol" w:hAnsi="Symbol" w:hint="default"/>
+      </w:rPr>
+    </w:lvl>
+    <w:lvl w:ilvl="1" w:tplc="04090003">
+      <w:start w:val="1"/>
+      <w:numFmt w:val="bullet"/>
+      <w:lvlText w:val="o"/>
+      <w:lvlJc w:val="left"/>
+      <w:pPr>
+        <w:ind w:left="1440" w:hanging="360"/>
+      </w:pPr>
+      <w:rPr>
+        <w:rFonts w:ascii="Courier New" w:hAnsi="Courier New" w:cs="Courier New" w:hint="default"/>
+      </w:rPr>
+    </w:lvl>
+    <w:lvl w:ilvl="2" w:tplc="04090005" w:tentative="1">
+      <w:start w:val="1"/>
+      <w:numFmt w:val="bullet"/>
+      <w:lvlText w:val=""/>
+      <w:lvlJc w:val="left"/>
+      <w:pPr>
+        <w:ind w:left="2160" w:hanging="360"/>
+      </w:pPr>
+      <w:rPr>
+        <w:rFonts w:ascii="Wingdings" w:hAnsi="Wingdings" w:hint="default"/>
+      </w:rPr>
+    </w:lvl>
+    <w:lvl w:ilvl="3" w:tplc="04090001" w:tentative="1">
+      <w:start w:val="1"/>
+      <w:numFmt w:val="bullet"/>
+      <w:lvlText w:val=""/>
+      <w:lvlJc w:val="left"/>
+      <w:pPr>
+        <w:ind w:left="2880" w:hanging="360"/>
+      </w:pPr>
+      <w:rPr>
+        <w:rFonts w:ascii="Symbol" w:hAnsi="Symbol" w:hint="default"/>
+      </w:rPr>
+    </w:lvl>
+    <w:lvl w:ilvl="4" w:tplc="04090003" w:tentative="1">
+      <w:start w:val="1"/>
+      <w:numFmt w:val="bullet"/>
+      <w:lvlText w:val="o"/>
+      <w:lvlJc w:val="left"/>
+      <w:pPr>
+        <w:ind w:left="3600" w:hanging="360"/>
+      </w:pPr>
+      <w:rPr>
+        <w:rFonts w:ascii="Courier New" w:hAnsi="Courier New" w:cs="Courier New" w:hint="default"/>
+      </w:rPr>
+    </w:lvl>
+    <w:lvl w:ilvl="5" w:tplc="04090005" w:tentative="1">
+      <w:start w:val="1"/>
+      <w:numFmt w:val="bullet"/>
+      <w:lvlText w:val=""/>
+      <w:lvlJc w:val="left"/>
+      <w:pPr>
+        <w:ind w:left="4320" w:hanging="360"/>
+      </w:pPr>
+      <w:rPr>
+        <w:rFonts w:ascii="Wingdings" w:hAnsi="Wingdings" w:hint="default"/>
+      </w:rPr>
+    </w:lvl>
+    <w:lvl w:ilvl="6" w:tplc="04090001" w:tentative="1">
+      <w:start w:val="1"/>
+      <w:numFmt w:val="bullet"/>
+      <w:lvlText w:val=""/>
+      <w:lvlJc w:val="left"/>
+      <w:pPr>
+        <w:ind w:left="5040" w:hanging="360"/>
+      </w:pPr>
+      <w:rPr>
+        <w:rFonts w:ascii="Symbol" w:hAnsi="Symbol" w:hint="default"/>
+      </w:rPr>
+    </w:lvl>
+    <w:lvl w:ilvl="7" w:tplc="04090003" w:tentative="1">
+      <w:start w:val="1"/>
+      <w:numFmt w:val="bullet"/>
+      <w:lvlText w:val="o"/>
+      <w:lvlJc w:val="left"/>
+      <w:pPr>
+        <w:ind w:left="5760" w:hanging="360"/>
+      </w:pPr>
+      <w:rPr>
+        <w:rFonts w:ascii="Courier New" w:hAnsi="Courier New" w:cs="Courier New" w:hint="default"/>
+      </w:rPr>
+    </w:lvl>
+    <w:lvl w:ilvl="8" w:tplc="04090005" w:tentative="1">
+      <w:start w:val="1"/>
+      <w:numFmt w:val="bullet"/>
+      <w:lvlText w:val=""/>
+      <w:lvlJc w:val="left"/>
+      <w:pPr>
+        <w:ind w:left="6480" w:hanging="360"/>
+      </w:pPr>
+      <w:rPr>
+        <w:rFonts w:ascii="Wingdings" w:hAnsi="Wingdings" w:hint="default"/>
+      </w:rPr>
+    </w:lvl>
+  </w:abstractNum>
+  <w:abstractNum w:abstractNumId="35" w15:restartNumberingAfterBreak="0">
     <w:nsid w:val="44B64421"/>
     <w:multiLevelType w:val="multilevel"/>
     <w:tmpl w:val="AD66967C"/>
@@ -24706,7 +25044,7 @@
       </w:rPr>
     </w:lvl>
   </w:abstractNum>
-  <w:abstractNum w:abstractNumId="31" w15:restartNumberingAfterBreak="0">
+  <w:abstractNum w:abstractNumId="36" w15:restartNumberingAfterBreak="0">
     <w:nsid w:val="46347E6F"/>
     <w:multiLevelType w:val="multilevel"/>
     <w:tmpl w:val="63AC3848"/>
@@ -24855,7 +25193,7 @@
       </w:rPr>
     </w:lvl>
   </w:abstractNum>
-  <w:abstractNum w:abstractNumId="32" w15:restartNumberingAfterBreak="0">
+  <w:abstractNum w:abstractNumId="37" w15:restartNumberingAfterBreak="0">
     <w:nsid w:val="48051DED"/>
     <w:multiLevelType w:val="multilevel"/>
     <w:tmpl w:val="65E67DE6"/>
@@ -25004,7 +25342,7 @@
       </w:rPr>
     </w:lvl>
   </w:abstractNum>
-  <w:abstractNum w:abstractNumId="33" w15:restartNumberingAfterBreak="0">
+  <w:abstractNum w:abstractNumId="38" w15:restartNumberingAfterBreak="0">
     <w:nsid w:val="4BA419E5"/>
     <w:multiLevelType w:val="multilevel"/>
     <w:tmpl w:val="21481F18"/>
@@ -25153,7 +25491,156 @@
       </w:rPr>
     </w:lvl>
   </w:abstractNum>
-  <w:abstractNum w:abstractNumId="34" w15:restartNumberingAfterBreak="0">
+  <w:abstractNum w:abstractNumId="39" w15:restartNumberingAfterBreak="0">
+    <w:nsid w:val="4BAA709F"/>
+    <w:multiLevelType w:val="multilevel"/>
+    <w:tmpl w:val="C9B6F5D2"/>
+    <w:lvl w:ilvl="0">
+      <w:start w:val="1"/>
+      <w:numFmt w:val="bullet"/>
+      <w:lvlText w:val=""/>
+      <w:lvlJc w:val="left"/>
+      <w:pPr>
+        <w:tabs>
+          <w:tab w:val="num" w:pos="720"/>
+        </w:tabs>
+        <w:ind w:left="720" w:hanging="360"/>
+      </w:pPr>
+      <w:rPr>
+        <w:rFonts w:ascii="Symbol" w:hAnsi="Symbol" w:hint="default"/>
+        <w:sz w:val="20"/>
+      </w:rPr>
+    </w:lvl>
+    <w:lvl w:ilvl="1" w:tentative="1">
+      <w:start w:val="1"/>
+      <w:numFmt w:val="bullet"/>
+      <w:lvlText w:val="o"/>
+      <w:lvlJc w:val="left"/>
+      <w:pPr>
+        <w:tabs>
+          <w:tab w:val="num" w:pos="1440"/>
+        </w:tabs>
+        <w:ind w:left="1440" w:hanging="360"/>
+      </w:pPr>
+      <w:rPr>
+        <w:rFonts w:ascii="Courier New" w:hAnsi="Courier New" w:hint="default"/>
+        <w:sz w:val="20"/>
+      </w:rPr>
+    </w:lvl>
+    <w:lvl w:ilvl="2" w:tentative="1">
+      <w:start w:val="1"/>
+      <w:numFmt w:val="bullet"/>
+      <w:lvlText w:val=""/>
+      <w:lvlJc w:val="left"/>
+      <w:pPr>
+        <w:tabs>
+          <w:tab w:val="num" w:pos="2160"/>
+        </w:tabs>
+        <w:ind w:left="2160" w:hanging="360"/>
+      </w:pPr>
+      <w:rPr>
+        <w:rFonts w:ascii="Wingdings" w:hAnsi="Wingdings" w:hint="default"/>
+        <w:sz w:val="20"/>
+      </w:rPr>
+    </w:lvl>
+    <w:lvl w:ilvl="3" w:tentative="1">
+      <w:start w:val="1"/>
+      <w:numFmt w:val="bullet"/>
+      <w:lvlText w:val=""/>
+      <w:lvlJc w:val="left"/>
+      <w:pPr>
+        <w:tabs>
+          <w:tab w:val="num" w:pos="2880"/>
+        </w:tabs>
+        <w:ind w:left="2880" w:hanging="360"/>
+      </w:pPr>
+      <w:rPr>
+        <w:rFonts w:ascii="Wingdings" w:hAnsi="Wingdings" w:hint="default"/>
+        <w:sz w:val="20"/>
+      </w:rPr>
+    </w:lvl>
+    <w:lvl w:ilvl="4" w:tentative="1">
+      <w:start w:val="1"/>
+      <w:numFmt w:val="bullet"/>
+      <w:lvlText w:val=""/>
+      <w:lvlJc w:val="left"/>
+      <w:pPr>
+        <w:tabs>
+          <w:tab w:val="num" w:pos="3600"/>
+        </w:tabs>
+        <w:ind w:left="3600" w:hanging="360"/>
+      </w:pPr>
+      <w:rPr>
+        <w:rFonts w:ascii="Wingdings" w:hAnsi="Wingdings" w:hint="default"/>
+        <w:sz w:val="20"/>
+      </w:rPr>
+    </w:lvl>
+    <w:lvl w:ilvl="5" w:tentative="1">
+      <w:start w:val="1"/>
+      <w:numFmt w:val="bullet"/>
+      <w:lvlText w:val=""/>
+      <w:lvlJc w:val="left"/>
+      <w:pPr>
+        <w:tabs>
+          <w:tab w:val="num" w:pos="4320"/>
+        </w:tabs>
+        <w:ind w:left="4320" w:hanging="360"/>
+      </w:pPr>
+      <w:rPr>
+        <w:rFonts w:ascii="Wingdings" w:hAnsi="Wingdings" w:hint="default"/>
+        <w:sz w:val="20"/>
+      </w:rPr>
+    </w:lvl>
+    <w:lvl w:ilvl="6" w:tentative="1">
+      <w:start w:val="1"/>
+      <w:numFmt w:val="bullet"/>
+      <w:lvlText w:val=""/>
+      <w:lvlJc w:val="left"/>
+      <w:pPr>
+        <w:tabs>
+          <w:tab w:val="num" w:pos="5040"/>
+        </w:tabs>
+        <w:ind w:left="5040" w:hanging="360"/>
+      </w:pPr>
+      <w:rPr>
+        <w:rFonts w:ascii="Wingdings" w:hAnsi="Wingdings" w:hint="default"/>
+        <w:sz w:val="20"/>
+      </w:rPr>
+    </w:lvl>
+    <w:lvl w:ilvl="7" w:tentative="1">
+      <w:start w:val="1"/>
+      <w:numFmt w:val="bullet"/>
+      <w:lvlText w:val=""/>
+      <w:lvlJc w:val="left"/>
+      <w:pPr>
+        <w:tabs>
+          <w:tab w:val="num" w:pos="5760"/>
+        </w:tabs>
+        <w:ind w:left="5760" w:hanging="360"/>
+      </w:pPr>
+      <w:rPr>
+        <w:rFonts w:ascii="Wingdings" w:hAnsi="Wingdings" w:hint="default"/>
+        <w:sz w:val="20"/>
+      </w:rPr>
+    </w:lvl>
+    <w:lvl w:ilvl="8" w:tentative="1">
+      <w:start w:val="1"/>
+      <w:numFmt w:val="bullet"/>
+      <w:lvlText w:val=""/>
+      <w:lvlJc w:val="left"/>
+      <w:pPr>
+        <w:tabs>
+          <w:tab w:val="num" w:pos="6480"/>
+        </w:tabs>
+        <w:ind w:left="6480" w:hanging="360"/>
+      </w:pPr>
+      <w:rPr>
+        <w:rFonts w:ascii="Wingdings" w:hAnsi="Wingdings" w:hint="default"/>
+        <w:sz w:val="20"/>
+      </w:rPr>
+    </w:lvl>
+  </w:abstractNum>
+  <w:abstractNum w:abstractNumId="40" w15:restartNumberingAfterBreak="0">
     <w:nsid w:val="4D667553"/>
     <w:multiLevelType w:val="multilevel"/>
     <w:tmpl w:val="61A463D4"/>
@@ -25302,7 +25789,7 @@
       </w:rPr>
     </w:lvl>
   </w:abstractNum>
-  <w:abstractNum w:abstractNumId="35" w15:restartNumberingAfterBreak="0">
+  <w:abstractNum w:abstractNumId="41" w15:restartNumberingAfterBreak="0">
     <w:nsid w:val="4EFC6F39"/>
     <w:multiLevelType w:val="multilevel"/>
     <w:tmpl w:val="759E96A0"/>
@@ -25451,7 +25938,7 @@
       </w:rPr>
     </w:lvl>
   </w:abstractNum>
-  <w:abstractNum w:abstractNumId="36" w15:restartNumberingAfterBreak="0">
+  <w:abstractNum w:abstractNumId="42" w15:restartNumberingAfterBreak="0">
     <w:nsid w:val="526E7A08"/>
     <w:multiLevelType w:val="multilevel"/>
     <w:tmpl w:val="4A3EBB2E"/>
@@ -25600,7 +26087,7 @@
       </w:rPr>
     </w:lvl>
   </w:abstractNum>
-  <w:abstractNum w:abstractNumId="37" w15:restartNumberingAfterBreak="0">
+  <w:abstractNum w:abstractNumId="43" w15:restartNumberingAfterBreak="0">
     <w:nsid w:val="53DC6705"/>
     <w:multiLevelType w:val="multilevel"/>
     <w:tmpl w:val="F9B427C0"/>
@@ -25749,7 +26236,7 @@
       </w:rPr>
     </w:lvl>
   </w:abstractNum>
-  <w:abstractNum w:abstractNumId="38" w15:restartNumberingAfterBreak="0">
+  <w:abstractNum w:abstractNumId="44" w15:restartNumberingAfterBreak="0">
     <w:nsid w:val="54D82809"/>
     <w:multiLevelType w:val="multilevel"/>
     <w:tmpl w:val="4A3EBB2E"/>
@@ -25898,7 +26385,7 @@
       </w:rPr>
     </w:lvl>
   </w:abstractNum>
-  <w:abstractNum w:abstractNumId="39" w15:restartNumberingAfterBreak="0">
+  <w:abstractNum w:abstractNumId="45" w15:restartNumberingAfterBreak="0">
     <w:nsid w:val="56CA5240"/>
     <w:multiLevelType w:val="multilevel"/>
     <w:tmpl w:val="4A3EBB2E"/>
@@ -26047,7 +26534,7 @@
       </w:rPr>
     </w:lvl>
   </w:abstractNum>
-  <w:abstractNum w:abstractNumId="40" w15:restartNumberingAfterBreak="0">
+  <w:abstractNum w:abstractNumId="46" w15:restartNumberingAfterBreak="0">
     <w:nsid w:val="57CA1EBE"/>
     <w:multiLevelType w:val="multilevel"/>
     <w:tmpl w:val="4A3EBB2E"/>
@@ -26196,7 +26683,7 @@
       </w:rPr>
     </w:lvl>
   </w:abstractNum>
-  <w:abstractNum w:abstractNumId="41" w15:restartNumberingAfterBreak="0">
+  <w:abstractNum w:abstractNumId="47" w15:restartNumberingAfterBreak="0">
     <w:nsid w:val="59A61078"/>
     <w:multiLevelType w:val="multilevel"/>
     <w:tmpl w:val="1C9CD186"/>
@@ -26345,7 +26832,7 @@
       </w:rPr>
     </w:lvl>
   </w:abstractNum>
-  <w:abstractNum w:abstractNumId="42" w15:restartNumberingAfterBreak="0">
+  <w:abstractNum w:abstractNumId="48" w15:restartNumberingAfterBreak="0">
     <w:nsid w:val="5C200D54"/>
     <w:multiLevelType w:val="multilevel"/>
     <w:tmpl w:val="4A3EBB2E"/>
@@ -26494,7 +26981,7 @@
       </w:rPr>
     </w:lvl>
   </w:abstractNum>
-  <w:abstractNum w:abstractNumId="43" w15:restartNumberingAfterBreak="0">
+  <w:abstractNum w:abstractNumId="49" w15:restartNumberingAfterBreak="0">
     <w:nsid w:val="610B1D30"/>
     <w:multiLevelType w:val="multilevel"/>
     <w:tmpl w:val="014ADCBA"/>
@@ -26643,7 +27130,7 @@
       </w:rPr>
     </w:lvl>
   </w:abstractNum>
-  <w:abstractNum w:abstractNumId="44" w15:restartNumberingAfterBreak="0">
+  <w:abstractNum w:abstractNumId="50" w15:restartNumberingAfterBreak="0">
     <w:nsid w:val="64794674"/>
     <w:multiLevelType w:val="multilevel"/>
     <w:tmpl w:val="4A3EBB2E"/>
@@ -26792,7 +27279,7 @@
       </w:rPr>
     </w:lvl>
   </w:abstractNum>
-  <w:abstractNum w:abstractNumId="45" w15:restartNumberingAfterBreak="0">
+  <w:abstractNum w:abstractNumId="51" w15:restartNumberingAfterBreak="0">
     <w:nsid w:val="64EF732B"/>
     <w:multiLevelType w:val="multilevel"/>
     <w:tmpl w:val="291685C2"/>
@@ -26941,7 +27428,7 @@
       </w:rPr>
     </w:lvl>
   </w:abstractNum>
-  <w:abstractNum w:abstractNumId="46" w15:restartNumberingAfterBreak="0">
+  <w:abstractNum w:abstractNumId="52" w15:restartNumberingAfterBreak="0">
     <w:nsid w:val="67660431"/>
     <w:multiLevelType w:val="multilevel"/>
     <w:tmpl w:val="106655C4"/>
@@ -27090,7 +27577,7 @@
       </w:rPr>
     </w:lvl>
   </w:abstractNum>
-  <w:abstractNum w:abstractNumId="47" w15:restartNumberingAfterBreak="0">
+  <w:abstractNum w:abstractNumId="53" w15:restartNumberingAfterBreak="0">
     <w:nsid w:val="697500CE"/>
     <w:multiLevelType w:val="multilevel"/>
     <w:tmpl w:val="FEF0E896"/>
@@ -27239,7 +27726,7 @@
       </w:rPr>
     </w:lvl>
   </w:abstractNum>
-  <w:abstractNum w:abstractNumId="48" w15:restartNumberingAfterBreak="0">
+  <w:abstractNum w:abstractNumId="54" w15:restartNumberingAfterBreak="0">
     <w:nsid w:val="6C9609C1"/>
     <w:multiLevelType w:val="multilevel"/>
     <w:tmpl w:val="A7DAE7AE"/>
@@ -27384,7 +27871,7 @@
       </w:rPr>
     </w:lvl>
   </w:abstractNum>
-  <w:abstractNum w:abstractNumId="49" w15:restartNumberingAfterBreak="0">
+  <w:abstractNum w:abstractNumId="55" w15:restartNumberingAfterBreak="0">
     <w:nsid w:val="6CA12482"/>
     <w:multiLevelType w:val="multilevel"/>
     <w:tmpl w:val="B2FC1CEA"/>
@@ -27533,7 +28020,7 @@
       </w:rPr>
     </w:lvl>
   </w:abstractNum>
-  <w:abstractNum w:abstractNumId="50" w15:restartNumberingAfterBreak="0">
+  <w:abstractNum w:abstractNumId="56" w15:restartNumberingAfterBreak="0">
     <w:nsid w:val="6CC0599F"/>
     <w:multiLevelType w:val="multilevel"/>
     <w:tmpl w:val="D14E1CFA"/>
@@ -27646,7 +28133,7 @@
       </w:pPr>
     </w:lvl>
   </w:abstractNum>
-  <w:abstractNum w:abstractNumId="51" w15:restartNumberingAfterBreak="0">
+  <w:abstractNum w:abstractNumId="57" w15:restartNumberingAfterBreak="0">
     <w:nsid w:val="73AD1718"/>
     <w:multiLevelType w:val="multilevel"/>
     <w:tmpl w:val="4A3EBB2E"/>
@@ -27795,7 +28282,7 @@
       </w:rPr>
     </w:lvl>
   </w:abstractNum>
-  <w:abstractNum w:abstractNumId="52" w15:restartNumberingAfterBreak="0">
+  <w:abstractNum w:abstractNumId="58" w15:restartNumberingAfterBreak="0">
     <w:nsid w:val="75D003A1"/>
     <w:multiLevelType w:val="multilevel"/>
     <w:tmpl w:val="D1E4B0B6"/>
@@ -27908,7 +28395,7 @@
       </w:pPr>
     </w:lvl>
   </w:abstractNum>
-  <w:abstractNum w:abstractNumId="53" w15:restartNumberingAfterBreak="0">
+  <w:abstractNum w:abstractNumId="59" w15:restartNumberingAfterBreak="0">
     <w:nsid w:val="768C1C28"/>
     <w:multiLevelType w:val="multilevel"/>
     <w:tmpl w:val="4A3EBB2E"/>
@@ -28057,7 +28544,7 @@
       </w:rPr>
     </w:lvl>
   </w:abstractNum>
-  <w:abstractNum w:abstractNumId="54" w15:restartNumberingAfterBreak="0">
+  <w:abstractNum w:abstractNumId="60" w15:restartNumberingAfterBreak="0">
     <w:nsid w:val="7976791A"/>
     <w:multiLevelType w:val="multilevel"/>
     <w:tmpl w:val="4A3EBB2E"/>
@@ -28206,7 +28693,7 @@
       </w:rPr>
     </w:lvl>
   </w:abstractNum>
-  <w:abstractNum w:abstractNumId="55" w15:restartNumberingAfterBreak="0">
+  <w:abstractNum w:abstractNumId="61" w15:restartNumberingAfterBreak="0">
     <w:nsid w:val="7B013820"/>
     <w:multiLevelType w:val="multilevel"/>
     <w:tmpl w:val="4A3EBB2E"/>
@@ -28355,7 +28842,7 @@
       </w:rPr>
     </w:lvl>
   </w:abstractNum>
-  <w:abstractNum w:abstractNumId="56" w15:restartNumberingAfterBreak="0">
+  <w:abstractNum w:abstractNumId="62" w15:restartNumberingAfterBreak="0">
     <w:nsid w:val="7BC62373"/>
     <w:multiLevelType w:val="multilevel"/>
     <w:tmpl w:val="4A3EBB2E"/>
@@ -28504,7 +28991,7 @@
       </w:rPr>
     </w:lvl>
   </w:abstractNum>
-  <w:abstractNum w:abstractNumId="57" w15:restartNumberingAfterBreak="0">
+  <w:abstractNum w:abstractNumId="63" w15:restartNumberingAfterBreak="0">
     <w:nsid w:val="7DAD264A"/>
     <w:multiLevelType w:val="multilevel"/>
     <w:tmpl w:val="17A691F2"/>
@@ -28654,178 +29141,196 @@
     </w:lvl>
   </w:abstractNum>
   <w:num w:numId="1">
-    <w:abstractNumId w:val="4"/>
+    <w:abstractNumId w:val="5"/>
   </w:num>
   <w:num w:numId="2">
+    <w:abstractNumId w:val="35"/>
+  </w:num>
+  <w:num w:numId="3">
+    <w:abstractNumId w:val="32"/>
+  </w:num>
+  <w:num w:numId="4">
+    <w:abstractNumId w:val="15"/>
+  </w:num>
+  <w:num w:numId="5">
+    <w:abstractNumId w:val="26"/>
+  </w:num>
+  <w:num w:numId="6">
+    <w:abstractNumId w:val="17"/>
+  </w:num>
+  <w:num w:numId="7">
+    <w:abstractNumId w:val="18"/>
+  </w:num>
+  <w:num w:numId="8">
+    <w:abstractNumId w:val="53"/>
+  </w:num>
+  <w:num w:numId="9">
+    <w:abstractNumId w:val="27"/>
+  </w:num>
+  <w:num w:numId="10">
+    <w:abstractNumId w:val="38"/>
+  </w:num>
+  <w:num w:numId="11">
+    <w:abstractNumId w:val="33"/>
+  </w:num>
+  <w:num w:numId="12">
+    <w:abstractNumId w:val="31"/>
+  </w:num>
+  <w:num w:numId="13">
+    <w:abstractNumId w:val="37"/>
+  </w:num>
+  <w:num w:numId="14">
     <w:abstractNumId w:val="30"/>
   </w:num>
-  <w:num w:numId="3">
-    <w:abstractNumId w:val="28"/>
+  <w:num w:numId="15">
+    <w:abstractNumId w:val="58"/>
   </w:num>
-  <w:num w:numId="4">
-    <w:abstractNumId w:val="12"/>
+  <w:num w:numId="16">
+    <w:abstractNumId w:val="13"/>
   </w:num>
-  <w:num w:numId="5">
-    <w:abstractNumId w:val="22"/>
+  <w:num w:numId="17">
+    <w:abstractNumId w:val="29"/>
   </w:num>
-  <w:num w:numId="6">
-    <w:abstractNumId w:val="14"/>
+  <w:num w:numId="18">
+    <w:abstractNumId w:val="23"/>
   </w:num>
-  <w:num w:numId="7">
-    <w:abstractNumId w:val="15"/>
+  <w:num w:numId="19">
+    <w:abstractNumId w:val="54"/>
   </w:num>
-  <w:num w:numId="8">
+  <w:num w:numId="20">
+    <w:abstractNumId w:val="43"/>
+  </w:num>
+  <w:num w:numId="21">
+    <w:abstractNumId w:val="24"/>
+  </w:num>
+  <w:num w:numId="22">
     <w:abstractNumId w:val="47"/>
   </w:num>
-  <w:num w:numId="9">
-    <w:abstractNumId w:val="23"/>
-  </w:num>
-  <w:num w:numId="10">
-    <w:abstractNumId w:val="33"/>
-  </w:num>
-  <w:num w:numId="11">
-    <w:abstractNumId w:val="29"/>
-  </w:num>
-  <w:num w:numId="12">
-    <w:abstractNumId w:val="27"/>
-  </w:num>
-  <w:num w:numId="13">
-    <w:abstractNumId w:val="32"/>
-  </w:num>
-  <w:num w:numId="14">
-    <w:abstractNumId w:val="26"/>
-  </w:num>
-  <w:num w:numId="15">
-    <w:abstractNumId w:val="52"/>
-  </w:num>
-  <w:num w:numId="16">
-    <w:abstractNumId w:val="10"/>
-  </w:num>
-  <w:num w:numId="17">
-    <w:abstractNumId w:val="25"/>
-  </w:num>
-  <w:num w:numId="18">
-    <w:abstractNumId w:val="19"/>
-  </w:num>
-  <w:num w:numId="19">
-    <w:abstractNumId w:val="48"/>
-  </w:num>
-  <w:num w:numId="20">
-    <w:abstractNumId w:val="37"/>
-  </w:num>
-  <w:num w:numId="21">
-    <w:abstractNumId w:val="20"/>
-  </w:num>
-  <w:num w:numId="22">
-    <w:abstractNumId w:val="41"/>
-  </w:num>
   <w:num w:numId="23">
-    <w:abstractNumId w:val="50"/>
+    <w:abstractNumId w:val="56"/>
   </w:num>
   <w:num w:numId="24">
-    <w:abstractNumId w:val="2"/>
+    <w:abstractNumId w:val="3"/>
   </w:num>
   <w:num w:numId="25">
     <w:abstractNumId w:val="0"/>
   </w:num>
   <w:num w:numId="26">
+    <w:abstractNumId w:val="55"/>
+  </w:num>
+  <w:num w:numId="27">
     <w:abstractNumId w:val="49"/>
   </w:num>
-  <w:num w:numId="27">
-    <w:abstractNumId w:val="43"/>
+  <w:num w:numId="28">
+    <w:abstractNumId w:val="25"/>
   </w:num>
-  <w:num w:numId="28">
+  <w:num w:numId="29">
+    <w:abstractNumId w:val="14"/>
+  </w:num>
+  <w:num w:numId="30">
+    <w:abstractNumId w:val="40"/>
+  </w:num>
+  <w:num w:numId="31">
+    <w:abstractNumId w:val="4"/>
+  </w:num>
+  <w:num w:numId="32">
+    <w:abstractNumId w:val="36"/>
+  </w:num>
+  <w:num w:numId="33">
     <w:abstractNumId w:val="21"/>
   </w:num>
-  <w:num w:numId="29">
+  <w:num w:numId="34">
+    <w:abstractNumId w:val="7"/>
+  </w:num>
+  <w:num w:numId="35">
+    <w:abstractNumId w:val="51"/>
+  </w:num>
+  <w:num w:numId="36">
+    <w:abstractNumId w:val="52"/>
+  </w:num>
+  <w:num w:numId="37">
+    <w:abstractNumId w:val="41"/>
+  </w:num>
+  <w:num w:numId="38">
+    <w:abstractNumId w:val="63"/>
+  </w:num>
+  <w:num w:numId="39">
+    <w:abstractNumId w:val="20"/>
+  </w:num>
+  <w:num w:numId="40">
     <w:abstractNumId w:val="11"/>
   </w:num>
-  <w:num w:numId="30">
-    <w:abstractNumId w:val="34"/>
+  <w:num w:numId="41">
+    <w:abstractNumId w:val="46"/>
   </w:num>
-  <w:num w:numId="31">
-    <w:abstractNumId w:val="3"/>
+  <w:num w:numId="42">
+    <w:abstractNumId w:val="62"/>
   </w:num>
-  <w:num w:numId="32">
-    <w:abstractNumId w:val="31"/>
+  <w:num w:numId="43">
+    <w:abstractNumId w:val="28"/>
   </w:num>
-  <w:num w:numId="33">
-    <w:abstractNumId w:val="17"/>
+  <w:num w:numId="44">
+    <w:abstractNumId w:val="2"/>
   </w:num>
-  <w:num w:numId="34">
+  <w:num w:numId="45">
+    <w:abstractNumId w:val="45"/>
+  </w:num>
+  <w:num w:numId="46">
+    <w:abstractNumId w:val="10"/>
+  </w:num>
+  <w:num w:numId="47">
     <w:abstractNumId w:val="6"/>
   </w:num>
-  <w:num w:numId="35">
-    <w:abstractNumId w:val="45"/>
+  <w:num w:numId="48">
+    <w:abstractNumId w:val="16"/>
   </w:num>
-  <w:num w:numId="36">
-    <w:abstractNumId w:val="46"/>
+  <w:num w:numId="49">
+    <w:abstractNumId w:val="50"/>
   </w:num>
-  <w:num w:numId="37">
-    <w:abstractNumId w:val="35"/>
+  <w:num w:numId="50">
+    <w:abstractNumId w:val="61"/>
   </w:num>
-  <w:num w:numId="38">
+  <w:num w:numId="51">
+    <w:abstractNumId w:val="42"/>
+  </w:num>
+  <w:num w:numId="52">
+    <w:abstractNumId w:val="44"/>
+  </w:num>
+  <w:num w:numId="53">
+    <w:abstractNumId w:val="22"/>
+  </w:num>
+  <w:num w:numId="54">
     <w:abstractNumId w:val="57"/>
   </w:num>
-  <w:num w:numId="39">
-    <w:abstractNumId w:val="16"/>
-  </w:num>
-  <w:num w:numId="40">
+  <w:num w:numId="55">
     <w:abstractNumId w:val="9"/>
   </w:num>
-  <w:num w:numId="41">
-    <w:abstractNumId w:val="40"/>
+  <w:num w:numId="56">
+    <w:abstractNumId w:val="59"/>
   </w:num>
-  <w:num w:numId="42">
-    <w:abstractNumId w:val="56"/>
+  <w:num w:numId="57">
+    <w:abstractNumId w:val="60"/>
   </w:num>
-  <w:num w:numId="43">
-    <w:abstractNumId w:val="24"/>
+  <w:num w:numId="58">
+    <w:abstractNumId w:val="48"/>
   </w:num>
-  <w:num w:numId="44">
+  <w:num w:numId="59">
+    <w:abstractNumId w:val="12"/>
+  </w:num>
+  <w:num w:numId="60">
+    <w:abstractNumId w:val="8"/>
+  </w:num>
+  <w:num w:numId="61">
+    <w:abstractNumId w:val="39"/>
+  </w:num>
+  <w:num w:numId="62">
+    <w:abstractNumId w:val="19"/>
+  </w:num>
+  <w:num w:numId="63">
     <w:abstractNumId w:val="1"/>
   </w:num>
-  <w:num w:numId="45">
-    <w:abstractNumId w:val="39"/>
-  </w:num>
-  <w:num w:numId="46">
-    <w:abstractNumId w:val="8"/>
-  </w:num>
-  <w:num w:numId="47">
-    <w:abstractNumId w:val="5"/>
-  </w:num>
-  <w:num w:numId="48">
-    <w:abstractNumId w:val="13"/>
-  </w:num>
-  <w:num w:numId="49">
-    <w:abstractNumId w:val="44"/>
-  </w:num>
-  <w:num w:numId="50">
-    <w:abstractNumId w:val="55"/>
-  </w:num>
-  <w:num w:numId="51">
-    <w:abstractNumId w:val="36"/>
-  </w:num>
-  <w:num w:numId="52">
-    <w:abstractNumId w:val="38"/>
-  </w:num>
-  <w:num w:numId="53">
-    <w:abstractNumId w:val="18"/>
-  </w:num>
-  <w:num w:numId="54">
-    <w:abstractNumId w:val="51"/>
-  </w:num>
-  <w:num w:numId="55">
-    <w:abstractNumId w:val="7"/>
-  </w:num>
-  <w:num w:numId="56">
-    <w:abstractNumId w:val="53"/>
-  </w:num>
-  <w:num w:numId="57">
-    <w:abstractNumId w:val="54"/>
-  </w:num>
-  <w:num w:numId="58">
-    <w:abstractNumId w:val="42"/>
+  <w:num w:numId="64">
+    <w:abstractNumId w:val="34"/>
   </w:num>
   <w:numIdMacAtCleanup w:val="58"/>
 </w:numbering>
@@ -29331,6 +29836,7 @@
   <w:style w:type="character" w:default="1" w:styleId="DefaultParagraphFont">
     <w:name w:val="Default Paragraph Font"/>
     <w:uiPriority w:val="1"/>
+    <w:semiHidden/>
     <w:unhideWhenUsed/>
   </w:style>
   <w:style w:type="table" w:default="1" w:styleId="TableNormal">
@@ -29397,7 +29903,6 @@
     <w:name w:val="Normal (Web)"/>
     <w:basedOn w:val="Normal"/>
     <w:uiPriority w:val="99"/>
-    <w:semiHidden/>
     <w:unhideWhenUsed/>
     <w:rsid w:val="00D84BBD"/>
     <w:pPr>
@@ -29582,6 +30087,79 @@
     <w:rPr>
       <w:rFonts w:eastAsiaTheme="minorEastAsia"/>
     </w:rPr>
+  </w:style>
+  <w:style w:type="paragraph" w:styleId="HTMLPreformatted">
+    <w:name w:val="HTML Preformatted"/>
+    <w:basedOn w:val="Normal"/>
+    <w:link w:val="HTMLPreformattedChar"/>
+    <w:uiPriority w:val="99"/>
+    <w:semiHidden/>
+    <w:unhideWhenUsed/>
+    <w:rsid w:val="00A22EE6"/>
+    <w:pPr>
+      <w:tabs>
+        <w:tab w:val="left" w:pos="916"/>
+        <w:tab w:val="left" w:pos="1832"/>
+        <w:tab w:val="left" w:pos="2748"/>
+        <w:tab w:val="left" w:pos="3664"/>
+        <w:tab w:val="left" w:pos="4580"/>
+        <w:tab w:val="left" w:pos="5496"/>
+        <w:tab w:val="left" w:pos="6412"/>
+        <w:tab w:val="left" w:pos="7328"/>
+        <w:tab w:val="left" w:pos="8244"/>
+        <w:tab w:val="left" w:pos="9160"/>
+        <w:tab w:val="left" w:pos="10076"/>
+        <w:tab w:val="left" w:pos="10992"/>
+        <w:tab w:val="left" w:pos="11908"/>
+        <w:tab w:val="left" w:pos="12824"/>
+        <w:tab w:val="left" w:pos="13740"/>
+        <w:tab w:val="left" w:pos="14656"/>
+      </w:tabs>
+      <w:spacing w:after="0" w:line="240" w:lineRule="auto"/>
+    </w:pPr>
+    <w:rPr>
+      <w:rFonts w:ascii="Courier New" w:eastAsia="Times New Roman" w:hAnsi="Courier New" w:cs="Courier New"/>
+      <w:sz w:val="20"/>
+      <w:szCs w:val="20"/>
+    </w:rPr>
+  </w:style>
+  <w:style w:type="character" w:customStyle="1" w:styleId="HTMLPreformattedChar">
+    <w:name w:val="HTML Preformatted Char"/>
+    <w:basedOn w:val="DefaultParagraphFont"/>
+    <w:link w:val="HTMLPreformatted"/>
+    <w:uiPriority w:val="99"/>
+    <w:semiHidden/>
+    <w:rsid w:val="00A22EE6"/>
+    <w:rPr>
+      <w:rFonts w:ascii="Courier New" w:eastAsia="Times New Roman" w:hAnsi="Courier New" w:cs="Courier New"/>
+      <w:sz w:val="20"/>
+      <w:szCs w:val="20"/>
+    </w:rPr>
+  </w:style>
+  <w:style w:type="character" w:customStyle="1" w:styleId="hljs-punctuation">
+    <w:name w:val="hljs-punctuation"/>
+    <w:basedOn w:val="DefaultParagraphFont"/>
+    <w:rsid w:val="00A22EE6"/>
+  </w:style>
+  <w:style w:type="character" w:customStyle="1" w:styleId="hljs-attr">
+    <w:name w:val="hljs-attr"/>
+    <w:basedOn w:val="DefaultParagraphFont"/>
+    <w:rsid w:val="00A22EE6"/>
+  </w:style>
+  <w:style w:type="character" w:customStyle="1" w:styleId="hljs-number">
+    <w:name w:val="hljs-number"/>
+    <w:basedOn w:val="DefaultParagraphFont"/>
+    <w:rsid w:val="00A22EE6"/>
+  </w:style>
+  <w:style w:type="character" w:customStyle="1" w:styleId="hljs-string">
+    <w:name w:val="hljs-string"/>
+    <w:basedOn w:val="DefaultParagraphFont"/>
+    <w:rsid w:val="00A22EE6"/>
+  </w:style>
+  <w:style w:type="character" w:customStyle="1" w:styleId="hljs-keyword">
+    <w:name w:val="hljs-keyword"/>
+    <w:basedOn w:val="DefaultParagraphFont"/>
+    <w:rsid w:val="00A22EE6"/>
   </w:style>
 </w:styles>
 </file>
@@ -29886,7 +30464,7 @@
 </file>
 
 <file path=customXml/itemProps1.xml><?xml version="1.0" encoding="utf-8"?>
-<ds:datastoreItem xmlns:ds="http://schemas.openxmlformats.org/officeDocument/2006/customXml" ds:itemID="{FF30A010-E729-4EE1-9A5F-0D86A324963C}">
+<ds:datastoreItem xmlns:ds="http://schemas.openxmlformats.org/officeDocument/2006/customXml" ds:itemID="{1C884063-52CB-4D4D-9F02-6BA899EE2169}">
   <ds:schemaRefs>
     <ds:schemaRef ds:uri="http://schemas.openxmlformats.org/officeDocument/2006/bibliography"/>
   </ds:schemaRefs>
